--- a/dokumentit/Projektisuunnitelma.docx
+++ b/dokumentit/Projektisuunnitelma.docx
@@ -267,7 +267,7 @@
               </mc:Choice>
               <mc:Fallback>
                 <w:pict>
-                  <v:group w14:anchorId="5D895564" id="Group 149" o:spid="_x0000_s1026" style="position:absolute;margin-left:0;margin-top:0;width:8in;height:95.7pt;z-index:251662336;mso-width-percent:941;mso-height-percent:121;mso-top-percent:23;mso-position-horizontal:center;mso-position-horizontal-relative:page;mso-position-vertical-relative:page;mso-width-percent:941;mso-height-percent:121;mso-top-percent:23" coordorigin="" coordsize="73152,12161" o:gfxdata="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">
+                  <v:group w14:anchorId="7EEACC98" id="Group 149" o:spid="_x0000_s1026" style="position:absolute;margin-left:0;margin-top:0;width:8in;height:95.7pt;z-index:251662336;mso-width-percent:941;mso-height-percent:121;mso-top-percent:23;mso-position-horizontal:center;mso-position-horizontal-relative:page;mso-position-vertical-relative:page;mso-width-percent:941;mso-height-percent:121;mso-top-percent:23" coordorigin="" coordsize="73152,12161" o:gfxdata="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">
                     <v:shape id="Rectangle 51" o:spid="_x0000_s1027" style="position:absolute;width:73152;height:11303;visibility:visible;mso-wrap-style:square;v-text-anchor:middle" coordsize="7312660,1129665" o:gfxdata="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" path="m,l7312660,r,1129665l3619500,733425,,1091565,,xe" fillcolor="#5b9bd5 [3204]" stroked="f" strokeweight="1pt">
                       <v:stroke joinstyle="miter"/>
                       <v:path arrowok="t" o:connecttype="custom" o:connectlocs="0,0;7315200,0;7315200,1130373;3620757,733885;0,1092249;0,0" o:connectangles="0,0,0,0,0,0"/>
@@ -1054,7 +1054,9 @@
               <w:tab w:val="right" w:leader="dot" w:pos="9628"/>
             </w:tabs>
             <w:rPr>
+              <w:rFonts w:eastAsiaTheme="minorEastAsia"/>
               <w:noProof/>
+              <w:lang w:eastAsia="fi-FI"/>
             </w:rPr>
           </w:pPr>
           <w:r>
@@ -1082,7 +1084,7 @@
             </w:rPr>
             <w:fldChar w:fldCharType="separate"/>
           </w:r>
-          <w:hyperlink w:anchor="_Toc4661978" w:history="1">
+          <w:hyperlink w:anchor="_Toc4663217" w:history="1">
             <w:r>
               <w:rPr>
                 <w:rStyle w:val="Hyperlink"/>
@@ -1093,7 +1095,9 @@
             </w:r>
             <w:r>
               <w:rPr>
-                <w:noProof/>
+                <w:rFonts w:eastAsiaTheme="minorEastAsia"/>
+                <w:noProof/>
+                <w:lang w:eastAsia="fi-FI"/>
               </w:rPr>
               <w:tab/>
             </w:r>
@@ -1124,7 +1128,7 @@
                 <w:noProof/>
                 <w:webHidden/>
               </w:rPr>
-              <w:instrText xml:space="preserve"> PAGEREF _Toc4661978 \h </w:instrText>
+              <w:instrText xml:space="preserve"> PAGEREF _Toc4663217 \h </w:instrText>
             </w:r>
             <w:r>
               <w:rPr>
@@ -1162,10 +1166,12 @@
               <w:tab w:val="right" w:leader="dot" w:pos="9628"/>
             </w:tabs>
             <w:rPr>
+              <w:rFonts w:eastAsiaTheme="minorEastAsia"/>
               <w:noProof/>
+              <w:lang w:eastAsia="fi-FI"/>
             </w:rPr>
           </w:pPr>
-          <w:hyperlink w:anchor="_Toc4661979" w:history="1">
+          <w:hyperlink w:anchor="_Toc4663218" w:history="1">
             <w:r>
               <w:rPr>
                 <w:rStyle w:val="Hyperlink"/>
@@ -1192,7 +1198,7 @@
                 <w:noProof/>
                 <w:webHidden/>
               </w:rPr>
-              <w:instrText xml:space="preserve"> PAGEREF _Toc4661979 \h </w:instrText>
+              <w:instrText xml:space="preserve"> PAGEREF _Toc4663218 \h </w:instrText>
             </w:r>
             <w:r>
               <w:rPr>
@@ -1230,10 +1236,12 @@
               <w:tab w:val="right" w:leader="dot" w:pos="9628"/>
             </w:tabs>
             <w:rPr>
+              <w:rFonts w:eastAsiaTheme="minorEastAsia"/>
               <w:noProof/>
+              <w:lang w:eastAsia="fi-FI"/>
             </w:rPr>
           </w:pPr>
-          <w:hyperlink w:anchor="_Toc4661980" w:history="1">
+          <w:hyperlink w:anchor="_Toc4663219" w:history="1">
             <w:r>
               <w:rPr>
                 <w:rStyle w:val="Hyperlink"/>
@@ -1260,7 +1268,7 @@
                 <w:noProof/>
                 <w:webHidden/>
               </w:rPr>
-              <w:instrText xml:space="preserve"> PAGEREF _Toc4661980 \h </w:instrText>
+              <w:instrText xml:space="preserve"> PAGEREF _Toc4663219 \h </w:instrText>
             </w:r>
             <w:r>
               <w:rPr>
@@ -1298,10 +1306,12 @@
               <w:tab w:val="right" w:leader="dot" w:pos="9628"/>
             </w:tabs>
             <w:rPr>
+              <w:rFonts w:eastAsiaTheme="minorEastAsia"/>
               <w:noProof/>
+              <w:lang w:eastAsia="fi-FI"/>
             </w:rPr>
           </w:pPr>
-          <w:hyperlink w:anchor="_Toc4661981" w:history="1">
+          <w:hyperlink w:anchor="_Toc4663220" w:history="1">
             <w:r>
               <w:rPr>
                 <w:rStyle w:val="Hyperlink"/>
@@ -1329,7 +1339,7 @@
                 <w:noProof/>
                 <w:webHidden/>
               </w:rPr>
-              <w:instrText xml:space="preserve"> PAGEREF _Toc4661981 \h </w:instrText>
+              <w:instrText xml:space="preserve"> PAGEREF _Toc4663220 \h </w:instrText>
             </w:r>
             <w:r>
               <w:rPr>
@@ -1367,10 +1377,12 @@
               <w:tab w:val="right" w:leader="dot" w:pos="9628"/>
             </w:tabs>
             <w:rPr>
+              <w:rFonts w:eastAsiaTheme="minorEastAsia"/>
               <w:noProof/>
+              <w:lang w:eastAsia="fi-FI"/>
             </w:rPr>
           </w:pPr>
-          <w:hyperlink w:anchor="_Toc4661982" w:history="1">
+          <w:hyperlink w:anchor="_Toc4663221" w:history="1">
             <w:r>
               <w:rPr>
                 <w:rStyle w:val="Hyperlink"/>
@@ -1397,7 +1409,77 @@
                 <w:noProof/>
                 <w:webHidden/>
               </w:rPr>
-              <w:instrText xml:space="preserve"> PAGEREF _Toc4661982 \h </w:instrText>
+              <w:instrText xml:space="preserve"> PAGEREF _Toc4663221 \h </w:instrText>
+            </w:r>
+            <w:r>
+              <w:rPr>
+                <w:noProof/>
+                <w:webHidden/>
+              </w:rPr>
+            </w:r>
+            <w:r>
+              <w:rPr>
+                <w:noProof/>
+                <w:webHidden/>
+              </w:rPr>
+              <w:fldChar w:fldCharType="separate"/>
+            </w:r>
+            <w:r>
+              <w:rPr>
+                <w:noProof/>
+                <w:webHidden/>
+              </w:rPr>
+              <w:t>3</w:t>
+            </w:r>
+            <w:r>
+              <w:rPr>
+                <w:noProof/>
+                <w:webHidden/>
+              </w:rPr>
+              <w:fldChar w:fldCharType="end"/>
+            </w:r>
+          </w:hyperlink>
+        </w:p>
+        <w:p>
+          <w:pPr>
+            <w:pStyle w:val="TOC2"/>
+            <w:tabs>
+              <w:tab w:val="right" w:leader="dot" w:pos="9628"/>
+            </w:tabs>
+            <w:rPr>
+              <w:rFonts w:eastAsiaTheme="minorEastAsia"/>
+              <w:noProof/>
+              <w:lang w:eastAsia="fi-FI"/>
+            </w:rPr>
+          </w:pPr>
+          <w:hyperlink w:anchor="_Toc4663222" w:history="1">
+            <w:r>
+              <w:rPr>
+                <w:rStyle w:val="Hyperlink"/>
+                <w:noProof/>
+              </w:rPr>
+              <w:t>5.1 Laite- ja ohjelmistoympäristö</w:t>
+            </w:r>
+            <w:r>
+              <w:rPr>
+                <w:noProof/>
+                <w:webHidden/>
+              </w:rPr>
+              <w:tab/>
+            </w:r>
+            <w:r>
+              <w:rPr>
+                <w:noProof/>
+                <w:webHidden/>
+              </w:rPr>
+              <w:fldChar w:fldCharType="begin"/>
+            </w:r>
+            <w:r>
+              <w:rPr>
+                <w:noProof/>
+                <w:webHidden/>
+              </w:rPr>
+              <w:instrText xml:space="preserve"> PAGEREF _Toc4663222 \h </w:instrText>
             </w:r>
             <w:r>
               <w:rPr>
@@ -1435,10 +1517,12 @@
               <w:tab w:val="right" w:leader="dot" w:pos="9628"/>
             </w:tabs>
             <w:rPr>
+              <w:rFonts w:eastAsiaTheme="minorEastAsia"/>
               <w:noProof/>
+              <w:lang w:eastAsia="fi-FI"/>
             </w:rPr>
           </w:pPr>
-          <w:hyperlink w:anchor="_Toc4661983" w:history="1">
+          <w:hyperlink w:anchor="_Toc4663223" w:history="1">
             <w:r>
               <w:rPr>
                 <w:rStyle w:val="Hyperlink"/>
@@ -1465,7 +1549,7 @@
                 <w:noProof/>
                 <w:webHidden/>
               </w:rPr>
-              <w:instrText xml:space="preserve"> PAGEREF _Toc4661983 \h </w:instrText>
+              <w:instrText xml:space="preserve"> PAGEREF _Toc4663223 \h </w:instrText>
             </w:r>
             <w:r>
               <w:rPr>
@@ -1486,6 +1570,1070 @@
                 <w:webHidden/>
               </w:rPr>
               <w:t>3</w:t>
+            </w:r>
+            <w:r>
+              <w:rPr>
+                <w:noProof/>
+                <w:webHidden/>
+              </w:rPr>
+              <w:fldChar w:fldCharType="end"/>
+            </w:r>
+          </w:hyperlink>
+        </w:p>
+        <w:p>
+          <w:pPr>
+            <w:pStyle w:val="TOC1"/>
+            <w:tabs>
+              <w:tab w:val="right" w:leader="dot" w:pos="9628"/>
+            </w:tabs>
+            <w:rPr>
+              <w:rFonts w:eastAsiaTheme="minorEastAsia"/>
+              <w:noProof/>
+              <w:lang w:eastAsia="fi-FI"/>
+            </w:rPr>
+          </w:pPr>
+          <w:hyperlink w:anchor="_Toc4663224" w:history="1">
+            <w:r>
+              <w:rPr>
+                <w:rStyle w:val="Hyperlink"/>
+                <w:noProof/>
+              </w:rPr>
+              <w:t>7 Osatehtävät ja aikataulu</w:t>
+            </w:r>
+            <w:r>
+              <w:rPr>
+                <w:noProof/>
+                <w:webHidden/>
+              </w:rPr>
+              <w:tab/>
+            </w:r>
+            <w:r>
+              <w:rPr>
+                <w:noProof/>
+                <w:webHidden/>
+              </w:rPr>
+              <w:fldChar w:fldCharType="begin"/>
+            </w:r>
+            <w:r>
+              <w:rPr>
+                <w:noProof/>
+                <w:webHidden/>
+              </w:rPr>
+              <w:instrText xml:space="preserve"> PAGEREF _Toc4663224 \h </w:instrText>
+            </w:r>
+            <w:r>
+              <w:rPr>
+                <w:noProof/>
+                <w:webHidden/>
+              </w:rPr>
+            </w:r>
+            <w:r>
+              <w:rPr>
+                <w:noProof/>
+                <w:webHidden/>
+              </w:rPr>
+              <w:fldChar w:fldCharType="separate"/>
+            </w:r>
+            <w:r>
+              <w:rPr>
+                <w:noProof/>
+                <w:webHidden/>
+              </w:rPr>
+              <w:t>4</w:t>
+            </w:r>
+            <w:r>
+              <w:rPr>
+                <w:noProof/>
+                <w:webHidden/>
+              </w:rPr>
+              <w:fldChar w:fldCharType="end"/>
+            </w:r>
+          </w:hyperlink>
+        </w:p>
+        <w:p>
+          <w:pPr>
+            <w:pStyle w:val="TOC1"/>
+            <w:tabs>
+              <w:tab w:val="right" w:leader="dot" w:pos="9628"/>
+            </w:tabs>
+            <w:rPr>
+              <w:rFonts w:eastAsiaTheme="minorEastAsia"/>
+              <w:noProof/>
+              <w:lang w:eastAsia="fi-FI"/>
+            </w:rPr>
+          </w:pPr>
+          <w:hyperlink w:anchor="_Toc4663225" w:history="1">
+            <w:r>
+              <w:rPr>
+                <w:rStyle w:val="Hyperlink"/>
+                <w:noProof/>
+              </w:rPr>
+              <w:t>7.1 Osatehtäväluettelo</w:t>
+            </w:r>
+            <w:r>
+              <w:rPr>
+                <w:noProof/>
+                <w:webHidden/>
+              </w:rPr>
+              <w:tab/>
+            </w:r>
+            <w:r>
+              <w:rPr>
+                <w:noProof/>
+                <w:webHidden/>
+              </w:rPr>
+              <w:fldChar w:fldCharType="begin"/>
+            </w:r>
+            <w:r>
+              <w:rPr>
+                <w:noProof/>
+                <w:webHidden/>
+              </w:rPr>
+              <w:instrText xml:space="preserve"> PAGEREF _Toc4663225 \h </w:instrText>
+            </w:r>
+            <w:r>
+              <w:rPr>
+                <w:noProof/>
+                <w:webHidden/>
+              </w:rPr>
+            </w:r>
+            <w:r>
+              <w:rPr>
+                <w:noProof/>
+                <w:webHidden/>
+              </w:rPr>
+              <w:fldChar w:fldCharType="separate"/>
+            </w:r>
+            <w:r>
+              <w:rPr>
+                <w:noProof/>
+                <w:webHidden/>
+              </w:rPr>
+              <w:t>4</w:t>
+            </w:r>
+            <w:r>
+              <w:rPr>
+                <w:noProof/>
+                <w:webHidden/>
+              </w:rPr>
+              <w:fldChar w:fldCharType="end"/>
+            </w:r>
+          </w:hyperlink>
+        </w:p>
+        <w:p>
+          <w:pPr>
+            <w:pStyle w:val="TOC1"/>
+            <w:tabs>
+              <w:tab w:val="right" w:leader="dot" w:pos="9628"/>
+            </w:tabs>
+            <w:rPr>
+              <w:rFonts w:eastAsiaTheme="minorEastAsia"/>
+              <w:noProof/>
+              <w:lang w:eastAsia="fi-FI"/>
+            </w:rPr>
+          </w:pPr>
+          <w:hyperlink w:anchor="_Toc4663226" w:history="1">
+            <w:r>
+              <w:rPr>
+                <w:rStyle w:val="Hyperlink"/>
+                <w:noProof/>
+              </w:rPr>
+              <w:t>7.2 Aikataulu</w:t>
+            </w:r>
+            <w:r>
+              <w:rPr>
+                <w:noProof/>
+                <w:webHidden/>
+              </w:rPr>
+              <w:tab/>
+            </w:r>
+            <w:r>
+              <w:rPr>
+                <w:noProof/>
+                <w:webHidden/>
+              </w:rPr>
+              <w:fldChar w:fldCharType="begin"/>
+            </w:r>
+            <w:r>
+              <w:rPr>
+                <w:noProof/>
+                <w:webHidden/>
+              </w:rPr>
+              <w:instrText xml:space="preserve"> PAGEREF _Toc4663226 \h </w:instrText>
+            </w:r>
+            <w:r>
+              <w:rPr>
+                <w:noProof/>
+                <w:webHidden/>
+              </w:rPr>
+            </w:r>
+            <w:r>
+              <w:rPr>
+                <w:noProof/>
+                <w:webHidden/>
+              </w:rPr>
+              <w:fldChar w:fldCharType="separate"/>
+            </w:r>
+            <w:r>
+              <w:rPr>
+                <w:noProof/>
+                <w:webHidden/>
+              </w:rPr>
+              <w:t>4</w:t>
+            </w:r>
+            <w:r>
+              <w:rPr>
+                <w:noProof/>
+                <w:webHidden/>
+              </w:rPr>
+              <w:fldChar w:fldCharType="end"/>
+            </w:r>
+          </w:hyperlink>
+        </w:p>
+        <w:p>
+          <w:pPr>
+            <w:pStyle w:val="TOC1"/>
+            <w:tabs>
+              <w:tab w:val="right" w:leader="dot" w:pos="9628"/>
+            </w:tabs>
+            <w:rPr>
+              <w:rFonts w:eastAsiaTheme="minorEastAsia"/>
+              <w:noProof/>
+              <w:lang w:eastAsia="fi-FI"/>
+            </w:rPr>
+          </w:pPr>
+          <w:hyperlink w:anchor="_Toc4663227" w:history="1">
+            <w:r>
+              <w:rPr>
+                <w:rStyle w:val="Hyperlink"/>
+                <w:noProof/>
+              </w:rPr>
+              <w:t>8 Henkilöresurssit ja projektin organisaatio</w:t>
+            </w:r>
+            <w:r>
+              <w:rPr>
+                <w:noProof/>
+                <w:webHidden/>
+              </w:rPr>
+              <w:tab/>
+            </w:r>
+            <w:r>
+              <w:rPr>
+                <w:noProof/>
+                <w:webHidden/>
+              </w:rPr>
+              <w:fldChar w:fldCharType="begin"/>
+            </w:r>
+            <w:r>
+              <w:rPr>
+                <w:noProof/>
+                <w:webHidden/>
+              </w:rPr>
+              <w:instrText xml:space="preserve"> PAGEREF _Toc4663227 \h </w:instrText>
+            </w:r>
+            <w:r>
+              <w:rPr>
+                <w:noProof/>
+                <w:webHidden/>
+              </w:rPr>
+            </w:r>
+            <w:r>
+              <w:rPr>
+                <w:noProof/>
+                <w:webHidden/>
+              </w:rPr>
+              <w:fldChar w:fldCharType="separate"/>
+            </w:r>
+            <w:r>
+              <w:rPr>
+                <w:noProof/>
+                <w:webHidden/>
+              </w:rPr>
+              <w:t>4</w:t>
+            </w:r>
+            <w:r>
+              <w:rPr>
+                <w:noProof/>
+                <w:webHidden/>
+              </w:rPr>
+              <w:fldChar w:fldCharType="end"/>
+            </w:r>
+          </w:hyperlink>
+        </w:p>
+        <w:p>
+          <w:pPr>
+            <w:pStyle w:val="TOC1"/>
+            <w:tabs>
+              <w:tab w:val="right" w:leader="dot" w:pos="9628"/>
+            </w:tabs>
+            <w:rPr>
+              <w:rFonts w:eastAsiaTheme="minorEastAsia"/>
+              <w:noProof/>
+              <w:lang w:eastAsia="fi-FI"/>
+            </w:rPr>
+          </w:pPr>
+          <w:hyperlink w:anchor="_Toc4663228" w:history="1">
+            <w:r>
+              <w:rPr>
+                <w:rStyle w:val="Hyperlink"/>
+                <w:noProof/>
+              </w:rPr>
+              <w:t>9Työmenetelmät, kuvaaminen ja tiedottaminen</w:t>
+            </w:r>
+            <w:r>
+              <w:rPr>
+                <w:noProof/>
+                <w:webHidden/>
+              </w:rPr>
+              <w:tab/>
+            </w:r>
+            <w:r>
+              <w:rPr>
+                <w:noProof/>
+                <w:webHidden/>
+              </w:rPr>
+              <w:fldChar w:fldCharType="begin"/>
+            </w:r>
+            <w:r>
+              <w:rPr>
+                <w:noProof/>
+                <w:webHidden/>
+              </w:rPr>
+              <w:instrText xml:space="preserve"> PAGEREF _Toc4663228 \h </w:instrText>
+            </w:r>
+            <w:r>
+              <w:rPr>
+                <w:noProof/>
+                <w:webHidden/>
+              </w:rPr>
+            </w:r>
+            <w:r>
+              <w:rPr>
+                <w:noProof/>
+                <w:webHidden/>
+              </w:rPr>
+              <w:fldChar w:fldCharType="separate"/>
+            </w:r>
+            <w:r>
+              <w:rPr>
+                <w:noProof/>
+                <w:webHidden/>
+              </w:rPr>
+              <w:t>4</w:t>
+            </w:r>
+            <w:r>
+              <w:rPr>
+                <w:noProof/>
+                <w:webHidden/>
+              </w:rPr>
+              <w:fldChar w:fldCharType="end"/>
+            </w:r>
+          </w:hyperlink>
+        </w:p>
+        <w:p>
+          <w:pPr>
+            <w:pStyle w:val="TOC1"/>
+            <w:tabs>
+              <w:tab w:val="right" w:leader="dot" w:pos="9628"/>
+            </w:tabs>
+            <w:rPr>
+              <w:rFonts w:eastAsiaTheme="minorEastAsia"/>
+              <w:noProof/>
+              <w:lang w:eastAsia="fi-FI"/>
+            </w:rPr>
+          </w:pPr>
+          <w:hyperlink w:anchor="_Toc4663229" w:history="1">
+            <w:r>
+              <w:rPr>
+                <w:rStyle w:val="Hyperlink"/>
+                <w:noProof/>
+              </w:rPr>
+              <w:t>9.1 Dokumentit</w:t>
+            </w:r>
+            <w:r>
+              <w:rPr>
+                <w:noProof/>
+                <w:webHidden/>
+              </w:rPr>
+              <w:tab/>
+            </w:r>
+            <w:r>
+              <w:rPr>
+                <w:noProof/>
+                <w:webHidden/>
+              </w:rPr>
+              <w:fldChar w:fldCharType="begin"/>
+            </w:r>
+            <w:r>
+              <w:rPr>
+                <w:noProof/>
+                <w:webHidden/>
+              </w:rPr>
+              <w:instrText xml:space="preserve"> PAGEREF _Toc4663229 \h </w:instrText>
+            </w:r>
+            <w:r>
+              <w:rPr>
+                <w:noProof/>
+                <w:webHidden/>
+              </w:rPr>
+            </w:r>
+            <w:r>
+              <w:rPr>
+                <w:noProof/>
+                <w:webHidden/>
+              </w:rPr>
+              <w:fldChar w:fldCharType="separate"/>
+            </w:r>
+            <w:r>
+              <w:rPr>
+                <w:noProof/>
+                <w:webHidden/>
+              </w:rPr>
+              <w:t>4</w:t>
+            </w:r>
+            <w:r>
+              <w:rPr>
+                <w:noProof/>
+                <w:webHidden/>
+              </w:rPr>
+              <w:fldChar w:fldCharType="end"/>
+            </w:r>
+          </w:hyperlink>
+        </w:p>
+        <w:p>
+          <w:pPr>
+            <w:pStyle w:val="TOC1"/>
+            <w:tabs>
+              <w:tab w:val="right" w:leader="dot" w:pos="9628"/>
+            </w:tabs>
+            <w:rPr>
+              <w:rFonts w:eastAsiaTheme="minorEastAsia"/>
+              <w:noProof/>
+              <w:lang w:eastAsia="fi-FI"/>
+            </w:rPr>
+          </w:pPr>
+          <w:hyperlink w:anchor="_Toc4663230" w:history="1">
+            <w:r>
+              <w:rPr>
+                <w:rStyle w:val="Hyperlink"/>
+                <w:noProof/>
+              </w:rPr>
+              <w:t>9.2 Tallennukset</w:t>
+            </w:r>
+            <w:r>
+              <w:rPr>
+                <w:noProof/>
+                <w:webHidden/>
+              </w:rPr>
+              <w:tab/>
+            </w:r>
+            <w:r>
+              <w:rPr>
+                <w:noProof/>
+                <w:webHidden/>
+              </w:rPr>
+              <w:fldChar w:fldCharType="begin"/>
+            </w:r>
+            <w:r>
+              <w:rPr>
+                <w:noProof/>
+                <w:webHidden/>
+              </w:rPr>
+              <w:instrText xml:space="preserve"> PAGEREF _Toc4663230 \h </w:instrText>
+            </w:r>
+            <w:r>
+              <w:rPr>
+                <w:noProof/>
+                <w:webHidden/>
+              </w:rPr>
+            </w:r>
+            <w:r>
+              <w:rPr>
+                <w:noProof/>
+                <w:webHidden/>
+              </w:rPr>
+              <w:fldChar w:fldCharType="separate"/>
+            </w:r>
+            <w:r>
+              <w:rPr>
+                <w:noProof/>
+                <w:webHidden/>
+              </w:rPr>
+              <w:t>4</w:t>
+            </w:r>
+            <w:r>
+              <w:rPr>
+                <w:noProof/>
+                <w:webHidden/>
+              </w:rPr>
+              <w:fldChar w:fldCharType="end"/>
+            </w:r>
+          </w:hyperlink>
+        </w:p>
+        <w:p>
+          <w:pPr>
+            <w:pStyle w:val="TOC1"/>
+            <w:tabs>
+              <w:tab w:val="right" w:leader="dot" w:pos="9628"/>
+            </w:tabs>
+            <w:rPr>
+              <w:rFonts w:eastAsiaTheme="minorEastAsia"/>
+              <w:noProof/>
+              <w:lang w:eastAsia="fi-FI"/>
+            </w:rPr>
+          </w:pPr>
+          <w:hyperlink w:anchor="_Toc4663231" w:history="1">
+            <w:r>
+              <w:rPr>
+                <w:rStyle w:val="Hyperlink"/>
+                <w:noProof/>
+              </w:rPr>
+              <w:t>9.3 Kokoontumiset</w:t>
+            </w:r>
+            <w:r>
+              <w:rPr>
+                <w:noProof/>
+                <w:webHidden/>
+              </w:rPr>
+              <w:tab/>
+            </w:r>
+            <w:r>
+              <w:rPr>
+                <w:noProof/>
+                <w:webHidden/>
+              </w:rPr>
+              <w:fldChar w:fldCharType="begin"/>
+            </w:r>
+            <w:r>
+              <w:rPr>
+                <w:noProof/>
+                <w:webHidden/>
+              </w:rPr>
+              <w:instrText xml:space="preserve"> PAGEREF _Toc4663231 \h </w:instrText>
+            </w:r>
+            <w:r>
+              <w:rPr>
+                <w:noProof/>
+                <w:webHidden/>
+              </w:rPr>
+            </w:r>
+            <w:r>
+              <w:rPr>
+                <w:noProof/>
+                <w:webHidden/>
+              </w:rPr>
+              <w:fldChar w:fldCharType="separate"/>
+            </w:r>
+            <w:r>
+              <w:rPr>
+                <w:noProof/>
+                <w:webHidden/>
+              </w:rPr>
+              <w:t>4</w:t>
+            </w:r>
+            <w:r>
+              <w:rPr>
+                <w:noProof/>
+                <w:webHidden/>
+              </w:rPr>
+              <w:fldChar w:fldCharType="end"/>
+            </w:r>
+          </w:hyperlink>
+        </w:p>
+        <w:p>
+          <w:pPr>
+            <w:pStyle w:val="TOC1"/>
+            <w:tabs>
+              <w:tab w:val="right" w:leader="dot" w:pos="9628"/>
+            </w:tabs>
+            <w:rPr>
+              <w:rFonts w:eastAsiaTheme="minorEastAsia"/>
+              <w:noProof/>
+              <w:lang w:eastAsia="fi-FI"/>
+            </w:rPr>
+          </w:pPr>
+          <w:hyperlink w:anchor="_Toc4663232" w:history="1">
+            <w:r>
+              <w:rPr>
+                <w:rStyle w:val="Hyperlink"/>
+                <w:noProof/>
+              </w:rPr>
+              <w:t>9.4 Tiedottaminen</w:t>
+            </w:r>
+            <w:r>
+              <w:rPr>
+                <w:noProof/>
+                <w:webHidden/>
+              </w:rPr>
+              <w:tab/>
+            </w:r>
+            <w:r>
+              <w:rPr>
+                <w:noProof/>
+                <w:webHidden/>
+              </w:rPr>
+              <w:fldChar w:fldCharType="begin"/>
+            </w:r>
+            <w:r>
+              <w:rPr>
+                <w:noProof/>
+                <w:webHidden/>
+              </w:rPr>
+              <w:instrText xml:space="preserve"> PAGEREF _Toc4663232 \h </w:instrText>
+            </w:r>
+            <w:r>
+              <w:rPr>
+                <w:noProof/>
+                <w:webHidden/>
+              </w:rPr>
+            </w:r>
+            <w:r>
+              <w:rPr>
+                <w:noProof/>
+                <w:webHidden/>
+              </w:rPr>
+              <w:fldChar w:fldCharType="separate"/>
+            </w:r>
+            <w:r>
+              <w:rPr>
+                <w:noProof/>
+                <w:webHidden/>
+              </w:rPr>
+              <w:t>4</w:t>
+            </w:r>
+            <w:r>
+              <w:rPr>
+                <w:noProof/>
+                <w:webHidden/>
+              </w:rPr>
+              <w:fldChar w:fldCharType="end"/>
+            </w:r>
+          </w:hyperlink>
+        </w:p>
+        <w:p>
+          <w:pPr>
+            <w:pStyle w:val="TOC1"/>
+            <w:tabs>
+              <w:tab w:val="right" w:leader="dot" w:pos="9628"/>
+            </w:tabs>
+            <w:rPr>
+              <w:rFonts w:eastAsiaTheme="minorEastAsia"/>
+              <w:noProof/>
+              <w:lang w:eastAsia="fi-FI"/>
+            </w:rPr>
+          </w:pPr>
+          <w:hyperlink w:anchor="_Toc4663233" w:history="1">
+            <w:r>
+              <w:rPr>
+                <w:rStyle w:val="Hyperlink"/>
+                <w:noProof/>
+              </w:rPr>
+              <w:t>10 Riskit ja keskeyttämiskriteerit</w:t>
+            </w:r>
+            <w:r>
+              <w:rPr>
+                <w:noProof/>
+                <w:webHidden/>
+              </w:rPr>
+              <w:tab/>
+            </w:r>
+            <w:r>
+              <w:rPr>
+                <w:noProof/>
+                <w:webHidden/>
+              </w:rPr>
+              <w:fldChar w:fldCharType="begin"/>
+            </w:r>
+            <w:r>
+              <w:rPr>
+                <w:noProof/>
+                <w:webHidden/>
+              </w:rPr>
+              <w:instrText xml:space="preserve"> PAGEREF _Toc4663233 \h </w:instrText>
+            </w:r>
+            <w:r>
+              <w:rPr>
+                <w:noProof/>
+                <w:webHidden/>
+              </w:rPr>
+            </w:r>
+            <w:r>
+              <w:rPr>
+                <w:noProof/>
+                <w:webHidden/>
+              </w:rPr>
+              <w:fldChar w:fldCharType="separate"/>
+            </w:r>
+            <w:r>
+              <w:rPr>
+                <w:noProof/>
+                <w:webHidden/>
+              </w:rPr>
+              <w:t>5</w:t>
+            </w:r>
+            <w:r>
+              <w:rPr>
+                <w:noProof/>
+                <w:webHidden/>
+              </w:rPr>
+              <w:fldChar w:fldCharType="end"/>
+            </w:r>
+          </w:hyperlink>
+        </w:p>
+        <w:p>
+          <w:pPr>
+            <w:pStyle w:val="TOC1"/>
+            <w:tabs>
+              <w:tab w:val="right" w:leader="dot" w:pos="9628"/>
+            </w:tabs>
+            <w:rPr>
+              <w:rFonts w:eastAsiaTheme="minorEastAsia"/>
+              <w:noProof/>
+              <w:lang w:eastAsia="fi-FI"/>
+            </w:rPr>
+          </w:pPr>
+          <w:hyperlink w:anchor="_Toc4663234" w:history="1">
+            <w:r>
+              <w:rPr>
+                <w:rStyle w:val="Hyperlink"/>
+                <w:noProof/>
+              </w:rPr>
+              <w:t>10.1 Henkilöstöön liittyvät riskit</w:t>
+            </w:r>
+            <w:r>
+              <w:rPr>
+                <w:noProof/>
+                <w:webHidden/>
+              </w:rPr>
+              <w:tab/>
+            </w:r>
+            <w:r>
+              <w:rPr>
+                <w:noProof/>
+                <w:webHidden/>
+              </w:rPr>
+              <w:fldChar w:fldCharType="begin"/>
+            </w:r>
+            <w:r>
+              <w:rPr>
+                <w:noProof/>
+                <w:webHidden/>
+              </w:rPr>
+              <w:instrText xml:space="preserve"> PAGEREF _Toc4663234 \h </w:instrText>
+            </w:r>
+            <w:r>
+              <w:rPr>
+                <w:noProof/>
+                <w:webHidden/>
+              </w:rPr>
+            </w:r>
+            <w:r>
+              <w:rPr>
+                <w:noProof/>
+                <w:webHidden/>
+              </w:rPr>
+              <w:fldChar w:fldCharType="separate"/>
+            </w:r>
+            <w:r>
+              <w:rPr>
+                <w:noProof/>
+                <w:webHidden/>
+              </w:rPr>
+              <w:t>5</w:t>
+            </w:r>
+            <w:r>
+              <w:rPr>
+                <w:noProof/>
+                <w:webHidden/>
+              </w:rPr>
+              <w:fldChar w:fldCharType="end"/>
+            </w:r>
+          </w:hyperlink>
+        </w:p>
+        <w:p>
+          <w:pPr>
+            <w:pStyle w:val="TOC1"/>
+            <w:tabs>
+              <w:tab w:val="right" w:leader="dot" w:pos="9628"/>
+            </w:tabs>
+            <w:rPr>
+              <w:rFonts w:eastAsiaTheme="minorEastAsia"/>
+              <w:noProof/>
+              <w:lang w:eastAsia="fi-FI"/>
+            </w:rPr>
+          </w:pPr>
+          <w:hyperlink w:anchor="_Toc4663235" w:history="1">
+            <w:r>
+              <w:rPr>
+                <w:rStyle w:val="Hyperlink"/>
+                <w:noProof/>
+              </w:rPr>
+              <w:t>10.2 Laitteisiin liittyvät riskit</w:t>
+            </w:r>
+            <w:r>
+              <w:rPr>
+                <w:noProof/>
+                <w:webHidden/>
+              </w:rPr>
+              <w:tab/>
+            </w:r>
+            <w:r>
+              <w:rPr>
+                <w:noProof/>
+                <w:webHidden/>
+              </w:rPr>
+              <w:fldChar w:fldCharType="begin"/>
+            </w:r>
+            <w:r>
+              <w:rPr>
+                <w:noProof/>
+                <w:webHidden/>
+              </w:rPr>
+              <w:instrText xml:space="preserve"> PAGEREF _Toc4663235 \h </w:instrText>
+            </w:r>
+            <w:r>
+              <w:rPr>
+                <w:noProof/>
+                <w:webHidden/>
+              </w:rPr>
+            </w:r>
+            <w:r>
+              <w:rPr>
+                <w:noProof/>
+                <w:webHidden/>
+              </w:rPr>
+              <w:fldChar w:fldCharType="separate"/>
+            </w:r>
+            <w:r>
+              <w:rPr>
+                <w:noProof/>
+                <w:webHidden/>
+              </w:rPr>
+              <w:t>5</w:t>
+            </w:r>
+            <w:r>
+              <w:rPr>
+                <w:noProof/>
+                <w:webHidden/>
+              </w:rPr>
+              <w:fldChar w:fldCharType="end"/>
+            </w:r>
+          </w:hyperlink>
+        </w:p>
+        <w:p>
+          <w:pPr>
+            <w:pStyle w:val="TOC1"/>
+            <w:tabs>
+              <w:tab w:val="right" w:leader="dot" w:pos="9628"/>
+            </w:tabs>
+            <w:rPr>
+              <w:rFonts w:eastAsiaTheme="minorEastAsia"/>
+              <w:noProof/>
+              <w:lang w:eastAsia="fi-FI"/>
+            </w:rPr>
+          </w:pPr>
+          <w:hyperlink w:anchor="_Toc4663236" w:history="1">
+            <w:r>
+              <w:rPr>
+                <w:rStyle w:val="Hyperlink"/>
+                <w:noProof/>
+              </w:rPr>
+              <w:t>10.4 Kes</w:t>
+            </w:r>
+            <w:r>
+              <w:rPr>
+                <w:rStyle w:val="Hyperlink"/>
+                <w:noProof/>
+              </w:rPr>
+              <w:t>k</w:t>
+            </w:r>
+            <w:r>
+              <w:rPr>
+                <w:rStyle w:val="Hyperlink"/>
+                <w:noProof/>
+              </w:rPr>
+              <w:t>eyttäminen</w:t>
+            </w:r>
+            <w:r>
+              <w:rPr>
+                <w:noProof/>
+                <w:webHidden/>
+              </w:rPr>
+              <w:tab/>
+            </w:r>
+            <w:r>
+              <w:rPr>
+                <w:noProof/>
+                <w:webHidden/>
+              </w:rPr>
+              <w:fldChar w:fldCharType="begin"/>
+            </w:r>
+            <w:r>
+              <w:rPr>
+                <w:noProof/>
+                <w:webHidden/>
+              </w:rPr>
+              <w:instrText xml:space="preserve"> PAGEREF _Toc4663236 \h </w:instrText>
+            </w:r>
+            <w:r>
+              <w:rPr>
+                <w:noProof/>
+                <w:webHidden/>
+              </w:rPr>
+            </w:r>
+            <w:r>
+              <w:rPr>
+                <w:noProof/>
+                <w:webHidden/>
+              </w:rPr>
+              <w:fldChar w:fldCharType="separate"/>
+            </w:r>
+            <w:r>
+              <w:rPr>
+                <w:noProof/>
+                <w:webHidden/>
+              </w:rPr>
+              <w:t>5</w:t>
+            </w:r>
+            <w:r>
+              <w:rPr>
+                <w:noProof/>
+                <w:webHidden/>
+              </w:rPr>
+              <w:fldChar w:fldCharType="end"/>
+            </w:r>
+          </w:hyperlink>
+        </w:p>
+        <w:p>
+          <w:pPr>
+            <w:pStyle w:val="TOC1"/>
+            <w:tabs>
+              <w:tab w:val="right" w:leader="dot" w:pos="9628"/>
+            </w:tabs>
+            <w:rPr>
+              <w:rFonts w:eastAsiaTheme="minorEastAsia"/>
+              <w:noProof/>
+              <w:lang w:eastAsia="fi-FI"/>
+            </w:rPr>
+          </w:pPr>
+          <w:hyperlink w:anchor="_Toc4663237" w:history="1">
+            <w:r>
+              <w:rPr>
+                <w:rStyle w:val="Hyperlink"/>
+                <w:noProof/>
+              </w:rPr>
+              <w:t>11 Laatu</w:t>
+            </w:r>
+            <w:r>
+              <w:rPr>
+                <w:noProof/>
+                <w:webHidden/>
+              </w:rPr>
+              <w:tab/>
+            </w:r>
+            <w:r>
+              <w:rPr>
+                <w:noProof/>
+                <w:webHidden/>
+              </w:rPr>
+              <w:fldChar w:fldCharType="begin"/>
+            </w:r>
+            <w:r>
+              <w:rPr>
+                <w:noProof/>
+                <w:webHidden/>
+              </w:rPr>
+              <w:instrText xml:space="preserve"> PAGEREF _Toc4663237 \h </w:instrText>
+            </w:r>
+            <w:r>
+              <w:rPr>
+                <w:noProof/>
+                <w:webHidden/>
+              </w:rPr>
+            </w:r>
+            <w:r>
+              <w:rPr>
+                <w:noProof/>
+                <w:webHidden/>
+              </w:rPr>
+              <w:fldChar w:fldCharType="separate"/>
+            </w:r>
+            <w:r>
+              <w:rPr>
+                <w:noProof/>
+                <w:webHidden/>
+              </w:rPr>
+              <w:t>5</w:t>
+            </w:r>
+            <w:r>
+              <w:rPr>
+                <w:noProof/>
+                <w:webHidden/>
+              </w:rPr>
+              <w:fldChar w:fldCharType="end"/>
+            </w:r>
+          </w:hyperlink>
+        </w:p>
+        <w:p>
+          <w:pPr>
+            <w:pStyle w:val="TOC1"/>
+            <w:tabs>
+              <w:tab w:val="right" w:leader="dot" w:pos="9628"/>
+            </w:tabs>
+            <w:rPr>
+              <w:rFonts w:eastAsiaTheme="minorEastAsia"/>
+              <w:noProof/>
+              <w:lang w:eastAsia="fi-FI"/>
+            </w:rPr>
+          </w:pPr>
+          <w:hyperlink w:anchor="_Toc4663238" w:history="1">
+            <w:r>
+              <w:rPr>
+                <w:rStyle w:val="Hyperlink"/>
+                <w:noProof/>
+              </w:rPr>
+              <w:t>Liitteet</w:t>
+            </w:r>
+            <w:r>
+              <w:rPr>
+                <w:noProof/>
+                <w:webHidden/>
+              </w:rPr>
+              <w:tab/>
+            </w:r>
+            <w:r>
+              <w:rPr>
+                <w:noProof/>
+                <w:webHidden/>
+              </w:rPr>
+              <w:fldChar w:fldCharType="begin"/>
+            </w:r>
+            <w:r>
+              <w:rPr>
+                <w:noProof/>
+                <w:webHidden/>
+              </w:rPr>
+              <w:instrText xml:space="preserve"> PAGEREF _Toc4663238 \h </w:instrText>
+            </w:r>
+            <w:r>
+              <w:rPr>
+                <w:noProof/>
+                <w:webHidden/>
+              </w:rPr>
+            </w:r>
+            <w:r>
+              <w:rPr>
+                <w:noProof/>
+                <w:webHidden/>
+              </w:rPr>
+              <w:fldChar w:fldCharType="separate"/>
+            </w:r>
+            <w:r>
+              <w:rPr>
+                <w:noProof/>
+                <w:webHidden/>
+              </w:rPr>
+              <w:t>5</w:t>
             </w:r>
             <w:r>
               <w:rPr>
@@ -1592,187 +2740,100 @@
     </w:p>
     <w:p>
       <w:pPr>
-        <w:rPr>
-          <w:lang w:val="en-US"/>
-        </w:rPr>
-      </w:pPr>
-    </w:p>
-    <w:p>
-      <w:pPr>
-        <w:rPr>
-          <w:lang w:val="en-US"/>
-        </w:rPr>
-      </w:pPr>
-    </w:p>
-    <w:p>
-      <w:pPr>
-        <w:rPr>
-          <w:lang w:val="en-US"/>
-        </w:rPr>
-      </w:pPr>
-    </w:p>
-    <w:p>
-      <w:pPr>
-        <w:rPr>
-          <w:lang w:val="en-US"/>
-        </w:rPr>
-      </w:pPr>
-    </w:p>
-    <w:p>
-      <w:pPr>
-        <w:rPr>
-          <w:lang w:val="en-US"/>
-        </w:rPr>
-      </w:pPr>
-    </w:p>
-    <w:p>
-      <w:pPr>
-        <w:rPr>
-          <w:lang w:val="en-US"/>
-        </w:rPr>
-      </w:pPr>
-    </w:p>
-    <w:p>
-      <w:pPr>
-        <w:rPr>
-          <w:lang w:val="en-US"/>
-        </w:rPr>
-      </w:pPr>
-    </w:p>
-    <w:p>
-      <w:pPr>
-        <w:rPr>
-          <w:lang w:val="en-US"/>
-        </w:rPr>
-      </w:pPr>
-    </w:p>
-    <w:p>
-      <w:pPr>
-        <w:rPr>
-          <w:lang w:val="en-US"/>
-        </w:rPr>
-      </w:pPr>
-    </w:p>
-    <w:p>
-      <w:pPr>
-        <w:rPr>
-          <w:lang w:val="en-US"/>
-        </w:rPr>
-      </w:pPr>
-    </w:p>
-    <w:p>
-      <w:pPr>
-        <w:rPr>
-          <w:lang w:val="en-US"/>
-        </w:rPr>
-      </w:pPr>
-    </w:p>
-    <w:p>
-      <w:pPr>
-        <w:rPr>
-          <w:lang w:val="en-US"/>
-        </w:rPr>
-      </w:pPr>
-    </w:p>
-    <w:p>
-      <w:pPr>
-        <w:pStyle w:val="Heading1"/>
-        <w:numPr>
-          <w:ilvl w:val="0"/>
-          <w:numId w:val="2"/>
-        </w:numPr>
-        <w:rPr>
-          <w:lang w:val="en-US"/>
-        </w:rPr>
-      </w:pPr>
-      <w:bookmarkStart w:id="0" w:name="_Toc4661978"/>
-      <w:proofErr w:type="spellStart"/>
-      <w:r>
-        <w:rPr>
-          <w:lang w:val="en-US"/>
-        </w:rPr>
-        <w:lastRenderedPageBreak/>
-        <w:t>Taustaa</w:t>
-      </w:r>
-      <w:bookmarkEnd w:id="0"/>
-      <w:proofErr w:type="spellEnd"/>
-    </w:p>
-    <w:p>
-      <w:pPr>
-        <w:rPr>
-          <w:lang w:val="en-US"/>
-        </w:rPr>
-      </w:pPr>
-    </w:p>
-    <w:p>
-      <w:pPr>
-        <w:pStyle w:val="Heading1"/>
-      </w:pPr>
-      <w:bookmarkStart w:id="1" w:name="_Toc4661979"/>
-      <w:r>
-        <w:t>2. Tehtävä</w:t>
-      </w:r>
-      <w:bookmarkEnd w:id="1"/>
-    </w:p>
-    <w:p>
-      <w:pPr>
-        <w:pStyle w:val="Heading1"/>
-      </w:pPr>
-      <w:bookmarkStart w:id="2" w:name="_Toc4661980"/>
-      <w:r>
-        <w:t>3. T</w:t>
-      </w:r>
-      <w:r>
-        <w:t>ulost</w:t>
-      </w:r>
-      <w:r>
-        <w:t>avoitteet</w:t>
-      </w:r>
-      <w:bookmarkEnd w:id="2"/>
-    </w:p>
-    <w:p>
-      <w:pPr>
-        <w:ind w:left="1304" w:firstLine="1"/>
-      </w:pPr>
-      <w:r>
-        <w:t>Projekti</w:t>
-      </w:r>
-      <w:r>
-        <w:t xml:space="preserve"> on valmis, kun joulupukin varausjä</w:t>
-      </w:r>
-      <w:r>
-        <w:t xml:space="preserve">rjestelmä toimii hyvin ilman ongelmia, </w:t>
-      </w:r>
-      <w:r>
-        <w:t xml:space="preserve">siihen liittyvä </w:t>
-      </w:r>
-      <w:r>
-        <w:t>dokumentaatio on valmis ja projektin palaverit on kaikki pidetty.</w:t>
-      </w:r>
-    </w:p>
-    <w:p>
-      <w:pPr>
         <w:pStyle w:val="Heading1"/>
         <w:rPr>
           <w:lang w:val="en-US"/>
         </w:rPr>
       </w:pPr>
-      <w:bookmarkStart w:id="3" w:name="_Toc4661981"/>
       <w:r>
         <w:rPr>
           <w:lang w:val="en-US"/>
         </w:rPr>
-        <w:t xml:space="preserve">4. </w:t>
-      </w:r>
-      <w:proofErr w:type="spellStart"/>
+        <w:t xml:space="preserve">1. </w:t>
+      </w:r>
+      <w:bookmarkStart w:id="0" w:name="_Toc4663217"/>
       <w:r>
         <w:rPr>
           <w:lang w:val="en-US"/>
         </w:rPr>
-        <w:t>Rajaukset</w:t>
+        <w:t xml:space="preserve"> </w:t>
+      </w:r>
+      <w:r>
+        <w:rPr>
+          <w:lang w:val="en-US"/>
+        </w:rPr>
+        <w:t>Taustaa</w:t>
+      </w:r>
+      <w:bookmarkEnd w:id="0"/>
+    </w:p>
+    <w:p>
+      <w:pPr>
+        <w:rPr>
+          <w:lang w:val="en-US"/>
+        </w:rPr>
+      </w:pPr>
+    </w:p>
+    <w:p>
+      <w:pPr>
+        <w:pStyle w:val="Heading1"/>
+      </w:pPr>
+      <w:bookmarkStart w:id="1" w:name="_Toc4663218"/>
+      <w:r>
+        <w:t>2. Tehtävä</w:t>
+      </w:r>
+      <w:bookmarkEnd w:id="1"/>
+    </w:p>
+    <w:p>
+      <w:pPr>
+        <w:pStyle w:val="Heading1"/>
+      </w:pPr>
+      <w:bookmarkStart w:id="2" w:name="_Toc4663219"/>
+      <w:r>
+        <w:t>3. T</w:t>
+      </w:r>
+      <w:r>
+        <w:t>ulost</w:t>
+      </w:r>
+      <w:r>
+        <w:t>avoitteet</w:t>
+      </w:r>
+      <w:bookmarkEnd w:id="2"/>
+    </w:p>
+    <w:p>
+      <w:pPr>
+        <w:ind w:left="1304" w:firstLine="1"/>
+      </w:pPr>
+      <w:r>
+        <w:t>Projekti</w:t>
+      </w:r>
+      <w:r>
+        <w:t xml:space="preserve"> on valmis, kun joulupukin varausjä</w:t>
+      </w:r>
+      <w:r>
+        <w:t xml:space="preserve">rjestelmä toimii hyvin ilman ongelmia, </w:t>
+      </w:r>
+      <w:r>
+        <w:t xml:space="preserve">siihen liittyvä </w:t>
+      </w:r>
+      <w:r>
+        <w:t>dokumentaatio on valmis ja projektin palaverit on kaikki pidetty.</w:t>
+      </w:r>
+    </w:p>
+    <w:p>
+      <w:pPr>
+        <w:pStyle w:val="Heading1"/>
+        <w:rPr>
+          <w:lang w:val="en-US"/>
+        </w:rPr>
+      </w:pPr>
+      <w:bookmarkStart w:id="3" w:name="_Toc4663220"/>
+      <w:r>
+        <w:rPr>
+          <w:lang w:val="en-US"/>
+        </w:rPr>
+        <w:t>4. Rajaukset</w:t>
       </w:r>
       <w:bookmarkEnd w:id="3"/>
-      <w:proofErr w:type="spellEnd"/>
     </w:p>
     <w:p>
       <w:r>
@@ -1792,20 +2853,50 @@
       <w:pPr>
         <w:pStyle w:val="Heading1"/>
       </w:pPr>
-      <w:bookmarkStart w:id="4" w:name="_Toc4661982"/>
+      <w:bookmarkStart w:id="4" w:name="_Toc4663221"/>
       <w:r>
         <w:t>5. Ympäristö</w:t>
       </w:r>
       <w:bookmarkEnd w:id="4"/>
     </w:p>
-    <w:p/>
+    <w:p>
+      <w:r>
+        <w:object w:dxaOrig="9226" w:dyaOrig="6841">
+          <v:shapetype id="_x0000_t75" coordsize="21600,21600" o:spt="75" o:preferrelative="t" path="m@4@5l@4@11@9@11@9@5xe" filled="f" stroked="f">
+            <v:stroke joinstyle="miter"/>
+            <v:formulas>
+              <v:f eqn="if lineDrawn pixelLineWidth 0"/>
+              <v:f eqn="sum @0 1 0"/>
+              <v:f eqn="sum 0 0 @1"/>
+              <v:f eqn="prod @2 1 2"/>
+              <v:f eqn="prod @3 21600 pixelWidth"/>
+              <v:f eqn="prod @3 21600 pixelHeight"/>
+              <v:f eqn="sum @0 0 1"/>
+              <v:f eqn="prod @6 1 2"/>
+              <v:f eqn="prod @7 21600 pixelWidth"/>
+              <v:f eqn="sum @8 21600 0"/>
+              <v:f eqn="prod @7 21600 pixelHeight"/>
+              <v:f eqn="sum @10 21600 0"/>
+            </v:formulas>
+            <v:path o:extrusionok="f" gradientshapeok="t" o:connecttype="rect"/>
+            <o:lock v:ext="edit" aspectratio="t"/>
+          </v:shapetype>
+          <v:shape id="_x0000_i1025" type="#_x0000_t75" style="width:376.5pt;height:279pt" o:ole="">
+            <v:imagedata r:id="rId8" o:title=""/>
+          </v:shape>
+          <o:OLEObject Type="Embed" ProgID="Visio.Drawing.15" ShapeID="_x0000_i1025" DrawAspect="Content" ObjectID="_1615276495" r:id="rId9"/>
+        </w:object>
+      </w:r>
+    </w:p>
     <w:p>
       <w:pPr>
         <w:pStyle w:val="Heading2"/>
       </w:pPr>
+      <w:bookmarkStart w:id="5" w:name="_Toc4663222"/>
       <w:r>
         <w:t>5.1 Laite- ja ohjelmistoympäristö</w:t>
       </w:r>
+      <w:bookmarkEnd w:id="5"/>
     </w:p>
     <w:p>
       <w:pPr>
@@ -1826,34 +2917,45 @@
         <w:ind w:left="1304"/>
       </w:pPr>
       <w:r>
-        <w:t xml:space="preserve">Tietokantojen toteutukseen käytetään </w:t>
-      </w:r>
-      <w:proofErr w:type="spellStart"/>
-      <w:proofErr w:type="gramStart"/>
-      <w:r>
-        <w:t>MySQ</w:t>
+        <w:t>Tietokantojen toteutukseen käytetään MySQ</w:t>
       </w:r>
       <w:r>
         <w:t>L</w:t>
       </w:r>
       <w:r>
-        <w:t>:llää</w:t>
-      </w:r>
-      <w:proofErr w:type="spellEnd"/>
-      <w:proofErr w:type="gramEnd"/>
-      <w:r>
-        <w:t xml:space="preserve">. </w:t>
-      </w:r>
+        <w:t xml:space="preserve">:llää. </w:t>
+      </w:r>
+    </w:p>
+    <w:p>
+      <w:pPr>
+        <w:ind w:left="1304"/>
+      </w:pPr>
+    </w:p>
+    <w:p>
+      <w:pPr>
+        <w:ind w:left="1304"/>
+      </w:pPr>
+    </w:p>
+    <w:p>
+      <w:pPr>
+        <w:ind w:left="1304"/>
+      </w:pPr>
+    </w:p>
+    <w:p>
+      <w:pPr>
+        <w:ind w:left="1304"/>
+      </w:pPr>
     </w:p>
     <w:p>
       <w:pPr>
         <w:pStyle w:val="Heading1"/>
       </w:pPr>
-      <w:bookmarkStart w:id="5" w:name="_Toc4661983"/>
-      <w:r>
+      <w:bookmarkStart w:id="6" w:name="_Toc4663223"/>
+      <w:r>
+        <w:lastRenderedPageBreak/>
         <w:t>6. Työvaiheet</w:t>
       </w:r>
-      <w:bookmarkEnd w:id="5"/>
+      <w:bookmarkEnd w:id="6"/>
     </w:p>
     <w:p>
       <w:pPr>
@@ -1967,25 +3069,7 @@
           <w:color w:val="000000"/>
           <w:lang w:eastAsia="fi-FI"/>
         </w:rPr>
-        <w:t xml:space="preserve">Yksityiskohtainen tyyliopas, </w:t>
-      </w:r>
-      <w:proofErr w:type="spellStart"/>
-      <w:r>
-        <w:rPr>
-          <w:rFonts w:ascii="Calibri" w:eastAsia="Times New Roman" w:hAnsi="Calibri" w:cs="Calibri"/>
-          <w:color w:val="000000"/>
-          <w:lang w:eastAsia="fi-FI"/>
-        </w:rPr>
-        <w:t>css</w:t>
-      </w:r>
-      <w:proofErr w:type="spellEnd"/>
-      <w:r>
-        <w:rPr>
-          <w:rFonts w:ascii="Calibri" w:eastAsia="Times New Roman" w:hAnsi="Calibri" w:cs="Calibri"/>
-          <w:color w:val="000000"/>
-          <w:lang w:eastAsia="fi-FI"/>
-        </w:rPr>
-        <w:t>, mahdollistaa HTML:n generoinnin</w:t>
+        <w:t>Yksityiskohtainen tyyliopas, css, mahdollistaa HTML:n generoinnin</w:t>
       </w:r>
       <w:r>
         <w:rPr>
@@ -2001,25 +3085,7 @@
           <w:color w:val="000000"/>
           <w:lang w:eastAsia="fi-FI"/>
         </w:rPr>
-        <w:t xml:space="preserve">Mahdollinen viimeistely (kuvat </w:t>
-      </w:r>
-      <w:proofErr w:type="spellStart"/>
-      <w:r>
-        <w:rPr>
-          <w:rFonts w:ascii="Calibri" w:eastAsia="Times New Roman" w:hAnsi="Calibri" w:cs="Calibri"/>
-          <w:color w:val="000000"/>
-          <w:lang w:eastAsia="fi-FI"/>
-        </w:rPr>
-        <w:t>jne</w:t>
-      </w:r>
-      <w:proofErr w:type="spellEnd"/>
-      <w:r>
-        <w:rPr>
-          <w:rFonts w:ascii="Calibri" w:eastAsia="Times New Roman" w:hAnsi="Calibri" w:cs="Calibri"/>
-          <w:color w:val="000000"/>
-          <w:lang w:eastAsia="fi-FI"/>
-        </w:rPr>
-        <w:t>)</w:t>
+        <w:t>Mahdollinen viimeistely (kuvat jne)</w:t>
       </w:r>
     </w:p>
     <w:p>
@@ -2125,41 +3191,62 @@
       <w:pPr>
         <w:pStyle w:val="Heading1"/>
       </w:pPr>
-      <w:r>
-        <w:lastRenderedPageBreak/>
-        <w:t xml:space="preserve">7 Osatehtävät ja aikataulu </w:t>
+      <w:bookmarkStart w:id="7" w:name="_Toc4663224"/>
+      <w:r>
+        <w:t>7 Osatehtävät ja aikataulu</w:t>
+      </w:r>
+      <w:bookmarkEnd w:id="7"/>
+      <w:r>
+        <w:t xml:space="preserve"> </w:t>
       </w:r>
     </w:p>
     <w:p>
       <w:pPr>
         <w:pStyle w:val="Heading1"/>
       </w:pPr>
-      <w:r>
-        <w:t xml:space="preserve">7.1 Osatehtäväluettelo </w:t>
+      <w:bookmarkStart w:id="8" w:name="_Toc4663225"/>
+      <w:r>
+        <w:t>7.1 Osatehtäväluettelo</w:t>
+      </w:r>
+      <w:bookmarkEnd w:id="8"/>
+      <w:r>
+        <w:t xml:space="preserve"> </w:t>
       </w:r>
     </w:p>
     <w:p>
       <w:pPr>
         <w:pStyle w:val="Heading1"/>
       </w:pPr>
-      <w:r>
-        <w:t xml:space="preserve">7.2 Aikataulu </w:t>
+      <w:bookmarkStart w:id="9" w:name="_Toc4663226"/>
+      <w:r>
+        <w:t>7.2 Aikataulu</w:t>
+      </w:r>
+      <w:bookmarkEnd w:id="9"/>
+      <w:r>
+        <w:t xml:space="preserve"> </w:t>
       </w:r>
     </w:p>
     <w:p>
       <w:pPr>
         <w:pStyle w:val="Heading1"/>
       </w:pPr>
-      <w:r>
-        <w:t xml:space="preserve">8 Henkilöresurssit ja projektin organisaatio </w:t>
-      </w:r>
+      <w:bookmarkStart w:id="10" w:name="_Toc4663227"/>
+      <w:r>
+        <w:t>8 Henkilöresurssit ja projektin organisaatio</w:t>
+      </w:r>
+      <w:bookmarkEnd w:id="10"/>
+      <w:r>
+        <w:t xml:space="preserve"> </w:t>
+      </w:r>
+    </w:p>
+    <w:p>
       <w:r>
         <w:rPr>
           <w:noProof/>
           <w:lang w:eastAsia="fi-FI"/>
         </w:rPr>
         <w:drawing>
-          <wp:inline distT="0" distB="0" distL="0" distR="0" wp14:anchorId="1C5ECC20" wp14:editId="7BC9BBD7">
+          <wp:inline distT="0" distB="0" distL="0" distR="0" wp14:anchorId="2541C1A0" wp14:editId="66ADD5FD">
             <wp:extent cx="5582429" cy="3105583"/>
             <wp:effectExtent l="0" t="0" r="0" b="0"/>
             <wp:docPr id="1" name="Picture 1"/>
@@ -2174,7 +3261,7 @@
                     <pic:cNvPicPr/>
                   </pic:nvPicPr>
                   <pic:blipFill>
-                    <a:blip r:embed="rId8">
+                    <a:blip r:embed="rId10">
                       <a:extLst>
                         <a:ext uri="{28A0092B-C50C-407E-A947-70E740481C1C}">
                           <a14:useLocalDpi xmlns:a14="http://schemas.microsoft.com/office/drawing/2010/main" val="0"/>
@@ -2200,15 +3287,87 @@
           </wp:inline>
         </w:drawing>
       </w:r>
-      <w:bookmarkStart w:id="6" w:name="_GoBack"/>
-      <w:bookmarkEnd w:id="6"/>
     </w:p>
     <w:p>
       <w:pPr>
         <w:pStyle w:val="Heading1"/>
       </w:pPr>
-      <w:r>
-        <w:t>9 Kustannukset</w:t>
+      <w:bookmarkStart w:id="11" w:name="_Toc4663233"/>
+      <w:r>
+        <w:t>9. Työmenetelmät, kuvaaminen ja tiedottaminen</w:t>
+      </w:r>
+    </w:p>
+    <w:p>
+      <w:pPr>
+        <w:pStyle w:val="Heading2"/>
+      </w:pPr>
+      <w:r>
+        <w:t>9.1 Dokumentit</w:t>
+      </w:r>
+    </w:p>
+    <w:p>
+      <w:pPr>
+        <w:ind w:left="1304" w:firstLine="1"/>
+      </w:pPr>
+      <w:r>
+        <w:t xml:space="preserve">Kaikki työhön liittyvät dokumentit löytyvät Juuson githubista tästä osoitteesta: </w:t>
+      </w:r>
+      <w:hyperlink r:id="rId11" w:history="1">
+        <w:r>
+          <w:rPr>
+            <w:rStyle w:val="Hyperlink"/>
+          </w:rPr>
+          <w:t>https://github.com/JuusoKemppainen/Yhteisprojekti/tree/master/dokumentit</w:t>
+        </w:r>
+      </w:hyperlink>
+    </w:p>
+    <w:p>
+      <w:pPr>
+        <w:pStyle w:val="Heading2"/>
+      </w:pPr>
+      <w:r>
+        <w:t>9.2 Tallennukset</w:t>
+      </w:r>
+    </w:p>
+    <w:p>
+      <w:pPr>
+        <w:ind w:left="1304" w:firstLine="1"/>
+      </w:pPr>
+      <w:r>
+        <w:t>Tallennukset ovat Magnesiumilla ja GitHubissa. Varmuuskopioita pidetään Adrianin OneDrive kansiossa.</w:t>
+      </w:r>
+    </w:p>
+    <w:p>
+      <w:pPr>
+        <w:pStyle w:val="Heading2"/>
+      </w:pPr>
+      <w:r>
+        <w:lastRenderedPageBreak/>
+        <w:t>9.3 Kokoontumiset</w:t>
+      </w:r>
+    </w:p>
+    <w:p>
+      <w:pPr>
+        <w:ind w:left="1304" w:firstLine="1"/>
+      </w:pPr>
+      <w:r>
+        <w:t>Kokoontumiset pidetään jokaisena työpäivänä, joissa keskustellaan työnetenemisestä ja työnjaosta. Paikalla puuttuneet ilmoitetaan viestien kautta päätöksistä.</w:t>
+      </w:r>
+    </w:p>
+    <w:p>
+      <w:pPr>
+        <w:pStyle w:val="Heading2"/>
+      </w:pPr>
+      <w:r>
+        <w:t>9.4 Tiedottaminen</w:t>
+      </w:r>
+    </w:p>
+    <w:p>
+      <w:pPr>
+        <w:ind w:left="1304" w:firstLine="1"/>
+      </w:pPr>
+      <w:r>
+        <w:t>Muutoksista ja muista tärkeistä aiheista tiedotetaan kaikille ryhmän jäsenille, ennen kuin muutos tehdään. Työntekijän on ilmoitettava kaikille selvästi, mitä hän tekee ja mitä tiedostoa hän muuttaa. Tällöin vältetään ajanhaaskausta ja tehostetaan työntekoa ja yhteistyötä.</w:t>
       </w:r>
     </w:p>
     <w:p>
@@ -2216,100 +3375,588 @@
         <w:pStyle w:val="Heading1"/>
       </w:pPr>
       <w:r>
-        <w:t>10 Työmenetelmät, kuvaaminen ja tiedottaminen</w:t>
-      </w:r>
-    </w:p>
+        <w:t>10</w:t>
+      </w:r>
+      <w:r>
+        <w:t xml:space="preserve"> Riskit ja keskeyttämiskriteerit</w:t>
+      </w:r>
+      <w:bookmarkEnd w:id="11"/>
+    </w:p>
+    <w:p>
+      <w:pPr>
+        <w:pStyle w:val="Heading2"/>
+      </w:pPr>
+      <w:bookmarkStart w:id="12" w:name="_Toc4663234"/>
+      <w:r>
+        <w:t>10</w:t>
+      </w:r>
+      <w:r>
+        <w:t>.1 Henkilöstöön liittyvät riskit</w:t>
+      </w:r>
+      <w:bookmarkEnd w:id="12"/>
+    </w:p>
+    <w:tbl>
+      <w:tblPr>
+        <w:tblStyle w:val="GridTable1Light"/>
+        <w:tblW w:w="9955" w:type="dxa"/>
+        <w:tblLook w:val="04A0" w:firstRow="1" w:lastRow="0" w:firstColumn="1" w:lastColumn="0" w:noHBand="0" w:noVBand="1"/>
+      </w:tblPr>
+      <w:tblGrid>
+        <w:gridCol w:w="1667"/>
+        <w:gridCol w:w="1636"/>
+        <w:gridCol w:w="1735"/>
+        <w:gridCol w:w="1643"/>
+        <w:gridCol w:w="1628"/>
+        <w:gridCol w:w="1646"/>
+      </w:tblGrid>
+      <w:tr>
+        <w:trPr>
+          <w:cnfStyle w:val="100000000000" w:firstRow="1" w:lastRow="0" w:firstColumn="0" w:lastColumn="0" w:oddVBand="0" w:evenVBand="0" w:oddHBand="0" w:evenHBand="0" w:firstRowFirstColumn="0" w:firstRowLastColumn="0" w:lastRowFirstColumn="0" w:lastRowLastColumn="0"/>
+          <w:trHeight w:val="610"/>
+        </w:trPr>
+        <w:tc>
+          <w:tcPr>
+            <w:cnfStyle w:val="001000000000" w:firstRow="0" w:lastRow="0" w:firstColumn="1" w:lastColumn="0" w:oddVBand="0" w:evenVBand="0" w:oddHBand="0" w:evenHBand="0" w:firstRowFirstColumn="0" w:firstRowLastColumn="0" w:lastRowFirstColumn="0" w:lastRowLastColumn="0"/>
+            <w:tcW w:w="1635" w:type="dxa"/>
+          </w:tcPr>
+          <w:p>
+            <w:r>
+              <w:t>Riski</w:t>
+            </w:r>
+          </w:p>
+        </w:tc>
+        <w:tc>
+          <w:tcPr>
+            <w:tcW w:w="1646" w:type="dxa"/>
+          </w:tcPr>
+          <w:p>
+            <w:pPr>
+              <w:cnfStyle w:val="100000000000" w:firstRow="1" w:lastRow="0" w:firstColumn="0" w:lastColumn="0" w:oddVBand="0" w:evenVBand="0" w:oddHBand="0" w:evenHBand="0" w:firstRowFirstColumn="0" w:firstRowLastColumn="0" w:lastRowFirstColumn="0" w:lastRowLastColumn="0"/>
+            </w:pPr>
+            <w:r>
+              <w:t>Vakavuus</w:t>
+            </w:r>
+          </w:p>
+        </w:tc>
+        <w:tc>
+          <w:tcPr>
+            <w:tcW w:w="1736" w:type="dxa"/>
+          </w:tcPr>
+          <w:p>
+            <w:pPr>
+              <w:cnfStyle w:val="100000000000" w:firstRow="1" w:lastRow="0" w:firstColumn="0" w:lastColumn="0" w:oddVBand="0" w:evenVBand="0" w:oddHBand="0" w:evenHBand="0" w:firstRowFirstColumn="0" w:firstRowLastColumn="0" w:lastRowFirstColumn="0" w:lastRowLastColumn="0"/>
+            </w:pPr>
+            <w:r>
+              <w:t>Todennäköisyys</w:t>
+            </w:r>
+          </w:p>
+        </w:tc>
+        <w:tc>
+          <w:tcPr>
+            <w:tcW w:w="1644" w:type="dxa"/>
+          </w:tcPr>
+          <w:p>
+            <w:pPr>
+              <w:cnfStyle w:val="100000000000" w:firstRow="1" w:lastRow="0" w:firstColumn="0" w:lastColumn="0" w:oddVBand="0" w:evenVBand="0" w:oddHBand="0" w:evenHBand="0" w:firstRowFirstColumn="0" w:firstRowLastColumn="0" w:lastRowFirstColumn="0" w:lastRowLastColumn="0"/>
+            </w:pPr>
+            <w:r>
+              <w:t>Ensioire</w:t>
+            </w:r>
+          </w:p>
+        </w:tc>
+        <w:tc>
+          <w:tcPr>
+            <w:tcW w:w="1642" w:type="dxa"/>
+          </w:tcPr>
+          <w:p>
+            <w:pPr>
+              <w:cnfStyle w:val="100000000000" w:firstRow="1" w:lastRow="0" w:firstColumn="0" w:lastColumn="0" w:oddVBand="0" w:evenVBand="0" w:oddHBand="0" w:evenHBand="0" w:firstRowFirstColumn="0" w:firstRowLastColumn="0" w:lastRowFirstColumn="0" w:lastRowLastColumn="0"/>
+            </w:pPr>
+            <w:r>
+              <w:t>Miten välttää</w:t>
+            </w:r>
+          </w:p>
+        </w:tc>
+        <w:tc>
+          <w:tcPr>
+            <w:tcW w:w="1652" w:type="dxa"/>
+          </w:tcPr>
+          <w:p>
+            <w:pPr>
+              <w:cnfStyle w:val="100000000000" w:firstRow="1" w:lastRow="0" w:firstColumn="0" w:lastColumn="0" w:oddVBand="0" w:evenVBand="0" w:oddHBand="0" w:evenHBand="0" w:firstRowFirstColumn="0" w:firstRowLastColumn="0" w:lastRowFirstColumn="0" w:lastRowLastColumn="0"/>
+            </w:pPr>
+            <w:r>
+              <w:t>Miten selviytyä riskin toteutuessa</w:t>
+            </w:r>
+          </w:p>
+        </w:tc>
+      </w:tr>
+      <w:tr>
+        <w:trPr>
+          <w:trHeight w:val="913"/>
+        </w:trPr>
+        <w:tc>
+          <w:tcPr>
+            <w:cnfStyle w:val="001000000000" w:firstRow="0" w:lastRow="0" w:firstColumn="1" w:lastColumn="0" w:oddVBand="0" w:evenVBand="0" w:oddHBand="0" w:evenHBand="0" w:firstRowFirstColumn="0" w:firstRowLastColumn="0" w:lastRowFirstColumn="0" w:lastRowLastColumn="0"/>
+            <w:tcW w:w="1635" w:type="dxa"/>
+          </w:tcPr>
+          <w:p>
+            <w:pPr>
+              <w:rPr>
+                <w:b w:val="0"/>
+              </w:rPr>
+            </w:pPr>
+            <w:r>
+              <w:rPr>
+                <w:b w:val="0"/>
+              </w:rPr>
+              <w:t>Sairastuminen</w:t>
+            </w:r>
+          </w:p>
+        </w:tc>
+        <w:tc>
+          <w:tcPr>
+            <w:tcW w:w="1646" w:type="dxa"/>
+          </w:tcPr>
+          <w:p>
+            <w:pPr>
+              <w:cnfStyle w:val="000000000000" w:firstRow="0" w:lastRow="0" w:firstColumn="0" w:lastColumn="0" w:oddVBand="0" w:evenVBand="0" w:oddHBand="0" w:evenHBand="0" w:firstRowFirstColumn="0" w:firstRowLastColumn="0" w:lastRowFirstColumn="0" w:lastRowLastColumn="0"/>
+              <w:rPr>
+                <w:b/>
+              </w:rPr>
+            </w:pPr>
+            <w:r>
+              <w:rPr>
+                <w:b/>
+              </w:rPr>
+              <w:t>4</w:t>
+            </w:r>
+          </w:p>
+        </w:tc>
+        <w:tc>
+          <w:tcPr>
+            <w:tcW w:w="1736" w:type="dxa"/>
+          </w:tcPr>
+          <w:p>
+            <w:pPr>
+              <w:cnfStyle w:val="000000000000" w:firstRow="0" w:lastRow="0" w:firstColumn="0" w:lastColumn="0" w:oddVBand="0" w:evenVBand="0" w:oddHBand="0" w:evenHBand="0" w:firstRowFirstColumn="0" w:firstRowLastColumn="0" w:lastRowFirstColumn="0" w:lastRowLastColumn="0"/>
+              <w:rPr>
+                <w:b/>
+              </w:rPr>
+            </w:pPr>
+            <w:r>
+              <w:rPr>
+                <w:b/>
+              </w:rPr>
+              <w:t>3</w:t>
+            </w:r>
+          </w:p>
+        </w:tc>
+        <w:tc>
+          <w:tcPr>
+            <w:tcW w:w="1644" w:type="dxa"/>
+          </w:tcPr>
+          <w:p>
+            <w:pPr>
+              <w:cnfStyle w:val="000000000000" w:firstRow="0" w:lastRow="0" w:firstColumn="0" w:lastColumn="0" w:oddVBand="0" w:evenVBand="0" w:oddHBand="0" w:evenHBand="0" w:firstRowFirstColumn="0" w:firstRowLastColumn="0" w:lastRowFirstColumn="0" w:lastRowLastColumn="0"/>
+            </w:pPr>
+            <w:r>
+              <w:t>Ilmoita sairastumisesta</w:t>
+            </w:r>
+          </w:p>
+        </w:tc>
+        <w:tc>
+          <w:tcPr>
+            <w:tcW w:w="1642" w:type="dxa"/>
+          </w:tcPr>
+          <w:p>
+            <w:pPr>
+              <w:cnfStyle w:val="000000000000" w:firstRow="0" w:lastRow="0" w:firstColumn="0" w:lastColumn="0" w:oddVBand="0" w:evenVBand="0" w:oddHBand="0" w:evenHBand="0" w:firstRowFirstColumn="0" w:firstRowLastColumn="0" w:lastRowFirstColumn="0" w:lastRowLastColumn="0"/>
+              <w:rPr>
+                <w:b/>
+              </w:rPr>
+            </w:pPr>
+          </w:p>
+        </w:tc>
+        <w:tc>
+          <w:tcPr>
+            <w:tcW w:w="1652" w:type="dxa"/>
+          </w:tcPr>
+          <w:p>
+            <w:pPr>
+              <w:cnfStyle w:val="000000000000" w:firstRow="0" w:lastRow="0" w:firstColumn="0" w:lastColumn="0" w:oddVBand="0" w:evenVBand="0" w:oddHBand="0" w:evenHBand="0" w:firstRowFirstColumn="0" w:firstRowLastColumn="0" w:lastRowFirstColumn="0" w:lastRowLastColumn="0"/>
+            </w:pPr>
+            <w:r>
+              <w:t>Siirretään tehtäviä muille ryhmän jäsenille</w:t>
+            </w:r>
+          </w:p>
+        </w:tc>
+      </w:tr>
+      <w:tr>
+        <w:trPr>
+          <w:trHeight w:val="833"/>
+        </w:trPr>
+        <w:tc>
+          <w:tcPr>
+            <w:cnfStyle w:val="001000000000" w:firstRow="0" w:lastRow="0" w:firstColumn="1" w:lastColumn="0" w:oddVBand="0" w:evenVBand="0" w:oddHBand="0" w:evenHBand="0" w:firstRowFirstColumn="0" w:firstRowLastColumn="0" w:lastRowFirstColumn="0" w:lastRowLastColumn="0"/>
+            <w:tcW w:w="1635" w:type="dxa"/>
+          </w:tcPr>
+          <w:p>
+            <w:pPr>
+              <w:rPr>
+                <w:b w:val="0"/>
+              </w:rPr>
+            </w:pPr>
+            <w:r>
+              <w:rPr>
+                <w:b w:val="0"/>
+              </w:rPr>
+              <w:t>Myöhästyminen tai poissaolo</w:t>
+            </w:r>
+          </w:p>
+        </w:tc>
+        <w:tc>
+          <w:tcPr>
+            <w:tcW w:w="1646" w:type="dxa"/>
+          </w:tcPr>
+          <w:p>
+            <w:pPr>
+              <w:cnfStyle w:val="000000000000" w:firstRow="0" w:lastRow="0" w:firstColumn="0" w:lastColumn="0" w:oddVBand="0" w:evenVBand="0" w:oddHBand="0" w:evenHBand="0" w:firstRowFirstColumn="0" w:firstRowLastColumn="0" w:lastRowFirstColumn="0" w:lastRowLastColumn="0"/>
+              <w:rPr>
+                <w:b/>
+              </w:rPr>
+            </w:pPr>
+            <w:r>
+              <w:rPr>
+                <w:b/>
+              </w:rPr>
+              <w:t>3</w:t>
+            </w:r>
+          </w:p>
+        </w:tc>
+        <w:tc>
+          <w:tcPr>
+            <w:tcW w:w="1736" w:type="dxa"/>
+          </w:tcPr>
+          <w:p>
+            <w:pPr>
+              <w:cnfStyle w:val="000000000000" w:firstRow="0" w:lastRow="0" w:firstColumn="0" w:lastColumn="0" w:oddVBand="0" w:evenVBand="0" w:oddHBand="0" w:evenHBand="0" w:firstRowFirstColumn="0" w:firstRowLastColumn="0" w:lastRowFirstColumn="0" w:lastRowLastColumn="0"/>
+              <w:rPr>
+                <w:b/>
+              </w:rPr>
+            </w:pPr>
+            <w:r>
+              <w:rPr>
+                <w:b/>
+              </w:rPr>
+              <w:t>3</w:t>
+            </w:r>
+          </w:p>
+        </w:tc>
+        <w:tc>
+          <w:tcPr>
+            <w:tcW w:w="1644" w:type="dxa"/>
+          </w:tcPr>
+          <w:p>
+            <w:pPr>
+              <w:cnfStyle w:val="000000000000" w:firstRow="0" w:lastRow="0" w:firstColumn="0" w:lastColumn="0" w:oddVBand="0" w:evenVBand="0" w:oddHBand="0" w:evenHBand="0" w:firstRowFirstColumn="0" w:firstRowLastColumn="0" w:lastRowFirstColumn="0" w:lastRowLastColumn="0"/>
+            </w:pPr>
+            <w:r>
+              <w:t>Henkilö ei saavu ajoissa paikalle</w:t>
+            </w:r>
+          </w:p>
+        </w:tc>
+        <w:tc>
+          <w:tcPr>
+            <w:tcW w:w="1642" w:type="dxa"/>
+          </w:tcPr>
+          <w:p>
+            <w:pPr>
+              <w:cnfStyle w:val="000000000000" w:firstRow="0" w:lastRow="0" w:firstColumn="0" w:lastColumn="0" w:oddVBand="0" w:evenVBand="0" w:oddHBand="0" w:evenHBand="0" w:firstRowFirstColumn="0" w:firstRowLastColumn="0" w:lastRowFirstColumn="0" w:lastRowLastColumn="0"/>
+              <w:rPr>
+                <w:b/>
+              </w:rPr>
+            </w:pPr>
+          </w:p>
+        </w:tc>
+        <w:tc>
+          <w:tcPr>
+            <w:tcW w:w="1652" w:type="dxa"/>
+          </w:tcPr>
+          <w:p>
+            <w:pPr>
+              <w:cnfStyle w:val="000000000000" w:firstRow="0" w:lastRow="0" w:firstColumn="0" w:lastColumn="0" w:oddVBand="0" w:evenVBand="0" w:oddHBand="0" w:evenHBand="0" w:firstRowFirstColumn="0" w:firstRowLastColumn="0" w:lastRowFirstColumn="0" w:lastRowLastColumn="0"/>
+            </w:pPr>
+            <w:r>
+              <w:t xml:space="preserve">Selvitetään poissaolon syy ja tarvittaessa </w:t>
+            </w:r>
+            <w:r>
+              <w:t>iirretään tehtäviä muille ryhmän jäsenille</w:t>
+            </w:r>
+          </w:p>
+        </w:tc>
+      </w:tr>
+    </w:tbl>
+    <w:p/>
     <w:p>
       <w:pPr>
         <w:pStyle w:val="Heading1"/>
       </w:pPr>
-      <w:r>
-        <w:t>10.1 Dokumentit</w:t>
-      </w:r>
-    </w:p>
+      <w:bookmarkStart w:id="13" w:name="_Toc4663235"/>
+      <w:r>
+        <w:t>10</w:t>
+      </w:r>
+      <w:r>
+        <w:t>.2 Laitteisiin liittyvät riskit</w:t>
+      </w:r>
+      <w:bookmarkEnd w:id="13"/>
+    </w:p>
+    <w:p>
+      <w:r>
+        <w:t xml:space="preserve"> </w:t>
+      </w:r>
+    </w:p>
+    <w:tbl>
+      <w:tblPr>
+        <w:tblStyle w:val="GridTable1Light"/>
+        <w:tblW w:w="0" w:type="auto"/>
+        <w:tblLook w:val="04A0" w:firstRow="1" w:lastRow="0" w:firstColumn="1" w:lastColumn="0" w:noHBand="0" w:noVBand="1"/>
+      </w:tblPr>
+      <w:tblGrid>
+        <w:gridCol w:w="1589"/>
+        <w:gridCol w:w="1581"/>
+        <w:gridCol w:w="1679"/>
+        <w:gridCol w:w="1590"/>
+        <w:gridCol w:w="1603"/>
+        <w:gridCol w:w="1586"/>
+      </w:tblGrid>
+      <w:tr>
+        <w:trPr>
+          <w:cnfStyle w:val="100000000000" w:firstRow="1" w:lastRow="0" w:firstColumn="0" w:lastColumn="0" w:oddVBand="0" w:evenVBand="0" w:oddHBand="0" w:evenHBand="0" w:firstRowFirstColumn="0" w:firstRowLastColumn="0" w:lastRowFirstColumn="0" w:lastRowLastColumn="0"/>
+        </w:trPr>
+        <w:tc>
+          <w:tcPr>
+            <w:cnfStyle w:val="001000000000" w:firstRow="0" w:lastRow="0" w:firstColumn="1" w:lastColumn="0" w:oddVBand="0" w:evenVBand="0" w:oddHBand="0" w:evenHBand="0" w:firstRowFirstColumn="0" w:firstRowLastColumn="0" w:lastRowFirstColumn="0" w:lastRowLastColumn="0"/>
+            <w:tcW w:w="1604" w:type="dxa"/>
+          </w:tcPr>
+          <w:p>
+            <w:r>
+              <w:t>Riski</w:t>
+            </w:r>
+          </w:p>
+        </w:tc>
+        <w:tc>
+          <w:tcPr>
+            <w:tcW w:w="1604" w:type="dxa"/>
+          </w:tcPr>
+          <w:p>
+            <w:pPr>
+              <w:cnfStyle w:val="100000000000" w:firstRow="1" w:lastRow="0" w:firstColumn="0" w:lastColumn="0" w:oddVBand="0" w:evenVBand="0" w:oddHBand="0" w:evenHBand="0" w:firstRowFirstColumn="0" w:firstRowLastColumn="0" w:lastRowFirstColumn="0" w:lastRowLastColumn="0"/>
+            </w:pPr>
+            <w:r>
+              <w:t>Vakavuus</w:t>
+            </w:r>
+          </w:p>
+        </w:tc>
+        <w:tc>
+          <w:tcPr>
+            <w:tcW w:w="1605" w:type="dxa"/>
+          </w:tcPr>
+          <w:p>
+            <w:pPr>
+              <w:cnfStyle w:val="100000000000" w:firstRow="1" w:lastRow="0" w:firstColumn="0" w:lastColumn="0" w:oddVBand="0" w:evenVBand="0" w:oddHBand="0" w:evenHBand="0" w:firstRowFirstColumn="0" w:firstRowLastColumn="0" w:lastRowFirstColumn="0" w:lastRowLastColumn="0"/>
+            </w:pPr>
+            <w:r>
+              <w:t>Todennäköisyys</w:t>
+            </w:r>
+          </w:p>
+        </w:tc>
+        <w:tc>
+          <w:tcPr>
+            <w:tcW w:w="1605" w:type="dxa"/>
+          </w:tcPr>
+          <w:p>
+            <w:pPr>
+              <w:cnfStyle w:val="100000000000" w:firstRow="1" w:lastRow="0" w:firstColumn="0" w:lastColumn="0" w:oddVBand="0" w:evenVBand="0" w:oddHBand="0" w:evenHBand="0" w:firstRowFirstColumn="0" w:firstRowLastColumn="0" w:lastRowFirstColumn="0" w:lastRowLastColumn="0"/>
+            </w:pPr>
+            <w:r>
+              <w:t>Ensioire</w:t>
+            </w:r>
+          </w:p>
+        </w:tc>
+        <w:tc>
+          <w:tcPr>
+            <w:tcW w:w="1605" w:type="dxa"/>
+          </w:tcPr>
+          <w:p>
+            <w:pPr>
+              <w:cnfStyle w:val="100000000000" w:firstRow="1" w:lastRow="0" w:firstColumn="0" w:lastColumn="0" w:oddVBand="0" w:evenVBand="0" w:oddHBand="0" w:evenHBand="0" w:firstRowFirstColumn="0" w:firstRowLastColumn="0" w:lastRowFirstColumn="0" w:lastRowLastColumn="0"/>
+            </w:pPr>
+            <w:r>
+              <w:t>Miten välttää</w:t>
+            </w:r>
+          </w:p>
+        </w:tc>
+        <w:tc>
+          <w:tcPr>
+            <w:tcW w:w="1605" w:type="dxa"/>
+          </w:tcPr>
+          <w:p>
+            <w:pPr>
+              <w:cnfStyle w:val="100000000000" w:firstRow="1" w:lastRow="0" w:firstColumn="0" w:lastColumn="0" w:oddVBand="0" w:evenVBand="0" w:oddHBand="0" w:evenHBand="0" w:firstRowFirstColumn="0" w:firstRowLastColumn="0" w:lastRowFirstColumn="0" w:lastRowLastColumn="0"/>
+            </w:pPr>
+            <w:r>
+              <w:t>Miten selviytyä</w:t>
+            </w:r>
+          </w:p>
+        </w:tc>
+      </w:tr>
+      <w:tr>
+        <w:tc>
+          <w:tcPr>
+            <w:cnfStyle w:val="001000000000" w:firstRow="0" w:lastRow="0" w:firstColumn="1" w:lastColumn="0" w:oddVBand="0" w:evenVBand="0" w:oddHBand="0" w:evenHBand="0" w:firstRowFirstColumn="0" w:firstRowLastColumn="0" w:lastRowFirstColumn="0" w:lastRowLastColumn="0"/>
+            <w:tcW w:w="1604" w:type="dxa"/>
+          </w:tcPr>
+          <w:p>
+            <w:pPr>
+              <w:rPr>
+                <w:b w:val="0"/>
+              </w:rPr>
+            </w:pPr>
+            <w:r>
+              <w:rPr>
+                <w:b w:val="0"/>
+              </w:rPr>
+              <w:t>Tiedostojen häviäminen</w:t>
+            </w:r>
+          </w:p>
+        </w:tc>
+        <w:tc>
+          <w:tcPr>
+            <w:tcW w:w="1604" w:type="dxa"/>
+          </w:tcPr>
+          <w:p>
+            <w:pPr>
+              <w:cnfStyle w:val="000000000000" w:firstRow="0" w:lastRow="0" w:firstColumn="0" w:lastColumn="0" w:oddVBand="0" w:evenVBand="0" w:oddHBand="0" w:evenHBand="0" w:firstRowFirstColumn="0" w:firstRowLastColumn="0" w:lastRowFirstColumn="0" w:lastRowLastColumn="0"/>
+            </w:pPr>
+            <w:r>
+              <w:t>5</w:t>
+            </w:r>
+          </w:p>
+        </w:tc>
+        <w:tc>
+          <w:tcPr>
+            <w:tcW w:w="1605" w:type="dxa"/>
+          </w:tcPr>
+          <w:p>
+            <w:pPr>
+              <w:cnfStyle w:val="000000000000" w:firstRow="0" w:lastRow="0" w:firstColumn="0" w:lastColumn="0" w:oddVBand="0" w:evenVBand="0" w:oddHBand="0" w:evenHBand="0" w:firstRowFirstColumn="0" w:firstRowLastColumn="0" w:lastRowFirstColumn="0" w:lastRowLastColumn="0"/>
+            </w:pPr>
+            <w:r>
+              <w:t>2</w:t>
+            </w:r>
+          </w:p>
+        </w:tc>
+        <w:tc>
+          <w:tcPr>
+            <w:tcW w:w="1605" w:type="dxa"/>
+          </w:tcPr>
+          <w:p>
+            <w:pPr>
+              <w:cnfStyle w:val="000000000000" w:firstRow="0" w:lastRow="0" w:firstColumn="0" w:lastColumn="0" w:oddVBand="0" w:evenVBand="0" w:oddHBand="0" w:evenHBand="0" w:firstRowFirstColumn="0" w:firstRowLastColumn="0" w:lastRowFirstColumn="0" w:lastRowLastColumn="0"/>
+            </w:pPr>
+            <w:r>
+              <w:t>Tiedostojen puute</w:t>
+            </w:r>
+          </w:p>
+        </w:tc>
+        <w:tc>
+          <w:tcPr>
+            <w:tcW w:w="1605" w:type="dxa"/>
+          </w:tcPr>
+          <w:p>
+            <w:pPr>
+              <w:cnfStyle w:val="000000000000" w:firstRow="0" w:lastRow="0" w:firstColumn="0" w:lastColumn="0" w:oddVBand="0" w:evenVBand="0" w:oddHBand="0" w:evenHBand="0" w:firstRowFirstColumn="0" w:firstRowLastColumn="0" w:lastRowFirstColumn="0" w:lastRowLastColumn="0"/>
+            </w:pPr>
+            <w:r>
+              <w:t>Varmuuskopioi tiedostot</w:t>
+            </w:r>
+          </w:p>
+        </w:tc>
+        <w:tc>
+          <w:tcPr>
+            <w:tcW w:w="1605" w:type="dxa"/>
+          </w:tcPr>
+          <w:p>
+            <w:pPr>
+              <w:cnfStyle w:val="000000000000" w:firstRow="0" w:lastRow="0" w:firstColumn="0" w:lastColumn="0" w:oddVBand="0" w:evenVBand="0" w:oddHBand="0" w:evenHBand="0" w:firstRowFirstColumn="0" w:firstRowLastColumn="0" w:lastRowFirstColumn="0" w:lastRowLastColumn="0"/>
+            </w:pPr>
+            <w:r>
+              <w:t>Korvaa kadonneet tiedostot</w:t>
+            </w:r>
+          </w:p>
+        </w:tc>
+      </w:tr>
+    </w:tbl>
+    <w:p/>
     <w:p>
       <w:pPr>
         <w:pStyle w:val="Heading1"/>
       </w:pPr>
-      <w:r>
-        <w:t>10.2 Tallennukset</w:t>
-      </w:r>
+      <w:bookmarkStart w:id="14" w:name="_Toc4663236"/>
+      <w:r>
+        <w:t>10</w:t>
+      </w:r>
+      <w:r>
+        <w:t>.4 Keskeyttäminen</w:t>
+      </w:r>
+      <w:bookmarkEnd w:id="14"/>
+    </w:p>
+    <w:p>
+      <w:r>
+        <w:tab/>
+        <w:t>Projektia ei</w:t>
+      </w:r>
+      <w:r>
+        <w:t xml:space="preserve"> voi keskeyttää</w:t>
+      </w:r>
+      <w:r>
+        <w:t xml:space="preserve">. </w:t>
+      </w:r>
+      <w:r>
+        <w:t>t ad</w:t>
+      </w:r>
+      <w:bookmarkStart w:id="15" w:name="_GoBack"/>
+      <w:bookmarkEnd w:id="15"/>
     </w:p>
     <w:p>
       <w:pPr>
         <w:pStyle w:val="Heading1"/>
       </w:pPr>
       <w:r>
-        <w:t>10.3 Kokoontumiset</w:t>
+        <w:t>11. Laatu</w:t>
+      </w:r>
+    </w:p>
+    <w:p>
+      <w:pPr>
+        <w:ind w:left="1304" w:firstLine="1"/>
+      </w:pPr>
+      <w:r>
+        <w:t>Tavoitteena on saavuttaa tehokas, kevyt, helppokäyttöinen ja ulkopuolelta miellyttävä verkkosivu. Media-alan työntekijän kokemuksen kautta voidaan saavuttaa haluttu laatu animaatioiden ja värien kanssa. Datanomi työntekijät rakentavat turvallisen ja vakaan tietokannan sekä kaikkiin siihen liittyvät käyttöliittymät verkkosivulla.</w:t>
       </w:r>
     </w:p>
     <w:p>
       <w:pPr>
         <w:pStyle w:val="Heading1"/>
       </w:pPr>
-      <w:r>
-        <w:t>10.4 Tiedottaminen</w:t>
-      </w:r>
-    </w:p>
-    <w:p>
-      <w:pPr>
-        <w:pStyle w:val="Heading1"/>
-      </w:pPr>
-      <w:r>
-        <w:t>11 Riskit ja keskeyttämiskriteerit</w:t>
-      </w:r>
-    </w:p>
-    <w:p>
-      <w:pPr>
-        <w:pStyle w:val="Heading1"/>
-      </w:pPr>
-      <w:r>
-        <w:t>11.1 Henkilöstöön liittyvät riskit</w:t>
-      </w:r>
-    </w:p>
-    <w:p>
-      <w:pPr>
-        <w:pStyle w:val="Heading1"/>
-      </w:pPr>
-      <w:r>
-        <w:t>11.2 Laitteisiin liittyvät riskit</w:t>
-      </w:r>
-    </w:p>
-    <w:p>
-      <w:pPr>
-        <w:pStyle w:val="Heading1"/>
-      </w:pPr>
-      <w:r>
-        <w:t>11.3 Hallintaan liittyvät riskit</w:t>
-      </w:r>
-    </w:p>
-    <w:p>
-      <w:pPr>
-        <w:pStyle w:val="Heading1"/>
-      </w:pPr>
-      <w:r>
-        <w:lastRenderedPageBreak/>
-        <w:t>11.4 Keskeyttäminen</w:t>
-      </w:r>
-    </w:p>
-    <w:p>
-      <w:pPr>
-        <w:pStyle w:val="Heading1"/>
-      </w:pPr>
-      <w:r>
-        <w:t>12 Laatu</w:t>
-      </w:r>
-    </w:p>
-    <w:p>
-      <w:pPr>
-        <w:pStyle w:val="Heading1"/>
-      </w:pPr>
+      <w:bookmarkStart w:id="16" w:name="_Toc4663238"/>
       <w:r>
         <w:t>Li</w:t>
       </w:r>
       <w:r>
         <w:t>itteet</w:t>
       </w:r>
+      <w:bookmarkEnd w:id="16"/>
     </w:p>
     <w:sectPr>
       <w:pgSz w:w="11906" w:h="16838"/>
@@ -3141,6 +4788,30 @@
       <w:u w:val="single"/>
     </w:rPr>
   </w:style>
+  <w:style w:type="paragraph" w:styleId="TOC2">
+    <w:name w:val="toc 2"/>
+    <w:basedOn w:val="Normal"/>
+    <w:next w:val="Normal"/>
+    <w:autoRedefine/>
+    <w:uiPriority w:val="39"/>
+    <w:unhideWhenUsed/>
+    <w:rsid w:val="00376CF6"/>
+    <w:pPr>
+      <w:spacing w:after="100"/>
+      <w:ind w:left="220"/>
+    </w:pPr>
+  </w:style>
+  <w:style w:type="paragraph" w:styleId="ListParagraph">
+    <w:name w:val="List Paragraph"/>
+    <w:basedOn w:val="Normal"/>
+    <w:uiPriority w:val="34"/>
+    <w:qFormat/>
+    <w:rsid w:val="00813407"/>
+    <w:pPr>
+      <w:ind w:left="720"/>
+      <w:contextualSpacing/>
+    </w:pPr>
+  </w:style>
 </w:styles>
 </file>
 
@@ -3410,7 +5081,7 @@
 </file>
 
 <file path=customXml/itemProps1.xml><?xml version="1.0" encoding="utf-8"?>
-<ds:datastoreItem xmlns:ds="http://schemas.openxmlformats.org/officeDocument/2006/customXml" ds:itemID="{5916F2A6-BC72-48AE-BF11-5EBBBD463519}">
+<ds:datastoreItem xmlns:ds="http://schemas.openxmlformats.org/officeDocument/2006/customXml" ds:itemID="{23F673F4-5DC4-428C-8C45-E9311E77DE46}">
   <ds:schemaRefs>
     <ds:schemaRef ds:uri="http://schemas.openxmlformats.org/officeDocument/2006/bibliography"/>
   </ds:schemaRefs>

--- a/dokumentit/Projektisuunnitelma.docx
+++ b/dokumentit/Projektisuunnitelma.docx
@@ -221,7 +221,7 @@
                                 <a:avLst/>
                               </a:prstGeom>
                               <a:blipFill>
-                                <a:blip r:embed="rId6"/>
+                                <a:blip r:embed="rId8"/>
                                 <a:stretch>
                                   <a:fillRect r="-7574"/>
                                 </a:stretch>
@@ -267,13 +267,13 @@
               </mc:Choice>
               <mc:Fallback>
                 <w:pict>
-                  <v:group w14:anchorId="7EEACC98" id="Group 149" o:spid="_x0000_s1026" style="position:absolute;margin-left:0;margin-top:0;width:8in;height:95.7pt;z-index:251662336;mso-width-percent:941;mso-height-percent:121;mso-top-percent:23;mso-position-horizontal:center;mso-position-horizontal-relative:page;mso-position-vertical-relative:page;mso-width-percent:941;mso-height-percent:121;mso-top-percent:23" coordorigin="" coordsize="73152,12161" o:gfxdata="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">
+                  <v:group w14:anchorId="5B0AF7B6" id="Group 149" o:spid="_x0000_s1026" style="position:absolute;margin-left:0;margin-top:0;width:8in;height:95.7pt;z-index:251662336;mso-width-percent:941;mso-height-percent:121;mso-top-percent:23;mso-position-horizontal:center;mso-position-horizontal-relative:page;mso-position-vertical-relative:page;mso-width-percent:941;mso-height-percent:121;mso-top-percent:23" coordorigin="" coordsize="73152,12161" o:gfxdata="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">
                     <v:shape id="Rectangle 51" o:spid="_x0000_s1027" style="position:absolute;width:73152;height:11303;visibility:visible;mso-wrap-style:square;v-text-anchor:middle" coordsize="7312660,1129665" o:gfxdata="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" path="m,l7312660,r,1129665l3619500,733425,,1091565,,xe" fillcolor="#5b9bd5 [3204]" stroked="f" strokeweight="1pt">
                       <v:stroke joinstyle="miter"/>
                       <v:path arrowok="t" o:connecttype="custom" o:connectlocs="0,0;7315200,0;7315200,1130373;3620757,733885;0,1092249;0,0" o:connectangles="0,0,0,0,0,0"/>
                     </v:shape>
                     <v:rect id="Rectangle 151" o:spid="_x0000_s1028" style="position:absolute;width:73152;height:12161;visibility:visible;mso-wrap-style:square;v-text-anchor:middle" o:gfxdata="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" stroked="f" strokeweight="1pt">
-                      <v:fill r:id="rId7" o:title="" recolor="t" rotate="t" type="frame"/>
+                      <v:fill r:id="rId9" o:title="" recolor="t" rotate="t" type="frame"/>
                     </v:rect>
                     <w10:wrap anchorx="page" anchory="page"/>
                   </v:group>
@@ -2758,6 +2758,7 @@
         </w:rPr>
         <w:t xml:space="preserve"> </w:t>
       </w:r>
+      <w:proofErr w:type="spellStart"/>
       <w:r>
         <w:rPr>
           <w:lang w:val="en-US"/>
@@ -2765,6 +2766,7 @@
         <w:t>Taustaa</w:t>
       </w:r>
       <w:bookmarkEnd w:id="0"/>
+      <w:proofErr w:type="spellEnd"/>
     </w:p>
     <w:p>
       <w:pPr>
@@ -2831,9 +2833,17 @@
         <w:rPr>
           <w:lang w:val="en-US"/>
         </w:rPr>
-        <w:t>4. Rajaukset</w:t>
+        <w:t xml:space="preserve">4. </w:t>
+      </w:r>
+      <w:proofErr w:type="spellStart"/>
+      <w:r>
+        <w:rPr>
+          <w:lang w:val="en-US"/>
+        </w:rPr>
+        <w:t>Rajaukset</w:t>
       </w:r>
       <w:bookmarkEnd w:id="3"/>
+      <w:proofErr w:type="spellEnd"/>
     </w:p>
     <w:p>
       <w:r>
@@ -2882,9 +2892,9 @@
             <o:lock v:ext="edit" aspectratio="t"/>
           </v:shapetype>
           <v:shape id="_x0000_i1025" type="#_x0000_t75" style="width:376.5pt;height:279pt" o:ole="">
-            <v:imagedata r:id="rId8" o:title=""/>
+            <v:imagedata r:id="rId10" o:title=""/>
           </v:shape>
-          <o:OLEObject Type="Embed" ProgID="Visio.Drawing.15" ShapeID="_x0000_i1025" DrawAspect="Content" ObjectID="_1615276495" r:id="rId9"/>
+          <o:OLEObject Type="Embed" ProgID="Visio.Drawing.15" ShapeID="_x0000_i1025" DrawAspect="Content" ObjectID="_1615276713" r:id="rId11"/>
         </w:object>
       </w:r>
     </w:p>
@@ -2917,13 +2927,23 @@
         <w:ind w:left="1304"/>
       </w:pPr>
       <w:r>
-        <w:t>Tietokantojen toteutukseen käytetään MySQ</w:t>
+        <w:t xml:space="preserve">Tietokantojen toteutukseen käytetään </w:t>
+      </w:r>
+      <w:proofErr w:type="spellStart"/>
+      <w:proofErr w:type="gramStart"/>
+      <w:r>
+        <w:t>MySQ</w:t>
       </w:r>
       <w:r>
         <w:t>L</w:t>
       </w:r>
       <w:r>
-        <w:t xml:space="preserve">:llää. </w:t>
+        <w:t>:llää</w:t>
+      </w:r>
+      <w:proofErr w:type="spellEnd"/>
+      <w:proofErr w:type="gramEnd"/>
+      <w:r>
+        <w:t xml:space="preserve">. </w:t>
       </w:r>
     </w:p>
     <w:p>
@@ -3069,7 +3089,25 @@
           <w:color w:val="000000"/>
           <w:lang w:eastAsia="fi-FI"/>
         </w:rPr>
-        <w:t>Yksityiskohtainen tyyliopas, css, mahdollistaa HTML:n generoinnin</w:t>
+        <w:t xml:space="preserve">Yksityiskohtainen tyyliopas, </w:t>
+      </w:r>
+      <w:proofErr w:type="spellStart"/>
+      <w:r>
+        <w:rPr>
+          <w:rFonts w:ascii="Calibri" w:eastAsia="Times New Roman" w:hAnsi="Calibri" w:cs="Calibri"/>
+          <w:color w:val="000000"/>
+          <w:lang w:eastAsia="fi-FI"/>
+        </w:rPr>
+        <w:t>css</w:t>
+      </w:r>
+      <w:proofErr w:type="spellEnd"/>
+      <w:r>
+        <w:rPr>
+          <w:rFonts w:ascii="Calibri" w:eastAsia="Times New Roman" w:hAnsi="Calibri" w:cs="Calibri"/>
+          <w:color w:val="000000"/>
+          <w:lang w:eastAsia="fi-FI"/>
+        </w:rPr>
+        <w:t>, mahdollistaa HTML:n generoinnin</w:t>
       </w:r>
       <w:r>
         <w:rPr>
@@ -3085,7 +3123,25 @@
           <w:color w:val="000000"/>
           <w:lang w:eastAsia="fi-FI"/>
         </w:rPr>
-        <w:t>Mahdollinen viimeistely (kuvat jne)</w:t>
+        <w:t xml:space="preserve">Mahdollinen viimeistely (kuvat </w:t>
+      </w:r>
+      <w:proofErr w:type="spellStart"/>
+      <w:r>
+        <w:rPr>
+          <w:rFonts w:ascii="Calibri" w:eastAsia="Times New Roman" w:hAnsi="Calibri" w:cs="Calibri"/>
+          <w:color w:val="000000"/>
+          <w:lang w:eastAsia="fi-FI"/>
+        </w:rPr>
+        <w:t>jne</w:t>
+      </w:r>
+      <w:proofErr w:type="spellEnd"/>
+      <w:r>
+        <w:rPr>
+          <w:rFonts w:ascii="Calibri" w:eastAsia="Times New Roman" w:hAnsi="Calibri" w:cs="Calibri"/>
+          <w:color w:val="000000"/>
+          <w:lang w:eastAsia="fi-FI"/>
+        </w:rPr>
+        <w:t>)</w:t>
       </w:r>
     </w:p>
     <w:p>
@@ -3202,7 +3258,7 @@
     </w:p>
     <w:p>
       <w:pPr>
-        <w:pStyle w:val="Heading1"/>
+        <w:pStyle w:val="Heading2"/>
       </w:pPr>
       <w:bookmarkStart w:id="8" w:name="_Toc4663225"/>
       <w:r>
@@ -3215,7 +3271,7 @@
     </w:p>
     <w:p>
       <w:pPr>
-        <w:pStyle w:val="Heading1"/>
+        <w:pStyle w:val="Heading2"/>
       </w:pPr>
       <w:bookmarkStart w:id="9" w:name="_Toc4663226"/>
       <w:r>
@@ -3261,7 +3317,7 @@
                     <pic:cNvPicPr/>
                   </pic:nvPicPr>
                   <pic:blipFill>
-                    <a:blip r:embed="rId10">
+                    <a:blip r:embed="rId12">
                       <a:extLst>
                         <a:ext uri="{28A0092B-C50C-407E-A947-70E740481C1C}">
                           <a14:useLocalDpi xmlns:a14="http://schemas.microsoft.com/office/drawing/2010/main" val="0"/>
@@ -3310,9 +3366,17 @@
         <w:ind w:left="1304" w:firstLine="1"/>
       </w:pPr>
       <w:r>
-        <w:t xml:space="preserve">Kaikki työhön liittyvät dokumentit löytyvät Juuson githubista tästä osoitteesta: </w:t>
-      </w:r>
-      <w:hyperlink r:id="rId11" w:history="1">
+        <w:t xml:space="preserve">Kaikki työhön liittyvät dokumentit löytyvät Juuson </w:t>
+      </w:r>
+      <w:proofErr w:type="spellStart"/>
+      <w:r>
+        <w:t>githubista</w:t>
+      </w:r>
+      <w:proofErr w:type="spellEnd"/>
+      <w:r>
+        <w:t xml:space="preserve"> tästä osoitteesta: </w:t>
+      </w:r>
+      <w:hyperlink r:id="rId13" w:history="1">
         <w:r>
           <w:rPr>
             <w:rStyle w:val="Hyperlink"/>
@@ -3598,11 +3662,11 @@
         </w:trPr>
         <w:tc>
           <w:tcPr>
-            <w:cnfStyle w:val="001000000000" w:firstRow="0" w:lastRow="0" w:firstColumn="1" w:lastColumn="0" w:oddVBand="0" w:evenVBand="0" w:oddHBand="0" w:evenHBand="0" w:firstRowFirstColumn="0" w:firstRowLastColumn="0" w:lastRowFirstColumn="0" w:lastRowLastColumn="0"/>
             <w:tcW w:w="1635" w:type="dxa"/>
           </w:tcPr>
           <w:p>
             <w:pPr>
+              <w:cnfStyle w:val="001000000000" w:firstRow="0" w:lastRow="0" w:firstColumn="1" w:lastColumn="0" w:oddVBand="0" w:evenVBand="0" w:oddHBand="0" w:evenHBand="0" w:firstRowFirstColumn="0" w:firstRowLastColumn="0" w:lastRowFirstColumn="0" w:lastRowLastColumn="0"/>
               <w:rPr>
                 <w:b w:val="0"/>
               </w:rPr>
@@ -3621,7 +3685,6 @@
           </w:tcPr>
           <w:p>
             <w:pPr>
-              <w:cnfStyle w:val="000000000000" w:firstRow="0" w:lastRow="0" w:firstColumn="0" w:lastColumn="0" w:oddVBand="0" w:evenVBand="0" w:oddHBand="0" w:evenHBand="0" w:firstRowFirstColumn="0" w:firstRowLastColumn="0" w:lastRowFirstColumn="0" w:lastRowLastColumn="0"/>
               <w:rPr>
                 <w:b/>
               </w:rPr>
@@ -3640,7 +3703,6 @@
           </w:tcPr>
           <w:p>
             <w:pPr>
-              <w:cnfStyle w:val="000000000000" w:firstRow="0" w:lastRow="0" w:firstColumn="0" w:lastColumn="0" w:oddVBand="0" w:evenVBand="0" w:oddHBand="0" w:evenHBand="0" w:firstRowFirstColumn="0" w:firstRowLastColumn="0" w:lastRowFirstColumn="0" w:lastRowLastColumn="0"/>
               <w:rPr>
                 <w:b/>
               </w:rPr>
@@ -3658,9 +3720,6 @@
             <w:tcW w:w="1644" w:type="dxa"/>
           </w:tcPr>
           <w:p>
-            <w:pPr>
-              <w:cnfStyle w:val="000000000000" w:firstRow="0" w:lastRow="0" w:firstColumn="0" w:lastColumn="0" w:oddVBand="0" w:evenVBand="0" w:oddHBand="0" w:evenHBand="0" w:firstRowFirstColumn="0" w:firstRowLastColumn="0" w:lastRowFirstColumn="0" w:lastRowLastColumn="0"/>
-            </w:pPr>
             <w:r>
               <w:t>Henkilö ei saavu ajoissa paikalle</w:t>
             </w:r>
@@ -3672,7 +3731,6 @@
           </w:tcPr>
           <w:p>
             <w:pPr>
-              <w:cnfStyle w:val="000000000000" w:firstRow="0" w:lastRow="0" w:firstColumn="0" w:lastColumn="0" w:oddVBand="0" w:evenVBand="0" w:oddHBand="0" w:evenHBand="0" w:firstRowFirstColumn="0" w:firstRowLastColumn="0" w:lastRowFirstColumn="0" w:lastRowLastColumn="0"/>
               <w:rPr>
                 <w:b/>
               </w:rPr>
@@ -3684,12 +3742,14 @@
             <w:tcW w:w="1652" w:type="dxa"/>
           </w:tcPr>
           <w:p>
-            <w:pPr>
-              <w:cnfStyle w:val="000000000000" w:firstRow="0" w:lastRow="0" w:firstColumn="0" w:lastColumn="0" w:oddVBand="0" w:evenVBand="0" w:oddHBand="0" w:evenHBand="0" w:firstRowFirstColumn="0" w:firstRowLastColumn="0" w:lastRowFirstColumn="0" w:lastRowLastColumn="0"/>
-            </w:pPr>
             <w:r>
               <w:t xml:space="preserve">Selvitetään poissaolon syy ja tarvittaessa </w:t>
             </w:r>
+            <w:r>
+              <w:t>s</w:t>
+            </w:r>
+            <w:bookmarkStart w:id="13" w:name="_GoBack"/>
+            <w:bookmarkEnd w:id="13"/>
             <w:r>
               <w:t>iirretään tehtäviä muille ryhmän jäsenille</w:t>
             </w:r>
@@ -3700,16 +3760,16 @@
     <w:p/>
     <w:p>
       <w:pPr>
-        <w:pStyle w:val="Heading1"/>
-      </w:pPr>
-      <w:bookmarkStart w:id="13" w:name="_Toc4663235"/>
+        <w:pStyle w:val="Heading2"/>
+      </w:pPr>
+      <w:bookmarkStart w:id="14" w:name="_Toc4663235"/>
       <w:r>
         <w:t>10</w:t>
       </w:r>
       <w:r>
         <w:t>.2 Laitteisiin liittyvät riskit</w:t>
       </w:r>
-      <w:bookmarkEnd w:id="13"/>
+      <w:bookmarkEnd w:id="14"/>
     </w:p>
     <w:p>
       <w:r>
@@ -3878,8 +3938,13 @@
             <w:pPr>
               <w:cnfStyle w:val="000000000000" w:firstRow="0" w:lastRow="0" w:firstColumn="0" w:lastColumn="0" w:oddVBand="0" w:evenVBand="0" w:oddHBand="0" w:evenHBand="0" w:firstRowFirstColumn="0" w:firstRowLastColumn="0" w:lastRowFirstColumn="0" w:lastRowLastColumn="0"/>
             </w:pPr>
-            <w:r>
-              <w:t>Varmuuskopioi tiedostot</w:t>
+            <w:proofErr w:type="spellStart"/>
+            <w:r>
+              <w:t>Varmuuskopioi</w:t>
+            </w:r>
+            <w:proofErr w:type="spellEnd"/>
+            <w:r>
+              <w:t xml:space="preserve"> tiedostot</w:t>
             </w:r>
           </w:p>
         </w:tc>
@@ -3901,16 +3966,16 @@
     <w:p/>
     <w:p>
       <w:pPr>
-        <w:pStyle w:val="Heading1"/>
-      </w:pPr>
-      <w:bookmarkStart w:id="14" w:name="_Toc4663236"/>
+        <w:pStyle w:val="Heading2"/>
+      </w:pPr>
+      <w:bookmarkStart w:id="15" w:name="_Toc4663236"/>
       <w:r>
         <w:t>10</w:t>
       </w:r>
       <w:r>
         <w:t>.4 Keskeyttäminen</w:t>
       </w:r>
-      <w:bookmarkEnd w:id="14"/>
+      <w:bookmarkEnd w:id="15"/>
     </w:p>
     <w:p>
       <w:r>
@@ -3924,10 +3989,13 @@
         <w:t xml:space="preserve">. </w:t>
       </w:r>
       <w:r>
-        <w:t>t ad</w:t>
-      </w:r>
-      <w:bookmarkStart w:id="15" w:name="_GoBack"/>
-      <w:bookmarkEnd w:id="15"/>
+        <w:t xml:space="preserve">t </w:t>
+      </w:r>
+      <w:proofErr w:type="spellStart"/>
+      <w:r>
+        <w:t>ad</w:t>
+      </w:r>
+      <w:proofErr w:type="spellEnd"/>
     </w:p>
     <w:p>
       <w:pPr>
@@ -3959,6 +4027,7 @@
       <w:bookmarkEnd w:id="16"/>
     </w:p>
     <w:sectPr>
+      <w:headerReference w:type="default" r:id="rId14"/>
       <w:pgSz w:w="11906" w:h="16838"/>
       <w:pgMar w:top="1417" w:right="1134" w:bottom="1417" w:left="1134" w:header="708" w:footer="708" w:gutter="0"/>
       <w:pgNumType w:start="0"/>
@@ -3968,6 +4037,85 @@
     </w:sectPr>
   </w:body>
 </w:document>
+</file>
+
+<file path=word/endnotes.xml><?xml version="1.0" encoding="utf-8"?>
+<w:endnotes xmlns:wpc="http://schemas.microsoft.com/office/word/2010/wordprocessingCanvas" xmlns:cx="http://schemas.microsoft.com/office/drawing/2014/chartex" xmlns:cx1="http://schemas.microsoft.com/office/drawing/2015/9/8/chartex" xmlns:mc="http://schemas.openxmlformats.org/markup-compatibility/2006" xmlns:o="urn:schemas-microsoft-com:office:office" xmlns:r="http://schemas.openxmlformats.org/officeDocument/2006/relationships" xmlns:m="http://schemas.openxmlformats.org/officeDocument/2006/math" xmlns:v="urn:schemas-microsoft-com:vml" xmlns:wp14="http://schemas.microsoft.com/office/word/2010/wordprocessingDrawing" xmlns:wp="http://schemas.openxmlformats.org/drawingml/2006/wordprocessingDrawing" xmlns:w10="urn:schemas-microsoft-com:office:word" xmlns:w="http://schemas.openxmlformats.org/wordprocessingml/2006/main" xmlns:w14="http://schemas.microsoft.com/office/word/2010/wordml" xmlns:w15="http://schemas.microsoft.com/office/word/2012/wordml" xmlns:w16se="http://schemas.microsoft.com/office/word/2015/wordml/symex" xmlns:wpg="http://schemas.microsoft.com/office/word/2010/wordprocessingGroup" xmlns:wpi="http://schemas.microsoft.com/office/word/2010/wordprocessingInk" xmlns:wne="http://schemas.microsoft.com/office/word/2006/wordml" xmlns:wps="http://schemas.microsoft.com/office/word/2010/wordprocessingShape" mc:Ignorable="w14 w15 w16se wp14">
+  <w:endnote w:type="separator" w:id="-1">
+    <w:p>
+      <w:pPr>
+        <w:spacing w:after="0" w:line="240" w:lineRule="auto"/>
+      </w:pPr>
+      <w:r>
+        <w:separator/>
+      </w:r>
+    </w:p>
+  </w:endnote>
+  <w:endnote w:type="continuationSeparator" w:id="0">
+    <w:p>
+      <w:pPr>
+        <w:spacing w:after="0" w:line="240" w:lineRule="auto"/>
+      </w:pPr>
+      <w:r>
+        <w:continuationSeparator/>
+      </w:r>
+    </w:p>
+  </w:endnote>
+</w:endnotes>
+</file>
+
+<file path=word/footnotes.xml><?xml version="1.0" encoding="utf-8"?>
+<w:footnotes xmlns:wpc="http://schemas.microsoft.com/office/word/2010/wordprocessingCanvas" xmlns:cx="http://schemas.microsoft.com/office/drawing/2014/chartex" xmlns:cx1="http://schemas.microsoft.com/office/drawing/2015/9/8/chartex" xmlns:mc="http://schemas.openxmlformats.org/markup-compatibility/2006" xmlns:o="urn:schemas-microsoft-com:office:office" xmlns:r="http://schemas.openxmlformats.org/officeDocument/2006/relationships" xmlns:m="http://schemas.openxmlformats.org/officeDocument/2006/math" xmlns:v="urn:schemas-microsoft-com:vml" xmlns:wp14="http://schemas.microsoft.com/office/word/2010/wordprocessingDrawing" xmlns:wp="http://schemas.openxmlformats.org/drawingml/2006/wordprocessingDrawing" xmlns:w10="urn:schemas-microsoft-com:office:word" xmlns:w="http://schemas.openxmlformats.org/wordprocessingml/2006/main" xmlns:w14="http://schemas.microsoft.com/office/word/2010/wordml" xmlns:w15="http://schemas.microsoft.com/office/word/2012/wordml" xmlns:w16se="http://schemas.microsoft.com/office/word/2015/wordml/symex" xmlns:wpg="http://schemas.microsoft.com/office/word/2010/wordprocessingGroup" xmlns:wpi="http://schemas.microsoft.com/office/word/2010/wordprocessingInk" xmlns:wne="http://schemas.microsoft.com/office/word/2006/wordml" xmlns:wps="http://schemas.microsoft.com/office/word/2010/wordprocessingShape" mc:Ignorable="w14 w15 w16se wp14">
+  <w:footnote w:type="separator" w:id="-1">
+    <w:p>
+      <w:pPr>
+        <w:spacing w:after="0" w:line="240" w:lineRule="auto"/>
+      </w:pPr>
+      <w:r>
+        <w:separator/>
+      </w:r>
+    </w:p>
+  </w:footnote>
+  <w:footnote w:type="continuationSeparator" w:id="0">
+    <w:p>
+      <w:pPr>
+        <w:spacing w:after="0" w:line="240" w:lineRule="auto"/>
+      </w:pPr>
+      <w:r>
+        <w:continuationSeparator/>
+      </w:r>
+    </w:p>
+  </w:footnote>
+</w:footnotes>
+</file>
+
+<file path=word/header1.xml><?xml version="1.0" encoding="utf-8"?>
+<w:hdr xmlns:wpc="http://schemas.microsoft.com/office/word/2010/wordprocessingCanvas" xmlns:cx="http://schemas.microsoft.com/office/drawing/2014/chartex" xmlns:cx1="http://schemas.microsoft.com/office/drawing/2015/9/8/chartex" xmlns:mc="http://schemas.openxmlformats.org/markup-compatibility/2006" xmlns:o="urn:schemas-microsoft-com:office:office" xmlns:r="http://schemas.openxmlformats.org/officeDocument/2006/relationships" xmlns:m="http://schemas.openxmlformats.org/officeDocument/2006/math" xmlns:v="urn:schemas-microsoft-com:vml" xmlns:wp14="http://schemas.microsoft.com/office/word/2010/wordprocessingDrawing" xmlns:wp="http://schemas.openxmlformats.org/drawingml/2006/wordprocessingDrawing" xmlns:w10="urn:schemas-microsoft-com:office:word" xmlns:w="http://schemas.openxmlformats.org/wordprocessingml/2006/main" xmlns:w14="http://schemas.microsoft.com/office/word/2010/wordml" xmlns:w15="http://schemas.microsoft.com/office/word/2012/wordml" xmlns:w16se="http://schemas.microsoft.com/office/word/2015/wordml/symex" xmlns:wpg="http://schemas.microsoft.com/office/word/2010/wordprocessingGroup" xmlns:wpi="http://schemas.microsoft.com/office/word/2010/wordprocessingInk" xmlns:wne="http://schemas.microsoft.com/office/word/2006/wordml" xmlns:wps="http://schemas.microsoft.com/office/word/2010/wordprocessingShape" mc:Ignorable="w14 w15 w16se wp14">
+  <w:p>
+    <w:pPr>
+      <w:pStyle w:val="Header"/>
+    </w:pPr>
+    <w:r>
+      <w:t>Joulupukkiprojekti</w:t>
+    </w:r>
+    <w:r>
+      <w:tab/>
+      <w:t>Projektisuunnitelma</w:t>
+    </w:r>
+  </w:p>
+  <w:p>
+    <w:pPr>
+      <w:pStyle w:val="Header"/>
+    </w:pPr>
+    <w:r>
+      <w:t>PPP</w:t>
+    </w:r>
+    <w:r>
+      <w:tab/>
+      <w:t>28.3.2019</w:t>
+    </w:r>
+  </w:p>
+</w:hdr>
 </file>
 
 <file path=word/numbering.xml><?xml version="1.0" encoding="utf-8"?>
@@ -4812,6 +4960,50 @@
       <w:contextualSpacing/>
     </w:pPr>
   </w:style>
+  <w:style w:type="paragraph" w:styleId="Header">
+    <w:name w:val="header"/>
+    <w:basedOn w:val="Normal"/>
+    <w:link w:val="HeaderChar"/>
+    <w:uiPriority w:val="99"/>
+    <w:unhideWhenUsed/>
+    <w:rsid w:val="00066159"/>
+    <w:pPr>
+      <w:tabs>
+        <w:tab w:val="center" w:pos="4819"/>
+        <w:tab w:val="right" w:pos="9638"/>
+      </w:tabs>
+      <w:spacing w:after="0" w:line="240" w:lineRule="auto"/>
+    </w:pPr>
+  </w:style>
+  <w:style w:type="character" w:customStyle="1" w:styleId="HeaderChar">
+    <w:name w:val="Header Char"/>
+    <w:basedOn w:val="DefaultParagraphFont"/>
+    <w:link w:val="Header"/>
+    <w:uiPriority w:val="99"/>
+    <w:rsid w:val="00066159"/>
+  </w:style>
+  <w:style w:type="paragraph" w:styleId="Footer">
+    <w:name w:val="footer"/>
+    <w:basedOn w:val="Normal"/>
+    <w:link w:val="FooterChar"/>
+    <w:uiPriority w:val="99"/>
+    <w:unhideWhenUsed/>
+    <w:rsid w:val="00066159"/>
+    <w:pPr>
+      <w:tabs>
+        <w:tab w:val="center" w:pos="4819"/>
+        <w:tab w:val="right" w:pos="9638"/>
+      </w:tabs>
+      <w:spacing w:after="0" w:line="240" w:lineRule="auto"/>
+    </w:pPr>
+  </w:style>
+  <w:style w:type="character" w:customStyle="1" w:styleId="FooterChar">
+    <w:name w:val="Footer Char"/>
+    <w:basedOn w:val="DefaultParagraphFont"/>
+    <w:link w:val="Footer"/>
+    <w:uiPriority w:val="99"/>
+    <w:rsid w:val="00066159"/>
+  </w:style>
 </w:styles>
 </file>
 
@@ -5081,7 +5273,7 @@
 </file>
 
 <file path=customXml/itemProps1.xml><?xml version="1.0" encoding="utf-8"?>
-<ds:datastoreItem xmlns:ds="http://schemas.openxmlformats.org/officeDocument/2006/customXml" ds:itemID="{23F673F4-5DC4-428C-8C45-E9311E77DE46}">
+<ds:datastoreItem xmlns:ds="http://schemas.openxmlformats.org/officeDocument/2006/customXml" ds:itemID="{E6360742-EDFE-469B-B6F7-7B6206E40B00}">
   <ds:schemaRefs>
     <ds:schemaRef ds:uri="http://schemas.openxmlformats.org/officeDocument/2006/bibliography"/>
   </ds:schemaRefs>

--- a/dokumentit/Projektisuunnitelma.docx
+++ b/dokumentit/Projektisuunnitelma.docx
@@ -10,6 +10,7 @@
           <w:docPartUnique/>
         </w:docPartObj>
       </w:sdtPr>
+      <w:sdtEndPr/>
       <w:sdtContent>
         <w:p>
           <w:r>
@@ -358,6 +359,7 @@
                                   <w:dataBinding w:prefixMappings="xmlns:ns0='http://purl.org/dc/elements/1.1/' xmlns:ns1='http://schemas.openxmlformats.org/package/2006/metadata/core-properties' " w:xpath="/ns1:coreProperties[1]/ns0:creator[1]" w:storeItemID="{6C3C8BC8-F283-45AE-878A-BAB7291924A1}"/>
                                   <w:text/>
                                 </w:sdtPr>
+                                <w:sdtEndPr/>
                                 <w:sdtContent>
                                   <w:p>
                                     <w:pPr>
@@ -404,6 +406,7 @@
                                     <w:dataBinding w:prefixMappings="xmlns:ns0='http://schemas.microsoft.com/office/2006/coverPageProps' " w:xpath="/ns0:CoverPageProperties[1]/ns0:CompanyEmail[1]" w:storeItemID="{55AF091B-3C7A-41E3-B477-F2FDAA23CFDA}"/>
                                     <w:text/>
                                   </w:sdtPr>
+                                  <w:sdtEndPr/>
                                   <w:sdtContent>
                                     <w:r>
                                       <w:rPr>
@@ -643,6 +646,7 @@
                                   <w:dataBinding w:prefixMappings="xmlns:ns0='http://purl.org/dc/elements/1.1/' xmlns:ns1='http://schemas.openxmlformats.org/package/2006/metadata/core-properties' " w:xpath="/ns1:coreProperties[1]/ns0:subject[1]" w:storeItemID="{6C3C8BC8-F283-45AE-878A-BAB7291924A1}"/>
                                   <w:text/>
                                 </w:sdtPr>
+                                <w:sdtEndPr/>
                                 <w:sdtContent>
                                   <w:p>
                                     <w:pPr>
@@ -912,16 +916,10 @@
                 <w:cnfStyle w:val="001000000000" w:firstRow="0" w:lastRow="0" w:firstColumn="1" w:lastColumn="0" w:oddVBand="0" w:evenVBand="0" w:oddHBand="0" w:evenHBand="0" w:firstRowFirstColumn="0" w:firstRowLastColumn="0" w:lastRowFirstColumn="0" w:lastRowLastColumn="0"/>
                 <w:tcW w:w="2407" w:type="dxa"/>
               </w:tcPr>
-              <w:p/>
-            </w:tc>
-            <w:tc>
-              <w:tcPr>
-                <w:tcW w:w="2407" w:type="dxa"/>
-              </w:tcPr>
               <w:p>
-                <w:pPr>
-                  <w:cnfStyle w:val="000000000000" w:firstRow="0" w:lastRow="0" w:firstColumn="0" w:lastColumn="0" w:oddVBand="0" w:evenVBand="0" w:oddHBand="0" w:evenHBand="0" w:firstRowFirstColumn="0" w:firstRowLastColumn="0" w:lastRowFirstColumn="0" w:lastRowLastColumn="0"/>
-                </w:pPr>
+                <w:r>
+                  <w:t>2</w:t>
+                </w:r>
               </w:p>
             </w:tc>
             <w:tc>
@@ -932,6 +930,9 @@
                 <w:pPr>
                   <w:cnfStyle w:val="000000000000" w:firstRow="0" w:lastRow="0" w:firstColumn="0" w:lastColumn="0" w:oddVBand="0" w:evenVBand="0" w:oddHBand="0" w:evenHBand="0" w:firstRowFirstColumn="0" w:firstRowLastColumn="0" w:lastRowFirstColumn="0" w:lastRowLastColumn="0"/>
                 </w:pPr>
+                <w:r>
+                  <w:t>28.3.19</w:t>
+                </w:r>
               </w:p>
             </w:tc>
             <w:tc>
@@ -942,6 +943,22 @@
                 <w:pPr>
                   <w:cnfStyle w:val="000000000000" w:firstRow="0" w:lastRow="0" w:firstColumn="0" w:lastColumn="0" w:oddVBand="0" w:evenVBand="0" w:oddHBand="0" w:evenHBand="0" w:firstRowFirstColumn="0" w:firstRowLastColumn="0" w:lastRowFirstColumn="0" w:lastRowLastColumn="0"/>
                 </w:pPr>
+                <w:r>
+                  <w:t>Dokumentin muokkaus</w:t>
+                </w:r>
+              </w:p>
+            </w:tc>
+            <w:tc>
+              <w:tcPr>
+                <w:tcW w:w="2407" w:type="dxa"/>
+              </w:tcPr>
+              <w:p>
+                <w:pPr>
+                  <w:cnfStyle w:val="000000000000" w:firstRow="0" w:lastRow="0" w:firstColumn="0" w:lastColumn="0" w:oddVBand="0" w:evenVBand="0" w:oddHBand="0" w:evenHBand="0" w:firstRowFirstColumn="0" w:firstRowLastColumn="0" w:lastRowFirstColumn="0" w:lastRowLastColumn="0"/>
+                </w:pPr>
+                <w:r>
+                  <w:t>Juuso</w:t>
+                </w:r>
               </w:p>
             </w:tc>
           </w:tr>
@@ -1019,6 +1036,13 @@
     </w:sdt>
     <w:sdt>
       <w:sdtPr>
+        <w:rPr>
+          <w:rFonts w:asciiTheme="minorHAnsi" w:eastAsiaTheme="minorHAnsi" w:hAnsiTheme="minorHAnsi" w:cstheme="minorBidi"/>
+          <w:color w:val="auto"/>
+          <w:sz w:val="22"/>
+          <w:szCs w:val="22"/>
+          <w:lang w:val="fi-FI"/>
+        </w:rPr>
         <w:id w:val="-610743091"/>
         <w:docPartObj>
           <w:docPartGallery w:val="Table of Contents"/>
@@ -1027,14 +1051,9 @@
       </w:sdtPr>
       <w:sdtEndPr>
         <w:rPr>
-          <w:rFonts w:asciiTheme="minorHAnsi" w:eastAsiaTheme="minorHAnsi" w:hAnsiTheme="minorHAnsi" w:cstheme="minorBidi"/>
           <w:b/>
           <w:bCs/>
           <w:noProof/>
-          <w:color w:val="auto"/>
-          <w:sz w:val="22"/>
-          <w:szCs w:val="22"/>
-          <w:lang w:val="fi-FI"/>
         </w:rPr>
       </w:sdtEndPr>
       <w:sdtContent>
@@ -1050,7 +1069,6 @@
           <w:pPr>
             <w:pStyle w:val="TOC1"/>
             <w:tabs>
-              <w:tab w:val="left" w:pos="440"/>
               <w:tab w:val="right" w:leader="dot" w:pos="9628"/>
             </w:tabs>
             <w:rPr>
@@ -1084,40 +1102,23 @@
             </w:rPr>
             <w:fldChar w:fldCharType="separate"/>
           </w:r>
-          <w:hyperlink w:anchor="_Toc4663217" w:history="1">
+          <w:hyperlink w:anchor="_Toc4664238" w:history="1">
             <w:r>
               <w:rPr>
                 <w:rStyle w:val="Hyperlink"/>
                 <w:noProof/>
-                <w:lang w:val="en-US"/>
-              </w:rPr>
-              <w:t>1.</w:t>
-            </w:r>
-            <w:r>
-              <w:rPr>
-                <w:rFonts w:eastAsiaTheme="minorEastAsia"/>
-                <w:noProof/>
-                <w:lang w:eastAsia="fi-FI"/>
+              </w:rPr>
+              <w:t>1.  Taustaa</w:t>
+            </w:r>
+            <w:r>
+              <w:rPr>
+                <w:noProof/>
+                <w:webHidden/>
               </w:rPr>
               <w:tab/>
             </w:r>
             <w:r>
               <w:rPr>
-                <w:rStyle w:val="Hyperlink"/>
-                <w:noProof/>
-                <w:lang w:val="en-US"/>
-              </w:rPr>
-              <w:t>Taustaa</w:t>
-            </w:r>
-            <w:r>
-              <w:rPr>
-                <w:noProof/>
-                <w:webHidden/>
-              </w:rPr>
-              <w:tab/>
-            </w:r>
-            <w:r>
-              <w:rPr>
                 <w:noProof/>
                 <w:webHidden/>
               </w:rPr>
@@ -1128,7 +1129,7 @@
                 <w:noProof/>
                 <w:webHidden/>
               </w:rPr>
-              <w:instrText xml:space="preserve"> PAGEREF _Toc4663217 \h </w:instrText>
+              <w:instrText xml:space="preserve"> PAGEREF _Toc4664238 \h </w:instrText>
             </w:r>
             <w:r>
               <w:rPr>
@@ -1171,7 +1172,7 @@
               <w:lang w:eastAsia="fi-FI"/>
             </w:rPr>
           </w:pPr>
-          <w:hyperlink w:anchor="_Toc4663218" w:history="1">
+          <w:hyperlink w:anchor="_Toc4664239" w:history="1">
             <w:r>
               <w:rPr>
                 <w:rStyle w:val="Hyperlink"/>
@@ -1198,7 +1199,7 @@
                 <w:noProof/>
                 <w:webHidden/>
               </w:rPr>
-              <w:instrText xml:space="preserve"> PAGEREF _Toc4663218 \h </w:instrText>
+              <w:instrText xml:space="preserve"> PAGEREF _Toc4664239 \h </w:instrText>
             </w:r>
             <w:r>
               <w:rPr>
@@ -1241,7 +1242,7 @@
               <w:lang w:eastAsia="fi-FI"/>
             </w:rPr>
           </w:pPr>
-          <w:hyperlink w:anchor="_Toc4663219" w:history="1">
+          <w:hyperlink w:anchor="_Toc4664240" w:history="1">
             <w:r>
               <w:rPr>
                 <w:rStyle w:val="Hyperlink"/>
@@ -1268,7 +1269,7 @@
                 <w:noProof/>
                 <w:webHidden/>
               </w:rPr>
-              <w:instrText xml:space="preserve"> PAGEREF _Toc4663219 \h </w:instrText>
+              <w:instrText xml:space="preserve"> PAGEREF _Toc4664240 \h </w:instrText>
             </w:r>
             <w:r>
               <w:rPr>
@@ -1311,12 +1312,11 @@
               <w:lang w:eastAsia="fi-FI"/>
             </w:rPr>
           </w:pPr>
-          <w:hyperlink w:anchor="_Toc4663220" w:history="1">
+          <w:hyperlink w:anchor="_Toc4664241" w:history="1">
             <w:r>
               <w:rPr>
                 <w:rStyle w:val="Hyperlink"/>
                 <w:noProof/>
-                <w:lang w:val="en-US"/>
               </w:rPr>
               <w:t>4. Rajaukset</w:t>
             </w:r>
@@ -1339,7 +1339,7 @@
                 <w:noProof/>
                 <w:webHidden/>
               </w:rPr>
-              <w:instrText xml:space="preserve"> PAGEREF _Toc4663220 \h </w:instrText>
+              <w:instrText xml:space="preserve"> PAGEREF _Toc4664241 \h </w:instrText>
             </w:r>
             <w:r>
               <w:rPr>
@@ -1382,7 +1382,7 @@
               <w:lang w:eastAsia="fi-FI"/>
             </w:rPr>
           </w:pPr>
-          <w:hyperlink w:anchor="_Toc4663221" w:history="1">
+          <w:hyperlink w:anchor="_Toc4664242" w:history="1">
             <w:r>
               <w:rPr>
                 <w:rStyle w:val="Hyperlink"/>
@@ -1409,7 +1409,7 @@
                 <w:noProof/>
                 <w:webHidden/>
               </w:rPr>
-              <w:instrText xml:space="preserve"> PAGEREF _Toc4663221 \h </w:instrText>
+              <w:instrText xml:space="preserve"> PAGEREF _Toc4664242 \h </w:instrText>
             </w:r>
             <w:r>
               <w:rPr>
@@ -1452,7 +1452,7 @@
               <w:lang w:eastAsia="fi-FI"/>
             </w:rPr>
           </w:pPr>
-          <w:hyperlink w:anchor="_Toc4663222" w:history="1">
+          <w:hyperlink w:anchor="_Toc4664243" w:history="1">
             <w:r>
               <w:rPr>
                 <w:rStyle w:val="Hyperlink"/>
@@ -1479,7 +1479,7 @@
                 <w:noProof/>
                 <w:webHidden/>
               </w:rPr>
-              <w:instrText xml:space="preserve"> PAGEREF _Toc4663222 \h </w:instrText>
+              <w:instrText xml:space="preserve"> PAGEREF _Toc4664243 \h </w:instrText>
             </w:r>
             <w:r>
               <w:rPr>
@@ -1522,7 +1522,7 @@
               <w:lang w:eastAsia="fi-FI"/>
             </w:rPr>
           </w:pPr>
-          <w:hyperlink w:anchor="_Toc4663223" w:history="1">
+          <w:hyperlink w:anchor="_Toc4664244" w:history="1">
             <w:r>
               <w:rPr>
                 <w:rStyle w:val="Hyperlink"/>
@@ -1549,7 +1549,7 @@
                 <w:noProof/>
                 <w:webHidden/>
               </w:rPr>
-              <w:instrText xml:space="preserve"> PAGEREF _Toc4663223 \h </w:instrText>
+              <w:instrText xml:space="preserve"> PAGEREF _Toc4664244 \h </w:instrText>
             </w:r>
             <w:r>
               <w:rPr>
@@ -1569,7 +1569,7 @@
                 <w:noProof/>
                 <w:webHidden/>
               </w:rPr>
-              <w:t>3</w:t>
+              <w:t>4</w:t>
             </w:r>
             <w:r>
               <w:rPr>
@@ -1592,7 +1592,7 @@
               <w:lang w:eastAsia="fi-FI"/>
             </w:rPr>
           </w:pPr>
-          <w:hyperlink w:anchor="_Toc4663224" w:history="1">
+          <w:hyperlink w:anchor="_Toc4664245" w:history="1">
             <w:r>
               <w:rPr>
                 <w:rStyle w:val="Hyperlink"/>
@@ -1619,7 +1619,147 @@
                 <w:noProof/>
                 <w:webHidden/>
               </w:rPr>
-              <w:instrText xml:space="preserve"> PAGEREF _Toc4663224 \h </w:instrText>
+              <w:instrText xml:space="preserve"> PAGEREF _Toc4664245 \h </w:instrText>
+            </w:r>
+            <w:r>
+              <w:rPr>
+                <w:noProof/>
+                <w:webHidden/>
+              </w:rPr>
+            </w:r>
+            <w:r>
+              <w:rPr>
+                <w:noProof/>
+                <w:webHidden/>
+              </w:rPr>
+              <w:fldChar w:fldCharType="separate"/>
+            </w:r>
+            <w:r>
+              <w:rPr>
+                <w:noProof/>
+                <w:webHidden/>
+              </w:rPr>
+              <w:t>4</w:t>
+            </w:r>
+            <w:r>
+              <w:rPr>
+                <w:noProof/>
+                <w:webHidden/>
+              </w:rPr>
+              <w:fldChar w:fldCharType="end"/>
+            </w:r>
+          </w:hyperlink>
+        </w:p>
+        <w:p>
+          <w:pPr>
+            <w:pStyle w:val="TOC2"/>
+            <w:tabs>
+              <w:tab w:val="right" w:leader="dot" w:pos="9628"/>
+            </w:tabs>
+            <w:rPr>
+              <w:rFonts w:eastAsiaTheme="minorEastAsia"/>
+              <w:noProof/>
+              <w:lang w:eastAsia="fi-FI"/>
+            </w:rPr>
+          </w:pPr>
+          <w:hyperlink w:anchor="_Toc4664246" w:history="1">
+            <w:r>
+              <w:rPr>
+                <w:rStyle w:val="Hyperlink"/>
+                <w:noProof/>
+              </w:rPr>
+              <w:t>7.1 Osatehtäväluettelo</w:t>
+            </w:r>
+            <w:r>
+              <w:rPr>
+                <w:noProof/>
+                <w:webHidden/>
+              </w:rPr>
+              <w:tab/>
+            </w:r>
+            <w:r>
+              <w:rPr>
+                <w:noProof/>
+                <w:webHidden/>
+              </w:rPr>
+              <w:fldChar w:fldCharType="begin"/>
+            </w:r>
+            <w:r>
+              <w:rPr>
+                <w:noProof/>
+                <w:webHidden/>
+              </w:rPr>
+              <w:instrText xml:space="preserve"> PAGEREF _Toc4664246 \h </w:instrText>
+            </w:r>
+            <w:r>
+              <w:rPr>
+                <w:noProof/>
+                <w:webHidden/>
+              </w:rPr>
+            </w:r>
+            <w:r>
+              <w:rPr>
+                <w:noProof/>
+                <w:webHidden/>
+              </w:rPr>
+              <w:fldChar w:fldCharType="separate"/>
+            </w:r>
+            <w:r>
+              <w:rPr>
+                <w:noProof/>
+                <w:webHidden/>
+              </w:rPr>
+              <w:t>4</w:t>
+            </w:r>
+            <w:r>
+              <w:rPr>
+                <w:noProof/>
+                <w:webHidden/>
+              </w:rPr>
+              <w:fldChar w:fldCharType="end"/>
+            </w:r>
+          </w:hyperlink>
+        </w:p>
+        <w:p>
+          <w:pPr>
+            <w:pStyle w:val="TOC2"/>
+            <w:tabs>
+              <w:tab w:val="right" w:leader="dot" w:pos="9628"/>
+            </w:tabs>
+            <w:rPr>
+              <w:rFonts w:eastAsiaTheme="minorEastAsia"/>
+              <w:noProof/>
+              <w:lang w:eastAsia="fi-FI"/>
+            </w:rPr>
+          </w:pPr>
+          <w:hyperlink w:anchor="_Toc4664247" w:history="1">
+            <w:r>
+              <w:rPr>
+                <w:rStyle w:val="Hyperlink"/>
+                <w:noProof/>
+              </w:rPr>
+              <w:t>7.2 Aikataulu</w:t>
+            </w:r>
+            <w:r>
+              <w:rPr>
+                <w:noProof/>
+                <w:webHidden/>
+              </w:rPr>
+              <w:tab/>
+            </w:r>
+            <w:r>
+              <w:rPr>
+                <w:noProof/>
+                <w:webHidden/>
+              </w:rPr>
+              <w:fldChar w:fldCharType="begin"/>
+            </w:r>
+            <w:r>
+              <w:rPr>
+                <w:noProof/>
+                <w:webHidden/>
+              </w:rPr>
+              <w:instrText xml:space="preserve"> PAGEREF _Toc4664247 \h </w:instrText>
             </w:r>
             <w:r>
               <w:rPr>
@@ -1662,13 +1802,13 @@
               <w:lang w:eastAsia="fi-FI"/>
             </w:rPr>
           </w:pPr>
-          <w:hyperlink w:anchor="_Toc4663225" w:history="1">
+          <w:hyperlink w:anchor="_Toc4664248" w:history="1">
             <w:r>
               <w:rPr>
                 <w:rStyle w:val="Hyperlink"/>
                 <w:noProof/>
               </w:rPr>
-              <w:t>7.1 Osatehtäväluettelo</w:t>
+              <w:t>8 Henkilöresurssit ja projektin organisaatio</w:t>
             </w:r>
             <w:r>
               <w:rPr>
@@ -1689,7 +1829,7 @@
                 <w:noProof/>
                 <w:webHidden/>
               </w:rPr>
-              <w:instrText xml:space="preserve"> PAGEREF _Toc4663225 \h </w:instrText>
+              <w:instrText xml:space="preserve"> PAGEREF _Toc4664248 \h </w:instrText>
             </w:r>
             <w:r>
               <w:rPr>
@@ -1732,13 +1872,13 @@
               <w:lang w:eastAsia="fi-FI"/>
             </w:rPr>
           </w:pPr>
-          <w:hyperlink w:anchor="_Toc4663226" w:history="1">
+          <w:hyperlink w:anchor="_Toc4664249" w:history="1">
             <w:r>
               <w:rPr>
                 <w:rStyle w:val="Hyperlink"/>
                 <w:noProof/>
               </w:rPr>
-              <w:t>7.2 Aikataulu</w:t>
+              <w:t>9. Työmenetelmät, kuvaaminen ja tiedottaminen</w:t>
             </w:r>
             <w:r>
               <w:rPr>
@@ -1759,7 +1899,7 @@
                 <w:noProof/>
                 <w:webHidden/>
               </w:rPr>
-              <w:instrText xml:space="preserve"> PAGEREF _Toc4663226 \h </w:instrText>
+              <w:instrText xml:space="preserve"> PAGEREF _Toc4664249 \h </w:instrText>
             </w:r>
             <w:r>
               <w:rPr>
@@ -1780,6 +1920,286 @@
                 <w:webHidden/>
               </w:rPr>
               <w:t>4</w:t>
+            </w:r>
+            <w:r>
+              <w:rPr>
+                <w:noProof/>
+                <w:webHidden/>
+              </w:rPr>
+              <w:fldChar w:fldCharType="end"/>
+            </w:r>
+          </w:hyperlink>
+        </w:p>
+        <w:p>
+          <w:pPr>
+            <w:pStyle w:val="TOC2"/>
+            <w:tabs>
+              <w:tab w:val="right" w:leader="dot" w:pos="9628"/>
+            </w:tabs>
+            <w:rPr>
+              <w:rFonts w:eastAsiaTheme="minorEastAsia"/>
+              <w:noProof/>
+              <w:lang w:eastAsia="fi-FI"/>
+            </w:rPr>
+          </w:pPr>
+          <w:hyperlink w:anchor="_Toc4664250" w:history="1">
+            <w:r>
+              <w:rPr>
+                <w:rStyle w:val="Hyperlink"/>
+                <w:noProof/>
+              </w:rPr>
+              <w:t>9.1 Dokumentit</w:t>
+            </w:r>
+            <w:r>
+              <w:rPr>
+                <w:noProof/>
+                <w:webHidden/>
+              </w:rPr>
+              <w:tab/>
+            </w:r>
+            <w:r>
+              <w:rPr>
+                <w:noProof/>
+                <w:webHidden/>
+              </w:rPr>
+              <w:fldChar w:fldCharType="begin"/>
+            </w:r>
+            <w:r>
+              <w:rPr>
+                <w:noProof/>
+                <w:webHidden/>
+              </w:rPr>
+              <w:instrText xml:space="preserve"> PAGEREF _Toc4664250 \h </w:instrText>
+            </w:r>
+            <w:r>
+              <w:rPr>
+                <w:noProof/>
+                <w:webHidden/>
+              </w:rPr>
+            </w:r>
+            <w:r>
+              <w:rPr>
+                <w:noProof/>
+                <w:webHidden/>
+              </w:rPr>
+              <w:fldChar w:fldCharType="separate"/>
+            </w:r>
+            <w:r>
+              <w:rPr>
+                <w:noProof/>
+                <w:webHidden/>
+              </w:rPr>
+              <w:t>4</w:t>
+            </w:r>
+            <w:r>
+              <w:rPr>
+                <w:noProof/>
+                <w:webHidden/>
+              </w:rPr>
+              <w:fldChar w:fldCharType="end"/>
+            </w:r>
+          </w:hyperlink>
+        </w:p>
+        <w:p>
+          <w:pPr>
+            <w:pStyle w:val="TOC2"/>
+            <w:tabs>
+              <w:tab w:val="right" w:leader="dot" w:pos="9628"/>
+            </w:tabs>
+            <w:rPr>
+              <w:rFonts w:eastAsiaTheme="minorEastAsia"/>
+              <w:noProof/>
+              <w:lang w:eastAsia="fi-FI"/>
+            </w:rPr>
+          </w:pPr>
+          <w:hyperlink w:anchor="_Toc4664251" w:history="1">
+            <w:r>
+              <w:rPr>
+                <w:rStyle w:val="Hyperlink"/>
+                <w:noProof/>
+              </w:rPr>
+              <w:t>9.2 Tallennukset</w:t>
+            </w:r>
+            <w:r>
+              <w:rPr>
+                <w:noProof/>
+                <w:webHidden/>
+              </w:rPr>
+              <w:tab/>
+            </w:r>
+            <w:r>
+              <w:rPr>
+                <w:noProof/>
+                <w:webHidden/>
+              </w:rPr>
+              <w:fldChar w:fldCharType="begin"/>
+            </w:r>
+            <w:r>
+              <w:rPr>
+                <w:noProof/>
+                <w:webHidden/>
+              </w:rPr>
+              <w:instrText xml:space="preserve"> PAGEREF _Toc4664251 \h </w:instrText>
+            </w:r>
+            <w:r>
+              <w:rPr>
+                <w:noProof/>
+                <w:webHidden/>
+              </w:rPr>
+            </w:r>
+            <w:r>
+              <w:rPr>
+                <w:noProof/>
+                <w:webHidden/>
+              </w:rPr>
+              <w:fldChar w:fldCharType="separate"/>
+            </w:r>
+            <w:r>
+              <w:rPr>
+                <w:noProof/>
+                <w:webHidden/>
+              </w:rPr>
+              <w:t>5</w:t>
+            </w:r>
+            <w:r>
+              <w:rPr>
+                <w:noProof/>
+                <w:webHidden/>
+              </w:rPr>
+              <w:fldChar w:fldCharType="end"/>
+            </w:r>
+          </w:hyperlink>
+        </w:p>
+        <w:p>
+          <w:pPr>
+            <w:pStyle w:val="TOC2"/>
+            <w:tabs>
+              <w:tab w:val="right" w:leader="dot" w:pos="9628"/>
+            </w:tabs>
+            <w:rPr>
+              <w:rFonts w:eastAsiaTheme="minorEastAsia"/>
+              <w:noProof/>
+              <w:lang w:eastAsia="fi-FI"/>
+            </w:rPr>
+          </w:pPr>
+          <w:hyperlink w:anchor="_Toc4664252" w:history="1">
+            <w:r>
+              <w:rPr>
+                <w:rStyle w:val="Hyperlink"/>
+                <w:noProof/>
+              </w:rPr>
+              <w:t>9.3 Kokoontumiset</w:t>
+            </w:r>
+            <w:r>
+              <w:rPr>
+                <w:noProof/>
+                <w:webHidden/>
+              </w:rPr>
+              <w:tab/>
+            </w:r>
+            <w:r>
+              <w:rPr>
+                <w:noProof/>
+                <w:webHidden/>
+              </w:rPr>
+              <w:fldChar w:fldCharType="begin"/>
+            </w:r>
+            <w:r>
+              <w:rPr>
+                <w:noProof/>
+                <w:webHidden/>
+              </w:rPr>
+              <w:instrText xml:space="preserve"> PAGEREF _Toc4664252 \h </w:instrText>
+            </w:r>
+            <w:r>
+              <w:rPr>
+                <w:noProof/>
+                <w:webHidden/>
+              </w:rPr>
+            </w:r>
+            <w:r>
+              <w:rPr>
+                <w:noProof/>
+                <w:webHidden/>
+              </w:rPr>
+              <w:fldChar w:fldCharType="separate"/>
+            </w:r>
+            <w:r>
+              <w:rPr>
+                <w:noProof/>
+                <w:webHidden/>
+              </w:rPr>
+              <w:t>5</w:t>
+            </w:r>
+            <w:r>
+              <w:rPr>
+                <w:noProof/>
+                <w:webHidden/>
+              </w:rPr>
+              <w:fldChar w:fldCharType="end"/>
+            </w:r>
+          </w:hyperlink>
+        </w:p>
+        <w:p>
+          <w:pPr>
+            <w:pStyle w:val="TOC2"/>
+            <w:tabs>
+              <w:tab w:val="right" w:leader="dot" w:pos="9628"/>
+            </w:tabs>
+            <w:rPr>
+              <w:rFonts w:eastAsiaTheme="minorEastAsia"/>
+              <w:noProof/>
+              <w:lang w:eastAsia="fi-FI"/>
+            </w:rPr>
+          </w:pPr>
+          <w:hyperlink w:anchor="_Toc4664253" w:history="1">
+            <w:r>
+              <w:rPr>
+                <w:rStyle w:val="Hyperlink"/>
+                <w:noProof/>
+              </w:rPr>
+              <w:t>9.4 Tiedottaminen</w:t>
+            </w:r>
+            <w:r>
+              <w:rPr>
+                <w:noProof/>
+                <w:webHidden/>
+              </w:rPr>
+              <w:tab/>
+            </w:r>
+            <w:r>
+              <w:rPr>
+                <w:noProof/>
+                <w:webHidden/>
+              </w:rPr>
+              <w:fldChar w:fldCharType="begin"/>
+            </w:r>
+            <w:r>
+              <w:rPr>
+                <w:noProof/>
+                <w:webHidden/>
+              </w:rPr>
+              <w:instrText xml:space="preserve"> PAGEREF _Toc4664253 \h </w:instrText>
+            </w:r>
+            <w:r>
+              <w:rPr>
+                <w:noProof/>
+                <w:webHidden/>
+              </w:rPr>
+            </w:r>
+            <w:r>
+              <w:rPr>
+                <w:noProof/>
+                <w:webHidden/>
+              </w:rPr>
+              <w:fldChar w:fldCharType="separate"/>
+            </w:r>
+            <w:r>
+              <w:rPr>
+                <w:noProof/>
+                <w:webHidden/>
+              </w:rPr>
+              <w:t>5</w:t>
             </w:r>
             <w:r>
               <w:rPr>
@@ -1802,13 +2222,13 @@
               <w:lang w:eastAsia="fi-FI"/>
             </w:rPr>
           </w:pPr>
-          <w:hyperlink w:anchor="_Toc4663227" w:history="1">
+          <w:hyperlink w:anchor="_Toc4664254" w:history="1">
             <w:r>
               <w:rPr>
                 <w:rStyle w:val="Hyperlink"/>
                 <w:noProof/>
               </w:rPr>
-              <w:t>8 Henkilöresurssit ja projektin organisaatio</w:t>
+              <w:t>10 Riskit ja keskeyttämiskriteerit</w:t>
             </w:r>
             <w:r>
               <w:rPr>
@@ -1829,7 +2249,7 @@
                 <w:noProof/>
                 <w:webHidden/>
               </w:rPr>
-              <w:instrText xml:space="preserve"> PAGEREF _Toc4663227 \h </w:instrText>
+              <w:instrText xml:space="preserve"> PAGEREF _Toc4664254 \h </w:instrText>
             </w:r>
             <w:r>
               <w:rPr>
@@ -1849,7 +2269,217 @@
                 <w:noProof/>
                 <w:webHidden/>
               </w:rPr>
-              <w:t>4</w:t>
+              <w:t>5</w:t>
+            </w:r>
+            <w:r>
+              <w:rPr>
+                <w:noProof/>
+                <w:webHidden/>
+              </w:rPr>
+              <w:fldChar w:fldCharType="end"/>
+            </w:r>
+          </w:hyperlink>
+        </w:p>
+        <w:p>
+          <w:pPr>
+            <w:pStyle w:val="TOC2"/>
+            <w:tabs>
+              <w:tab w:val="right" w:leader="dot" w:pos="9628"/>
+            </w:tabs>
+            <w:rPr>
+              <w:rFonts w:eastAsiaTheme="minorEastAsia"/>
+              <w:noProof/>
+              <w:lang w:eastAsia="fi-FI"/>
+            </w:rPr>
+          </w:pPr>
+          <w:hyperlink w:anchor="_Toc4664255" w:history="1">
+            <w:r>
+              <w:rPr>
+                <w:rStyle w:val="Hyperlink"/>
+                <w:noProof/>
+              </w:rPr>
+              <w:t>10.1 Henkilöstöön liittyvät riskit</w:t>
+            </w:r>
+            <w:r>
+              <w:rPr>
+                <w:noProof/>
+                <w:webHidden/>
+              </w:rPr>
+              <w:tab/>
+            </w:r>
+            <w:r>
+              <w:rPr>
+                <w:noProof/>
+                <w:webHidden/>
+              </w:rPr>
+              <w:fldChar w:fldCharType="begin"/>
+            </w:r>
+            <w:r>
+              <w:rPr>
+                <w:noProof/>
+                <w:webHidden/>
+              </w:rPr>
+              <w:instrText xml:space="preserve"> PAGEREF _Toc4664255 \h </w:instrText>
+            </w:r>
+            <w:r>
+              <w:rPr>
+                <w:noProof/>
+                <w:webHidden/>
+              </w:rPr>
+            </w:r>
+            <w:r>
+              <w:rPr>
+                <w:noProof/>
+                <w:webHidden/>
+              </w:rPr>
+              <w:fldChar w:fldCharType="separate"/>
+            </w:r>
+            <w:r>
+              <w:rPr>
+                <w:noProof/>
+                <w:webHidden/>
+              </w:rPr>
+              <w:t>5</w:t>
+            </w:r>
+            <w:r>
+              <w:rPr>
+                <w:noProof/>
+                <w:webHidden/>
+              </w:rPr>
+              <w:fldChar w:fldCharType="end"/>
+            </w:r>
+          </w:hyperlink>
+        </w:p>
+        <w:p>
+          <w:pPr>
+            <w:pStyle w:val="TOC2"/>
+            <w:tabs>
+              <w:tab w:val="right" w:leader="dot" w:pos="9628"/>
+            </w:tabs>
+            <w:rPr>
+              <w:rFonts w:eastAsiaTheme="minorEastAsia"/>
+              <w:noProof/>
+              <w:lang w:eastAsia="fi-FI"/>
+            </w:rPr>
+          </w:pPr>
+          <w:hyperlink w:anchor="_Toc4664256" w:history="1">
+            <w:r>
+              <w:rPr>
+                <w:rStyle w:val="Hyperlink"/>
+                <w:noProof/>
+              </w:rPr>
+              <w:t>10.2 Laitteisiin liittyvät riskit</w:t>
+            </w:r>
+            <w:r>
+              <w:rPr>
+                <w:noProof/>
+                <w:webHidden/>
+              </w:rPr>
+              <w:tab/>
+            </w:r>
+            <w:r>
+              <w:rPr>
+                <w:noProof/>
+                <w:webHidden/>
+              </w:rPr>
+              <w:fldChar w:fldCharType="begin"/>
+            </w:r>
+            <w:r>
+              <w:rPr>
+                <w:noProof/>
+                <w:webHidden/>
+              </w:rPr>
+              <w:instrText xml:space="preserve"> PAGEREF _Toc4664256 \h </w:instrText>
+            </w:r>
+            <w:r>
+              <w:rPr>
+                <w:noProof/>
+                <w:webHidden/>
+              </w:rPr>
+            </w:r>
+            <w:r>
+              <w:rPr>
+                <w:noProof/>
+                <w:webHidden/>
+              </w:rPr>
+              <w:fldChar w:fldCharType="separate"/>
+            </w:r>
+            <w:r>
+              <w:rPr>
+                <w:noProof/>
+                <w:webHidden/>
+              </w:rPr>
+              <w:t>5</w:t>
+            </w:r>
+            <w:r>
+              <w:rPr>
+                <w:noProof/>
+                <w:webHidden/>
+              </w:rPr>
+              <w:fldChar w:fldCharType="end"/>
+            </w:r>
+          </w:hyperlink>
+        </w:p>
+        <w:p>
+          <w:pPr>
+            <w:pStyle w:val="TOC2"/>
+            <w:tabs>
+              <w:tab w:val="right" w:leader="dot" w:pos="9628"/>
+            </w:tabs>
+            <w:rPr>
+              <w:rFonts w:eastAsiaTheme="minorEastAsia"/>
+              <w:noProof/>
+              <w:lang w:eastAsia="fi-FI"/>
+            </w:rPr>
+          </w:pPr>
+          <w:hyperlink w:anchor="_Toc4664257" w:history="1">
+            <w:r>
+              <w:rPr>
+                <w:rStyle w:val="Hyperlink"/>
+                <w:noProof/>
+              </w:rPr>
+              <w:t>10.4 Keskeyttäminen</w:t>
+            </w:r>
+            <w:r>
+              <w:rPr>
+                <w:noProof/>
+                <w:webHidden/>
+              </w:rPr>
+              <w:tab/>
+            </w:r>
+            <w:r>
+              <w:rPr>
+                <w:noProof/>
+                <w:webHidden/>
+              </w:rPr>
+              <w:fldChar w:fldCharType="begin"/>
+            </w:r>
+            <w:r>
+              <w:rPr>
+                <w:noProof/>
+                <w:webHidden/>
+              </w:rPr>
+              <w:instrText xml:space="preserve"> PAGEREF _Toc4664257 \h </w:instrText>
+            </w:r>
+            <w:r>
+              <w:rPr>
+                <w:noProof/>
+                <w:webHidden/>
+              </w:rPr>
+            </w:r>
+            <w:r>
+              <w:rPr>
+                <w:noProof/>
+                <w:webHidden/>
+              </w:rPr>
+              <w:fldChar w:fldCharType="separate"/>
+            </w:r>
+            <w:r>
+              <w:rPr>
+                <w:noProof/>
+                <w:webHidden/>
+              </w:rPr>
+              <w:t>5</w:t>
             </w:r>
             <w:r>
               <w:rPr>
@@ -1872,13 +2502,13 @@
               <w:lang w:eastAsia="fi-FI"/>
             </w:rPr>
           </w:pPr>
-          <w:hyperlink w:anchor="_Toc4663228" w:history="1">
+          <w:hyperlink w:anchor="_Toc4664258" w:history="1">
             <w:r>
               <w:rPr>
                 <w:rStyle w:val="Hyperlink"/>
                 <w:noProof/>
               </w:rPr>
-              <w:t>9Työmenetelmät, kuvaaminen ja tiedottaminen</w:t>
+              <w:t>11. Laatu</w:t>
             </w:r>
             <w:r>
               <w:rPr>
@@ -1899,7 +2529,7 @@
                 <w:noProof/>
                 <w:webHidden/>
               </w:rPr>
-              <w:instrText xml:space="preserve"> PAGEREF _Toc4663228 \h </w:instrText>
+              <w:instrText xml:space="preserve"> PAGEREF _Toc4664258 \h </w:instrText>
             </w:r>
             <w:r>
               <w:rPr>
@@ -1919,7 +2549,7 @@
                 <w:noProof/>
                 <w:webHidden/>
               </w:rPr>
-              <w:t>4</w:t>
+              <w:t>5</w:t>
             </w:r>
             <w:r>
               <w:rPr>
@@ -1942,13 +2572,13 @@
               <w:lang w:eastAsia="fi-FI"/>
             </w:rPr>
           </w:pPr>
-          <w:hyperlink w:anchor="_Toc4663229" w:history="1">
+          <w:hyperlink w:anchor="_Toc4664259" w:history="1">
             <w:r>
               <w:rPr>
                 <w:rStyle w:val="Hyperlink"/>
                 <w:noProof/>
               </w:rPr>
-              <w:t>9.1 Dokumentit</w:t>
+              <w:t>Liitteet</w:t>
             </w:r>
             <w:r>
               <w:rPr>
@@ -1969,7 +2599,7 @@
                 <w:noProof/>
                 <w:webHidden/>
               </w:rPr>
-              <w:instrText xml:space="preserve"> PAGEREF _Toc4663229 \h </w:instrText>
+              <w:instrText xml:space="preserve"> PAGEREF _Toc4664259 \h </w:instrText>
             </w:r>
             <w:r>
               <w:rPr>
@@ -1989,651 +2619,7 @@
                 <w:noProof/>
                 <w:webHidden/>
               </w:rPr>
-              <w:t>4</w:t>
-            </w:r>
-            <w:r>
-              <w:rPr>
-                <w:noProof/>
-                <w:webHidden/>
-              </w:rPr>
-              <w:fldChar w:fldCharType="end"/>
-            </w:r>
-          </w:hyperlink>
-        </w:p>
-        <w:p>
-          <w:pPr>
-            <w:pStyle w:val="TOC1"/>
-            <w:tabs>
-              <w:tab w:val="right" w:leader="dot" w:pos="9628"/>
-            </w:tabs>
-            <w:rPr>
-              <w:rFonts w:eastAsiaTheme="minorEastAsia"/>
-              <w:noProof/>
-              <w:lang w:eastAsia="fi-FI"/>
-            </w:rPr>
-          </w:pPr>
-          <w:hyperlink w:anchor="_Toc4663230" w:history="1">
-            <w:r>
-              <w:rPr>
-                <w:rStyle w:val="Hyperlink"/>
-                <w:noProof/>
-              </w:rPr>
-              <w:t>9.2 Tallennukset</w:t>
-            </w:r>
-            <w:r>
-              <w:rPr>
-                <w:noProof/>
-                <w:webHidden/>
-              </w:rPr>
-              <w:tab/>
-            </w:r>
-            <w:r>
-              <w:rPr>
-                <w:noProof/>
-                <w:webHidden/>
-              </w:rPr>
-              <w:fldChar w:fldCharType="begin"/>
-            </w:r>
-            <w:r>
-              <w:rPr>
-                <w:noProof/>
-                <w:webHidden/>
-              </w:rPr>
-              <w:instrText xml:space="preserve"> PAGEREF _Toc4663230 \h </w:instrText>
-            </w:r>
-            <w:r>
-              <w:rPr>
-                <w:noProof/>
-                <w:webHidden/>
-              </w:rPr>
-            </w:r>
-            <w:r>
-              <w:rPr>
-                <w:noProof/>
-                <w:webHidden/>
-              </w:rPr>
-              <w:fldChar w:fldCharType="separate"/>
-            </w:r>
-            <w:r>
-              <w:rPr>
-                <w:noProof/>
-                <w:webHidden/>
-              </w:rPr>
-              <w:t>4</w:t>
-            </w:r>
-            <w:r>
-              <w:rPr>
-                <w:noProof/>
-                <w:webHidden/>
-              </w:rPr>
-              <w:fldChar w:fldCharType="end"/>
-            </w:r>
-          </w:hyperlink>
-        </w:p>
-        <w:p>
-          <w:pPr>
-            <w:pStyle w:val="TOC1"/>
-            <w:tabs>
-              <w:tab w:val="right" w:leader="dot" w:pos="9628"/>
-            </w:tabs>
-            <w:rPr>
-              <w:rFonts w:eastAsiaTheme="minorEastAsia"/>
-              <w:noProof/>
-              <w:lang w:eastAsia="fi-FI"/>
-            </w:rPr>
-          </w:pPr>
-          <w:hyperlink w:anchor="_Toc4663231" w:history="1">
-            <w:r>
-              <w:rPr>
-                <w:rStyle w:val="Hyperlink"/>
-                <w:noProof/>
-              </w:rPr>
-              <w:t>9.3 Kokoontumiset</w:t>
-            </w:r>
-            <w:r>
-              <w:rPr>
-                <w:noProof/>
-                <w:webHidden/>
-              </w:rPr>
-              <w:tab/>
-            </w:r>
-            <w:r>
-              <w:rPr>
-                <w:noProof/>
-                <w:webHidden/>
-              </w:rPr>
-              <w:fldChar w:fldCharType="begin"/>
-            </w:r>
-            <w:r>
-              <w:rPr>
-                <w:noProof/>
-                <w:webHidden/>
-              </w:rPr>
-              <w:instrText xml:space="preserve"> PAGEREF _Toc4663231 \h </w:instrText>
-            </w:r>
-            <w:r>
-              <w:rPr>
-                <w:noProof/>
-                <w:webHidden/>
-              </w:rPr>
-            </w:r>
-            <w:r>
-              <w:rPr>
-                <w:noProof/>
-                <w:webHidden/>
-              </w:rPr>
-              <w:fldChar w:fldCharType="separate"/>
-            </w:r>
-            <w:r>
-              <w:rPr>
-                <w:noProof/>
-                <w:webHidden/>
-              </w:rPr>
-              <w:t>4</w:t>
-            </w:r>
-            <w:r>
-              <w:rPr>
-                <w:noProof/>
-                <w:webHidden/>
-              </w:rPr>
-              <w:fldChar w:fldCharType="end"/>
-            </w:r>
-          </w:hyperlink>
-        </w:p>
-        <w:p>
-          <w:pPr>
-            <w:pStyle w:val="TOC1"/>
-            <w:tabs>
-              <w:tab w:val="right" w:leader="dot" w:pos="9628"/>
-            </w:tabs>
-            <w:rPr>
-              <w:rFonts w:eastAsiaTheme="minorEastAsia"/>
-              <w:noProof/>
-              <w:lang w:eastAsia="fi-FI"/>
-            </w:rPr>
-          </w:pPr>
-          <w:hyperlink w:anchor="_Toc4663232" w:history="1">
-            <w:r>
-              <w:rPr>
-                <w:rStyle w:val="Hyperlink"/>
-                <w:noProof/>
-              </w:rPr>
-              <w:t>9.4 Tiedottaminen</w:t>
-            </w:r>
-            <w:r>
-              <w:rPr>
-                <w:noProof/>
-                <w:webHidden/>
-              </w:rPr>
-              <w:tab/>
-            </w:r>
-            <w:r>
-              <w:rPr>
-                <w:noProof/>
-                <w:webHidden/>
-              </w:rPr>
-              <w:fldChar w:fldCharType="begin"/>
-            </w:r>
-            <w:r>
-              <w:rPr>
-                <w:noProof/>
-                <w:webHidden/>
-              </w:rPr>
-              <w:instrText xml:space="preserve"> PAGEREF _Toc4663232 \h </w:instrText>
-            </w:r>
-            <w:r>
-              <w:rPr>
-                <w:noProof/>
-                <w:webHidden/>
-              </w:rPr>
-            </w:r>
-            <w:r>
-              <w:rPr>
-                <w:noProof/>
-                <w:webHidden/>
-              </w:rPr>
-              <w:fldChar w:fldCharType="separate"/>
-            </w:r>
-            <w:r>
-              <w:rPr>
-                <w:noProof/>
-                <w:webHidden/>
-              </w:rPr>
-              <w:t>4</w:t>
-            </w:r>
-            <w:r>
-              <w:rPr>
-                <w:noProof/>
-                <w:webHidden/>
-              </w:rPr>
-              <w:fldChar w:fldCharType="end"/>
-            </w:r>
-          </w:hyperlink>
-        </w:p>
-        <w:p>
-          <w:pPr>
-            <w:pStyle w:val="TOC1"/>
-            <w:tabs>
-              <w:tab w:val="right" w:leader="dot" w:pos="9628"/>
-            </w:tabs>
-            <w:rPr>
-              <w:rFonts w:eastAsiaTheme="minorEastAsia"/>
-              <w:noProof/>
-              <w:lang w:eastAsia="fi-FI"/>
-            </w:rPr>
-          </w:pPr>
-          <w:hyperlink w:anchor="_Toc4663233" w:history="1">
-            <w:r>
-              <w:rPr>
-                <w:rStyle w:val="Hyperlink"/>
-                <w:noProof/>
-              </w:rPr>
-              <w:t>10 Riskit ja keskeyttämiskriteerit</w:t>
-            </w:r>
-            <w:r>
-              <w:rPr>
-                <w:noProof/>
-                <w:webHidden/>
-              </w:rPr>
-              <w:tab/>
-            </w:r>
-            <w:r>
-              <w:rPr>
-                <w:noProof/>
-                <w:webHidden/>
-              </w:rPr>
-              <w:fldChar w:fldCharType="begin"/>
-            </w:r>
-            <w:r>
-              <w:rPr>
-                <w:noProof/>
-                <w:webHidden/>
-              </w:rPr>
-              <w:instrText xml:space="preserve"> PAGEREF _Toc4663233 \h </w:instrText>
-            </w:r>
-            <w:r>
-              <w:rPr>
-                <w:noProof/>
-                <w:webHidden/>
-              </w:rPr>
-            </w:r>
-            <w:r>
-              <w:rPr>
-                <w:noProof/>
-                <w:webHidden/>
-              </w:rPr>
-              <w:fldChar w:fldCharType="separate"/>
-            </w:r>
-            <w:r>
-              <w:rPr>
-                <w:noProof/>
-                <w:webHidden/>
-              </w:rPr>
-              <w:t>5</w:t>
-            </w:r>
-            <w:r>
-              <w:rPr>
-                <w:noProof/>
-                <w:webHidden/>
-              </w:rPr>
-              <w:fldChar w:fldCharType="end"/>
-            </w:r>
-          </w:hyperlink>
-        </w:p>
-        <w:p>
-          <w:pPr>
-            <w:pStyle w:val="TOC1"/>
-            <w:tabs>
-              <w:tab w:val="right" w:leader="dot" w:pos="9628"/>
-            </w:tabs>
-            <w:rPr>
-              <w:rFonts w:eastAsiaTheme="minorEastAsia"/>
-              <w:noProof/>
-              <w:lang w:eastAsia="fi-FI"/>
-            </w:rPr>
-          </w:pPr>
-          <w:hyperlink w:anchor="_Toc4663234" w:history="1">
-            <w:r>
-              <w:rPr>
-                <w:rStyle w:val="Hyperlink"/>
-                <w:noProof/>
-              </w:rPr>
-              <w:t>10.1 Henkilöstöön liittyvät riskit</w:t>
-            </w:r>
-            <w:r>
-              <w:rPr>
-                <w:noProof/>
-                <w:webHidden/>
-              </w:rPr>
-              <w:tab/>
-            </w:r>
-            <w:r>
-              <w:rPr>
-                <w:noProof/>
-                <w:webHidden/>
-              </w:rPr>
-              <w:fldChar w:fldCharType="begin"/>
-            </w:r>
-            <w:r>
-              <w:rPr>
-                <w:noProof/>
-                <w:webHidden/>
-              </w:rPr>
-              <w:instrText xml:space="preserve"> PAGEREF _Toc4663234 \h </w:instrText>
-            </w:r>
-            <w:r>
-              <w:rPr>
-                <w:noProof/>
-                <w:webHidden/>
-              </w:rPr>
-            </w:r>
-            <w:r>
-              <w:rPr>
-                <w:noProof/>
-                <w:webHidden/>
-              </w:rPr>
-              <w:fldChar w:fldCharType="separate"/>
-            </w:r>
-            <w:r>
-              <w:rPr>
-                <w:noProof/>
-                <w:webHidden/>
-              </w:rPr>
-              <w:t>5</w:t>
-            </w:r>
-            <w:r>
-              <w:rPr>
-                <w:noProof/>
-                <w:webHidden/>
-              </w:rPr>
-              <w:fldChar w:fldCharType="end"/>
-            </w:r>
-          </w:hyperlink>
-        </w:p>
-        <w:p>
-          <w:pPr>
-            <w:pStyle w:val="TOC1"/>
-            <w:tabs>
-              <w:tab w:val="right" w:leader="dot" w:pos="9628"/>
-            </w:tabs>
-            <w:rPr>
-              <w:rFonts w:eastAsiaTheme="minorEastAsia"/>
-              <w:noProof/>
-              <w:lang w:eastAsia="fi-FI"/>
-            </w:rPr>
-          </w:pPr>
-          <w:hyperlink w:anchor="_Toc4663235" w:history="1">
-            <w:r>
-              <w:rPr>
-                <w:rStyle w:val="Hyperlink"/>
-                <w:noProof/>
-              </w:rPr>
-              <w:t>10.2 Laitteisiin liittyvät riskit</w:t>
-            </w:r>
-            <w:r>
-              <w:rPr>
-                <w:noProof/>
-                <w:webHidden/>
-              </w:rPr>
-              <w:tab/>
-            </w:r>
-            <w:r>
-              <w:rPr>
-                <w:noProof/>
-                <w:webHidden/>
-              </w:rPr>
-              <w:fldChar w:fldCharType="begin"/>
-            </w:r>
-            <w:r>
-              <w:rPr>
-                <w:noProof/>
-                <w:webHidden/>
-              </w:rPr>
-              <w:instrText xml:space="preserve"> PAGEREF _Toc4663235 \h </w:instrText>
-            </w:r>
-            <w:r>
-              <w:rPr>
-                <w:noProof/>
-                <w:webHidden/>
-              </w:rPr>
-            </w:r>
-            <w:r>
-              <w:rPr>
-                <w:noProof/>
-                <w:webHidden/>
-              </w:rPr>
-              <w:fldChar w:fldCharType="separate"/>
-            </w:r>
-            <w:r>
-              <w:rPr>
-                <w:noProof/>
-                <w:webHidden/>
-              </w:rPr>
-              <w:t>5</w:t>
-            </w:r>
-            <w:r>
-              <w:rPr>
-                <w:noProof/>
-                <w:webHidden/>
-              </w:rPr>
-              <w:fldChar w:fldCharType="end"/>
-            </w:r>
-          </w:hyperlink>
-        </w:p>
-        <w:p>
-          <w:pPr>
-            <w:pStyle w:val="TOC1"/>
-            <w:tabs>
-              <w:tab w:val="right" w:leader="dot" w:pos="9628"/>
-            </w:tabs>
-            <w:rPr>
-              <w:rFonts w:eastAsiaTheme="minorEastAsia"/>
-              <w:noProof/>
-              <w:lang w:eastAsia="fi-FI"/>
-            </w:rPr>
-          </w:pPr>
-          <w:hyperlink w:anchor="_Toc4663236" w:history="1">
-            <w:r>
-              <w:rPr>
-                <w:rStyle w:val="Hyperlink"/>
-                <w:noProof/>
-              </w:rPr>
-              <w:t>10.4 Kes</w:t>
-            </w:r>
-            <w:r>
-              <w:rPr>
-                <w:rStyle w:val="Hyperlink"/>
-                <w:noProof/>
-              </w:rPr>
-              <w:t>k</w:t>
-            </w:r>
-            <w:r>
-              <w:rPr>
-                <w:rStyle w:val="Hyperlink"/>
-                <w:noProof/>
-              </w:rPr>
-              <w:t>eyttäminen</w:t>
-            </w:r>
-            <w:r>
-              <w:rPr>
-                <w:noProof/>
-                <w:webHidden/>
-              </w:rPr>
-              <w:tab/>
-            </w:r>
-            <w:r>
-              <w:rPr>
-                <w:noProof/>
-                <w:webHidden/>
-              </w:rPr>
-              <w:fldChar w:fldCharType="begin"/>
-            </w:r>
-            <w:r>
-              <w:rPr>
-                <w:noProof/>
-                <w:webHidden/>
-              </w:rPr>
-              <w:instrText xml:space="preserve"> PAGEREF _Toc4663236 \h </w:instrText>
-            </w:r>
-            <w:r>
-              <w:rPr>
-                <w:noProof/>
-                <w:webHidden/>
-              </w:rPr>
-            </w:r>
-            <w:r>
-              <w:rPr>
-                <w:noProof/>
-                <w:webHidden/>
-              </w:rPr>
-              <w:fldChar w:fldCharType="separate"/>
-            </w:r>
-            <w:r>
-              <w:rPr>
-                <w:noProof/>
-                <w:webHidden/>
-              </w:rPr>
-              <w:t>5</w:t>
-            </w:r>
-            <w:r>
-              <w:rPr>
-                <w:noProof/>
-                <w:webHidden/>
-              </w:rPr>
-              <w:fldChar w:fldCharType="end"/>
-            </w:r>
-          </w:hyperlink>
-        </w:p>
-        <w:p>
-          <w:pPr>
-            <w:pStyle w:val="TOC1"/>
-            <w:tabs>
-              <w:tab w:val="right" w:leader="dot" w:pos="9628"/>
-            </w:tabs>
-            <w:rPr>
-              <w:rFonts w:eastAsiaTheme="minorEastAsia"/>
-              <w:noProof/>
-              <w:lang w:eastAsia="fi-FI"/>
-            </w:rPr>
-          </w:pPr>
-          <w:hyperlink w:anchor="_Toc4663237" w:history="1">
-            <w:r>
-              <w:rPr>
-                <w:rStyle w:val="Hyperlink"/>
-                <w:noProof/>
-              </w:rPr>
-              <w:t>11 Laatu</w:t>
-            </w:r>
-            <w:r>
-              <w:rPr>
-                <w:noProof/>
-                <w:webHidden/>
-              </w:rPr>
-              <w:tab/>
-            </w:r>
-            <w:r>
-              <w:rPr>
-                <w:noProof/>
-                <w:webHidden/>
-              </w:rPr>
-              <w:fldChar w:fldCharType="begin"/>
-            </w:r>
-            <w:r>
-              <w:rPr>
-                <w:noProof/>
-                <w:webHidden/>
-              </w:rPr>
-              <w:instrText xml:space="preserve"> PAGEREF _Toc4663237 \h </w:instrText>
-            </w:r>
-            <w:r>
-              <w:rPr>
-                <w:noProof/>
-                <w:webHidden/>
-              </w:rPr>
-            </w:r>
-            <w:r>
-              <w:rPr>
-                <w:noProof/>
-                <w:webHidden/>
-              </w:rPr>
-              <w:fldChar w:fldCharType="separate"/>
-            </w:r>
-            <w:r>
-              <w:rPr>
-                <w:noProof/>
-                <w:webHidden/>
-              </w:rPr>
-              <w:t>5</w:t>
-            </w:r>
-            <w:r>
-              <w:rPr>
-                <w:noProof/>
-                <w:webHidden/>
-              </w:rPr>
-              <w:fldChar w:fldCharType="end"/>
-            </w:r>
-          </w:hyperlink>
-        </w:p>
-        <w:p>
-          <w:pPr>
-            <w:pStyle w:val="TOC1"/>
-            <w:tabs>
-              <w:tab w:val="right" w:leader="dot" w:pos="9628"/>
-            </w:tabs>
-            <w:rPr>
-              <w:rFonts w:eastAsiaTheme="minorEastAsia"/>
-              <w:noProof/>
-              <w:lang w:eastAsia="fi-FI"/>
-            </w:rPr>
-          </w:pPr>
-          <w:hyperlink w:anchor="_Toc4663238" w:history="1">
-            <w:r>
-              <w:rPr>
-                <w:rStyle w:val="Hyperlink"/>
-                <w:noProof/>
-              </w:rPr>
-              <w:t>Liitteet</w:t>
-            </w:r>
-            <w:r>
-              <w:rPr>
-                <w:noProof/>
-                <w:webHidden/>
-              </w:rPr>
-              <w:tab/>
-            </w:r>
-            <w:r>
-              <w:rPr>
-                <w:noProof/>
-                <w:webHidden/>
-              </w:rPr>
-              <w:fldChar w:fldCharType="begin"/>
-            </w:r>
-            <w:r>
-              <w:rPr>
-                <w:noProof/>
-                <w:webHidden/>
-              </w:rPr>
-              <w:instrText xml:space="preserve"> PAGEREF _Toc4663238 \h </w:instrText>
-            </w:r>
-            <w:r>
-              <w:rPr>
-                <w:noProof/>
-                <w:webHidden/>
-              </w:rPr>
-            </w:r>
-            <w:r>
-              <w:rPr>
-                <w:noProof/>
-                <w:webHidden/>
-              </w:rPr>
-              <w:fldChar w:fldCharType="separate"/>
-            </w:r>
-            <w:r>
-              <w:rPr>
-                <w:noProof/>
-                <w:webHidden/>
-              </w:rPr>
-              <w:t>5</w:t>
+              <w:t>6</w:t>
             </w:r>
             <w:r>
               <w:rPr>
@@ -2741,45 +2727,46 @@
     <w:p>
       <w:pPr>
         <w:pStyle w:val="Heading1"/>
-        <w:rPr>
-          <w:lang w:val="en-US"/>
-        </w:rPr>
-      </w:pPr>
-      <w:r>
-        <w:rPr>
-          <w:lang w:val="en-US"/>
-        </w:rPr>
-        <w:t xml:space="preserve">1. </w:t>
-      </w:r>
-      <w:bookmarkStart w:id="0" w:name="_Toc4663217"/>
-      <w:r>
-        <w:rPr>
-          <w:lang w:val="en-US"/>
-        </w:rPr>
+      </w:pPr>
+      <w:bookmarkStart w:id="0" w:name="_Toc4664238"/>
+      <w:r>
+        <w:t xml:space="preserve">1.  </w:t>
+      </w:r>
+      <w:r>
+        <w:t>Taustaa</w:t>
+      </w:r>
+      <w:bookmarkEnd w:id="0"/>
+    </w:p>
+    <w:p>
+      <w:pPr>
+        <w:ind w:left="1304"/>
+      </w:pPr>
+      <w:r>
+        <w:t xml:space="preserve">Luodaan Joulupukki tilaus ohjelma </w:t>
+      </w:r>
+      <w:proofErr w:type="spellStart"/>
+      <w:r>
+        <w:t>jouluppukkien</w:t>
+      </w:r>
+      <w:proofErr w:type="spellEnd"/>
+      <w:r>
         <w:t xml:space="preserve"> </w:t>
       </w:r>
       <w:proofErr w:type="spellStart"/>
       <w:r>
-        <w:rPr>
-          <w:lang w:val="en-US"/>
-        </w:rPr>
-        <w:t>Taustaa</w:t>
-      </w:r>
-      <w:bookmarkEnd w:id="0"/>
+        <w:t>tilaustavarten</w:t>
+      </w:r>
       <w:proofErr w:type="spellEnd"/>
-    </w:p>
-    <w:p>
-      <w:pPr>
-        <w:rPr>
-          <w:lang w:val="en-US"/>
-        </w:rPr>
-      </w:pPr>
-    </w:p>
+      <w:r>
+        <w:t xml:space="preserve">. Tärkeimpänä on, että ohjelmisto on helppo käyttöinen ja helppo ymmärtää. </w:t>
+      </w:r>
+    </w:p>
+    <w:p/>
     <w:p>
       <w:pPr>
         <w:pStyle w:val="Heading1"/>
       </w:pPr>
-      <w:bookmarkStart w:id="1" w:name="_Toc4663218"/>
+      <w:bookmarkStart w:id="1" w:name="_Toc4664239"/>
       <w:r>
         <w:t>2. Tehtävä</w:t>
       </w:r>
@@ -2787,9 +2774,20 @@
     </w:p>
     <w:p>
       <w:pPr>
+        <w:ind w:left="1304"/>
+      </w:pPr>
+      <w:r>
+        <w:t xml:space="preserve">Tehtävänä on laatia järjestelmä, jonka avulla voidaan tilata joulupukki käymään määrätyssä paikassa. </w:t>
+      </w:r>
+      <w:bookmarkStart w:id="2" w:name="_GoBack"/>
+      <w:bookmarkEnd w:id="2"/>
+    </w:p>
+    <w:p/>
+    <w:p>
+      <w:pPr>
         <w:pStyle w:val="Heading1"/>
       </w:pPr>
-      <w:bookmarkStart w:id="2" w:name="_Toc4663219"/>
+      <w:bookmarkStart w:id="3" w:name="_Toc4664240"/>
       <w:r>
         <w:t>3. T</w:t>
       </w:r>
@@ -2799,7 +2797,7 @@
       <w:r>
         <w:t>avoitteet</w:t>
       </w:r>
-      <w:bookmarkEnd w:id="2"/>
+      <w:bookmarkEnd w:id="3"/>
     </w:p>
     <w:p>
       <w:pPr>
@@ -2824,32 +2822,15 @@
     <w:p>
       <w:pPr>
         <w:pStyle w:val="Heading1"/>
-        <w:rPr>
-          <w:lang w:val="en-US"/>
-        </w:rPr>
-      </w:pPr>
-      <w:bookmarkStart w:id="3" w:name="_Toc4663220"/>
-      <w:r>
-        <w:rPr>
-          <w:lang w:val="en-US"/>
-        </w:rPr>
-        <w:t xml:space="preserve">4. </w:t>
-      </w:r>
-      <w:proofErr w:type="spellStart"/>
-      <w:r>
-        <w:rPr>
-          <w:lang w:val="en-US"/>
-        </w:rPr>
-        <w:t>Rajaukset</w:t>
-      </w:r>
-      <w:bookmarkEnd w:id="3"/>
-      <w:proofErr w:type="spellEnd"/>
-    </w:p>
-    <w:p>
-      <w:r>
-        <w:rPr>
-          <w:lang w:val="en-US"/>
-        </w:rPr>
+      </w:pPr>
+      <w:bookmarkStart w:id="4" w:name="_Toc4664241"/>
+      <w:r>
+        <w:t>4. Rajaukset</w:t>
+      </w:r>
+      <w:bookmarkEnd w:id="4"/>
+    </w:p>
+    <w:p>
+      <w:r>
         <w:tab/>
       </w:r>
       <w:r>
@@ -2863,11 +2844,11 @@
       <w:pPr>
         <w:pStyle w:val="Heading1"/>
       </w:pPr>
-      <w:bookmarkStart w:id="4" w:name="_Toc4663221"/>
+      <w:bookmarkStart w:id="5" w:name="_Toc4664242"/>
       <w:r>
         <w:t>5. Ympäristö</w:t>
       </w:r>
-      <w:bookmarkEnd w:id="4"/>
+      <w:bookmarkEnd w:id="5"/>
     </w:p>
     <w:p>
       <w:r>
@@ -2891,10 +2872,10 @@
             <v:path o:extrusionok="f" gradientshapeok="t" o:connecttype="rect"/>
             <o:lock v:ext="edit" aspectratio="t"/>
           </v:shapetype>
-          <v:shape id="_x0000_i1025" type="#_x0000_t75" style="width:376.5pt;height:279pt" o:ole="">
+          <v:shape id="_x0000_i1025" type="#_x0000_t75" style="width:376.75pt;height:278.8pt" o:ole="">
             <v:imagedata r:id="rId10" o:title=""/>
           </v:shape>
-          <o:OLEObject Type="Embed" ProgID="Visio.Drawing.15" ShapeID="_x0000_i1025" DrawAspect="Content" ObjectID="_1615276713" r:id="rId11"/>
+          <o:OLEObject Type="Embed" ProgID="Visio.Drawing.15" ShapeID="_x0000_i1025" DrawAspect="Content" ObjectID="_1615276992" r:id="rId11"/>
         </w:object>
       </w:r>
     </w:p>
@@ -2902,11 +2883,11 @@
       <w:pPr>
         <w:pStyle w:val="Heading2"/>
       </w:pPr>
-      <w:bookmarkStart w:id="5" w:name="_Toc4663222"/>
+      <w:bookmarkStart w:id="6" w:name="_Toc4664243"/>
       <w:r>
         <w:t>5.1 Laite- ja ohjelmistoympäristö</w:t>
       </w:r>
-      <w:bookmarkEnd w:id="5"/>
+      <w:bookmarkEnd w:id="6"/>
     </w:p>
     <w:p>
       <w:pPr>
@@ -2970,12 +2951,11 @@
       <w:pPr>
         <w:pStyle w:val="Heading1"/>
       </w:pPr>
-      <w:bookmarkStart w:id="6" w:name="_Toc4663223"/>
-      <w:r>
-        <w:lastRenderedPageBreak/>
+      <w:bookmarkStart w:id="7" w:name="_Toc4664244"/>
+      <w:r>
         <w:t>6. Työvaiheet</w:t>
       </w:r>
-      <w:bookmarkEnd w:id="6"/>
+      <w:bookmarkEnd w:id="7"/>
     </w:p>
     <w:p>
       <w:pPr>
@@ -3045,10 +3025,7 @@
         </w:rPr>
       </w:pPr>
       <w:r>
-        <w:t xml:space="preserve">Viikko </w:t>
-      </w:r>
-      <w:r>
-        <w:t>16</w:t>
+        <w:t>Viikko 16</w:t>
       </w:r>
       <w:r>
         <w:t>-</w:t>
@@ -3081,15 +3058,7 @@
           <w:color w:val="000000"/>
           <w:lang w:eastAsia="fi-FI"/>
         </w:rPr>
-        <w:t xml:space="preserve">, </w:t>
-      </w:r>
-      <w:r>
-        <w:rPr>
-          <w:rFonts w:ascii="Calibri" w:eastAsia="Times New Roman" w:hAnsi="Calibri" w:cs="Calibri"/>
-          <w:color w:val="000000"/>
-          <w:lang w:eastAsia="fi-FI"/>
-        </w:rPr>
-        <w:t xml:space="preserve">Yksityiskohtainen tyyliopas, </w:t>
+        <w:t xml:space="preserve">, Yksityiskohtainen tyyliopas, </w:t>
       </w:r>
       <w:proofErr w:type="spellStart"/>
       <w:r>
@@ -3107,23 +3076,7 @@
           <w:color w:val="000000"/>
           <w:lang w:eastAsia="fi-FI"/>
         </w:rPr>
-        <w:t>, mahdollistaa HTML:n generoinnin</w:t>
-      </w:r>
-      <w:r>
-        <w:rPr>
-          <w:rFonts w:ascii="Calibri" w:eastAsia="Times New Roman" w:hAnsi="Calibri" w:cs="Calibri"/>
-          <w:color w:val="000000"/>
-          <w:lang w:eastAsia="fi-FI"/>
-        </w:rPr>
-        <w:t xml:space="preserve">, </w:t>
-      </w:r>
-      <w:r>
-        <w:rPr>
-          <w:rFonts w:ascii="Calibri" w:eastAsia="Times New Roman" w:hAnsi="Calibri" w:cs="Calibri"/>
-          <w:color w:val="000000"/>
-          <w:lang w:eastAsia="fi-FI"/>
-        </w:rPr>
-        <w:t xml:space="preserve">Mahdollinen viimeistely (kuvat </w:t>
+        <w:t xml:space="preserve">, mahdollistaa HTML:n generoinnin, Mahdollinen viimeistely (kuvat </w:t>
       </w:r>
       <w:proofErr w:type="spellStart"/>
       <w:r>
@@ -3170,10 +3123,7 @@
         </w:rPr>
       </w:pPr>
       <w:r>
-        <w:t xml:space="preserve">Viikko </w:t>
-      </w:r>
-      <w:r>
-        <w:t>21</w:t>
+        <w:t>Viikko 21</w:t>
       </w:r>
       <w:r>
         <w:tab/>
@@ -3184,15 +3134,7 @@
           <w:color w:val="000000"/>
           <w:lang w:eastAsia="fi-FI"/>
         </w:rPr>
-        <w:t>Jä</w:t>
-      </w:r>
-      <w:r>
-        <w:rPr>
-          <w:rFonts w:ascii="Calibri" w:eastAsia="Times New Roman" w:hAnsi="Calibri" w:cs="Calibri"/>
-          <w:color w:val="000000"/>
-          <w:lang w:eastAsia="fi-FI"/>
-        </w:rPr>
-        <w:t xml:space="preserve">rjestelmätestaukset, korjaukset, </w:t>
+        <w:t xml:space="preserve">Järjestelmätestaukset, korjaukset, </w:t>
       </w:r>
     </w:p>
     <w:p>
@@ -3213,10 +3155,7 @@
         <w:ind w:left="1304"/>
       </w:pPr>
       <w:r>
-        <w:t xml:space="preserve">Viikko </w:t>
-      </w:r>
-      <w:r>
-        <w:t>22</w:t>
+        <w:t>Viikko 22</w:t>
       </w:r>
       <w:r>
         <w:rPr>
@@ -3233,13 +3172,6 @@
           <w:lang w:eastAsia="fi-FI"/>
         </w:rPr>
         <w:tab/>
-      </w:r>
-      <w:r>
-        <w:rPr>
-          <w:rFonts w:ascii="Calibri" w:eastAsia="Times New Roman" w:hAnsi="Calibri" w:cs="Calibri"/>
-          <w:color w:val="000000"/>
-          <w:lang w:eastAsia="fi-FI"/>
-        </w:rPr>
         <w:t>Päätöspalaverit, viimeistely, esittely, projektimapin palautus, itsearvioinnit</w:t>
       </w:r>
     </w:p>
@@ -3247,11 +3179,11 @@
       <w:pPr>
         <w:pStyle w:val="Heading1"/>
       </w:pPr>
-      <w:bookmarkStart w:id="7" w:name="_Toc4663224"/>
+      <w:bookmarkStart w:id="8" w:name="_Toc4664245"/>
       <w:r>
         <w:t>7 Osatehtävät ja aikataulu</w:t>
       </w:r>
-      <w:bookmarkEnd w:id="7"/>
+      <w:bookmarkEnd w:id="8"/>
       <w:r>
         <w:t xml:space="preserve"> </w:t>
       </w:r>
@@ -3260,11 +3192,11 @@
       <w:pPr>
         <w:pStyle w:val="Heading2"/>
       </w:pPr>
-      <w:bookmarkStart w:id="8" w:name="_Toc4663225"/>
+      <w:bookmarkStart w:id="9" w:name="_Toc4664246"/>
       <w:r>
         <w:t>7.1 Osatehtäväluettelo</w:t>
       </w:r>
-      <w:bookmarkEnd w:id="8"/>
+      <w:bookmarkEnd w:id="9"/>
       <w:r>
         <w:t xml:space="preserve"> </w:t>
       </w:r>
@@ -3273,11 +3205,11 @@
       <w:pPr>
         <w:pStyle w:val="Heading2"/>
       </w:pPr>
-      <w:bookmarkStart w:id="9" w:name="_Toc4663226"/>
+      <w:bookmarkStart w:id="10" w:name="_Toc4664247"/>
       <w:r>
         <w:t>7.2 Aikataulu</w:t>
       </w:r>
-      <w:bookmarkEnd w:id="9"/>
+      <w:bookmarkEnd w:id="10"/>
       <w:r>
         <w:t xml:space="preserve"> </w:t>
       </w:r>
@@ -3286,11 +3218,11 @@
       <w:pPr>
         <w:pStyle w:val="Heading1"/>
       </w:pPr>
-      <w:bookmarkStart w:id="10" w:name="_Toc4663227"/>
+      <w:bookmarkStart w:id="11" w:name="_Toc4664248"/>
       <w:r>
         <w:t>8 Henkilöresurssit ja projektin organisaatio</w:t>
       </w:r>
-      <w:bookmarkEnd w:id="10"/>
+      <w:bookmarkEnd w:id="11"/>
       <w:r>
         <w:t xml:space="preserve"> </w:t>
       </w:r>
@@ -3348,18 +3280,21 @@
       <w:pPr>
         <w:pStyle w:val="Heading1"/>
       </w:pPr>
-      <w:bookmarkStart w:id="11" w:name="_Toc4663233"/>
+      <w:bookmarkStart w:id="12" w:name="_Toc4664249"/>
       <w:r>
         <w:t>9. Työmenetelmät, kuvaaminen ja tiedottaminen</w:t>
       </w:r>
+      <w:bookmarkEnd w:id="12"/>
     </w:p>
     <w:p>
       <w:pPr>
         <w:pStyle w:val="Heading2"/>
       </w:pPr>
+      <w:bookmarkStart w:id="13" w:name="_Toc4664250"/>
       <w:r>
         <w:t>9.1 Dokumentit</w:t>
       </w:r>
+      <w:bookmarkEnd w:id="13"/>
     </w:p>
     <w:p>
       <w:pPr>
@@ -3389,9 +3324,12 @@
       <w:pPr>
         <w:pStyle w:val="Heading2"/>
       </w:pPr>
-      <w:r>
+      <w:bookmarkStart w:id="14" w:name="_Toc4664251"/>
+      <w:r>
+        <w:lastRenderedPageBreak/>
         <w:t>9.2 Tallennukset</w:t>
       </w:r>
+      <w:bookmarkEnd w:id="14"/>
     </w:p>
     <w:p>
       <w:pPr>
@@ -3405,10 +3343,11 @@
       <w:pPr>
         <w:pStyle w:val="Heading2"/>
       </w:pPr>
-      <w:r>
-        <w:lastRenderedPageBreak/>
+      <w:bookmarkStart w:id="15" w:name="_Toc4664252"/>
+      <w:r>
         <w:t>9.3 Kokoontumiset</w:t>
       </w:r>
+      <w:bookmarkEnd w:id="15"/>
     </w:p>
     <w:p>
       <w:pPr>
@@ -3422,9 +3361,11 @@
       <w:pPr>
         <w:pStyle w:val="Heading2"/>
       </w:pPr>
+      <w:bookmarkStart w:id="16" w:name="_Toc4664253"/>
       <w:r>
         <w:t>9.4 Tiedottaminen</w:t>
       </w:r>
+      <w:bookmarkEnd w:id="16"/>
     </w:p>
     <w:p>
       <w:pPr>
@@ -3438,26 +3379,27 @@
       <w:pPr>
         <w:pStyle w:val="Heading1"/>
       </w:pPr>
+      <w:bookmarkStart w:id="17" w:name="_Toc4664254"/>
       <w:r>
         <w:t>10</w:t>
       </w:r>
       <w:r>
         <w:t xml:space="preserve"> Riskit ja keskeyttämiskriteerit</w:t>
       </w:r>
-      <w:bookmarkEnd w:id="11"/>
+      <w:bookmarkEnd w:id="17"/>
     </w:p>
     <w:p>
       <w:pPr>
         <w:pStyle w:val="Heading2"/>
       </w:pPr>
-      <w:bookmarkStart w:id="12" w:name="_Toc4663234"/>
+      <w:bookmarkStart w:id="18" w:name="_Toc4664255"/>
       <w:r>
         <w:t>10</w:t>
       </w:r>
       <w:r>
         <w:t>.1 Henkilöstöön liittyvät riskit</w:t>
       </w:r>
-      <w:bookmarkEnd w:id="12"/>
+      <w:bookmarkEnd w:id="18"/>
     </w:p>
     <w:tbl>
       <w:tblPr>
@@ -3662,11 +3604,11 @@
         </w:trPr>
         <w:tc>
           <w:tcPr>
+            <w:cnfStyle w:val="001000000000" w:firstRow="0" w:lastRow="0" w:firstColumn="1" w:lastColumn="0" w:oddVBand="0" w:evenVBand="0" w:oddHBand="0" w:evenHBand="0" w:firstRowFirstColumn="0" w:firstRowLastColumn="0" w:lastRowFirstColumn="0" w:lastRowLastColumn="0"/>
             <w:tcW w:w="1635" w:type="dxa"/>
           </w:tcPr>
           <w:p>
             <w:pPr>
-              <w:cnfStyle w:val="001000000000" w:firstRow="0" w:lastRow="0" w:firstColumn="1" w:lastColumn="0" w:oddVBand="0" w:evenVBand="0" w:oddHBand="0" w:evenHBand="0" w:firstRowFirstColumn="0" w:firstRowLastColumn="0" w:lastRowFirstColumn="0" w:lastRowLastColumn="0"/>
               <w:rPr>
                 <w:b w:val="0"/>
               </w:rPr>
@@ -3685,6 +3627,7 @@
           </w:tcPr>
           <w:p>
             <w:pPr>
+              <w:cnfStyle w:val="000000000000" w:firstRow="0" w:lastRow="0" w:firstColumn="0" w:lastColumn="0" w:oddVBand="0" w:evenVBand="0" w:oddHBand="0" w:evenHBand="0" w:firstRowFirstColumn="0" w:firstRowLastColumn="0" w:lastRowFirstColumn="0" w:lastRowLastColumn="0"/>
               <w:rPr>
                 <w:b/>
               </w:rPr>
@@ -3703,6 +3646,7 @@
           </w:tcPr>
           <w:p>
             <w:pPr>
+              <w:cnfStyle w:val="000000000000" w:firstRow="0" w:lastRow="0" w:firstColumn="0" w:lastColumn="0" w:oddVBand="0" w:evenVBand="0" w:oddHBand="0" w:evenHBand="0" w:firstRowFirstColumn="0" w:firstRowLastColumn="0" w:lastRowFirstColumn="0" w:lastRowLastColumn="0"/>
               <w:rPr>
                 <w:b/>
               </w:rPr>
@@ -3720,6 +3664,9 @@
             <w:tcW w:w="1644" w:type="dxa"/>
           </w:tcPr>
           <w:p>
+            <w:pPr>
+              <w:cnfStyle w:val="000000000000" w:firstRow="0" w:lastRow="0" w:firstColumn="0" w:lastColumn="0" w:oddVBand="0" w:evenVBand="0" w:oddHBand="0" w:evenHBand="0" w:firstRowFirstColumn="0" w:firstRowLastColumn="0" w:lastRowFirstColumn="0" w:lastRowLastColumn="0"/>
+            </w:pPr>
             <w:r>
               <w:t>Henkilö ei saavu ajoissa paikalle</w:t>
             </w:r>
@@ -3731,6 +3678,7 @@
           </w:tcPr>
           <w:p>
             <w:pPr>
+              <w:cnfStyle w:val="000000000000" w:firstRow="0" w:lastRow="0" w:firstColumn="0" w:lastColumn="0" w:oddVBand="0" w:evenVBand="0" w:oddHBand="0" w:evenHBand="0" w:firstRowFirstColumn="0" w:firstRowLastColumn="0" w:lastRowFirstColumn="0" w:lastRowLastColumn="0"/>
               <w:rPr>
                 <w:b/>
               </w:rPr>
@@ -3742,14 +3690,15 @@
             <w:tcW w:w="1652" w:type="dxa"/>
           </w:tcPr>
           <w:p>
+            <w:pPr>
+              <w:cnfStyle w:val="000000000000" w:firstRow="0" w:lastRow="0" w:firstColumn="0" w:lastColumn="0" w:oddVBand="0" w:evenVBand="0" w:oddHBand="0" w:evenHBand="0" w:firstRowFirstColumn="0" w:firstRowLastColumn="0" w:lastRowFirstColumn="0" w:lastRowLastColumn="0"/>
+            </w:pPr>
             <w:r>
               <w:t xml:space="preserve">Selvitetään poissaolon syy ja tarvittaessa </w:t>
             </w:r>
             <w:r>
               <w:t>s</w:t>
             </w:r>
-            <w:bookmarkStart w:id="13" w:name="_GoBack"/>
-            <w:bookmarkEnd w:id="13"/>
             <w:r>
               <w:t>iirretään tehtäviä muille ryhmän jäsenille</w:t>
             </w:r>
@@ -3762,14 +3711,14 @@
       <w:pPr>
         <w:pStyle w:val="Heading2"/>
       </w:pPr>
-      <w:bookmarkStart w:id="14" w:name="_Toc4663235"/>
+      <w:bookmarkStart w:id="19" w:name="_Toc4664256"/>
       <w:r>
         <w:t>10</w:t>
       </w:r>
       <w:r>
         <w:t>.2 Laitteisiin liittyvät riskit</w:t>
       </w:r>
-      <w:bookmarkEnd w:id="14"/>
+      <w:bookmarkEnd w:id="19"/>
     </w:p>
     <w:p>
       <w:r>
@@ -3968,14 +3917,14 @@
       <w:pPr>
         <w:pStyle w:val="Heading2"/>
       </w:pPr>
-      <w:bookmarkStart w:id="15" w:name="_Toc4663236"/>
+      <w:bookmarkStart w:id="20" w:name="_Toc4664257"/>
       <w:r>
         <w:t>10</w:t>
       </w:r>
       <w:r>
         <w:t>.4 Keskeyttäminen</w:t>
       </w:r>
-      <w:bookmarkEnd w:id="15"/>
+      <w:bookmarkEnd w:id="20"/>
     </w:p>
     <w:p>
       <w:r>
@@ -4001,30 +3950,33 @@
       <w:pPr>
         <w:pStyle w:val="Heading1"/>
       </w:pPr>
+      <w:bookmarkStart w:id="21" w:name="_Toc4664258"/>
       <w:r>
         <w:t>11. Laatu</w:t>
       </w:r>
+      <w:bookmarkEnd w:id="21"/>
     </w:p>
     <w:p>
       <w:pPr>
         <w:ind w:left="1304" w:firstLine="1"/>
       </w:pPr>
       <w:r>
-        <w:t>Tavoitteena on saavuttaa tehokas, kevyt, helppokäyttöinen ja ulkopuolelta miellyttävä verkkosivu. Media-alan työntekijän kokemuksen kautta voidaan saavuttaa haluttu laatu animaatioiden ja värien kanssa. Datanomi työntekijät rakentavat turvallisen ja vakaan tietokannan sekä kaikkiin siihen liittyvät käyttöliittymät verkkosivulla.</w:t>
+        <w:t xml:space="preserve">Tavoitteena on saavuttaa tehokas, kevyt, helppokäyttöinen ja ulkopuolelta miellyttävä verkkosivu. Media-alan työntekijän kokemuksen kautta voidaan saavuttaa haluttu laatu </w:t>
+      </w:r>
+      <w:r>
+        <w:lastRenderedPageBreak/>
+        <w:t>animaatioiden ja värien kanssa. Datanomi työntekijät rakentavat turvallisen ja vakaan tietokannan sekä kaikkiin siihen liittyvät käyttöliittymät verkkosivulla.</w:t>
       </w:r>
     </w:p>
     <w:p>
       <w:pPr>
         <w:pStyle w:val="Heading1"/>
       </w:pPr>
-      <w:bookmarkStart w:id="16" w:name="_Toc4663238"/>
-      <w:r>
-        <w:t>Li</w:t>
-      </w:r>
-      <w:r>
-        <w:t>itteet</w:t>
-      </w:r>
-      <w:bookmarkEnd w:id="16"/>
+      <w:bookmarkStart w:id="22" w:name="_Toc4664259"/>
+      <w:r>
+        <w:t>Liitteet</w:t>
+      </w:r>
+      <w:bookmarkEnd w:id="22"/>
     </w:p>
     <w:sectPr>
       <w:headerReference w:type="default" r:id="rId14"/>
@@ -5273,7 +5225,7 @@
 </file>
 
 <file path=customXml/itemProps1.xml><?xml version="1.0" encoding="utf-8"?>
-<ds:datastoreItem xmlns:ds="http://schemas.openxmlformats.org/officeDocument/2006/customXml" ds:itemID="{E6360742-EDFE-469B-B6F7-7B6206E40B00}">
+<ds:datastoreItem xmlns:ds="http://schemas.openxmlformats.org/officeDocument/2006/customXml" ds:itemID="{E98B1699-2C3B-4749-B481-3ECA0E30B5FF}">
   <ds:schemaRefs>
     <ds:schemaRef ds:uri="http://schemas.openxmlformats.org/officeDocument/2006/bibliography"/>
   </ds:schemaRefs>

--- a/dokumentit/Projektisuunnitelma.docx
+++ b/dokumentit/Projektisuunnitelma.docx
@@ -363,7 +363,7 @@
                                 <w:sdtContent>
                                   <w:p>
                                     <w:pPr>
-                                      <w:pStyle w:val="NoSpacing"/>
+                                      <w:pStyle w:val="Eivli"/>
                                       <w:jc w:val="right"/>
                                       <w:rPr>
                                         <w:color w:val="595959" w:themeColor="text1" w:themeTint="A6"/>
@@ -384,7 +384,7 @@
                               </w:sdt>
                               <w:p>
                                 <w:pPr>
-                                  <w:pStyle w:val="NoSpacing"/>
+                                  <w:pStyle w:val="Eivli"/>
                                   <w:jc w:val="right"/>
                                   <w:rPr>
                                     <w:color w:val="595959" w:themeColor="text1" w:themeTint="A6"/>
@@ -793,7 +793,7 @@
         </w:p>
         <w:tbl>
           <w:tblPr>
-            <w:tblStyle w:val="GridTable1Light"/>
+            <w:tblStyle w:val="Vaalearuudukkotaulukko1"/>
             <w:tblW w:w="0" w:type="auto"/>
             <w:tblLook w:val="04A0" w:firstRow="1" w:lastRow="0" w:firstColumn="1" w:lastColumn="0" w:noHBand="0" w:noVBand="1"/>
           </w:tblPr>
@@ -968,16 +968,10 @@
                 <w:cnfStyle w:val="001000000000" w:firstRow="0" w:lastRow="0" w:firstColumn="1" w:lastColumn="0" w:oddVBand="0" w:evenVBand="0" w:oddHBand="0" w:evenHBand="0" w:firstRowFirstColumn="0" w:firstRowLastColumn="0" w:lastRowFirstColumn="0" w:lastRowLastColumn="0"/>
                 <w:tcW w:w="2407" w:type="dxa"/>
               </w:tcPr>
-              <w:p/>
-            </w:tc>
-            <w:tc>
-              <w:tcPr>
-                <w:tcW w:w="2407" w:type="dxa"/>
-              </w:tcPr>
               <w:p>
-                <w:pPr>
-                  <w:cnfStyle w:val="000000000000" w:firstRow="0" w:lastRow="0" w:firstColumn="0" w:lastColumn="0" w:oddVBand="0" w:evenVBand="0" w:oddHBand="0" w:evenHBand="0" w:firstRowFirstColumn="0" w:firstRowLastColumn="0" w:lastRowFirstColumn="0" w:lastRowLastColumn="0"/>
-                </w:pPr>
+                <w:r>
+                  <w:t>3</w:t>
+                </w:r>
               </w:p>
             </w:tc>
             <w:tc>
@@ -988,6 +982,9 @@
                 <w:pPr>
                   <w:cnfStyle w:val="000000000000" w:firstRow="0" w:lastRow="0" w:firstColumn="0" w:lastColumn="0" w:oddVBand="0" w:evenVBand="0" w:oddHBand="0" w:evenHBand="0" w:firstRowFirstColumn="0" w:firstRowLastColumn="0" w:lastRowFirstColumn="0" w:lastRowLastColumn="0"/>
                 </w:pPr>
+                <w:r>
+                  <w:t>29.3.19</w:t>
+                </w:r>
               </w:p>
             </w:tc>
             <w:tc>
@@ -998,16 +995,28 @@
                 <w:pPr>
                   <w:cnfStyle w:val="000000000000" w:firstRow="0" w:lastRow="0" w:firstColumn="0" w:lastColumn="0" w:oddVBand="0" w:evenVBand="0" w:oddHBand="0" w:evenHBand="0" w:firstRowFirstColumn="0" w:firstRowLastColumn="0" w:lastRowFirstColumn="0" w:lastRowLastColumn="0"/>
                 </w:pPr>
+                <w:r>
+                  <w:t>Töiden yhdistäminen yhdeksi dokumentiksi</w:t>
+                </w:r>
+              </w:p>
+            </w:tc>
+            <w:tc>
+              <w:tcPr>
+                <w:tcW w:w="2407" w:type="dxa"/>
+              </w:tcPr>
+              <w:p>
+                <w:pPr>
+                  <w:cnfStyle w:val="000000000000" w:firstRow="0" w:lastRow="0" w:firstColumn="0" w:lastColumn="0" w:oddVBand="0" w:evenVBand="0" w:oddHBand="0" w:evenHBand="0" w:firstRowFirstColumn="0" w:firstRowLastColumn="0" w:lastRowFirstColumn="0" w:lastRowLastColumn="0"/>
+                </w:pPr>
+                <w:r>
+                  <w:t>Antti</w:t>
+                </w:r>
               </w:p>
             </w:tc>
           </w:tr>
         </w:tbl>
         <w:p/>
-        <w:p>
-          <w:r>
-            <w:t>Jakelu</w:t>
-          </w:r>
-        </w:p>
+        <w:p/>
         <w:p/>
         <w:p/>
         <w:p/>
@@ -1059,7 +1068,7 @@
       <w:sdtContent>
         <w:p>
           <w:pPr>
-            <w:pStyle w:val="TOCHeading"/>
+            <w:pStyle w:val="Sisllysluettelonotsikko"/>
           </w:pPr>
           <w:r>
             <w:t>Contents</w:t>
@@ -1067,7 +1076,7 @@
         </w:p>
         <w:p>
           <w:pPr>
-            <w:pStyle w:val="TOC1"/>
+            <w:pStyle w:val="Sisluet1"/>
             <w:tabs>
               <w:tab w:val="right" w:leader="dot" w:pos="9628"/>
             </w:tabs>
@@ -1102,10 +1111,10 @@
             </w:rPr>
             <w:fldChar w:fldCharType="separate"/>
           </w:r>
-          <w:hyperlink w:anchor="_Toc4664238" w:history="1">
-            <w:r>
-              <w:rPr>
-                <w:rStyle w:val="Hyperlink"/>
+          <w:hyperlink w:anchor="_Toc4749750" w:history="1">
+            <w:r>
+              <w:rPr>
+                <w:rStyle w:val="Hyperlinkki"/>
                 <w:noProof/>
               </w:rPr>
               <w:t>1.  Taustaa</w:t>
@@ -1129,7 +1138,7 @@
                 <w:noProof/>
                 <w:webHidden/>
               </w:rPr>
-              <w:instrText xml:space="preserve"> PAGEREF _Toc4664238 \h </w:instrText>
+              <w:instrText xml:space="preserve"> PAGEREF _Toc4749750 \h </w:instrText>
             </w:r>
             <w:r>
               <w:rPr>
@@ -1162,7 +1171,7 @@
         </w:p>
         <w:p>
           <w:pPr>
-            <w:pStyle w:val="TOC1"/>
+            <w:pStyle w:val="Sisluet1"/>
             <w:tabs>
               <w:tab w:val="right" w:leader="dot" w:pos="9628"/>
             </w:tabs>
@@ -1172,10 +1181,10 @@
               <w:lang w:eastAsia="fi-FI"/>
             </w:rPr>
           </w:pPr>
-          <w:hyperlink w:anchor="_Toc4664239" w:history="1">
-            <w:r>
-              <w:rPr>
-                <w:rStyle w:val="Hyperlink"/>
+          <w:hyperlink w:anchor="_Toc4749751" w:history="1">
+            <w:r>
+              <w:rPr>
+                <w:rStyle w:val="Hyperlinkki"/>
                 <w:noProof/>
               </w:rPr>
               <w:t>2. Tehtävä</w:t>
@@ -1199,7 +1208,7 @@
                 <w:noProof/>
                 <w:webHidden/>
               </w:rPr>
-              <w:instrText xml:space="preserve"> PAGEREF _Toc4664239 \h </w:instrText>
+              <w:instrText xml:space="preserve"> PAGEREF _Toc4749751 \h </w:instrText>
             </w:r>
             <w:r>
               <w:rPr>
@@ -1232,7 +1241,7 @@
         </w:p>
         <w:p>
           <w:pPr>
-            <w:pStyle w:val="TOC1"/>
+            <w:pStyle w:val="Sisluet1"/>
             <w:tabs>
               <w:tab w:val="right" w:leader="dot" w:pos="9628"/>
             </w:tabs>
@@ -1242,10 +1251,10 @@
               <w:lang w:eastAsia="fi-FI"/>
             </w:rPr>
           </w:pPr>
-          <w:hyperlink w:anchor="_Toc4664240" w:history="1">
-            <w:r>
-              <w:rPr>
-                <w:rStyle w:val="Hyperlink"/>
+          <w:hyperlink w:anchor="_Toc4749752" w:history="1">
+            <w:r>
+              <w:rPr>
+                <w:rStyle w:val="Hyperlinkki"/>
                 <w:noProof/>
               </w:rPr>
               <w:t>3. Tulostavoitteet</w:t>
@@ -1269,7 +1278,7 @@
                 <w:noProof/>
                 <w:webHidden/>
               </w:rPr>
-              <w:instrText xml:space="preserve"> PAGEREF _Toc4664240 \h </w:instrText>
+              <w:instrText xml:space="preserve"> PAGEREF _Toc4749752 \h </w:instrText>
             </w:r>
             <w:r>
               <w:rPr>
@@ -1302,7 +1311,7 @@
         </w:p>
         <w:p>
           <w:pPr>
-            <w:pStyle w:val="TOC1"/>
+            <w:pStyle w:val="Sisluet1"/>
             <w:tabs>
               <w:tab w:val="right" w:leader="dot" w:pos="9628"/>
             </w:tabs>
@@ -1312,10 +1321,10 @@
               <w:lang w:eastAsia="fi-FI"/>
             </w:rPr>
           </w:pPr>
-          <w:hyperlink w:anchor="_Toc4664241" w:history="1">
-            <w:r>
-              <w:rPr>
-                <w:rStyle w:val="Hyperlink"/>
+          <w:hyperlink w:anchor="_Toc4749753" w:history="1">
+            <w:r>
+              <w:rPr>
+                <w:rStyle w:val="Hyperlinkki"/>
                 <w:noProof/>
               </w:rPr>
               <w:t>4. Rajaukset</w:t>
@@ -1339,7 +1348,7 @@
                 <w:noProof/>
                 <w:webHidden/>
               </w:rPr>
-              <w:instrText xml:space="preserve"> PAGEREF _Toc4664241 \h </w:instrText>
+              <w:instrText xml:space="preserve"> PAGEREF _Toc4749753 \h </w:instrText>
             </w:r>
             <w:r>
               <w:rPr>
@@ -1372,7 +1381,7 @@
         </w:p>
         <w:p>
           <w:pPr>
-            <w:pStyle w:val="TOC1"/>
+            <w:pStyle w:val="Sisluet1"/>
             <w:tabs>
               <w:tab w:val="right" w:leader="dot" w:pos="9628"/>
             </w:tabs>
@@ -1382,10 +1391,10 @@
               <w:lang w:eastAsia="fi-FI"/>
             </w:rPr>
           </w:pPr>
-          <w:hyperlink w:anchor="_Toc4664242" w:history="1">
-            <w:r>
-              <w:rPr>
-                <w:rStyle w:val="Hyperlink"/>
+          <w:hyperlink w:anchor="_Toc4749754" w:history="1">
+            <w:r>
+              <w:rPr>
+                <w:rStyle w:val="Hyperlinkki"/>
                 <w:noProof/>
               </w:rPr>
               <w:t>5. Ympäristö</w:t>
@@ -1409,7 +1418,7 @@
                 <w:noProof/>
                 <w:webHidden/>
               </w:rPr>
-              <w:instrText xml:space="preserve"> PAGEREF _Toc4664242 \h </w:instrText>
+              <w:instrText xml:space="preserve"> PAGEREF _Toc4749754 \h </w:instrText>
             </w:r>
             <w:r>
               <w:rPr>
@@ -1442,7 +1451,7 @@
         </w:p>
         <w:p>
           <w:pPr>
-            <w:pStyle w:val="TOC2"/>
+            <w:pStyle w:val="Sisluet2"/>
             <w:tabs>
               <w:tab w:val="right" w:leader="dot" w:pos="9628"/>
             </w:tabs>
@@ -1452,10 +1461,10 @@
               <w:lang w:eastAsia="fi-FI"/>
             </w:rPr>
           </w:pPr>
-          <w:hyperlink w:anchor="_Toc4664243" w:history="1">
-            <w:r>
-              <w:rPr>
-                <w:rStyle w:val="Hyperlink"/>
+          <w:hyperlink w:anchor="_Toc4749755" w:history="1">
+            <w:r>
+              <w:rPr>
+                <w:rStyle w:val="Hyperlinkki"/>
                 <w:noProof/>
               </w:rPr>
               <w:t>5.1 Laite- ja ohjelmistoympäristö</w:t>
@@ -1479,7 +1488,7 @@
                 <w:noProof/>
                 <w:webHidden/>
               </w:rPr>
-              <w:instrText xml:space="preserve"> PAGEREF _Toc4664243 \h </w:instrText>
+              <w:instrText xml:space="preserve"> PAGEREF _Toc4749755 \h </w:instrText>
             </w:r>
             <w:r>
               <w:rPr>
@@ -1512,7 +1521,7 @@
         </w:p>
         <w:p>
           <w:pPr>
-            <w:pStyle w:val="TOC1"/>
+            <w:pStyle w:val="Sisluet1"/>
             <w:tabs>
               <w:tab w:val="right" w:leader="dot" w:pos="9628"/>
             </w:tabs>
@@ -1522,10 +1531,10 @@
               <w:lang w:eastAsia="fi-FI"/>
             </w:rPr>
           </w:pPr>
-          <w:hyperlink w:anchor="_Toc4664244" w:history="1">
-            <w:r>
-              <w:rPr>
-                <w:rStyle w:val="Hyperlink"/>
+          <w:hyperlink w:anchor="_Toc4749756" w:history="1">
+            <w:r>
+              <w:rPr>
+                <w:rStyle w:val="Hyperlinkki"/>
                 <w:noProof/>
               </w:rPr>
               <w:t>6. Työvaiheet</w:t>
@@ -1549,7 +1558,7 @@
                 <w:noProof/>
                 <w:webHidden/>
               </w:rPr>
-              <w:instrText xml:space="preserve"> PAGEREF _Toc4664244 \h </w:instrText>
+              <w:instrText xml:space="preserve"> PAGEREF _Toc4749756 \h </w:instrText>
             </w:r>
             <w:r>
               <w:rPr>
@@ -1582,7 +1591,7 @@
         </w:p>
         <w:p>
           <w:pPr>
-            <w:pStyle w:val="TOC1"/>
+            <w:pStyle w:val="Sisluet1"/>
             <w:tabs>
               <w:tab w:val="right" w:leader="dot" w:pos="9628"/>
             </w:tabs>
@@ -1592,10 +1601,10 @@
               <w:lang w:eastAsia="fi-FI"/>
             </w:rPr>
           </w:pPr>
-          <w:hyperlink w:anchor="_Toc4664245" w:history="1">
-            <w:r>
-              <w:rPr>
-                <w:rStyle w:val="Hyperlink"/>
+          <w:hyperlink w:anchor="_Toc4749757" w:history="1">
+            <w:r>
+              <w:rPr>
+                <w:rStyle w:val="Hyperlinkki"/>
                 <w:noProof/>
               </w:rPr>
               <w:t>7 Osatehtävät ja aikataulu</w:t>
@@ -1619,7 +1628,7 @@
                 <w:noProof/>
                 <w:webHidden/>
               </w:rPr>
-              <w:instrText xml:space="preserve"> PAGEREF _Toc4664245 \h </w:instrText>
+              <w:instrText xml:space="preserve"> PAGEREF _Toc4749757 \h </w:instrText>
             </w:r>
             <w:r>
               <w:rPr>
@@ -1639,7 +1648,7 @@
                 <w:noProof/>
                 <w:webHidden/>
               </w:rPr>
-              <w:t>4</w:t>
+              <w:t>5</w:t>
             </w:r>
             <w:r>
               <w:rPr>
@@ -1652,7 +1661,7 @@
         </w:p>
         <w:p>
           <w:pPr>
-            <w:pStyle w:val="TOC2"/>
+            <w:pStyle w:val="Sisluet1"/>
             <w:tabs>
               <w:tab w:val="right" w:leader="dot" w:pos="9628"/>
             </w:tabs>
@@ -1662,13 +1671,13 @@
               <w:lang w:eastAsia="fi-FI"/>
             </w:rPr>
           </w:pPr>
-          <w:hyperlink w:anchor="_Toc4664246" w:history="1">
-            <w:r>
-              <w:rPr>
-                <w:rStyle w:val="Hyperlink"/>
-                <w:noProof/>
-              </w:rPr>
-              <w:t>7.1 Osatehtäväluettelo</w:t>
+          <w:hyperlink w:anchor="_Toc4749758" w:history="1">
+            <w:r>
+              <w:rPr>
+                <w:rStyle w:val="Hyperlinkki"/>
+                <w:noProof/>
+              </w:rPr>
+              <w:t>8 Henkilöresurssit ja projektin organisaatio</w:t>
             </w:r>
             <w:r>
               <w:rPr>
@@ -1689,7 +1698,7 @@
                 <w:noProof/>
                 <w:webHidden/>
               </w:rPr>
-              <w:instrText xml:space="preserve"> PAGEREF _Toc4664246 \h </w:instrText>
+              <w:instrText xml:space="preserve"> PAGEREF _Toc4749758 \h </w:instrText>
             </w:r>
             <w:r>
               <w:rPr>
@@ -1709,7 +1718,7 @@
                 <w:noProof/>
                 <w:webHidden/>
               </w:rPr>
-              <w:t>4</w:t>
+              <w:t>6</w:t>
             </w:r>
             <w:r>
               <w:rPr>
@@ -1722,7 +1731,7 @@
         </w:p>
         <w:p>
           <w:pPr>
-            <w:pStyle w:val="TOC2"/>
+            <w:pStyle w:val="Sisluet1"/>
             <w:tabs>
               <w:tab w:val="right" w:leader="dot" w:pos="9628"/>
             </w:tabs>
@@ -1732,13 +1741,13 @@
               <w:lang w:eastAsia="fi-FI"/>
             </w:rPr>
           </w:pPr>
-          <w:hyperlink w:anchor="_Toc4664247" w:history="1">
-            <w:r>
-              <w:rPr>
-                <w:rStyle w:val="Hyperlink"/>
-                <w:noProof/>
-              </w:rPr>
-              <w:t>7.2 Aikataulu</w:t>
+          <w:hyperlink w:anchor="_Toc4749759" w:history="1">
+            <w:r>
+              <w:rPr>
+                <w:rStyle w:val="Hyperlinkki"/>
+                <w:noProof/>
+              </w:rPr>
+              <w:t>9. Työmenetelmät, kuvaaminen ja tiedottaminen</w:t>
             </w:r>
             <w:r>
               <w:rPr>
@@ -1759,7 +1768,7 @@
                 <w:noProof/>
                 <w:webHidden/>
               </w:rPr>
-              <w:instrText xml:space="preserve"> PAGEREF _Toc4664247 \h </w:instrText>
+              <w:instrText xml:space="preserve"> PAGEREF _Toc4749759 \h </w:instrText>
             </w:r>
             <w:r>
               <w:rPr>
@@ -1779,7 +1788,7 @@
                 <w:noProof/>
                 <w:webHidden/>
               </w:rPr>
-              <w:t>4</w:t>
+              <w:t>6</w:t>
             </w:r>
             <w:r>
               <w:rPr>
@@ -1792,7 +1801,7 @@
         </w:p>
         <w:p>
           <w:pPr>
-            <w:pStyle w:val="TOC1"/>
+            <w:pStyle w:val="Sisluet2"/>
             <w:tabs>
               <w:tab w:val="right" w:leader="dot" w:pos="9628"/>
             </w:tabs>
@@ -1802,13 +1811,13 @@
               <w:lang w:eastAsia="fi-FI"/>
             </w:rPr>
           </w:pPr>
-          <w:hyperlink w:anchor="_Toc4664248" w:history="1">
-            <w:r>
-              <w:rPr>
-                <w:rStyle w:val="Hyperlink"/>
-                <w:noProof/>
-              </w:rPr>
-              <w:t>8 Henkilöresurssit ja projektin organisaatio</w:t>
+          <w:hyperlink w:anchor="_Toc4749760" w:history="1">
+            <w:r>
+              <w:rPr>
+                <w:rStyle w:val="Hyperlinkki"/>
+                <w:noProof/>
+              </w:rPr>
+              <w:t>9.1 Dokumentit</w:t>
             </w:r>
             <w:r>
               <w:rPr>
@@ -1829,7 +1838,7 @@
                 <w:noProof/>
                 <w:webHidden/>
               </w:rPr>
-              <w:instrText xml:space="preserve"> PAGEREF _Toc4664248 \h </w:instrText>
+              <w:instrText xml:space="preserve"> PAGEREF _Toc4749760 \h </w:instrText>
             </w:r>
             <w:r>
               <w:rPr>
@@ -1849,7 +1858,7 @@
                 <w:noProof/>
                 <w:webHidden/>
               </w:rPr>
-              <w:t>4</w:t>
+              <w:t>6</w:t>
             </w:r>
             <w:r>
               <w:rPr>
@@ -1862,7 +1871,7 @@
         </w:p>
         <w:p>
           <w:pPr>
-            <w:pStyle w:val="TOC1"/>
+            <w:pStyle w:val="Sisluet2"/>
             <w:tabs>
               <w:tab w:val="right" w:leader="dot" w:pos="9628"/>
             </w:tabs>
@@ -1872,13 +1881,13 @@
               <w:lang w:eastAsia="fi-FI"/>
             </w:rPr>
           </w:pPr>
-          <w:hyperlink w:anchor="_Toc4664249" w:history="1">
-            <w:r>
-              <w:rPr>
-                <w:rStyle w:val="Hyperlink"/>
-                <w:noProof/>
-              </w:rPr>
-              <w:t>9. Työmenetelmät, kuvaaminen ja tiedottaminen</w:t>
+          <w:hyperlink w:anchor="_Toc4749761" w:history="1">
+            <w:r>
+              <w:rPr>
+                <w:rStyle w:val="Hyperlinkki"/>
+                <w:noProof/>
+              </w:rPr>
+              <w:t>9.2 Tallennukset</w:t>
             </w:r>
             <w:r>
               <w:rPr>
@@ -1899,7 +1908,7 @@
                 <w:noProof/>
                 <w:webHidden/>
               </w:rPr>
-              <w:instrText xml:space="preserve"> PAGEREF _Toc4664249 \h </w:instrText>
+              <w:instrText xml:space="preserve"> PAGEREF _Toc4749761 \h </w:instrText>
             </w:r>
             <w:r>
               <w:rPr>
@@ -1919,7 +1928,7 @@
                 <w:noProof/>
                 <w:webHidden/>
               </w:rPr>
-              <w:t>4</w:t>
+              <w:t>6</w:t>
             </w:r>
             <w:r>
               <w:rPr>
@@ -1932,7 +1941,7 @@
         </w:p>
         <w:p>
           <w:pPr>
-            <w:pStyle w:val="TOC2"/>
+            <w:pStyle w:val="Sisluet2"/>
             <w:tabs>
               <w:tab w:val="right" w:leader="dot" w:pos="9628"/>
             </w:tabs>
@@ -1942,13 +1951,13 @@
               <w:lang w:eastAsia="fi-FI"/>
             </w:rPr>
           </w:pPr>
-          <w:hyperlink w:anchor="_Toc4664250" w:history="1">
-            <w:r>
-              <w:rPr>
-                <w:rStyle w:val="Hyperlink"/>
-                <w:noProof/>
-              </w:rPr>
-              <w:t>9.1 Dokumentit</w:t>
+          <w:hyperlink w:anchor="_Toc4749762" w:history="1">
+            <w:r>
+              <w:rPr>
+                <w:rStyle w:val="Hyperlinkki"/>
+                <w:noProof/>
+              </w:rPr>
+              <w:t>9.3 Kokoontumiset</w:t>
             </w:r>
             <w:r>
               <w:rPr>
@@ -1969,7 +1978,7 @@
                 <w:noProof/>
                 <w:webHidden/>
               </w:rPr>
-              <w:instrText xml:space="preserve"> PAGEREF _Toc4664250 \h </w:instrText>
+              <w:instrText xml:space="preserve"> PAGEREF _Toc4749762 \h </w:instrText>
             </w:r>
             <w:r>
               <w:rPr>
@@ -1989,7 +1998,7 @@
                 <w:noProof/>
                 <w:webHidden/>
               </w:rPr>
-              <w:t>4</w:t>
+              <w:t>6</w:t>
             </w:r>
             <w:r>
               <w:rPr>
@@ -2002,7 +2011,7 @@
         </w:p>
         <w:p>
           <w:pPr>
-            <w:pStyle w:val="TOC2"/>
+            <w:pStyle w:val="Sisluet2"/>
             <w:tabs>
               <w:tab w:val="right" w:leader="dot" w:pos="9628"/>
             </w:tabs>
@@ -2012,13 +2021,13 @@
               <w:lang w:eastAsia="fi-FI"/>
             </w:rPr>
           </w:pPr>
-          <w:hyperlink w:anchor="_Toc4664251" w:history="1">
-            <w:r>
-              <w:rPr>
-                <w:rStyle w:val="Hyperlink"/>
-                <w:noProof/>
-              </w:rPr>
-              <w:t>9.2 Tallennukset</w:t>
+          <w:hyperlink w:anchor="_Toc4749763" w:history="1">
+            <w:r>
+              <w:rPr>
+                <w:rStyle w:val="Hyperlinkki"/>
+                <w:noProof/>
+              </w:rPr>
+              <w:t>9.4 Tiedottaminen</w:t>
             </w:r>
             <w:r>
               <w:rPr>
@@ -2039,7 +2048,7 @@
                 <w:noProof/>
                 <w:webHidden/>
               </w:rPr>
-              <w:instrText xml:space="preserve"> PAGEREF _Toc4664251 \h </w:instrText>
+              <w:instrText xml:space="preserve"> PAGEREF _Toc4749763 \h </w:instrText>
             </w:r>
             <w:r>
               <w:rPr>
@@ -2059,7 +2068,7 @@
                 <w:noProof/>
                 <w:webHidden/>
               </w:rPr>
-              <w:t>5</w:t>
+              <w:t>6</w:t>
             </w:r>
             <w:r>
               <w:rPr>
@@ -2072,7 +2081,7 @@
         </w:p>
         <w:p>
           <w:pPr>
-            <w:pStyle w:val="TOC2"/>
+            <w:pStyle w:val="Sisluet1"/>
             <w:tabs>
               <w:tab w:val="right" w:leader="dot" w:pos="9628"/>
             </w:tabs>
@@ -2082,13 +2091,13 @@
               <w:lang w:eastAsia="fi-FI"/>
             </w:rPr>
           </w:pPr>
-          <w:hyperlink w:anchor="_Toc4664252" w:history="1">
-            <w:r>
-              <w:rPr>
-                <w:rStyle w:val="Hyperlink"/>
-                <w:noProof/>
-              </w:rPr>
-              <w:t>9.3 Kokoontumiset</w:t>
+          <w:hyperlink w:anchor="_Toc4749764" w:history="1">
+            <w:r>
+              <w:rPr>
+                <w:rStyle w:val="Hyperlinkki"/>
+                <w:noProof/>
+              </w:rPr>
+              <w:t>10 Riskit ja keskeyttämiskriteerit</w:t>
             </w:r>
             <w:r>
               <w:rPr>
@@ -2109,7 +2118,7 @@
                 <w:noProof/>
                 <w:webHidden/>
               </w:rPr>
-              <w:instrText xml:space="preserve"> PAGEREF _Toc4664252 \h </w:instrText>
+              <w:instrText xml:space="preserve"> PAGEREF _Toc4749764 \h </w:instrText>
             </w:r>
             <w:r>
               <w:rPr>
@@ -2129,7 +2138,7 @@
                 <w:noProof/>
                 <w:webHidden/>
               </w:rPr>
-              <w:t>5</w:t>
+              <w:t>6</w:t>
             </w:r>
             <w:r>
               <w:rPr>
@@ -2142,7 +2151,7 @@
         </w:p>
         <w:p>
           <w:pPr>
-            <w:pStyle w:val="TOC2"/>
+            <w:pStyle w:val="Sisluet2"/>
             <w:tabs>
               <w:tab w:val="right" w:leader="dot" w:pos="9628"/>
             </w:tabs>
@@ -2152,13 +2161,13 @@
               <w:lang w:eastAsia="fi-FI"/>
             </w:rPr>
           </w:pPr>
-          <w:hyperlink w:anchor="_Toc4664253" w:history="1">
-            <w:r>
-              <w:rPr>
-                <w:rStyle w:val="Hyperlink"/>
-                <w:noProof/>
-              </w:rPr>
-              <w:t>9.4 Tiedottaminen</w:t>
+          <w:hyperlink w:anchor="_Toc4749765" w:history="1">
+            <w:r>
+              <w:rPr>
+                <w:rStyle w:val="Hyperlinkki"/>
+                <w:noProof/>
+              </w:rPr>
+              <w:t>10.1 Henkilöstöön liittyvät riskit</w:t>
             </w:r>
             <w:r>
               <w:rPr>
@@ -2179,7 +2188,7 @@
                 <w:noProof/>
                 <w:webHidden/>
               </w:rPr>
-              <w:instrText xml:space="preserve"> PAGEREF _Toc4664253 \h </w:instrText>
+              <w:instrText xml:space="preserve"> PAGEREF _Toc4749765 \h </w:instrText>
             </w:r>
             <w:r>
               <w:rPr>
@@ -2199,7 +2208,7 @@
                 <w:noProof/>
                 <w:webHidden/>
               </w:rPr>
-              <w:t>5</w:t>
+              <w:t>6</w:t>
             </w:r>
             <w:r>
               <w:rPr>
@@ -2212,7 +2221,7 @@
         </w:p>
         <w:p>
           <w:pPr>
-            <w:pStyle w:val="TOC1"/>
+            <w:pStyle w:val="Sisluet2"/>
             <w:tabs>
               <w:tab w:val="right" w:leader="dot" w:pos="9628"/>
             </w:tabs>
@@ -2222,13 +2231,13 @@
               <w:lang w:eastAsia="fi-FI"/>
             </w:rPr>
           </w:pPr>
-          <w:hyperlink w:anchor="_Toc4664254" w:history="1">
-            <w:r>
-              <w:rPr>
-                <w:rStyle w:val="Hyperlink"/>
-                <w:noProof/>
-              </w:rPr>
-              <w:t>10 Riskit ja keskeyttämiskriteerit</w:t>
+          <w:hyperlink w:anchor="_Toc4749766" w:history="1">
+            <w:r>
+              <w:rPr>
+                <w:rStyle w:val="Hyperlinkki"/>
+                <w:noProof/>
+              </w:rPr>
+              <w:t>10.2 Laitteisiin liittyvät riskit</w:t>
             </w:r>
             <w:r>
               <w:rPr>
@@ -2249,7 +2258,7 @@
                 <w:noProof/>
                 <w:webHidden/>
               </w:rPr>
-              <w:instrText xml:space="preserve"> PAGEREF _Toc4664254 \h </w:instrText>
+              <w:instrText xml:space="preserve"> PAGEREF _Toc4749766 \h </w:instrText>
             </w:r>
             <w:r>
               <w:rPr>
@@ -2269,7 +2278,7 @@
                 <w:noProof/>
                 <w:webHidden/>
               </w:rPr>
-              <w:t>5</w:t>
+              <w:t>7</w:t>
             </w:r>
             <w:r>
               <w:rPr>
@@ -2282,7 +2291,7 @@
         </w:p>
         <w:p>
           <w:pPr>
-            <w:pStyle w:val="TOC2"/>
+            <w:pStyle w:val="Sisluet2"/>
             <w:tabs>
               <w:tab w:val="right" w:leader="dot" w:pos="9628"/>
             </w:tabs>
@@ -2292,13 +2301,13 @@
               <w:lang w:eastAsia="fi-FI"/>
             </w:rPr>
           </w:pPr>
-          <w:hyperlink w:anchor="_Toc4664255" w:history="1">
-            <w:r>
-              <w:rPr>
-                <w:rStyle w:val="Hyperlink"/>
-                <w:noProof/>
-              </w:rPr>
-              <w:t>10.1 Henkilöstöön liittyvät riskit</w:t>
+          <w:hyperlink w:anchor="_Toc4749767" w:history="1">
+            <w:r>
+              <w:rPr>
+                <w:rStyle w:val="Hyperlinkki"/>
+                <w:noProof/>
+              </w:rPr>
+              <w:t>10.4 Keskeyttäminen</w:t>
             </w:r>
             <w:r>
               <w:rPr>
@@ -2319,7 +2328,7 @@
                 <w:noProof/>
                 <w:webHidden/>
               </w:rPr>
-              <w:instrText xml:space="preserve"> PAGEREF _Toc4664255 \h </w:instrText>
+              <w:instrText xml:space="preserve"> PAGEREF _Toc4749767 \h </w:instrText>
             </w:r>
             <w:r>
               <w:rPr>
@@ -2339,7 +2348,7 @@
                 <w:noProof/>
                 <w:webHidden/>
               </w:rPr>
-              <w:t>5</w:t>
+              <w:t>7</w:t>
             </w:r>
             <w:r>
               <w:rPr>
@@ -2352,7 +2361,7 @@
         </w:p>
         <w:p>
           <w:pPr>
-            <w:pStyle w:val="TOC2"/>
+            <w:pStyle w:val="Sisluet1"/>
             <w:tabs>
               <w:tab w:val="right" w:leader="dot" w:pos="9628"/>
             </w:tabs>
@@ -2362,13 +2371,13 @@
               <w:lang w:eastAsia="fi-FI"/>
             </w:rPr>
           </w:pPr>
-          <w:hyperlink w:anchor="_Toc4664256" w:history="1">
-            <w:r>
-              <w:rPr>
-                <w:rStyle w:val="Hyperlink"/>
-                <w:noProof/>
-              </w:rPr>
-              <w:t>10.2 Laitteisiin liittyvät riskit</w:t>
+          <w:hyperlink w:anchor="_Toc4749768" w:history="1">
+            <w:r>
+              <w:rPr>
+                <w:rStyle w:val="Hyperlinkki"/>
+                <w:noProof/>
+              </w:rPr>
+              <w:t>11. Laatu</w:t>
             </w:r>
             <w:r>
               <w:rPr>
@@ -2389,7 +2398,7 @@
                 <w:noProof/>
                 <w:webHidden/>
               </w:rPr>
-              <w:instrText xml:space="preserve"> PAGEREF _Toc4664256 \h </w:instrText>
+              <w:instrText xml:space="preserve"> PAGEREF _Toc4749768 \h </w:instrText>
             </w:r>
             <w:r>
               <w:rPr>
@@ -2409,7 +2418,7 @@
                 <w:noProof/>
                 <w:webHidden/>
               </w:rPr>
-              <w:t>5</w:t>
+              <w:t>7</w:t>
             </w:r>
             <w:r>
               <w:rPr>
@@ -2422,7 +2431,7 @@
         </w:p>
         <w:p>
           <w:pPr>
-            <w:pStyle w:val="TOC2"/>
+            <w:pStyle w:val="Sisluet1"/>
             <w:tabs>
               <w:tab w:val="right" w:leader="dot" w:pos="9628"/>
             </w:tabs>
@@ -2432,13 +2441,13 @@
               <w:lang w:eastAsia="fi-FI"/>
             </w:rPr>
           </w:pPr>
-          <w:hyperlink w:anchor="_Toc4664257" w:history="1">
-            <w:r>
-              <w:rPr>
-                <w:rStyle w:val="Hyperlink"/>
-                <w:noProof/>
-              </w:rPr>
-              <w:t>10.4 Keskeyttäminen</w:t>
+          <w:hyperlink w:anchor="_Toc4749769" w:history="1">
+            <w:r>
+              <w:rPr>
+                <w:rStyle w:val="Hyperlinkki"/>
+                <w:noProof/>
+              </w:rPr>
+              <w:t>Liitteet</w:t>
             </w:r>
             <w:r>
               <w:rPr>
@@ -2459,7 +2468,7 @@
                 <w:noProof/>
                 <w:webHidden/>
               </w:rPr>
-              <w:instrText xml:space="preserve"> PAGEREF _Toc4664257 \h </w:instrText>
+              <w:instrText xml:space="preserve"> PAGEREF _Toc4749769 \h </w:instrText>
             </w:r>
             <w:r>
               <w:rPr>
@@ -2479,147 +2488,7 @@
                 <w:noProof/>
                 <w:webHidden/>
               </w:rPr>
-              <w:t>5</w:t>
-            </w:r>
-            <w:r>
-              <w:rPr>
-                <w:noProof/>
-                <w:webHidden/>
-              </w:rPr>
-              <w:fldChar w:fldCharType="end"/>
-            </w:r>
-          </w:hyperlink>
-        </w:p>
-        <w:p>
-          <w:pPr>
-            <w:pStyle w:val="TOC1"/>
-            <w:tabs>
-              <w:tab w:val="right" w:leader="dot" w:pos="9628"/>
-            </w:tabs>
-            <w:rPr>
-              <w:rFonts w:eastAsiaTheme="minorEastAsia"/>
-              <w:noProof/>
-              <w:lang w:eastAsia="fi-FI"/>
-            </w:rPr>
-          </w:pPr>
-          <w:hyperlink w:anchor="_Toc4664258" w:history="1">
-            <w:r>
-              <w:rPr>
-                <w:rStyle w:val="Hyperlink"/>
-                <w:noProof/>
-              </w:rPr>
-              <w:t>11. Laatu</w:t>
-            </w:r>
-            <w:r>
-              <w:rPr>
-                <w:noProof/>
-                <w:webHidden/>
-              </w:rPr>
-              <w:tab/>
-            </w:r>
-            <w:r>
-              <w:rPr>
-                <w:noProof/>
-                <w:webHidden/>
-              </w:rPr>
-              <w:fldChar w:fldCharType="begin"/>
-            </w:r>
-            <w:r>
-              <w:rPr>
-                <w:noProof/>
-                <w:webHidden/>
-              </w:rPr>
-              <w:instrText xml:space="preserve"> PAGEREF _Toc4664258 \h </w:instrText>
-            </w:r>
-            <w:r>
-              <w:rPr>
-                <w:noProof/>
-                <w:webHidden/>
-              </w:rPr>
-            </w:r>
-            <w:r>
-              <w:rPr>
-                <w:noProof/>
-                <w:webHidden/>
-              </w:rPr>
-              <w:fldChar w:fldCharType="separate"/>
-            </w:r>
-            <w:r>
-              <w:rPr>
-                <w:noProof/>
-                <w:webHidden/>
-              </w:rPr>
-              <w:t>5</w:t>
-            </w:r>
-            <w:r>
-              <w:rPr>
-                <w:noProof/>
-                <w:webHidden/>
-              </w:rPr>
-              <w:fldChar w:fldCharType="end"/>
-            </w:r>
-          </w:hyperlink>
-        </w:p>
-        <w:p>
-          <w:pPr>
-            <w:pStyle w:val="TOC1"/>
-            <w:tabs>
-              <w:tab w:val="right" w:leader="dot" w:pos="9628"/>
-            </w:tabs>
-            <w:rPr>
-              <w:rFonts w:eastAsiaTheme="minorEastAsia"/>
-              <w:noProof/>
-              <w:lang w:eastAsia="fi-FI"/>
-            </w:rPr>
-          </w:pPr>
-          <w:hyperlink w:anchor="_Toc4664259" w:history="1">
-            <w:r>
-              <w:rPr>
-                <w:rStyle w:val="Hyperlink"/>
-                <w:noProof/>
-              </w:rPr>
-              <w:t>Liitteet</w:t>
-            </w:r>
-            <w:r>
-              <w:rPr>
-                <w:noProof/>
-                <w:webHidden/>
-              </w:rPr>
-              <w:tab/>
-            </w:r>
-            <w:r>
-              <w:rPr>
-                <w:noProof/>
-                <w:webHidden/>
-              </w:rPr>
-              <w:fldChar w:fldCharType="begin"/>
-            </w:r>
-            <w:r>
-              <w:rPr>
-                <w:noProof/>
-                <w:webHidden/>
-              </w:rPr>
-              <w:instrText xml:space="preserve"> PAGEREF _Toc4664259 \h </w:instrText>
-            </w:r>
-            <w:r>
-              <w:rPr>
-                <w:noProof/>
-                <w:webHidden/>
-              </w:rPr>
-            </w:r>
-            <w:r>
-              <w:rPr>
-                <w:noProof/>
-                <w:webHidden/>
-              </w:rPr>
-              <w:fldChar w:fldCharType="separate"/>
-            </w:r>
-            <w:r>
-              <w:rPr>
-                <w:noProof/>
-                <w:webHidden/>
-              </w:rPr>
-              <w:t>6</w:t>
+              <w:t>7</w:t>
             </w:r>
             <w:r>
               <w:rPr>
@@ -2726,10 +2595,11 @@
     </w:p>
     <w:p>
       <w:pPr>
-        <w:pStyle w:val="Heading1"/>
-      </w:pPr>
-      <w:bookmarkStart w:id="0" w:name="_Toc4664238"/>
-      <w:r>
+        <w:pStyle w:val="Otsikko1"/>
+      </w:pPr>
+      <w:bookmarkStart w:id="0" w:name="_Toc4749750"/>
+      <w:r>
+        <w:lastRenderedPageBreak/>
         <w:t xml:space="preserve">1.  </w:t>
       </w:r>
       <w:r>
@@ -2742,31 +2612,21 @@
         <w:ind w:left="1304"/>
       </w:pPr>
       <w:r>
-        <w:t xml:space="preserve">Luodaan Joulupukki tilaus ohjelma </w:t>
-      </w:r>
-      <w:proofErr w:type="spellStart"/>
-      <w:r>
-        <w:t>jouluppukkien</w:t>
-      </w:r>
-      <w:proofErr w:type="spellEnd"/>
+        <w:t>Luodaan Joulupukki tilaus ohjelma jouluppukkien tilausta</w:t>
+      </w:r>
       <w:r>
         <w:t xml:space="preserve"> </w:t>
       </w:r>
-      <w:proofErr w:type="spellStart"/>
-      <w:r>
-        <w:t>tilaustavarten</w:t>
-      </w:r>
-      <w:proofErr w:type="spellEnd"/>
-      <w:r>
-        <w:t xml:space="preserve">. Tärkeimpänä on, että ohjelmisto on helppo käyttöinen ja helppo ymmärtää. </w:t>
+      <w:r>
+        <w:t xml:space="preserve">varten. Tärkeimpänä on, että ohjelmisto on helppo käyttöinen ja helppo ymmärtää. </w:t>
       </w:r>
     </w:p>
     <w:p/>
     <w:p>
       <w:pPr>
-        <w:pStyle w:val="Heading1"/>
-      </w:pPr>
-      <w:bookmarkStart w:id="1" w:name="_Toc4664239"/>
+        <w:pStyle w:val="Otsikko1"/>
+      </w:pPr>
+      <w:bookmarkStart w:id="1" w:name="_Toc4749751"/>
       <w:r>
         <w:t>2. Tehtävä</w:t>
       </w:r>
@@ -2779,76 +2639,74 @@
       <w:r>
         <w:t xml:space="preserve">Tehtävänä on laatia järjestelmä, jonka avulla voidaan tilata joulupukki käymään määrätyssä paikassa. </w:t>
       </w:r>
-      <w:bookmarkStart w:id="2" w:name="_GoBack"/>
+    </w:p>
+    <w:p/>
+    <w:p>
+      <w:pPr>
+        <w:pStyle w:val="Otsikko1"/>
+      </w:pPr>
+      <w:bookmarkStart w:id="2" w:name="_Toc4749752"/>
+      <w:r>
+        <w:t>3. T</w:t>
+      </w:r>
+      <w:r>
+        <w:t>ulost</w:t>
+      </w:r>
+      <w:r>
+        <w:t>avoitteet</w:t>
+      </w:r>
       <w:bookmarkEnd w:id="2"/>
     </w:p>
-    <w:p/>
-    <w:p>
-      <w:pPr>
-        <w:pStyle w:val="Heading1"/>
-      </w:pPr>
-      <w:bookmarkStart w:id="3" w:name="_Toc4664240"/>
-      <w:r>
-        <w:t>3. T</w:t>
-      </w:r>
-      <w:r>
-        <w:t>ulost</w:t>
-      </w:r>
-      <w:r>
-        <w:t>avoitteet</w:t>
+    <w:p>
+      <w:pPr>
+        <w:ind w:left="1304" w:firstLine="1"/>
+      </w:pPr>
+      <w:r>
+        <w:t>Projekti</w:t>
+      </w:r>
+      <w:r>
+        <w:t xml:space="preserve"> on valmis, kun joulupukin varausjä</w:t>
+      </w:r>
+      <w:r>
+        <w:t xml:space="preserve">rjestelmä toimii hyvin ilman ongelmia, </w:t>
+      </w:r>
+      <w:r>
+        <w:t xml:space="preserve">siihen liittyvä </w:t>
+      </w:r>
+      <w:r>
+        <w:t>dokumentaatio on valmis ja projektin palaverit on kaikki pidetty.</w:t>
+      </w:r>
+    </w:p>
+    <w:p>
+      <w:pPr>
+        <w:pStyle w:val="Otsikko1"/>
+      </w:pPr>
+      <w:bookmarkStart w:id="3" w:name="_Toc4749753"/>
+      <w:r>
+        <w:t>4. Rajaukset</w:t>
       </w:r>
       <w:bookmarkEnd w:id="3"/>
     </w:p>
     <w:p>
-      <w:pPr>
-        <w:ind w:left="1304" w:firstLine="1"/>
-      </w:pPr>
-      <w:r>
-        <w:t>Projekti</w:t>
-      </w:r>
-      <w:r>
-        <w:t xml:space="preserve"> on valmis, kun joulupukin varausjä</w:t>
-      </w:r>
-      <w:r>
-        <w:t xml:space="preserve">rjestelmä toimii hyvin ilman ongelmia, </w:t>
-      </w:r>
-      <w:r>
-        <w:t xml:space="preserve">siihen liittyvä </w:t>
-      </w:r>
-      <w:r>
-        <w:t>dokumentaatio on valmis ja projektin palaverit on kaikki pidetty.</w:t>
-      </w:r>
-    </w:p>
-    <w:p>
-      <w:pPr>
-        <w:pStyle w:val="Heading1"/>
-      </w:pPr>
-      <w:bookmarkStart w:id="4" w:name="_Toc4664241"/>
-      <w:r>
-        <w:t>4. Rajaukset</w:t>
+      <w:r>
+        <w:tab/>
+      </w:r>
+      <w:r>
+        <w:t>Projektiin ei sisälly maksujärjestelmän tekeminen.</w:t>
+      </w:r>
+      <w:r>
+        <w:t xml:space="preserve"> </w:t>
+      </w:r>
+    </w:p>
+    <w:p>
+      <w:pPr>
+        <w:pStyle w:val="Otsikko1"/>
+      </w:pPr>
+      <w:bookmarkStart w:id="4" w:name="_Toc4749754"/>
+      <w:r>
+        <w:t>5. Ympäristö</w:t>
       </w:r>
       <w:bookmarkEnd w:id="4"/>
-    </w:p>
-    <w:p>
-      <w:r>
-        <w:tab/>
-      </w:r>
-      <w:r>
-        <w:t>Projektiin ei sisälly maksujärjestelmän tekeminen.</w:t>
-      </w:r>
-      <w:r>
-        <w:t xml:space="preserve"> </w:t>
-      </w:r>
-    </w:p>
-    <w:p>
-      <w:pPr>
-        <w:pStyle w:val="Heading1"/>
-      </w:pPr>
-      <w:bookmarkStart w:id="5" w:name="_Toc4664242"/>
-      <w:r>
-        <w:t>5. Ympäristö</w:t>
-      </w:r>
-      <w:bookmarkEnd w:id="5"/>
     </w:p>
     <w:p>
       <w:r>
@@ -2872,90 +2730,80 @@
             <v:path o:extrusionok="f" gradientshapeok="t" o:connecttype="rect"/>
             <o:lock v:ext="edit" aspectratio="t"/>
           </v:shapetype>
-          <v:shape id="_x0000_i1025" type="#_x0000_t75" style="width:376.75pt;height:278.8pt" o:ole="">
+          <v:shape id="_x0000_i1025" type="#_x0000_t75" style="width:377.25pt;height:279pt" o:ole="">
             <v:imagedata r:id="rId10" o:title=""/>
           </v:shape>
-          <o:OLEObject Type="Embed" ProgID="Visio.Drawing.15" ShapeID="_x0000_i1025" DrawAspect="Content" ObjectID="_1615276992" r:id="rId11"/>
+          <o:OLEObject Type="Embed" ProgID="Visio.Drawing.15" ShapeID="_x0000_i1025" DrawAspect="Content" ObjectID="_1615362493" r:id="rId11"/>
         </w:object>
       </w:r>
     </w:p>
     <w:p>
       <w:pPr>
-        <w:pStyle w:val="Heading2"/>
-      </w:pPr>
-      <w:bookmarkStart w:id="6" w:name="_Toc4664243"/>
+        <w:pStyle w:val="Otsikko2"/>
+      </w:pPr>
+      <w:bookmarkStart w:id="5" w:name="_Toc4749755"/>
       <w:r>
         <w:t>5.1 Laite- ja ohjelmistoympäristö</w:t>
       </w:r>
+      <w:bookmarkEnd w:id="5"/>
+    </w:p>
+    <w:p>
+      <w:pPr>
+        <w:ind w:left="1304"/>
+      </w:pPr>
+      <w:r>
+        <w:t>Dokumentoint</w:t>
+      </w:r>
+      <w:r>
+        <w:t>iin käytetään Microsoft Office-</w:t>
+      </w:r>
+      <w:r>
+        <w:t xml:space="preserve">pakettia. </w:t>
+      </w:r>
+    </w:p>
+    <w:p>
+      <w:pPr>
+        <w:ind w:left="1304"/>
+      </w:pPr>
+      <w:r>
+        <w:t>Tietokantojen toteutukseen käytetään MySQ</w:t>
+      </w:r>
+      <w:r>
+        <w:t>L</w:t>
+      </w:r>
+      <w:r>
+        <w:t xml:space="preserve">:llää. </w:t>
+      </w:r>
+    </w:p>
+    <w:p>
+      <w:pPr>
+        <w:ind w:left="1304"/>
+      </w:pPr>
+    </w:p>
+    <w:p>
+      <w:pPr>
+        <w:ind w:left="1304"/>
+      </w:pPr>
+    </w:p>
+    <w:p>
+      <w:pPr>
+        <w:ind w:left="1304"/>
+      </w:pPr>
+    </w:p>
+    <w:p>
+      <w:pPr>
+        <w:ind w:left="1304"/>
+      </w:pPr>
+    </w:p>
+    <w:p>
+      <w:pPr>
+        <w:pStyle w:val="Otsikko1"/>
+      </w:pPr>
+      <w:bookmarkStart w:id="6" w:name="_Toc4749756"/>
+      <w:r>
+        <w:t>6. Työvaiheet</w:t>
+      </w:r>
       <w:bookmarkEnd w:id="6"/>
-    </w:p>
-    <w:p>
-      <w:pPr>
-        <w:ind w:left="1304"/>
-      </w:pPr>
-      <w:r>
-        <w:t>Dokumentoint</w:t>
-      </w:r>
-      <w:r>
-        <w:t>iin käytetään Microsoft Office-</w:t>
-      </w:r>
-      <w:r>
-        <w:t xml:space="preserve">pakettia. </w:t>
-      </w:r>
-    </w:p>
-    <w:p>
-      <w:pPr>
-        <w:ind w:left="1304"/>
-      </w:pPr>
-      <w:r>
-        <w:t xml:space="preserve">Tietokantojen toteutukseen käytetään </w:t>
-      </w:r>
-      <w:proofErr w:type="spellStart"/>
-      <w:proofErr w:type="gramStart"/>
-      <w:r>
-        <w:t>MySQ</w:t>
-      </w:r>
-      <w:r>
-        <w:t>L</w:t>
-      </w:r>
-      <w:r>
-        <w:t>:llää</w:t>
-      </w:r>
-      <w:proofErr w:type="spellEnd"/>
-      <w:proofErr w:type="gramEnd"/>
-      <w:r>
-        <w:t xml:space="preserve">. </w:t>
-      </w:r>
-    </w:p>
-    <w:p>
-      <w:pPr>
-        <w:ind w:left="1304"/>
-      </w:pPr>
-    </w:p>
-    <w:p>
-      <w:pPr>
-        <w:ind w:left="1304"/>
-      </w:pPr>
-    </w:p>
-    <w:p>
-      <w:pPr>
-        <w:ind w:left="1304"/>
-      </w:pPr>
-    </w:p>
-    <w:p>
-      <w:pPr>
-        <w:ind w:left="1304"/>
-      </w:pPr>
-    </w:p>
-    <w:p>
-      <w:pPr>
-        <w:pStyle w:val="Heading1"/>
-      </w:pPr>
-      <w:bookmarkStart w:id="7" w:name="_Toc4664244"/>
-      <w:r>
-        <w:t>6. Työvaiheet</w:t>
-      </w:r>
-      <w:bookmarkEnd w:id="7"/>
     </w:p>
     <w:p>
       <w:pPr>
@@ -3058,43 +2906,7 @@
           <w:color w:val="000000"/>
           <w:lang w:eastAsia="fi-FI"/>
         </w:rPr>
-        <w:t xml:space="preserve">, Yksityiskohtainen tyyliopas, </w:t>
-      </w:r>
-      <w:proofErr w:type="spellStart"/>
-      <w:r>
-        <w:rPr>
-          <w:rFonts w:ascii="Calibri" w:eastAsia="Times New Roman" w:hAnsi="Calibri" w:cs="Calibri"/>
-          <w:color w:val="000000"/>
-          <w:lang w:eastAsia="fi-FI"/>
-        </w:rPr>
-        <w:t>css</w:t>
-      </w:r>
-      <w:proofErr w:type="spellEnd"/>
-      <w:r>
-        <w:rPr>
-          <w:rFonts w:ascii="Calibri" w:eastAsia="Times New Roman" w:hAnsi="Calibri" w:cs="Calibri"/>
-          <w:color w:val="000000"/>
-          <w:lang w:eastAsia="fi-FI"/>
-        </w:rPr>
-        <w:t xml:space="preserve">, mahdollistaa HTML:n generoinnin, Mahdollinen viimeistely (kuvat </w:t>
-      </w:r>
-      <w:proofErr w:type="spellStart"/>
-      <w:r>
-        <w:rPr>
-          <w:rFonts w:ascii="Calibri" w:eastAsia="Times New Roman" w:hAnsi="Calibri" w:cs="Calibri"/>
-          <w:color w:val="000000"/>
-          <w:lang w:eastAsia="fi-FI"/>
-        </w:rPr>
-        <w:t>jne</w:t>
-      </w:r>
-      <w:proofErr w:type="spellEnd"/>
-      <w:r>
-        <w:rPr>
-          <w:rFonts w:ascii="Calibri" w:eastAsia="Times New Roman" w:hAnsi="Calibri" w:cs="Calibri"/>
-          <w:color w:val="000000"/>
-          <w:lang w:eastAsia="fi-FI"/>
-        </w:rPr>
-        <w:t>)</w:t>
+        <w:t>, Yksityiskohtainen tyyliopas, css, mahdollistaa HTML:n generoinnin, Mahdollinen viimeistely (kuvat jne)</w:t>
       </w:r>
     </w:p>
     <w:p>
@@ -3153,6 +2965,11 @@
     <w:p>
       <w:pPr>
         <w:ind w:left="1304"/>
+        <w:rPr>
+          <w:rFonts w:ascii="Calibri" w:eastAsia="Times New Roman" w:hAnsi="Calibri" w:cs="Calibri"/>
+          <w:color w:val="000000"/>
+          <w:lang w:eastAsia="fi-FI"/>
+        </w:rPr>
       </w:pPr>
       <w:r>
         <w:t>Viikko 22</w:t>
@@ -3177,52 +2994,123 @@
     </w:p>
     <w:p>
       <w:pPr>
-        <w:pStyle w:val="Heading1"/>
-      </w:pPr>
-      <w:bookmarkStart w:id="8" w:name="_Toc4664245"/>
+        <w:ind w:left="1304"/>
+      </w:pPr>
+      <w:r>
+        <w:rPr>
+          <w:noProof/>
+          <w:lang w:eastAsia="fi-FI"/>
+        </w:rPr>
+        <w:lastRenderedPageBreak/>
+        <w:drawing>
+          <wp:inline distT="0" distB="0" distL="0" distR="0">
+            <wp:extent cx="4157863" cy="6029325"/>
+            <wp:effectExtent l="0" t="0" r="0" b="0"/>
+            <wp:docPr id="4" name="Kuva 4"/>
+            <wp:cNvGraphicFramePr>
+              <a:graphicFrameLocks xmlns:a="http://schemas.openxmlformats.org/drawingml/2006/main" noChangeAspect="1"/>
+            </wp:cNvGraphicFramePr>
+            <a:graphic xmlns:a="http://schemas.openxmlformats.org/drawingml/2006/main">
+              <a:graphicData uri="http://schemas.openxmlformats.org/drawingml/2006/picture">
+                <pic:pic xmlns:pic="http://schemas.openxmlformats.org/drawingml/2006/picture">
+                  <pic:nvPicPr>
+                    <pic:cNvPr id="4" name="työn eteneminen.png"/>
+                    <pic:cNvPicPr/>
+                  </pic:nvPicPr>
+                  <pic:blipFill>
+                    <a:blip r:embed="rId12">
+                      <a:extLst>
+                        <a:ext uri="{28A0092B-C50C-407E-A947-70E740481C1C}">
+                          <a14:useLocalDpi xmlns:a14="http://schemas.microsoft.com/office/drawing/2010/main" val="0"/>
+                        </a:ext>
+                      </a:extLst>
+                    </a:blip>
+                    <a:stretch>
+                      <a:fillRect/>
+                    </a:stretch>
+                  </pic:blipFill>
+                  <pic:spPr>
+                    <a:xfrm>
+                      <a:off x="0" y="0"/>
+                      <a:ext cx="4163483" cy="6037474"/>
+                    </a:xfrm>
+                    <a:prstGeom prst="rect">
+                      <a:avLst/>
+                    </a:prstGeom>
+                  </pic:spPr>
+                </pic:pic>
+              </a:graphicData>
+            </a:graphic>
+          </wp:inline>
+        </w:drawing>
+      </w:r>
+    </w:p>
+    <w:p>
+      <w:pPr>
+        <w:pStyle w:val="Otsikko1"/>
+      </w:pPr>
+      <w:bookmarkStart w:id="7" w:name="_Toc4749757"/>
       <w:r>
         <w:t>7 Osatehtävät ja aikataulu</w:t>
       </w:r>
+      <w:bookmarkEnd w:id="7"/>
+      <w:r>
+        <w:t xml:space="preserve"> </w:t>
+      </w:r>
+    </w:p>
+    <w:p>
+      <w:r>
+        <w:rPr>
+          <w:noProof/>
+          <w:lang w:eastAsia="fi-FI"/>
+        </w:rPr>
+        <w:drawing>
+          <wp:inline distT="0" distB="0" distL="0" distR="0" wp14:anchorId="524C71B6" wp14:editId="25003D16">
+            <wp:extent cx="6120130" cy="2014855"/>
+            <wp:effectExtent l="0" t="0" r="0" b="4445"/>
+            <wp:docPr id="3" name="Kuva 3"/>
+            <wp:cNvGraphicFramePr>
+              <a:graphicFrameLocks xmlns:a="http://schemas.openxmlformats.org/drawingml/2006/main" noChangeAspect="1"/>
+            </wp:cNvGraphicFramePr>
+            <a:graphic xmlns:a="http://schemas.openxmlformats.org/drawingml/2006/main">
+              <a:graphicData uri="http://schemas.openxmlformats.org/drawingml/2006/picture">
+                <pic:pic xmlns:pic="http://schemas.openxmlformats.org/drawingml/2006/picture">
+                  <pic:nvPicPr>
+                    <pic:cNvPr id="1" name=""/>
+                    <pic:cNvPicPr/>
+                  </pic:nvPicPr>
+                  <pic:blipFill>
+                    <a:blip r:embed="rId13"/>
+                    <a:stretch>
+                      <a:fillRect/>
+                    </a:stretch>
+                  </pic:blipFill>
+                  <pic:spPr>
+                    <a:xfrm>
+                      <a:off x="0" y="0"/>
+                      <a:ext cx="6120130" cy="2014855"/>
+                    </a:xfrm>
+                    <a:prstGeom prst="rect">
+                      <a:avLst/>
+                    </a:prstGeom>
+                  </pic:spPr>
+                </pic:pic>
+              </a:graphicData>
+            </a:graphic>
+          </wp:inline>
+        </w:drawing>
+      </w:r>
+    </w:p>
+    <w:p>
+      <w:pPr>
+        <w:pStyle w:val="Otsikko1"/>
+      </w:pPr>
+      <w:bookmarkStart w:id="8" w:name="_Toc4749758"/>
+      <w:r>
+        <w:lastRenderedPageBreak/>
+        <w:t>8 Henkilöresurssit ja projektin organisaatio</w:t>
+      </w:r>
       <w:bookmarkEnd w:id="8"/>
-      <w:r>
-        <w:t xml:space="preserve"> </w:t>
-      </w:r>
-    </w:p>
-    <w:p>
-      <w:pPr>
-        <w:pStyle w:val="Heading2"/>
-      </w:pPr>
-      <w:bookmarkStart w:id="9" w:name="_Toc4664246"/>
-      <w:r>
-        <w:t>7.1 Osatehtäväluettelo</w:t>
-      </w:r>
-      <w:bookmarkEnd w:id="9"/>
-      <w:r>
-        <w:t xml:space="preserve"> </w:t>
-      </w:r>
-    </w:p>
-    <w:p>
-      <w:pPr>
-        <w:pStyle w:val="Heading2"/>
-      </w:pPr>
-      <w:bookmarkStart w:id="10" w:name="_Toc4664247"/>
-      <w:r>
-        <w:t>7.2 Aikataulu</w:t>
-      </w:r>
-      <w:bookmarkEnd w:id="10"/>
-      <w:r>
-        <w:t xml:space="preserve"> </w:t>
-      </w:r>
-    </w:p>
-    <w:p>
-      <w:pPr>
-        <w:pStyle w:val="Heading1"/>
-      </w:pPr>
-      <w:bookmarkStart w:id="11" w:name="_Toc4664248"/>
-      <w:r>
-        <w:t>8 Henkilöresurssit ja projektin organisaatio</w:t>
-      </w:r>
-      <w:bookmarkEnd w:id="11"/>
       <w:r>
         <w:t xml:space="preserve"> </w:t>
       </w:r>
@@ -3249,7 +3137,7 @@
                     <pic:cNvPicPr/>
                   </pic:nvPicPr>
                   <pic:blipFill>
-                    <a:blip r:embed="rId12">
+                    <a:blip r:embed="rId14">
                       <a:extLst>
                         <a:ext uri="{28A0092B-C50C-407E-A947-70E740481C1C}">
                           <a14:useLocalDpi xmlns:a14="http://schemas.microsoft.com/office/drawing/2010/main" val="0"/>
@@ -3278,43 +3166,35 @@
     </w:p>
     <w:p>
       <w:pPr>
-        <w:pStyle w:val="Heading1"/>
-      </w:pPr>
-      <w:bookmarkStart w:id="12" w:name="_Toc4664249"/>
+        <w:pStyle w:val="Otsikko1"/>
+      </w:pPr>
+      <w:bookmarkStart w:id="9" w:name="_Toc4749759"/>
       <w:r>
         <w:t>9. Työmenetelmät, kuvaaminen ja tiedottaminen</w:t>
       </w:r>
-      <w:bookmarkEnd w:id="12"/>
-    </w:p>
-    <w:p>
-      <w:pPr>
-        <w:pStyle w:val="Heading2"/>
-      </w:pPr>
-      <w:bookmarkStart w:id="13" w:name="_Toc4664250"/>
+      <w:bookmarkEnd w:id="9"/>
+    </w:p>
+    <w:p>
+      <w:pPr>
+        <w:pStyle w:val="Otsikko2"/>
+      </w:pPr>
+      <w:bookmarkStart w:id="10" w:name="_Toc4749760"/>
       <w:r>
         <w:t>9.1 Dokumentit</w:t>
       </w:r>
-      <w:bookmarkEnd w:id="13"/>
+      <w:bookmarkEnd w:id="10"/>
     </w:p>
     <w:p>
       <w:pPr>
         <w:ind w:left="1304" w:firstLine="1"/>
       </w:pPr>
       <w:r>
-        <w:t xml:space="preserve">Kaikki työhön liittyvät dokumentit löytyvät Juuson </w:t>
-      </w:r>
-      <w:proofErr w:type="spellStart"/>
-      <w:r>
-        <w:t>githubista</w:t>
-      </w:r>
-      <w:proofErr w:type="spellEnd"/>
-      <w:r>
-        <w:t xml:space="preserve"> tästä osoitteesta: </w:t>
-      </w:r>
-      <w:hyperlink r:id="rId13" w:history="1">
+        <w:t xml:space="preserve">Kaikki työhön liittyvät dokumentit löytyvät Juuson githubista tästä osoitteesta: </w:t>
+      </w:r>
+      <w:hyperlink r:id="rId15" w:history="1">
         <w:r>
           <w:rPr>
-            <w:rStyle w:val="Hyperlink"/>
+            <w:rStyle w:val="Hyperlinkki"/>
           </w:rPr>
           <w:t>https://github.com/JuusoKemppainen/Yhteisprojekti/tree/master/dokumentit</w:t>
         </w:r>
@@ -3322,88 +3202,89 @@
     </w:p>
     <w:p>
       <w:pPr>
-        <w:pStyle w:val="Heading2"/>
-      </w:pPr>
-      <w:bookmarkStart w:id="14" w:name="_Toc4664251"/>
-      <w:r>
-        <w:lastRenderedPageBreak/>
+        <w:pStyle w:val="Otsikko2"/>
+      </w:pPr>
+      <w:bookmarkStart w:id="11" w:name="_Toc4749761"/>
+      <w:r>
         <w:t>9.2 Tallennukset</w:t>
       </w:r>
+      <w:bookmarkEnd w:id="11"/>
+    </w:p>
+    <w:p>
+      <w:pPr>
+        <w:ind w:left="1304" w:firstLine="1"/>
+      </w:pPr>
+      <w:r>
+        <w:t>Tallennukset ovat Magnesiumilla ja GitHubissa. Varmuuskopioita pidetään Adrianin OneDrive kansiossa.</w:t>
+      </w:r>
+    </w:p>
+    <w:p>
+      <w:pPr>
+        <w:pStyle w:val="Otsikko2"/>
+      </w:pPr>
+      <w:bookmarkStart w:id="12" w:name="_Toc4749762"/>
+      <w:r>
+        <w:t>9.3 Kokoontumiset</w:t>
+      </w:r>
+      <w:bookmarkEnd w:id="12"/>
+    </w:p>
+    <w:p>
+      <w:pPr>
+        <w:ind w:left="1304" w:firstLine="1"/>
+      </w:pPr>
+      <w:r>
+        <w:t>Kokoontumiset pidetään jokaisena työpäivänä, joissa keskustellaan työnetenemisestä ja työnjaosta. Paikalla puuttuneet ilmoitetaan viestien kautta päätöksistä.</w:t>
+      </w:r>
+    </w:p>
+    <w:p>
+      <w:pPr>
+        <w:pStyle w:val="Otsikko2"/>
+      </w:pPr>
+      <w:bookmarkStart w:id="13" w:name="_Toc4749763"/>
+      <w:bookmarkStart w:id="14" w:name="_GoBack"/>
       <w:bookmarkEnd w:id="14"/>
+      <w:r>
+        <w:t>9.4 Tiedottaminen</w:t>
+      </w:r>
+      <w:bookmarkEnd w:id="13"/>
     </w:p>
     <w:p>
       <w:pPr>
         <w:ind w:left="1304" w:firstLine="1"/>
       </w:pPr>
       <w:r>
-        <w:t>Tallennukset ovat Magnesiumilla ja GitHubissa. Varmuuskopioita pidetään Adrianin OneDrive kansiossa.</w:t>
-      </w:r>
-    </w:p>
-    <w:p>
-      <w:pPr>
-        <w:pStyle w:val="Heading2"/>
-      </w:pPr>
-      <w:bookmarkStart w:id="15" w:name="_Toc4664252"/>
-      <w:r>
-        <w:t>9.3 Kokoontumiset</w:t>
+        <w:t>Muutoksista ja muista tärkeistä aiheista tiedotetaan kaikille ryhmän jäsenille, ennen kuin muutos tehdään. Työntekijän on ilmoitettava kaikille selvästi, mitä hän tekee ja mitä tiedostoa hän muuttaa. Tällöin vältetään ajanhaaskausta ja tehostetaan työntekoa ja yhteistyötä.</w:t>
+      </w:r>
+    </w:p>
+    <w:p>
+      <w:pPr>
+        <w:pStyle w:val="Otsikko1"/>
+      </w:pPr>
+      <w:bookmarkStart w:id="15" w:name="_Toc4749764"/>
+      <w:r>
+        <w:t>10</w:t>
+      </w:r>
+      <w:r>
+        <w:t xml:space="preserve"> Riskit ja keskeyttämiskriteerit</w:t>
       </w:r>
       <w:bookmarkEnd w:id="15"/>
     </w:p>
     <w:p>
       <w:pPr>
-        <w:ind w:left="1304" w:firstLine="1"/>
-      </w:pPr>
-      <w:r>
-        <w:t>Kokoontumiset pidetään jokaisena työpäivänä, joissa keskustellaan työnetenemisestä ja työnjaosta. Paikalla puuttuneet ilmoitetaan viestien kautta päätöksistä.</w:t>
-      </w:r>
-    </w:p>
-    <w:p>
-      <w:pPr>
-        <w:pStyle w:val="Heading2"/>
-      </w:pPr>
-      <w:bookmarkStart w:id="16" w:name="_Toc4664253"/>
-      <w:r>
-        <w:t>9.4 Tiedottaminen</w:t>
+        <w:pStyle w:val="Otsikko2"/>
+      </w:pPr>
+      <w:bookmarkStart w:id="16" w:name="_Toc4749765"/>
+      <w:r>
+        <w:t>10</w:t>
+      </w:r>
+      <w:r>
+        <w:t>.1 Henkilöstöön liittyvät riskit</w:t>
       </w:r>
       <w:bookmarkEnd w:id="16"/>
-    </w:p>
-    <w:p>
-      <w:pPr>
-        <w:ind w:left="1304" w:firstLine="1"/>
-      </w:pPr>
-      <w:r>
-        <w:t>Muutoksista ja muista tärkeistä aiheista tiedotetaan kaikille ryhmän jäsenille, ennen kuin muutos tehdään. Työntekijän on ilmoitettava kaikille selvästi, mitä hän tekee ja mitä tiedostoa hän muuttaa. Tällöin vältetään ajanhaaskausta ja tehostetaan työntekoa ja yhteistyötä.</w:t>
-      </w:r>
-    </w:p>
-    <w:p>
-      <w:pPr>
-        <w:pStyle w:val="Heading1"/>
-      </w:pPr>
-      <w:bookmarkStart w:id="17" w:name="_Toc4664254"/>
-      <w:r>
-        <w:t>10</w:t>
-      </w:r>
-      <w:r>
-        <w:t xml:space="preserve"> Riskit ja keskeyttämiskriteerit</w:t>
-      </w:r>
-      <w:bookmarkEnd w:id="17"/>
-    </w:p>
-    <w:p>
-      <w:pPr>
-        <w:pStyle w:val="Heading2"/>
-      </w:pPr>
-      <w:bookmarkStart w:id="18" w:name="_Toc4664255"/>
-      <w:r>
-        <w:t>10</w:t>
-      </w:r>
-      <w:r>
-        <w:t>.1 Henkilöstöön liittyvät riskit</w:t>
-      </w:r>
-      <w:bookmarkEnd w:id="18"/>
     </w:p>
     <w:tbl>
       <w:tblPr>
-        <w:tblStyle w:val="GridTable1Light"/>
+        <w:tblStyle w:val="Vaalearuudukkotaulukko1"/>
         <w:tblW w:w="9955" w:type="dxa"/>
         <w:tblLook w:val="04A0" w:firstRow="1" w:lastRow="0" w:firstColumn="1" w:lastColumn="0" w:noHBand="0" w:noVBand="1"/>
       </w:tblPr>
@@ -3617,6 +3498,7 @@
               <w:rPr>
                 <w:b w:val="0"/>
               </w:rPr>
+              <w:lastRenderedPageBreak/>
               <w:t>Myöhästyminen tai poissaolo</w:t>
             </w:r>
           </w:p>
@@ -3709,16 +3591,16 @@
     <w:p/>
     <w:p>
       <w:pPr>
-        <w:pStyle w:val="Heading2"/>
-      </w:pPr>
-      <w:bookmarkStart w:id="19" w:name="_Toc4664256"/>
+        <w:pStyle w:val="Otsikko2"/>
+      </w:pPr>
+      <w:bookmarkStart w:id="17" w:name="_Toc4749766"/>
       <w:r>
         <w:t>10</w:t>
       </w:r>
       <w:r>
         <w:t>.2 Laitteisiin liittyvät riskit</w:t>
       </w:r>
-      <w:bookmarkEnd w:id="19"/>
+      <w:bookmarkEnd w:id="17"/>
     </w:p>
     <w:p>
       <w:r>
@@ -3727,7 +3609,7 @@
     </w:p>
     <w:tbl>
       <w:tblPr>
-        <w:tblStyle w:val="GridTable1Light"/>
+        <w:tblStyle w:val="Vaalearuudukkotaulukko1"/>
         <w:tblW w:w="0" w:type="auto"/>
         <w:tblLook w:val="04A0" w:firstRow="1" w:lastRow="0" w:firstColumn="1" w:lastColumn="0" w:noHBand="0" w:noVBand="1"/>
       </w:tblPr>
@@ -3887,13 +3769,8 @@
             <w:pPr>
               <w:cnfStyle w:val="000000000000" w:firstRow="0" w:lastRow="0" w:firstColumn="0" w:lastColumn="0" w:oddVBand="0" w:evenVBand="0" w:oddHBand="0" w:evenHBand="0" w:firstRowFirstColumn="0" w:firstRowLastColumn="0" w:lastRowFirstColumn="0" w:lastRowLastColumn="0"/>
             </w:pPr>
-            <w:proofErr w:type="spellStart"/>
-            <w:r>
-              <w:t>Varmuuskopioi</w:t>
-            </w:r>
-            <w:proofErr w:type="spellEnd"/>
-            <w:r>
-              <w:t xml:space="preserve"> tiedostot</w:t>
+            <w:r>
+              <w:t>Varmuuskopioi tiedostot</w:t>
             </w:r>
           </w:p>
         </w:tc>
@@ -3915,16 +3792,16 @@
     <w:p/>
     <w:p>
       <w:pPr>
-        <w:pStyle w:val="Heading2"/>
-      </w:pPr>
-      <w:bookmarkStart w:id="20" w:name="_Toc4664257"/>
+        <w:pStyle w:val="Otsikko2"/>
+      </w:pPr>
+      <w:bookmarkStart w:id="18" w:name="_Toc4749767"/>
       <w:r>
         <w:t>10</w:t>
       </w:r>
       <w:r>
         <w:t>.4 Keskeyttäminen</w:t>
       </w:r>
-      <w:bookmarkEnd w:id="20"/>
+      <w:bookmarkEnd w:id="18"/>
     </w:p>
     <w:p>
       <w:r>
@@ -3938,48 +3815,51 @@
         <w:t xml:space="preserve">. </w:t>
       </w:r>
       <w:r>
-        <w:t xml:space="preserve">t </w:t>
-      </w:r>
-      <w:proofErr w:type="spellStart"/>
-      <w:r>
-        <w:t>ad</w:t>
-      </w:r>
-      <w:proofErr w:type="spellEnd"/>
-    </w:p>
-    <w:p>
-      <w:pPr>
-        <w:pStyle w:val="Heading1"/>
-      </w:pPr>
-      <w:bookmarkStart w:id="21" w:name="_Toc4664258"/>
+        <w:t>t ad</w:t>
+      </w:r>
+    </w:p>
+    <w:p>
+      <w:pPr>
+        <w:pStyle w:val="Otsikko1"/>
+      </w:pPr>
+      <w:bookmarkStart w:id="19" w:name="_Toc4749768"/>
       <w:r>
         <w:t>11. Laatu</w:t>
       </w:r>
-      <w:bookmarkEnd w:id="21"/>
+      <w:bookmarkEnd w:id="19"/>
     </w:p>
     <w:p>
       <w:pPr>
         <w:ind w:left="1304" w:firstLine="1"/>
       </w:pPr>
       <w:r>
-        <w:t xml:space="preserve">Tavoitteena on saavuttaa tehokas, kevyt, helppokäyttöinen ja ulkopuolelta miellyttävä verkkosivu. Media-alan työntekijän kokemuksen kautta voidaan saavuttaa haluttu laatu </w:t>
-      </w:r>
-      <w:r>
-        <w:lastRenderedPageBreak/>
-        <w:t>animaatioiden ja värien kanssa. Datanomi työntekijät rakentavat turvallisen ja vakaan tietokannan sekä kaikkiin siihen liittyvät käyttöliittymät verkkosivulla.</w:t>
-      </w:r>
-    </w:p>
-    <w:p>
-      <w:pPr>
-        <w:pStyle w:val="Heading1"/>
-      </w:pPr>
-      <w:bookmarkStart w:id="22" w:name="_Toc4664259"/>
+        <w:t>Tavoitteena on saavuttaa tehokas, kevyt, helppokäyttöinen ja ulkopuolelta miellyttävä verkkosivu. Media-alan työntekijän kokemuksen kautta voidaan saavuttaa haluttu laatu animaatioiden ja värien kanssa. Datanomi työntekijät rakentavat turvallisen ja vakaan tietokannan sekä kaikkiin siihen liittyvät käyttöliittymät verkkosivulla.</w:t>
+      </w:r>
+    </w:p>
+    <w:p>
+      <w:pPr>
+        <w:pStyle w:val="Otsikko1"/>
+      </w:pPr>
+      <w:bookmarkStart w:id="20" w:name="_Toc4749769"/>
       <w:r>
         <w:t>Liitteet</w:t>
       </w:r>
-      <w:bookmarkEnd w:id="22"/>
+      <w:bookmarkEnd w:id="20"/>
+    </w:p>
+    <w:p>
+      <w:r>
+        <w:object w:dxaOrig="513" w:dyaOrig="116">
+          <v:shape id="_x0000_i1026" type="#_x0000_t75" style="width:25.5pt;height:6pt" o:ole="">
+            <v:imagedata r:id="rId16" o:title=""/>
+          </v:shape>
+          <o:OLEObject Type="Embed" ProgID="MSProject.Project.9" ShapeID="_x0000_i1026" DrawAspect="Content" ObjectID="_1615362494" r:id="rId17">
+            <o:FieldCodes>\s</o:FieldCodes>
+          </o:OLEObject>
+        </w:object>
+      </w:r>
     </w:p>
     <w:sectPr>
-      <w:headerReference w:type="default" r:id="rId14"/>
+      <w:headerReference w:type="default" r:id="rId18"/>
       <w:pgSz w:w="11906" w:h="16838"/>
       <w:pgMar w:top="1417" w:right="1134" w:bottom="1417" w:left="1134" w:header="708" w:footer="708" w:gutter="0"/>
       <w:pgNumType w:start="0"/>
@@ -4045,7 +3925,7 @@
 <w:hdr xmlns:wpc="http://schemas.microsoft.com/office/word/2010/wordprocessingCanvas" xmlns:cx="http://schemas.microsoft.com/office/drawing/2014/chartex" xmlns:cx1="http://schemas.microsoft.com/office/drawing/2015/9/8/chartex" xmlns:mc="http://schemas.openxmlformats.org/markup-compatibility/2006" xmlns:o="urn:schemas-microsoft-com:office:office" xmlns:r="http://schemas.openxmlformats.org/officeDocument/2006/relationships" xmlns:m="http://schemas.openxmlformats.org/officeDocument/2006/math" xmlns:v="urn:schemas-microsoft-com:vml" xmlns:wp14="http://schemas.microsoft.com/office/word/2010/wordprocessingDrawing" xmlns:wp="http://schemas.openxmlformats.org/drawingml/2006/wordprocessingDrawing" xmlns:w10="urn:schemas-microsoft-com:office:word" xmlns:w="http://schemas.openxmlformats.org/wordprocessingml/2006/main" xmlns:w14="http://schemas.microsoft.com/office/word/2010/wordml" xmlns:w15="http://schemas.microsoft.com/office/word/2012/wordml" xmlns:w16se="http://schemas.microsoft.com/office/word/2015/wordml/symex" xmlns:wpg="http://schemas.microsoft.com/office/word/2010/wordprocessingGroup" xmlns:wpi="http://schemas.microsoft.com/office/word/2010/wordprocessingInk" xmlns:wne="http://schemas.microsoft.com/office/word/2006/wordml" xmlns:wps="http://schemas.microsoft.com/office/word/2010/wordprocessingShape" mc:Ignorable="w14 w15 w16se wp14">
   <w:p>
     <w:pPr>
-      <w:pStyle w:val="Header"/>
+      <w:pStyle w:val="Yltunniste"/>
     </w:pPr>
     <w:r>
       <w:t>Joulupukkiprojekti</w:t>
@@ -4057,7 +3937,7 @@
   </w:p>
   <w:p>
     <w:pPr>
-      <w:pStyle w:val="Header"/>
+      <w:pStyle w:val="Yltunniste"/>
     </w:pPr>
     <w:r>
       <w:t>PPP</w:t>
@@ -4649,15 +4529,15 @@
     <w:lsdException w:name="List Table 6 Colorful Accent 6" w:uiPriority="51"/>
     <w:lsdException w:name="List Table 7 Colorful Accent 6" w:uiPriority="52"/>
   </w:latentStyles>
-  <w:style w:type="paragraph" w:default="1" w:styleId="Normal">
+  <w:style w:type="paragraph" w:default="1" w:styleId="Normaali">
     <w:name w:val="Normal"/>
     <w:qFormat/>
   </w:style>
-  <w:style w:type="paragraph" w:styleId="Heading1">
+  <w:style w:type="paragraph" w:styleId="Otsikko1">
     <w:name w:val="heading 1"/>
-    <w:basedOn w:val="Normal"/>
-    <w:next w:val="Normal"/>
-    <w:link w:val="Heading1Char"/>
+    <w:basedOn w:val="Normaali"/>
+    <w:next w:val="Normaali"/>
+    <w:link w:val="Otsikko1Char"/>
     <w:uiPriority w:val="9"/>
     <w:qFormat/>
     <w:rsid w:val="00B92B09"/>
@@ -4674,11 +4554,11 @@
       <w:szCs w:val="32"/>
     </w:rPr>
   </w:style>
-  <w:style w:type="paragraph" w:styleId="Heading2">
+  <w:style w:type="paragraph" w:styleId="Otsikko2">
     <w:name w:val="heading 2"/>
-    <w:basedOn w:val="Normal"/>
-    <w:next w:val="Normal"/>
-    <w:link w:val="Heading2Char"/>
+    <w:basedOn w:val="Normaali"/>
+    <w:next w:val="Normaali"/>
+    <w:link w:val="Otsikko2Char"/>
     <w:uiPriority w:val="9"/>
     <w:unhideWhenUsed/>
     <w:qFormat/>
@@ -4696,13 +4576,13 @@
       <w:szCs w:val="26"/>
     </w:rPr>
   </w:style>
-  <w:style w:type="character" w:default="1" w:styleId="DefaultParagraphFont">
+  <w:style w:type="character" w:default="1" w:styleId="Kappaleenoletusfontti">
     <w:name w:val="Default Paragraph Font"/>
     <w:uiPriority w:val="1"/>
     <w:semiHidden/>
     <w:unhideWhenUsed/>
   </w:style>
-  <w:style w:type="table" w:default="1" w:styleId="TableNormal">
+  <w:style w:type="table" w:default="1" w:styleId="Normaalitaulukko">
     <w:name w:val="Normal Table"/>
     <w:uiPriority w:val="99"/>
     <w:semiHidden/>
@@ -4717,15 +4597,15 @@
       </w:tblCellMar>
     </w:tblPr>
   </w:style>
-  <w:style w:type="numbering" w:default="1" w:styleId="NoList">
+  <w:style w:type="numbering" w:default="1" w:styleId="Eiluetteloa">
     <w:name w:val="No List"/>
     <w:uiPriority w:val="99"/>
     <w:semiHidden/>
     <w:unhideWhenUsed/>
   </w:style>
-  <w:style w:type="paragraph" w:styleId="NoSpacing">
+  <w:style w:type="paragraph" w:styleId="Eivli">
     <w:name w:val="No Spacing"/>
-    <w:link w:val="NoSpacingChar"/>
+    <w:link w:val="EivliChar"/>
     <w:uiPriority w:val="1"/>
     <w:qFormat/>
     <w:rsid w:val="00103348"/>
@@ -4737,10 +4617,10 @@
       <w:lang w:val="en-US"/>
     </w:rPr>
   </w:style>
-  <w:style w:type="character" w:customStyle="1" w:styleId="NoSpacingChar">
-    <w:name w:val="No Spacing Char"/>
-    <w:basedOn w:val="DefaultParagraphFont"/>
-    <w:link w:val="NoSpacing"/>
+  <w:style w:type="character" w:customStyle="1" w:styleId="EivliChar">
+    <w:name w:val="Ei väliä Char"/>
+    <w:basedOn w:val="Kappaleenoletusfontti"/>
+    <w:link w:val="Eivli"/>
     <w:uiPriority w:val="1"/>
     <w:rsid w:val="00103348"/>
     <w:rPr>
@@ -4748,10 +4628,10 @@
       <w:lang w:val="en-US"/>
     </w:rPr>
   </w:style>
-  <w:style w:type="character" w:customStyle="1" w:styleId="Heading1Char">
-    <w:name w:val="Heading 1 Char"/>
-    <w:basedOn w:val="DefaultParagraphFont"/>
-    <w:link w:val="Heading1"/>
+  <w:style w:type="character" w:customStyle="1" w:styleId="Otsikko1Char">
+    <w:name w:val="Otsikko 1 Char"/>
+    <w:basedOn w:val="Kappaleenoletusfontti"/>
+    <w:link w:val="Otsikko1"/>
     <w:uiPriority w:val="9"/>
     <w:rsid w:val="00B92B09"/>
     <w:rPr>
@@ -4761,10 +4641,10 @@
       <w:szCs w:val="32"/>
     </w:rPr>
   </w:style>
-  <w:style w:type="paragraph" w:styleId="TOCHeading">
+  <w:style w:type="paragraph" w:styleId="Sisllysluettelonotsikko">
     <w:name w:val="TOC Heading"/>
-    <w:basedOn w:val="Heading1"/>
-    <w:next w:val="Normal"/>
+    <w:basedOn w:val="Otsikko1"/>
+    <w:next w:val="Normaali"/>
     <w:uiPriority w:val="39"/>
     <w:unhideWhenUsed/>
     <w:qFormat/>
@@ -4776,9 +4656,9 @@
       <w:lang w:val="en-US"/>
     </w:rPr>
   </w:style>
-  <w:style w:type="table" w:styleId="TableGrid">
+  <w:style w:type="table" w:styleId="TaulukkoRuudukko">
     <w:name w:val="Table Grid"/>
-    <w:basedOn w:val="TableNormal"/>
+    <w:basedOn w:val="Normaalitaulukko"/>
     <w:uiPriority w:val="39"/>
     <w:rsid w:val="00B92B09"/>
     <w:pPr>
@@ -4795,9 +4675,9 @@
       </w:tblBorders>
     </w:tblPr>
   </w:style>
-  <w:style w:type="table" w:styleId="GridTable1Light">
+  <w:style w:type="table" w:styleId="Vaalearuudukkotaulukko1">
     <w:name w:val="Grid Table 1 Light"/>
-    <w:basedOn w:val="TableNormal"/>
+    <w:basedOn w:val="Normaalitaulukko"/>
     <w:uiPriority w:val="46"/>
     <w:rsid w:val="00B92B09"/>
     <w:pPr>
@@ -4852,10 +4732,10 @@
       </w:rPr>
     </w:tblStylePr>
   </w:style>
-  <w:style w:type="character" w:customStyle="1" w:styleId="Heading2Char">
-    <w:name w:val="Heading 2 Char"/>
-    <w:basedOn w:val="DefaultParagraphFont"/>
-    <w:link w:val="Heading2"/>
+  <w:style w:type="character" w:customStyle="1" w:styleId="Otsikko2Char">
+    <w:name w:val="Otsikko 2 Char"/>
+    <w:basedOn w:val="Kappaleenoletusfontti"/>
+    <w:link w:val="Otsikko2"/>
     <w:uiPriority w:val="9"/>
     <w:rsid w:val="00731B69"/>
     <w:rPr>
@@ -4865,10 +4745,10 @@
       <w:szCs w:val="26"/>
     </w:rPr>
   </w:style>
-  <w:style w:type="paragraph" w:styleId="TOC1">
+  <w:style w:type="paragraph" w:styleId="Sisluet1">
     <w:name w:val="toc 1"/>
-    <w:basedOn w:val="Normal"/>
-    <w:next w:val="Normal"/>
+    <w:basedOn w:val="Normaali"/>
+    <w:next w:val="Normaali"/>
     <w:autoRedefine/>
     <w:uiPriority w:val="39"/>
     <w:unhideWhenUsed/>
@@ -4877,9 +4757,9 @@
       <w:spacing w:after="100"/>
     </w:pPr>
   </w:style>
-  <w:style w:type="character" w:styleId="Hyperlink">
+  <w:style w:type="character" w:styleId="Hyperlinkki">
     <w:name w:val="Hyperlink"/>
-    <w:basedOn w:val="DefaultParagraphFont"/>
+    <w:basedOn w:val="Kappaleenoletusfontti"/>
     <w:uiPriority w:val="99"/>
     <w:unhideWhenUsed/>
     <w:rsid w:val="007D343F"/>
@@ -4888,10 +4768,10 @@
       <w:u w:val="single"/>
     </w:rPr>
   </w:style>
-  <w:style w:type="paragraph" w:styleId="TOC2">
+  <w:style w:type="paragraph" w:styleId="Sisluet2">
     <w:name w:val="toc 2"/>
-    <w:basedOn w:val="Normal"/>
-    <w:next w:val="Normal"/>
+    <w:basedOn w:val="Normaali"/>
+    <w:next w:val="Normaali"/>
     <w:autoRedefine/>
     <w:uiPriority w:val="39"/>
     <w:unhideWhenUsed/>
@@ -4901,9 +4781,9 @@
       <w:ind w:left="220"/>
     </w:pPr>
   </w:style>
-  <w:style w:type="paragraph" w:styleId="ListParagraph">
+  <w:style w:type="paragraph" w:styleId="Luettelokappale">
     <w:name w:val="List Paragraph"/>
-    <w:basedOn w:val="Normal"/>
+    <w:basedOn w:val="Normaali"/>
     <w:uiPriority w:val="34"/>
     <w:qFormat/>
     <w:rsid w:val="00813407"/>
@@ -4912,10 +4792,10 @@
       <w:contextualSpacing/>
     </w:pPr>
   </w:style>
-  <w:style w:type="paragraph" w:styleId="Header">
+  <w:style w:type="paragraph" w:styleId="Yltunniste">
     <w:name w:val="header"/>
-    <w:basedOn w:val="Normal"/>
-    <w:link w:val="HeaderChar"/>
+    <w:basedOn w:val="Normaali"/>
+    <w:link w:val="YltunnisteChar"/>
     <w:uiPriority w:val="99"/>
     <w:unhideWhenUsed/>
     <w:rsid w:val="00066159"/>
@@ -4927,17 +4807,17 @@
       <w:spacing w:after="0" w:line="240" w:lineRule="auto"/>
     </w:pPr>
   </w:style>
-  <w:style w:type="character" w:customStyle="1" w:styleId="HeaderChar">
-    <w:name w:val="Header Char"/>
-    <w:basedOn w:val="DefaultParagraphFont"/>
-    <w:link w:val="Header"/>
+  <w:style w:type="character" w:customStyle="1" w:styleId="YltunnisteChar">
+    <w:name w:val="Ylätunniste Char"/>
+    <w:basedOn w:val="Kappaleenoletusfontti"/>
+    <w:link w:val="Yltunniste"/>
     <w:uiPriority w:val="99"/>
     <w:rsid w:val="00066159"/>
   </w:style>
-  <w:style w:type="paragraph" w:styleId="Footer">
+  <w:style w:type="paragraph" w:styleId="Alatunniste">
     <w:name w:val="footer"/>
-    <w:basedOn w:val="Normal"/>
-    <w:link w:val="FooterChar"/>
+    <w:basedOn w:val="Normaali"/>
+    <w:link w:val="AlatunnisteChar"/>
     <w:uiPriority w:val="99"/>
     <w:unhideWhenUsed/>
     <w:rsid w:val="00066159"/>
@@ -4949,10 +4829,10 @@
       <w:spacing w:after="0" w:line="240" w:lineRule="auto"/>
     </w:pPr>
   </w:style>
-  <w:style w:type="character" w:customStyle="1" w:styleId="FooterChar">
-    <w:name w:val="Footer Char"/>
-    <w:basedOn w:val="DefaultParagraphFont"/>
-    <w:link w:val="Footer"/>
+  <w:style w:type="character" w:customStyle="1" w:styleId="AlatunnisteChar">
+    <w:name w:val="Alatunniste Char"/>
+    <w:basedOn w:val="Kappaleenoletusfontti"/>
+    <w:link w:val="Alatunniste"/>
     <w:uiPriority w:val="99"/>
     <w:rsid w:val="00066159"/>
   </w:style>
@@ -5225,7 +5105,7 @@
 </file>
 
 <file path=customXml/itemProps1.xml><?xml version="1.0" encoding="utf-8"?>
-<ds:datastoreItem xmlns:ds="http://schemas.openxmlformats.org/officeDocument/2006/customXml" ds:itemID="{E98B1699-2C3B-4749-B481-3ECA0E30B5FF}">
+<ds:datastoreItem xmlns:ds="http://schemas.openxmlformats.org/officeDocument/2006/customXml" ds:itemID="{56E75579-33D9-4F7A-9F32-4FCBCA9EDB74}">
   <ds:schemaRefs>
     <ds:schemaRef ds:uri="http://schemas.openxmlformats.org/officeDocument/2006/bibliography"/>
   </ds:schemaRefs>

--- a/dokumentit/Projektisuunnitelma.docx
+++ b/dokumentit/Projektisuunnitelma.docx
@@ -2612,25 +2612,44 @@
         <w:ind w:left="1304"/>
       </w:pPr>
       <w:r>
-        <w:t>Luodaan Joulupukki tilaus ohjelma jouluppukkien tilausta</w:t>
+        <w:t>Meitä on pyydettä tekemään</w:t>
+      </w:r>
+      <w:r>
+        <w:t xml:space="preserve"> joulupukkien tilausohjelma asiakkaalle; Juhani Anttilalle. </w:t>
+      </w:r>
+    </w:p>
+    <w:p>
+      <w:pPr>
+        <w:ind w:left="1304"/>
+      </w:pPr>
+      <w:r>
+        <w:t>Tärkeimpä</w:t>
+      </w:r>
+      <w:r>
+        <w:t>nä on, että ohjelmisto on helppo</w:t>
+      </w:r>
+      <w:r>
+        <w:t>käyttöinen ja</w:t>
+      </w:r>
+      <w:r>
+        <w:t xml:space="preserve"> että kaikki sen ominaisuudet toimivat hyvin.</w:t>
       </w:r>
       <w:r>
         <w:t xml:space="preserve"> </w:t>
       </w:r>
-      <w:r>
-        <w:t xml:space="preserve">varten. Tärkeimpänä on, että ohjelmisto on helppo käyttöinen ja helppo ymmärtää. </w:t>
-      </w:r>
+      <w:bookmarkStart w:id="1" w:name="_GoBack"/>
+      <w:bookmarkEnd w:id="1"/>
     </w:p>
     <w:p/>
     <w:p>
       <w:pPr>
         <w:pStyle w:val="Otsikko1"/>
       </w:pPr>
-      <w:bookmarkStart w:id="1" w:name="_Toc4749751"/>
+      <w:bookmarkStart w:id="2" w:name="_Toc4749751"/>
       <w:r>
         <w:t>2. Tehtävä</w:t>
       </w:r>
-      <w:bookmarkEnd w:id="1"/>
+      <w:bookmarkEnd w:id="2"/>
     </w:p>
     <w:p>
       <w:pPr>
@@ -2645,7 +2664,7 @@
       <w:pPr>
         <w:pStyle w:val="Otsikko1"/>
       </w:pPr>
-      <w:bookmarkStart w:id="2" w:name="_Toc4749752"/>
+      <w:bookmarkStart w:id="3" w:name="_Toc4749752"/>
       <w:r>
         <w:t>3. T</w:t>
       </w:r>
@@ -2655,7 +2674,7 @@
       <w:r>
         <w:t>avoitteet</w:t>
       </w:r>
-      <w:bookmarkEnd w:id="2"/>
+      <w:bookmarkEnd w:id="3"/>
     </w:p>
     <w:p>
       <w:pPr>
@@ -2681,11 +2700,11 @@
       <w:pPr>
         <w:pStyle w:val="Otsikko1"/>
       </w:pPr>
-      <w:bookmarkStart w:id="3" w:name="_Toc4749753"/>
+      <w:bookmarkStart w:id="4" w:name="_Toc4749753"/>
       <w:r>
         <w:t>4. Rajaukset</w:t>
       </w:r>
-      <w:bookmarkEnd w:id="3"/>
+      <w:bookmarkEnd w:id="4"/>
     </w:p>
     <w:p>
       <w:r>
@@ -2702,11 +2721,11 @@
       <w:pPr>
         <w:pStyle w:val="Otsikko1"/>
       </w:pPr>
-      <w:bookmarkStart w:id="4" w:name="_Toc4749754"/>
+      <w:bookmarkStart w:id="5" w:name="_Toc4749754"/>
       <w:r>
         <w:t>5. Ympäristö</w:t>
       </w:r>
-      <w:bookmarkEnd w:id="4"/>
+      <w:bookmarkEnd w:id="5"/>
     </w:p>
     <w:p>
       <w:r>
@@ -2733,7 +2752,7 @@
           <v:shape id="_x0000_i1025" type="#_x0000_t75" style="width:377.25pt;height:279pt" o:ole="">
             <v:imagedata r:id="rId10" o:title=""/>
           </v:shape>
-          <o:OLEObject Type="Embed" ProgID="Visio.Drawing.15" ShapeID="_x0000_i1025" DrawAspect="Content" ObjectID="_1615362493" r:id="rId11"/>
+          <o:OLEObject Type="Embed" ProgID="Visio.Drawing.15" ShapeID="_x0000_i1025" DrawAspect="Content" ObjectID="_1615363218" r:id="rId11"/>
         </w:object>
       </w:r>
     </w:p>
@@ -2741,11 +2760,11 @@
       <w:pPr>
         <w:pStyle w:val="Otsikko2"/>
       </w:pPr>
-      <w:bookmarkStart w:id="5" w:name="_Toc4749755"/>
+      <w:bookmarkStart w:id="6" w:name="_Toc4749755"/>
       <w:r>
         <w:t>5.1 Laite- ja ohjelmistoympäristö</w:t>
       </w:r>
-      <w:bookmarkEnd w:id="5"/>
+      <w:bookmarkEnd w:id="6"/>
     </w:p>
     <w:p>
       <w:pPr>
@@ -2766,13 +2785,23 @@
         <w:ind w:left="1304"/>
       </w:pPr>
       <w:r>
-        <w:t>Tietokantojen toteutukseen käytetään MySQ</w:t>
+        <w:t xml:space="preserve">Tietokantojen toteutukseen käytetään </w:t>
+      </w:r>
+      <w:proofErr w:type="spellStart"/>
+      <w:proofErr w:type="gramStart"/>
+      <w:r>
+        <w:t>MySQ</w:t>
       </w:r>
       <w:r>
         <w:t>L</w:t>
       </w:r>
       <w:r>
-        <w:t xml:space="preserve">:llää. </w:t>
+        <w:t>:llää</w:t>
+      </w:r>
+      <w:proofErr w:type="spellEnd"/>
+      <w:proofErr w:type="gramEnd"/>
+      <w:r>
+        <w:t xml:space="preserve">. </w:t>
       </w:r>
     </w:p>
     <w:p>
@@ -2799,11 +2828,11 @@
       <w:pPr>
         <w:pStyle w:val="Otsikko1"/>
       </w:pPr>
-      <w:bookmarkStart w:id="6" w:name="_Toc4749756"/>
+      <w:bookmarkStart w:id="7" w:name="_Toc4749756"/>
       <w:r>
         <w:t>6. Työvaiheet</w:t>
       </w:r>
-      <w:bookmarkEnd w:id="6"/>
+      <w:bookmarkEnd w:id="7"/>
     </w:p>
     <w:p>
       <w:pPr>
@@ -2906,7 +2935,43 @@
           <w:color w:val="000000"/>
           <w:lang w:eastAsia="fi-FI"/>
         </w:rPr>
-        <w:t>, Yksityiskohtainen tyyliopas, css, mahdollistaa HTML:n generoinnin, Mahdollinen viimeistely (kuvat jne)</w:t>
+        <w:t xml:space="preserve">, Yksityiskohtainen tyyliopas, </w:t>
+      </w:r>
+      <w:proofErr w:type="spellStart"/>
+      <w:r>
+        <w:rPr>
+          <w:rFonts w:ascii="Calibri" w:eastAsia="Times New Roman" w:hAnsi="Calibri" w:cs="Calibri"/>
+          <w:color w:val="000000"/>
+          <w:lang w:eastAsia="fi-FI"/>
+        </w:rPr>
+        <w:t>css</w:t>
+      </w:r>
+      <w:proofErr w:type="spellEnd"/>
+      <w:r>
+        <w:rPr>
+          <w:rFonts w:ascii="Calibri" w:eastAsia="Times New Roman" w:hAnsi="Calibri" w:cs="Calibri"/>
+          <w:color w:val="000000"/>
+          <w:lang w:eastAsia="fi-FI"/>
+        </w:rPr>
+        <w:t xml:space="preserve">, mahdollistaa HTML:n generoinnin, Mahdollinen viimeistely (kuvat </w:t>
+      </w:r>
+      <w:proofErr w:type="spellStart"/>
+      <w:r>
+        <w:rPr>
+          <w:rFonts w:ascii="Calibri" w:eastAsia="Times New Roman" w:hAnsi="Calibri" w:cs="Calibri"/>
+          <w:color w:val="000000"/>
+          <w:lang w:eastAsia="fi-FI"/>
+        </w:rPr>
+        <w:t>jne</w:t>
+      </w:r>
+      <w:proofErr w:type="spellEnd"/>
+      <w:r>
+        <w:rPr>
+          <w:rFonts w:ascii="Calibri" w:eastAsia="Times New Roman" w:hAnsi="Calibri" w:cs="Calibri"/>
+          <w:color w:val="000000"/>
+          <w:lang w:eastAsia="fi-FI"/>
+        </w:rPr>
+        <w:t>)</w:t>
       </w:r>
     </w:p>
     <w:p>
@@ -3049,11 +3114,11 @@
       <w:pPr>
         <w:pStyle w:val="Otsikko1"/>
       </w:pPr>
-      <w:bookmarkStart w:id="7" w:name="_Toc4749757"/>
+      <w:bookmarkStart w:id="8" w:name="_Toc4749757"/>
       <w:r>
         <w:t>7 Osatehtävät ja aikataulu</w:t>
       </w:r>
-      <w:bookmarkEnd w:id="7"/>
+      <w:bookmarkEnd w:id="8"/>
       <w:r>
         <w:t xml:space="preserve"> </w:t>
       </w:r>
@@ -3105,12 +3170,12 @@
       <w:pPr>
         <w:pStyle w:val="Otsikko1"/>
       </w:pPr>
-      <w:bookmarkStart w:id="8" w:name="_Toc4749758"/>
+      <w:bookmarkStart w:id="9" w:name="_Toc4749758"/>
       <w:r>
         <w:lastRenderedPageBreak/>
         <w:t>8 Henkilöresurssit ja projektin organisaatio</w:t>
       </w:r>
-      <w:bookmarkEnd w:id="8"/>
+      <w:bookmarkEnd w:id="9"/>
       <w:r>
         <w:t xml:space="preserve"> </w:t>
       </w:r>
@@ -3168,28 +3233,36 @@
       <w:pPr>
         <w:pStyle w:val="Otsikko1"/>
       </w:pPr>
-      <w:bookmarkStart w:id="9" w:name="_Toc4749759"/>
+      <w:bookmarkStart w:id="10" w:name="_Toc4749759"/>
       <w:r>
         <w:t>9. Työmenetelmät, kuvaaminen ja tiedottaminen</w:t>
       </w:r>
-      <w:bookmarkEnd w:id="9"/>
+      <w:bookmarkEnd w:id="10"/>
     </w:p>
     <w:p>
       <w:pPr>
         <w:pStyle w:val="Otsikko2"/>
       </w:pPr>
-      <w:bookmarkStart w:id="10" w:name="_Toc4749760"/>
+      <w:bookmarkStart w:id="11" w:name="_Toc4749760"/>
       <w:r>
         <w:t>9.1 Dokumentit</w:t>
       </w:r>
-      <w:bookmarkEnd w:id="10"/>
+      <w:bookmarkEnd w:id="11"/>
     </w:p>
     <w:p>
       <w:pPr>
         <w:ind w:left="1304" w:firstLine="1"/>
       </w:pPr>
       <w:r>
-        <w:t xml:space="preserve">Kaikki työhön liittyvät dokumentit löytyvät Juuson githubista tästä osoitteesta: </w:t>
+        <w:t xml:space="preserve">Kaikki työhön liittyvät dokumentit löytyvät Juuson </w:t>
+      </w:r>
+      <w:proofErr w:type="spellStart"/>
+      <w:r>
+        <w:t>githubista</w:t>
+      </w:r>
+      <w:proofErr w:type="spellEnd"/>
+      <w:r>
+        <w:t xml:space="preserve"> tästä osoitteesta: </w:t>
       </w:r>
       <w:hyperlink r:id="rId15" w:history="1">
         <w:r>
@@ -3204,11 +3277,11 @@
       <w:pPr>
         <w:pStyle w:val="Otsikko2"/>
       </w:pPr>
-      <w:bookmarkStart w:id="11" w:name="_Toc4749761"/>
+      <w:bookmarkStart w:id="12" w:name="_Toc4749761"/>
       <w:r>
         <w:t>9.2 Tallennukset</w:t>
       </w:r>
-      <w:bookmarkEnd w:id="11"/>
+      <w:bookmarkEnd w:id="12"/>
     </w:p>
     <w:p>
       <w:pPr>
@@ -3222,11 +3295,11 @@
       <w:pPr>
         <w:pStyle w:val="Otsikko2"/>
       </w:pPr>
-      <w:bookmarkStart w:id="12" w:name="_Toc4749762"/>
+      <w:bookmarkStart w:id="13" w:name="_Toc4749762"/>
       <w:r>
         <w:t>9.3 Kokoontumiset</w:t>
       </w:r>
-      <w:bookmarkEnd w:id="12"/>
+      <w:bookmarkEnd w:id="13"/>
     </w:p>
     <w:p>
       <w:pPr>
@@ -3240,13 +3313,11 @@
       <w:pPr>
         <w:pStyle w:val="Otsikko2"/>
       </w:pPr>
-      <w:bookmarkStart w:id="13" w:name="_Toc4749763"/>
-      <w:bookmarkStart w:id="14" w:name="_GoBack"/>
+      <w:bookmarkStart w:id="14" w:name="_Toc4749763"/>
+      <w:r>
+        <w:t>9.4 Tiedottaminen</w:t>
+      </w:r>
       <w:bookmarkEnd w:id="14"/>
-      <w:r>
-        <w:t>9.4 Tiedottaminen</w:t>
-      </w:r>
-      <w:bookmarkEnd w:id="13"/>
     </w:p>
     <w:p>
       <w:pPr>
@@ -3769,8 +3840,13 @@
             <w:pPr>
               <w:cnfStyle w:val="000000000000" w:firstRow="0" w:lastRow="0" w:firstColumn="0" w:lastColumn="0" w:oddVBand="0" w:evenVBand="0" w:oddHBand="0" w:evenHBand="0" w:firstRowFirstColumn="0" w:firstRowLastColumn="0" w:lastRowFirstColumn="0" w:lastRowLastColumn="0"/>
             </w:pPr>
-            <w:r>
-              <w:t>Varmuuskopioi tiedostot</w:t>
+            <w:proofErr w:type="spellStart"/>
+            <w:r>
+              <w:t>Varmuuskopioi</w:t>
+            </w:r>
+            <w:proofErr w:type="spellEnd"/>
+            <w:r>
+              <w:t xml:space="preserve"> tiedostot</w:t>
             </w:r>
           </w:p>
         </w:tc>
@@ -3815,8 +3891,13 @@
         <w:t xml:space="preserve">. </w:t>
       </w:r>
       <w:r>
-        <w:t>t ad</w:t>
-      </w:r>
+        <w:t xml:space="preserve">t </w:t>
+      </w:r>
+      <w:proofErr w:type="spellStart"/>
+      <w:r>
+        <w:t>ad</w:t>
+      </w:r>
+      <w:proofErr w:type="spellEnd"/>
     </w:p>
     <w:p>
       <w:pPr>
@@ -3852,7 +3933,7 @@
           <v:shape id="_x0000_i1026" type="#_x0000_t75" style="width:25.5pt;height:6pt" o:ole="">
             <v:imagedata r:id="rId16" o:title=""/>
           </v:shape>
-          <o:OLEObject Type="Embed" ProgID="MSProject.Project.9" ShapeID="_x0000_i1026" DrawAspect="Content" ObjectID="_1615362494" r:id="rId17">
+          <o:OLEObject Type="Embed" ProgID="MSProject.Project.9" ShapeID="_x0000_i1026" DrawAspect="Content" ObjectID="_1615363219" r:id="rId17">
             <o:FieldCodes>\s</o:FieldCodes>
           </o:OLEObject>
         </w:object>
@@ -5105,7 +5186,7 @@
 </file>
 
 <file path=customXml/itemProps1.xml><?xml version="1.0" encoding="utf-8"?>
-<ds:datastoreItem xmlns:ds="http://schemas.openxmlformats.org/officeDocument/2006/customXml" ds:itemID="{56E75579-33D9-4F7A-9F32-4FCBCA9EDB74}">
+<ds:datastoreItem xmlns:ds="http://schemas.openxmlformats.org/officeDocument/2006/customXml" ds:itemID="{348A966E-551B-45A7-88EB-BFC8DA36BA52}">
   <ds:schemaRefs>
     <ds:schemaRef ds:uri="http://schemas.openxmlformats.org/officeDocument/2006/bibliography"/>
   </ds:schemaRefs>

--- a/dokumentit/Projektisuunnitelma.docx
+++ b/dokumentit/Projektisuunnitelma.docx
@@ -2637,95 +2637,93 @@
       <w:r>
         <w:t xml:space="preserve"> </w:t>
       </w:r>
-      <w:bookmarkStart w:id="1" w:name="_GoBack"/>
+    </w:p>
+    <w:p/>
+    <w:p>
+      <w:pPr>
+        <w:pStyle w:val="Otsikko1"/>
+      </w:pPr>
+      <w:bookmarkStart w:id="1" w:name="_Toc4749751"/>
+      <w:r>
+        <w:t>2. Tehtävä</w:t>
+      </w:r>
       <w:bookmarkEnd w:id="1"/>
     </w:p>
+    <w:p>
+      <w:pPr>
+        <w:ind w:left="1304"/>
+      </w:pPr>
+      <w:r>
+        <w:t xml:space="preserve">Tehtävänä on laatia järjestelmä, jonka avulla voidaan tilata joulupukki käymään määrätyssä paikassa. </w:t>
+      </w:r>
+    </w:p>
     <w:p/>
     <w:p>
       <w:pPr>
         <w:pStyle w:val="Otsikko1"/>
       </w:pPr>
-      <w:bookmarkStart w:id="2" w:name="_Toc4749751"/>
-      <w:r>
-        <w:t>2. Tehtävä</w:t>
+      <w:bookmarkStart w:id="2" w:name="_Toc4749752"/>
+      <w:r>
+        <w:t>3. T</w:t>
+      </w:r>
+      <w:r>
+        <w:t>ulost</w:t>
+      </w:r>
+      <w:r>
+        <w:t>avoitteet</w:t>
       </w:r>
       <w:bookmarkEnd w:id="2"/>
     </w:p>
     <w:p>
       <w:pPr>
-        <w:ind w:left="1304"/>
-      </w:pPr>
-      <w:r>
-        <w:t xml:space="preserve">Tehtävänä on laatia järjestelmä, jonka avulla voidaan tilata joulupukki käymään määrätyssä paikassa. </w:t>
-      </w:r>
-    </w:p>
-    <w:p/>
+        <w:ind w:left="1304" w:firstLine="1"/>
+      </w:pPr>
+      <w:r>
+        <w:t>Projekti</w:t>
+      </w:r>
+      <w:r>
+        <w:t xml:space="preserve"> on valmis, kun joulupukin varausjä</w:t>
+      </w:r>
+      <w:r>
+        <w:t xml:space="preserve">rjestelmä toimii hyvin ilman ongelmia, </w:t>
+      </w:r>
+      <w:r>
+        <w:t xml:space="preserve">siihen liittyvä </w:t>
+      </w:r>
+      <w:r>
+        <w:t>dokumentaatio on valmis ja projektin palaverit on kaikki pidetty.</w:t>
+      </w:r>
+    </w:p>
     <w:p>
       <w:pPr>
         <w:pStyle w:val="Otsikko1"/>
       </w:pPr>
-      <w:bookmarkStart w:id="3" w:name="_Toc4749752"/>
-      <w:r>
-        <w:t>3. T</w:t>
-      </w:r>
-      <w:r>
-        <w:t>ulost</w:t>
-      </w:r>
-      <w:r>
-        <w:t>avoitteet</w:t>
+      <w:bookmarkStart w:id="3" w:name="_Toc4749753"/>
+      <w:r>
+        <w:t>4. Rajaukset</w:t>
       </w:r>
       <w:bookmarkEnd w:id="3"/>
     </w:p>
     <w:p>
-      <w:pPr>
-        <w:ind w:left="1304" w:firstLine="1"/>
-      </w:pPr>
-      <w:r>
-        <w:t>Projekti</w:t>
-      </w:r>
-      <w:r>
-        <w:t xml:space="preserve"> on valmis, kun joulupukin varausjä</w:t>
-      </w:r>
-      <w:r>
-        <w:t xml:space="preserve">rjestelmä toimii hyvin ilman ongelmia, </w:t>
-      </w:r>
-      <w:r>
-        <w:t xml:space="preserve">siihen liittyvä </w:t>
-      </w:r>
-      <w:r>
-        <w:t>dokumentaatio on valmis ja projektin palaverit on kaikki pidetty.</w:t>
+      <w:r>
+        <w:tab/>
+      </w:r>
+      <w:r>
+        <w:t>Projektiin ei sisälly maksujärjestelmän tekeminen.</w:t>
+      </w:r>
+      <w:r>
+        <w:t xml:space="preserve"> </w:t>
       </w:r>
     </w:p>
     <w:p>
       <w:pPr>
         <w:pStyle w:val="Otsikko1"/>
       </w:pPr>
-      <w:bookmarkStart w:id="4" w:name="_Toc4749753"/>
-      <w:r>
-        <w:t>4. Rajaukset</w:t>
+      <w:bookmarkStart w:id="4" w:name="_Toc4749754"/>
+      <w:r>
+        <w:t>5. Ympäristö</w:t>
       </w:r>
       <w:bookmarkEnd w:id="4"/>
-    </w:p>
-    <w:p>
-      <w:r>
-        <w:tab/>
-      </w:r>
-      <w:r>
-        <w:t>Projektiin ei sisälly maksujärjestelmän tekeminen.</w:t>
-      </w:r>
-      <w:r>
-        <w:t xml:space="preserve"> </w:t>
-      </w:r>
-    </w:p>
-    <w:p>
-      <w:pPr>
-        <w:pStyle w:val="Otsikko1"/>
-      </w:pPr>
-      <w:bookmarkStart w:id="5" w:name="_Toc4749754"/>
-      <w:r>
-        <w:t>5. Ympäristö</w:t>
-      </w:r>
-      <w:bookmarkEnd w:id="5"/>
     </w:p>
     <w:p>
       <w:r>
@@ -2752,7 +2750,7 @@
           <v:shape id="_x0000_i1025" type="#_x0000_t75" style="width:377.25pt;height:279pt" o:ole="">
             <v:imagedata r:id="rId10" o:title=""/>
           </v:shape>
-          <o:OLEObject Type="Embed" ProgID="Visio.Drawing.15" ShapeID="_x0000_i1025" DrawAspect="Content" ObjectID="_1615363218" r:id="rId11"/>
+          <o:OLEObject Type="Embed" ProgID="Visio.Drawing.15" ShapeID="_x0000_i1025" DrawAspect="Content" ObjectID="_1616491978" r:id="rId11"/>
         </w:object>
       </w:r>
     </w:p>
@@ -2760,79 +2758,58 @@
       <w:pPr>
         <w:pStyle w:val="Otsikko2"/>
       </w:pPr>
-      <w:bookmarkStart w:id="6" w:name="_Toc4749755"/>
+      <w:bookmarkStart w:id="5" w:name="_Toc4749755"/>
       <w:r>
         <w:t>5.1 Laite- ja ohjelmistoympäristö</w:t>
       </w:r>
+      <w:bookmarkEnd w:id="5"/>
+    </w:p>
+    <w:p>
+      <w:pPr>
+        <w:ind w:left="1304"/>
+      </w:pPr>
+      <w:r>
+        <w:t>Dokumentoint</w:t>
+      </w:r>
+      <w:r>
+        <w:t>iin käytetään Microsoft Office-</w:t>
+      </w:r>
+      <w:r>
+        <w:t xml:space="preserve">pakettia. </w:t>
+      </w:r>
+    </w:p>
+    <w:p>
+      <w:pPr>
+        <w:ind w:left="1304"/>
+      </w:pPr>
+      <w:r>
+        <w:t>Tietokantojen toteutukseen käytetään MySQ</w:t>
+      </w:r>
+      <w:r>
+        <w:t>L</w:t>
+      </w:r>
+      <w:r>
+        <w:t>:llää.</w:t>
+      </w:r>
+    </w:p>
+    <w:p>
+      <w:pPr>
+        <w:ind w:left="1304"/>
+      </w:pPr>
+      <w:r>
+        <w:t>Nettisivu toteutetaan PHP:llä.</w:t>
+      </w:r>
+    </w:p>
+    <w:p>
+      <w:pPr>
+        <w:pStyle w:val="Otsikko1"/>
+      </w:pPr>
+      <w:bookmarkStart w:id="6" w:name="_Toc4749756"/>
+      <w:r>
+        <w:lastRenderedPageBreak/>
+        <w:t>6. Työvaiheet</w:t>
+      </w:r>
       <w:bookmarkEnd w:id="6"/>
-    </w:p>
-    <w:p>
-      <w:pPr>
-        <w:ind w:left="1304"/>
-      </w:pPr>
-      <w:r>
-        <w:t>Dokumentoint</w:t>
-      </w:r>
-      <w:r>
-        <w:t>iin käytetään Microsoft Office-</w:t>
-      </w:r>
-      <w:r>
-        <w:t xml:space="preserve">pakettia. </w:t>
-      </w:r>
-    </w:p>
-    <w:p>
-      <w:pPr>
-        <w:ind w:left="1304"/>
-      </w:pPr>
-      <w:r>
-        <w:t xml:space="preserve">Tietokantojen toteutukseen käytetään </w:t>
-      </w:r>
-      <w:proofErr w:type="spellStart"/>
-      <w:proofErr w:type="gramStart"/>
-      <w:r>
-        <w:t>MySQ</w:t>
-      </w:r>
-      <w:r>
-        <w:t>L</w:t>
-      </w:r>
-      <w:r>
-        <w:t>:llää</w:t>
-      </w:r>
-      <w:proofErr w:type="spellEnd"/>
-      <w:proofErr w:type="gramEnd"/>
-      <w:r>
-        <w:t xml:space="preserve">. </w:t>
-      </w:r>
-    </w:p>
-    <w:p>
-      <w:pPr>
-        <w:ind w:left="1304"/>
-      </w:pPr>
-    </w:p>
-    <w:p>
-      <w:pPr>
-        <w:ind w:left="1304"/>
-      </w:pPr>
-    </w:p>
-    <w:p>
-      <w:pPr>
-        <w:ind w:left="1304"/>
-      </w:pPr>
-    </w:p>
-    <w:p>
-      <w:pPr>
-        <w:ind w:left="1304"/>
-      </w:pPr>
-    </w:p>
-    <w:p>
-      <w:pPr>
-        <w:pStyle w:val="Otsikko1"/>
-      </w:pPr>
-      <w:bookmarkStart w:id="7" w:name="_Toc4749756"/>
-      <w:r>
-        <w:t>6. Työvaiheet</w:t>
-      </w:r>
-      <w:bookmarkEnd w:id="7"/>
     </w:p>
     <w:p>
       <w:pPr>
@@ -2935,43 +2912,7 @@
           <w:color w:val="000000"/>
           <w:lang w:eastAsia="fi-FI"/>
         </w:rPr>
-        <w:t xml:space="preserve">, Yksityiskohtainen tyyliopas, </w:t>
-      </w:r>
-      <w:proofErr w:type="spellStart"/>
-      <w:r>
-        <w:rPr>
-          <w:rFonts w:ascii="Calibri" w:eastAsia="Times New Roman" w:hAnsi="Calibri" w:cs="Calibri"/>
-          <w:color w:val="000000"/>
-          <w:lang w:eastAsia="fi-FI"/>
-        </w:rPr>
-        <w:t>css</w:t>
-      </w:r>
-      <w:proofErr w:type="spellEnd"/>
-      <w:r>
-        <w:rPr>
-          <w:rFonts w:ascii="Calibri" w:eastAsia="Times New Roman" w:hAnsi="Calibri" w:cs="Calibri"/>
-          <w:color w:val="000000"/>
-          <w:lang w:eastAsia="fi-FI"/>
-        </w:rPr>
-        <w:t xml:space="preserve">, mahdollistaa HTML:n generoinnin, Mahdollinen viimeistely (kuvat </w:t>
-      </w:r>
-      <w:proofErr w:type="spellStart"/>
-      <w:r>
-        <w:rPr>
-          <w:rFonts w:ascii="Calibri" w:eastAsia="Times New Roman" w:hAnsi="Calibri" w:cs="Calibri"/>
-          <w:color w:val="000000"/>
-          <w:lang w:eastAsia="fi-FI"/>
-        </w:rPr>
-        <w:t>jne</w:t>
-      </w:r>
-      <w:proofErr w:type="spellEnd"/>
-      <w:r>
-        <w:rPr>
-          <w:rFonts w:ascii="Calibri" w:eastAsia="Times New Roman" w:hAnsi="Calibri" w:cs="Calibri"/>
-          <w:color w:val="000000"/>
-          <w:lang w:eastAsia="fi-FI"/>
-        </w:rPr>
-        <w:t>)</w:t>
+        <w:t>, Yksityiskohtainen tyyliopas, css, mahdollistaa HTML:n generoinnin, Mahdollinen viimeistely (kuvat jne)</w:t>
       </w:r>
     </w:p>
     <w:p>
@@ -3066,7 +3007,6 @@
           <w:noProof/>
           <w:lang w:eastAsia="fi-FI"/>
         </w:rPr>
-        <w:lastRenderedPageBreak/>
         <w:drawing>
           <wp:inline distT="0" distB="0" distL="0" distR="0">
             <wp:extent cx="4157863" cy="6029325"/>
@@ -3114,11 +3054,12 @@
       <w:pPr>
         <w:pStyle w:val="Otsikko1"/>
       </w:pPr>
-      <w:bookmarkStart w:id="8" w:name="_Toc4749757"/>
-      <w:r>
+      <w:bookmarkStart w:id="7" w:name="_Toc4749757"/>
+      <w:r>
+        <w:lastRenderedPageBreak/>
         <w:t>7 Osatehtävät ja aikataulu</w:t>
       </w:r>
-      <w:bookmarkEnd w:id="8"/>
+      <w:bookmarkEnd w:id="7"/>
       <w:r>
         <w:t xml:space="preserve"> </w:t>
       </w:r>
@@ -3170,12 +3111,11 @@
       <w:pPr>
         <w:pStyle w:val="Otsikko1"/>
       </w:pPr>
-      <w:bookmarkStart w:id="9" w:name="_Toc4749758"/>
-      <w:r>
-        <w:lastRenderedPageBreak/>
+      <w:bookmarkStart w:id="8" w:name="_Toc4749758"/>
+      <w:r>
         <w:t>8 Henkilöresurssit ja projektin organisaatio</w:t>
       </w:r>
-      <w:bookmarkEnd w:id="9"/>
+      <w:bookmarkEnd w:id="8"/>
       <w:r>
         <w:t xml:space="preserve"> </w:t>
       </w:r>
@@ -3233,36 +3173,28 @@
       <w:pPr>
         <w:pStyle w:val="Otsikko1"/>
       </w:pPr>
-      <w:bookmarkStart w:id="10" w:name="_Toc4749759"/>
+      <w:bookmarkStart w:id="9" w:name="_Toc4749759"/>
       <w:r>
         <w:t>9. Työmenetelmät, kuvaaminen ja tiedottaminen</w:t>
       </w:r>
+      <w:bookmarkEnd w:id="9"/>
+    </w:p>
+    <w:p>
+      <w:pPr>
+        <w:pStyle w:val="Otsikko2"/>
+      </w:pPr>
+      <w:bookmarkStart w:id="10" w:name="_Toc4749760"/>
+      <w:r>
+        <w:t>9.1 Dokumentit</w:t>
+      </w:r>
       <w:bookmarkEnd w:id="10"/>
     </w:p>
     <w:p>
       <w:pPr>
-        <w:pStyle w:val="Otsikko2"/>
-      </w:pPr>
-      <w:bookmarkStart w:id="11" w:name="_Toc4749760"/>
-      <w:r>
-        <w:t>9.1 Dokumentit</w:t>
-      </w:r>
-      <w:bookmarkEnd w:id="11"/>
-    </w:p>
-    <w:p>
-      <w:pPr>
         <w:ind w:left="1304" w:firstLine="1"/>
       </w:pPr>
       <w:r>
-        <w:t xml:space="preserve">Kaikki työhön liittyvät dokumentit löytyvät Juuson </w:t>
-      </w:r>
-      <w:proofErr w:type="spellStart"/>
-      <w:r>
-        <w:t>githubista</w:t>
-      </w:r>
-      <w:proofErr w:type="spellEnd"/>
-      <w:r>
-        <w:t xml:space="preserve"> tästä osoitteesta: </w:t>
+        <w:t xml:space="preserve">Kaikki työhön liittyvät dokumentit löytyvät Juuson githubista tästä osoitteesta: </w:t>
       </w:r>
       <w:hyperlink r:id="rId15" w:history="1">
         <w:r>
@@ -3277,10 +3209,28 @@
       <w:pPr>
         <w:pStyle w:val="Otsikko2"/>
       </w:pPr>
-      <w:bookmarkStart w:id="12" w:name="_Toc4749761"/>
+      <w:bookmarkStart w:id="11" w:name="_Toc4749761"/>
       <w:r>
         <w:t>9.2 Tallennukset</w:t>
       </w:r>
+      <w:bookmarkEnd w:id="11"/>
+    </w:p>
+    <w:p>
+      <w:pPr>
+        <w:ind w:left="1304" w:firstLine="1"/>
+      </w:pPr>
+      <w:r>
+        <w:t>Tallennukset ovat Magnesiumilla ja GitHubissa. Varmuuskopioita pidetään Adrianin OneDrive kansiossa.</w:t>
+      </w:r>
+    </w:p>
+    <w:p>
+      <w:pPr>
+        <w:pStyle w:val="Otsikko2"/>
+      </w:pPr>
+      <w:bookmarkStart w:id="12" w:name="_Toc4749762"/>
+      <w:r>
+        <w:t>9.3 Kokoontumiset</w:t>
+      </w:r>
       <w:bookmarkEnd w:id="12"/>
     </w:p>
     <w:p>
@@ -3288,16 +3238,17 @@
         <w:ind w:left="1304" w:firstLine="1"/>
       </w:pPr>
       <w:r>
-        <w:t>Tallennukset ovat Magnesiumilla ja GitHubissa. Varmuuskopioita pidetään Adrianin OneDrive kansiossa.</w:t>
+        <w:t>Kokoontumiset pidetään jokaisena työpäivänä, joissa keskustellaan työnetenemisestä ja työnjaosta. Paikalla puuttuneet ilmoitetaan viestien kautta päätöksistä.</w:t>
       </w:r>
     </w:p>
     <w:p>
       <w:pPr>
         <w:pStyle w:val="Otsikko2"/>
       </w:pPr>
-      <w:bookmarkStart w:id="13" w:name="_Toc4749762"/>
-      <w:r>
-        <w:t>9.3 Kokoontumiset</w:t>
+      <w:bookmarkStart w:id="13" w:name="_Toc4749763"/>
+      <w:r>
+        <w:lastRenderedPageBreak/>
+        <w:t>9.4 Tiedottaminen</w:t>
       </w:r>
       <w:bookmarkEnd w:id="13"/>
     </w:p>
@@ -3306,52 +3257,34 @@
         <w:ind w:left="1304" w:firstLine="1"/>
       </w:pPr>
       <w:r>
-        <w:t>Kokoontumiset pidetään jokaisena työpäivänä, joissa keskustellaan työnetenemisestä ja työnjaosta. Paikalla puuttuneet ilmoitetaan viestien kautta päätöksistä.</w:t>
-      </w:r>
+        <w:t>Muutoksista ja muista tärkeistä aiheista tiedotetaan kaikille ryhmän jäsenille, ennen kuin muutos tehdään. Työntekijän on ilmoitettava kaikille selvästi, mitä hän tekee ja mitä tiedostoa hän muuttaa. Tällöin vältetään ajanhaaskausta ja tehostetaan työntekoa ja yhteistyötä.</w:t>
+      </w:r>
+    </w:p>
+    <w:p>
+      <w:pPr>
+        <w:pStyle w:val="Otsikko1"/>
+      </w:pPr>
+      <w:bookmarkStart w:id="14" w:name="_Toc4749764"/>
+      <w:r>
+        <w:t>10</w:t>
+      </w:r>
+      <w:r>
+        <w:t xml:space="preserve"> Riskit ja keskeyttämiskriteerit</w:t>
+      </w:r>
+      <w:bookmarkEnd w:id="14"/>
     </w:p>
     <w:p>
       <w:pPr>
         <w:pStyle w:val="Otsikko2"/>
       </w:pPr>
-      <w:bookmarkStart w:id="14" w:name="_Toc4749763"/>
-      <w:r>
-        <w:t>9.4 Tiedottaminen</w:t>
-      </w:r>
-      <w:bookmarkEnd w:id="14"/>
-    </w:p>
-    <w:p>
-      <w:pPr>
-        <w:ind w:left="1304" w:firstLine="1"/>
-      </w:pPr>
-      <w:r>
-        <w:t>Muutoksista ja muista tärkeistä aiheista tiedotetaan kaikille ryhmän jäsenille, ennen kuin muutos tehdään. Työntekijän on ilmoitettava kaikille selvästi, mitä hän tekee ja mitä tiedostoa hän muuttaa. Tällöin vältetään ajanhaaskausta ja tehostetaan työntekoa ja yhteistyötä.</w:t>
-      </w:r>
-    </w:p>
-    <w:p>
-      <w:pPr>
-        <w:pStyle w:val="Otsikko1"/>
-      </w:pPr>
-      <w:bookmarkStart w:id="15" w:name="_Toc4749764"/>
+      <w:bookmarkStart w:id="15" w:name="_Toc4749765"/>
       <w:r>
         <w:t>10</w:t>
       </w:r>
       <w:r>
-        <w:t xml:space="preserve"> Riskit ja keskeyttämiskriteerit</w:t>
+        <w:t>.1 Henkilöstöön liittyvät riskit</w:t>
       </w:r>
       <w:bookmarkEnd w:id="15"/>
-    </w:p>
-    <w:p>
-      <w:pPr>
-        <w:pStyle w:val="Otsikko2"/>
-      </w:pPr>
-      <w:bookmarkStart w:id="16" w:name="_Toc4749765"/>
-      <w:r>
-        <w:t>10</w:t>
-      </w:r>
-      <w:r>
-        <w:t>.1 Henkilöstöön liittyvät riskit</w:t>
-      </w:r>
-      <w:bookmarkEnd w:id="16"/>
     </w:p>
     <w:tbl>
       <w:tblPr>
@@ -3569,7 +3502,6 @@
               <w:rPr>
                 <w:b w:val="0"/>
               </w:rPr>
-              <w:lastRenderedPageBreak/>
               <w:t>Myöhästyminen tai poissaolo</w:t>
             </w:r>
           </w:p>
@@ -3664,14 +3596,14 @@
       <w:pPr>
         <w:pStyle w:val="Otsikko2"/>
       </w:pPr>
-      <w:bookmarkStart w:id="17" w:name="_Toc4749766"/>
+      <w:bookmarkStart w:id="16" w:name="_Toc4749766"/>
       <w:r>
         <w:t>10</w:t>
       </w:r>
       <w:r>
         <w:t>.2 Laitteisiin liittyvät riskit</w:t>
       </w:r>
-      <w:bookmarkEnd w:id="17"/>
+      <w:bookmarkEnd w:id="16"/>
     </w:p>
     <w:p>
       <w:r>
@@ -3840,13 +3772,8 @@
             <w:pPr>
               <w:cnfStyle w:val="000000000000" w:firstRow="0" w:lastRow="0" w:firstColumn="0" w:lastColumn="0" w:oddVBand="0" w:evenVBand="0" w:oddHBand="0" w:evenHBand="0" w:firstRowFirstColumn="0" w:firstRowLastColumn="0" w:lastRowFirstColumn="0" w:lastRowLastColumn="0"/>
             </w:pPr>
-            <w:proofErr w:type="spellStart"/>
-            <w:r>
-              <w:t>Varmuuskopioi</w:t>
-            </w:r>
-            <w:proofErr w:type="spellEnd"/>
-            <w:r>
-              <w:t xml:space="preserve"> tiedostot</w:t>
+            <w:r>
+              <w:t>Varmuuskopioi tiedostot</w:t>
             </w:r>
           </w:p>
         </w:tc>
@@ -3870,14 +3797,14 @@
       <w:pPr>
         <w:pStyle w:val="Otsikko2"/>
       </w:pPr>
-      <w:bookmarkStart w:id="18" w:name="_Toc4749767"/>
+      <w:bookmarkStart w:id="17" w:name="_Toc4749767"/>
       <w:r>
         <w:t>10</w:t>
       </w:r>
       <w:r>
         <w:t>.4 Keskeyttäminen</w:t>
       </w:r>
-      <w:bookmarkEnd w:id="18"/>
+      <w:bookmarkEnd w:id="17"/>
     </w:p>
     <w:p>
       <w:r>
@@ -3888,16 +3815,10 @@
         <w:t xml:space="preserve"> voi keskeyttää</w:t>
       </w:r>
       <w:r>
-        <w:t xml:space="preserve">. </w:t>
-      </w:r>
-      <w:r>
-        <w:t xml:space="preserve">t </w:t>
-      </w:r>
-      <w:proofErr w:type="spellStart"/>
-      <w:r>
-        <w:t>ad</w:t>
-      </w:r>
-      <w:proofErr w:type="spellEnd"/>
+        <w:t>.</w:t>
+      </w:r>
+      <w:bookmarkStart w:id="18" w:name="_GoBack"/>
+      <w:bookmarkEnd w:id="18"/>
     </w:p>
     <w:p>
       <w:pPr>
@@ -3933,7 +3854,7 @@
           <v:shape id="_x0000_i1026" type="#_x0000_t75" style="width:25.5pt;height:6pt" o:ole="">
             <v:imagedata r:id="rId16" o:title=""/>
           </v:shape>
-          <o:OLEObject Type="Embed" ProgID="MSProject.Project.9" ShapeID="_x0000_i1026" DrawAspect="Content" ObjectID="_1615363219" r:id="rId17">
+          <o:OLEObject Type="Embed" ProgID="MSProject.Project.9" ShapeID="_x0000_i1026" DrawAspect="Content" ObjectID="_1616491979" r:id="rId17">
             <o:FieldCodes>\s</o:FieldCodes>
           </o:OLEObject>
         </w:object>
@@ -4917,6 +4838,18 @@
     <w:uiPriority w:val="99"/>
     <w:rsid w:val="00066159"/>
   </w:style>
+  <w:style w:type="character" w:styleId="AvattuHyperlinkki">
+    <w:name w:val="FollowedHyperlink"/>
+    <w:basedOn w:val="Kappaleenoletusfontti"/>
+    <w:uiPriority w:val="99"/>
+    <w:semiHidden/>
+    <w:unhideWhenUsed/>
+    <w:rsid w:val="00E015A2"/>
+    <w:rPr>
+      <w:color w:val="954F72" w:themeColor="followedHyperlink"/>
+      <w:u w:val="single"/>
+    </w:rPr>
+  </w:style>
 </w:styles>
 </file>
 
@@ -5186,7 +5119,7 @@
 </file>
 
 <file path=customXml/itemProps1.xml><?xml version="1.0" encoding="utf-8"?>
-<ds:datastoreItem xmlns:ds="http://schemas.openxmlformats.org/officeDocument/2006/customXml" ds:itemID="{348A966E-551B-45A7-88EB-BFC8DA36BA52}">
+<ds:datastoreItem xmlns:ds="http://schemas.openxmlformats.org/officeDocument/2006/customXml" ds:itemID="{EC7C8D0B-1A46-4573-A07B-62D649AB4736}">
   <ds:schemaRefs>
     <ds:schemaRef ds:uri="http://schemas.openxmlformats.org/officeDocument/2006/bibliography"/>
   </ds:schemaRefs>

--- a/dokumentit/Projektisuunnitelma.docx
+++ b/dokumentit/Projektisuunnitelma.docx
@@ -16,7 +16,7 @@
           <w:r>
             <w:rPr>
               <w:noProof/>
-              <w:lang w:eastAsia="fi-FI"/>
+              <w:lang w:val="en-US"/>
             </w:rPr>
             <mc:AlternateContent>
               <mc:Choice Requires="wpg">
@@ -285,7 +285,7 @@
           <w:r>
             <w:rPr>
               <w:noProof/>
-              <w:lang w:eastAsia="fi-FI"/>
+              <w:lang w:val="en-US"/>
             </w:rPr>
             <mc:AlternateContent>
               <mc:Choice Requires="wps">
@@ -363,7 +363,7 @@
                                 <w:sdtContent>
                                   <w:p>
                                     <w:pPr>
-                                      <w:pStyle w:val="Eivli"/>
+                                      <w:pStyle w:val="NoSpacing"/>
                                       <w:jc w:val="right"/>
                                       <w:rPr>
                                         <w:color w:val="595959" w:themeColor="text1" w:themeTint="A6"/>
@@ -384,7 +384,7 @@
                               </w:sdt>
                               <w:p>
                                 <w:pPr>
-                                  <w:pStyle w:val="Eivli"/>
+                                  <w:pStyle w:val="NoSpacing"/>
                                   <w:jc w:val="right"/>
                                   <w:rPr>
                                     <w:color w:val="595959" w:themeColor="text1" w:themeTint="A6"/>
@@ -530,7 +530,7 @@
           <w:r>
             <w:rPr>
               <w:noProof/>
-              <w:lang w:eastAsia="fi-FI"/>
+              <w:lang w:val="en-US"/>
             </w:rPr>
             <mc:AlternateContent>
               <mc:Choice Requires="wps">
@@ -793,7 +793,7 @@
         </w:p>
         <w:tbl>
           <w:tblPr>
-            <w:tblStyle w:val="Vaalearuudukkotaulukko1"/>
+            <w:tblStyle w:val="GridTable1Light"/>
             <w:tblW w:w="0" w:type="auto"/>
             <w:tblLook w:val="04A0" w:firstRow="1" w:lastRow="0" w:firstColumn="1" w:lastColumn="0" w:noHBand="0" w:noVBand="1"/>
           </w:tblPr>
@@ -1014,6 +1014,58 @@
               </w:p>
             </w:tc>
           </w:tr>
+          <w:tr>
+            <w:tc>
+              <w:tcPr>
+                <w:cnfStyle w:val="001000000000" w:firstRow="0" w:lastRow="0" w:firstColumn="1" w:lastColumn="0" w:oddVBand="0" w:evenVBand="0" w:oddHBand="0" w:evenHBand="0" w:firstRowFirstColumn="0" w:firstRowLastColumn="0" w:lastRowFirstColumn="0" w:lastRowLastColumn="0"/>
+                <w:tcW w:w="2407" w:type="dxa"/>
+              </w:tcPr>
+              <w:p>
+                <w:r>
+                  <w:t>4</w:t>
+                </w:r>
+              </w:p>
+            </w:tc>
+            <w:tc>
+              <w:tcPr>
+                <w:tcW w:w="2407" w:type="dxa"/>
+              </w:tcPr>
+              <w:p>
+                <w:pPr>
+                  <w:cnfStyle w:val="000000000000" w:firstRow="0" w:lastRow="0" w:firstColumn="0" w:lastColumn="0" w:oddVBand="0" w:evenVBand="0" w:oddHBand="0" w:evenHBand="0" w:firstRowFirstColumn="0" w:firstRowLastColumn="0" w:lastRowFirstColumn="0" w:lastRowLastColumn="0"/>
+                </w:pPr>
+                <w:r>
+                  <w:t>11.4.2019</w:t>
+                </w:r>
+              </w:p>
+            </w:tc>
+            <w:tc>
+              <w:tcPr>
+                <w:tcW w:w="2407" w:type="dxa"/>
+              </w:tcPr>
+              <w:p>
+                <w:pPr>
+                  <w:cnfStyle w:val="000000000000" w:firstRow="0" w:lastRow="0" w:firstColumn="0" w:lastColumn="0" w:oddVBand="0" w:evenVBand="0" w:oddHBand="0" w:evenHBand="0" w:firstRowFirstColumn="0" w:firstRowLastColumn="0" w:lastRowFirstColumn="0" w:lastRowLastColumn="0"/>
+                </w:pPr>
+                <w:r>
+                  <w:t>Korjauksia</w:t>
+                </w:r>
+              </w:p>
+            </w:tc>
+            <w:tc>
+              <w:tcPr>
+                <w:tcW w:w="2407" w:type="dxa"/>
+              </w:tcPr>
+              <w:p>
+                <w:pPr>
+                  <w:cnfStyle w:val="000000000000" w:firstRow="0" w:lastRow="0" w:firstColumn="0" w:lastColumn="0" w:oddVBand="0" w:evenVBand="0" w:oddHBand="0" w:evenHBand="0" w:firstRowFirstColumn="0" w:firstRowLastColumn="0" w:lastRowFirstColumn="0" w:lastRowLastColumn="0"/>
+                </w:pPr>
+                <w:r>
+                  <w:t>Adrian</w:t>
+                </w:r>
+              </w:p>
+            </w:tc>
+          </w:tr>
         </w:tbl>
         <w:p/>
         <w:p/>
@@ -1068,22 +1120,24 @@
       <w:sdtContent>
         <w:p>
           <w:pPr>
-            <w:pStyle w:val="Sisllysluettelonotsikko"/>
+            <w:pStyle w:val="TOCHeading"/>
           </w:pPr>
+          <w:proofErr w:type="spellStart"/>
           <w:r>
-            <w:t>Contents</w:t>
+            <w:t>Sisällys</w:t>
           </w:r>
+          <w:proofErr w:type="spellEnd"/>
         </w:p>
         <w:p>
           <w:pPr>
-            <w:pStyle w:val="Sisluet1"/>
+            <w:pStyle w:val="TOC1"/>
             <w:tabs>
               <w:tab w:val="right" w:leader="dot" w:pos="9628"/>
             </w:tabs>
             <w:rPr>
               <w:rFonts w:eastAsiaTheme="minorEastAsia"/>
               <w:noProof/>
-              <w:lang w:eastAsia="fi-FI"/>
+              <w:lang w:val="en-US"/>
             </w:rPr>
           </w:pPr>
           <w:r>
@@ -1111,10 +1165,10 @@
             </w:rPr>
             <w:fldChar w:fldCharType="separate"/>
           </w:r>
-          <w:hyperlink w:anchor="_Toc4749750" w:history="1">
-            <w:r>
-              <w:rPr>
-                <w:rStyle w:val="Hyperlinkki"/>
+          <w:hyperlink w:anchor="_Toc5883381" w:history="1">
+            <w:r>
+              <w:rPr>
+                <w:rStyle w:val="Hyperlink"/>
                 <w:noProof/>
               </w:rPr>
               <w:t>1.  Taustaa</w:t>
@@ -1138,7 +1192,7 @@
                 <w:noProof/>
                 <w:webHidden/>
               </w:rPr>
-              <w:instrText xml:space="preserve"> PAGEREF _Toc4749750 \h </w:instrText>
+              <w:instrText xml:space="preserve"> PAGEREF _Toc5883381 \h </w:instrText>
             </w:r>
             <w:r>
               <w:rPr>
@@ -1171,20 +1225,20 @@
         </w:p>
         <w:p>
           <w:pPr>
-            <w:pStyle w:val="Sisluet1"/>
+            <w:pStyle w:val="TOC1"/>
             <w:tabs>
               <w:tab w:val="right" w:leader="dot" w:pos="9628"/>
             </w:tabs>
             <w:rPr>
               <w:rFonts w:eastAsiaTheme="minorEastAsia"/>
               <w:noProof/>
-              <w:lang w:eastAsia="fi-FI"/>
+              <w:lang w:val="en-US"/>
             </w:rPr>
           </w:pPr>
-          <w:hyperlink w:anchor="_Toc4749751" w:history="1">
-            <w:r>
-              <w:rPr>
-                <w:rStyle w:val="Hyperlinkki"/>
+          <w:hyperlink w:anchor="_Toc5883382" w:history="1">
+            <w:r>
+              <w:rPr>
+                <w:rStyle w:val="Hyperlink"/>
                 <w:noProof/>
               </w:rPr>
               <w:t>2. Tehtävä</w:t>
@@ -1208,7 +1262,7 @@
                 <w:noProof/>
                 <w:webHidden/>
               </w:rPr>
-              <w:instrText xml:space="preserve"> PAGEREF _Toc4749751 \h </w:instrText>
+              <w:instrText xml:space="preserve"> PAGEREF _Toc5883382 \h </w:instrText>
             </w:r>
             <w:r>
               <w:rPr>
@@ -1241,20 +1295,20 @@
         </w:p>
         <w:p>
           <w:pPr>
-            <w:pStyle w:val="Sisluet1"/>
+            <w:pStyle w:val="TOC1"/>
             <w:tabs>
               <w:tab w:val="right" w:leader="dot" w:pos="9628"/>
             </w:tabs>
             <w:rPr>
               <w:rFonts w:eastAsiaTheme="minorEastAsia"/>
               <w:noProof/>
-              <w:lang w:eastAsia="fi-FI"/>
+              <w:lang w:val="en-US"/>
             </w:rPr>
           </w:pPr>
-          <w:hyperlink w:anchor="_Toc4749752" w:history="1">
-            <w:r>
-              <w:rPr>
-                <w:rStyle w:val="Hyperlinkki"/>
+          <w:hyperlink w:anchor="_Toc5883383" w:history="1">
+            <w:r>
+              <w:rPr>
+                <w:rStyle w:val="Hyperlink"/>
                 <w:noProof/>
               </w:rPr>
               <w:t>3. Tulostavoitteet</w:t>
@@ -1278,7 +1332,7 @@
                 <w:noProof/>
                 <w:webHidden/>
               </w:rPr>
-              <w:instrText xml:space="preserve"> PAGEREF _Toc4749752 \h </w:instrText>
+              <w:instrText xml:space="preserve"> PAGEREF _Toc5883383 \h </w:instrText>
             </w:r>
             <w:r>
               <w:rPr>
@@ -1311,20 +1365,20 @@
         </w:p>
         <w:p>
           <w:pPr>
-            <w:pStyle w:val="Sisluet1"/>
+            <w:pStyle w:val="TOC1"/>
             <w:tabs>
               <w:tab w:val="right" w:leader="dot" w:pos="9628"/>
             </w:tabs>
             <w:rPr>
               <w:rFonts w:eastAsiaTheme="minorEastAsia"/>
               <w:noProof/>
-              <w:lang w:eastAsia="fi-FI"/>
+              <w:lang w:val="en-US"/>
             </w:rPr>
           </w:pPr>
-          <w:hyperlink w:anchor="_Toc4749753" w:history="1">
-            <w:r>
-              <w:rPr>
-                <w:rStyle w:val="Hyperlinkki"/>
+          <w:hyperlink w:anchor="_Toc5883384" w:history="1">
+            <w:r>
+              <w:rPr>
+                <w:rStyle w:val="Hyperlink"/>
                 <w:noProof/>
               </w:rPr>
               <w:t>4. Rajaukset</w:t>
@@ -1348,7 +1402,7 @@
                 <w:noProof/>
                 <w:webHidden/>
               </w:rPr>
-              <w:instrText xml:space="preserve"> PAGEREF _Toc4749753 \h </w:instrText>
+              <w:instrText xml:space="preserve"> PAGEREF _Toc5883384 \h </w:instrText>
             </w:r>
             <w:r>
               <w:rPr>
@@ -1381,20 +1435,20 @@
         </w:p>
         <w:p>
           <w:pPr>
-            <w:pStyle w:val="Sisluet1"/>
+            <w:pStyle w:val="TOC1"/>
             <w:tabs>
               <w:tab w:val="right" w:leader="dot" w:pos="9628"/>
             </w:tabs>
             <w:rPr>
               <w:rFonts w:eastAsiaTheme="minorEastAsia"/>
               <w:noProof/>
-              <w:lang w:eastAsia="fi-FI"/>
+              <w:lang w:val="en-US"/>
             </w:rPr>
           </w:pPr>
-          <w:hyperlink w:anchor="_Toc4749754" w:history="1">
-            <w:r>
-              <w:rPr>
-                <w:rStyle w:val="Hyperlinkki"/>
+          <w:hyperlink w:anchor="_Toc5883385" w:history="1">
+            <w:r>
+              <w:rPr>
+                <w:rStyle w:val="Hyperlink"/>
                 <w:noProof/>
               </w:rPr>
               <w:t>5. Ympäristö</w:t>
@@ -1418,7 +1472,7 @@
                 <w:noProof/>
                 <w:webHidden/>
               </w:rPr>
-              <w:instrText xml:space="preserve"> PAGEREF _Toc4749754 \h </w:instrText>
+              <w:instrText xml:space="preserve"> PAGEREF _Toc5883385 \h </w:instrText>
             </w:r>
             <w:r>
               <w:rPr>
@@ -1451,20 +1505,20 @@
         </w:p>
         <w:p>
           <w:pPr>
-            <w:pStyle w:val="Sisluet2"/>
+            <w:pStyle w:val="TOC2"/>
             <w:tabs>
               <w:tab w:val="right" w:leader="dot" w:pos="9628"/>
             </w:tabs>
             <w:rPr>
               <w:rFonts w:eastAsiaTheme="minorEastAsia"/>
               <w:noProof/>
-              <w:lang w:eastAsia="fi-FI"/>
+              <w:lang w:val="en-US"/>
             </w:rPr>
           </w:pPr>
-          <w:hyperlink w:anchor="_Toc4749755" w:history="1">
-            <w:r>
-              <w:rPr>
-                <w:rStyle w:val="Hyperlinkki"/>
+          <w:hyperlink w:anchor="_Toc5883386" w:history="1">
+            <w:r>
+              <w:rPr>
+                <w:rStyle w:val="Hyperlink"/>
                 <w:noProof/>
               </w:rPr>
               <w:t>5.1 Laite- ja ohjelmistoympäristö</w:t>
@@ -1488,7 +1542,7 @@
                 <w:noProof/>
                 <w:webHidden/>
               </w:rPr>
-              <w:instrText xml:space="preserve"> PAGEREF _Toc4749755 \h </w:instrText>
+              <w:instrText xml:space="preserve"> PAGEREF _Toc5883386 \h </w:instrText>
             </w:r>
             <w:r>
               <w:rPr>
@@ -1508,7 +1562,7 @@
                 <w:noProof/>
                 <w:webHidden/>
               </w:rPr>
-              <w:t>3</w:t>
+              <w:t>4</w:t>
             </w:r>
             <w:r>
               <w:rPr>
@@ -1521,20 +1575,20 @@
         </w:p>
         <w:p>
           <w:pPr>
-            <w:pStyle w:val="Sisluet1"/>
+            <w:pStyle w:val="TOC1"/>
             <w:tabs>
               <w:tab w:val="right" w:leader="dot" w:pos="9628"/>
             </w:tabs>
             <w:rPr>
               <w:rFonts w:eastAsiaTheme="minorEastAsia"/>
               <w:noProof/>
-              <w:lang w:eastAsia="fi-FI"/>
+              <w:lang w:val="en-US"/>
             </w:rPr>
           </w:pPr>
-          <w:hyperlink w:anchor="_Toc4749756" w:history="1">
-            <w:r>
-              <w:rPr>
-                <w:rStyle w:val="Hyperlinkki"/>
+          <w:hyperlink w:anchor="_Toc5883387" w:history="1">
+            <w:r>
+              <w:rPr>
+                <w:rStyle w:val="Hyperlink"/>
                 <w:noProof/>
               </w:rPr>
               <w:t>6. Työvaiheet</w:t>
@@ -1558,7 +1612,7 @@
                 <w:noProof/>
                 <w:webHidden/>
               </w:rPr>
-              <w:instrText xml:space="preserve"> PAGEREF _Toc4749756 \h </w:instrText>
+              <w:instrText xml:space="preserve"> PAGEREF _Toc5883387 \h </w:instrText>
             </w:r>
             <w:r>
               <w:rPr>
@@ -1591,20 +1645,20 @@
         </w:p>
         <w:p>
           <w:pPr>
-            <w:pStyle w:val="Sisluet1"/>
+            <w:pStyle w:val="TOC1"/>
             <w:tabs>
               <w:tab w:val="right" w:leader="dot" w:pos="9628"/>
             </w:tabs>
             <w:rPr>
               <w:rFonts w:eastAsiaTheme="minorEastAsia"/>
               <w:noProof/>
-              <w:lang w:eastAsia="fi-FI"/>
+              <w:lang w:val="en-US"/>
             </w:rPr>
           </w:pPr>
-          <w:hyperlink w:anchor="_Toc4749757" w:history="1">
-            <w:r>
-              <w:rPr>
-                <w:rStyle w:val="Hyperlinkki"/>
+          <w:hyperlink w:anchor="_Toc5883388" w:history="1">
+            <w:r>
+              <w:rPr>
+                <w:rStyle w:val="Hyperlink"/>
                 <w:noProof/>
               </w:rPr>
               <w:t>7 Osatehtävät ja aikataulu</w:t>
@@ -1628,7 +1682,7 @@
                 <w:noProof/>
                 <w:webHidden/>
               </w:rPr>
-              <w:instrText xml:space="preserve"> PAGEREF _Toc4749757 \h </w:instrText>
+              <w:instrText xml:space="preserve"> PAGEREF _Toc5883388 \h </w:instrText>
             </w:r>
             <w:r>
               <w:rPr>
@@ -1661,20 +1715,20 @@
         </w:p>
         <w:p>
           <w:pPr>
-            <w:pStyle w:val="Sisluet1"/>
+            <w:pStyle w:val="TOC1"/>
             <w:tabs>
               <w:tab w:val="right" w:leader="dot" w:pos="9628"/>
             </w:tabs>
             <w:rPr>
               <w:rFonts w:eastAsiaTheme="minorEastAsia"/>
               <w:noProof/>
-              <w:lang w:eastAsia="fi-FI"/>
+              <w:lang w:val="en-US"/>
             </w:rPr>
           </w:pPr>
-          <w:hyperlink w:anchor="_Toc4749758" w:history="1">
-            <w:r>
-              <w:rPr>
-                <w:rStyle w:val="Hyperlinkki"/>
+          <w:hyperlink w:anchor="_Toc5883389" w:history="1">
+            <w:r>
+              <w:rPr>
+                <w:rStyle w:val="Hyperlink"/>
                 <w:noProof/>
               </w:rPr>
               <w:t>8 Henkilöresurssit ja projektin organisaatio</w:t>
@@ -1698,7 +1752,7 @@
                 <w:noProof/>
                 <w:webHidden/>
               </w:rPr>
-              <w:instrText xml:space="preserve"> PAGEREF _Toc4749758 \h </w:instrText>
+              <w:instrText xml:space="preserve"> PAGEREF _Toc5883389 \h </w:instrText>
             </w:r>
             <w:r>
               <w:rPr>
@@ -1731,20 +1785,20 @@
         </w:p>
         <w:p>
           <w:pPr>
-            <w:pStyle w:val="Sisluet1"/>
+            <w:pStyle w:val="TOC1"/>
             <w:tabs>
               <w:tab w:val="right" w:leader="dot" w:pos="9628"/>
             </w:tabs>
             <w:rPr>
               <w:rFonts w:eastAsiaTheme="minorEastAsia"/>
               <w:noProof/>
-              <w:lang w:eastAsia="fi-FI"/>
+              <w:lang w:val="en-US"/>
             </w:rPr>
           </w:pPr>
-          <w:hyperlink w:anchor="_Toc4749759" w:history="1">
-            <w:r>
-              <w:rPr>
-                <w:rStyle w:val="Hyperlinkki"/>
+          <w:hyperlink w:anchor="_Toc5883390" w:history="1">
+            <w:r>
+              <w:rPr>
+                <w:rStyle w:val="Hyperlink"/>
                 <w:noProof/>
               </w:rPr>
               <w:t>9. Työmenetelmät, kuvaaminen ja tiedottaminen</w:t>
@@ -1768,7 +1822,7 @@
                 <w:noProof/>
                 <w:webHidden/>
               </w:rPr>
-              <w:instrText xml:space="preserve"> PAGEREF _Toc4749759 \h </w:instrText>
+              <w:instrText xml:space="preserve"> PAGEREF _Toc5883390 \h </w:instrText>
             </w:r>
             <w:r>
               <w:rPr>
@@ -1801,20 +1855,20 @@
         </w:p>
         <w:p>
           <w:pPr>
-            <w:pStyle w:val="Sisluet2"/>
+            <w:pStyle w:val="TOC2"/>
             <w:tabs>
               <w:tab w:val="right" w:leader="dot" w:pos="9628"/>
             </w:tabs>
             <w:rPr>
               <w:rFonts w:eastAsiaTheme="minorEastAsia"/>
               <w:noProof/>
-              <w:lang w:eastAsia="fi-FI"/>
+              <w:lang w:val="en-US"/>
             </w:rPr>
           </w:pPr>
-          <w:hyperlink w:anchor="_Toc4749760" w:history="1">
-            <w:r>
-              <w:rPr>
-                <w:rStyle w:val="Hyperlinkki"/>
+          <w:hyperlink w:anchor="_Toc5883391" w:history="1">
+            <w:r>
+              <w:rPr>
+                <w:rStyle w:val="Hyperlink"/>
                 <w:noProof/>
               </w:rPr>
               <w:t>9.1 Dokumentit</w:t>
@@ -1838,7 +1892,7 @@
                 <w:noProof/>
                 <w:webHidden/>
               </w:rPr>
-              <w:instrText xml:space="preserve"> PAGEREF _Toc4749760 \h </w:instrText>
+              <w:instrText xml:space="preserve"> PAGEREF _Toc5883391 \h </w:instrText>
             </w:r>
             <w:r>
               <w:rPr>
@@ -1871,20 +1925,20 @@
         </w:p>
         <w:p>
           <w:pPr>
-            <w:pStyle w:val="Sisluet2"/>
+            <w:pStyle w:val="TOC2"/>
             <w:tabs>
               <w:tab w:val="right" w:leader="dot" w:pos="9628"/>
             </w:tabs>
             <w:rPr>
               <w:rFonts w:eastAsiaTheme="minorEastAsia"/>
               <w:noProof/>
-              <w:lang w:eastAsia="fi-FI"/>
+              <w:lang w:val="en-US"/>
             </w:rPr>
           </w:pPr>
-          <w:hyperlink w:anchor="_Toc4749761" w:history="1">
-            <w:r>
-              <w:rPr>
-                <w:rStyle w:val="Hyperlinkki"/>
+          <w:hyperlink w:anchor="_Toc5883392" w:history="1">
+            <w:r>
+              <w:rPr>
+                <w:rStyle w:val="Hyperlink"/>
                 <w:noProof/>
               </w:rPr>
               <w:t>9.2 Tallennukset</w:t>
@@ -1908,7 +1962,7 @@
                 <w:noProof/>
                 <w:webHidden/>
               </w:rPr>
-              <w:instrText xml:space="preserve"> PAGEREF _Toc4749761 \h </w:instrText>
+              <w:instrText xml:space="preserve"> PAGEREF _Toc5883392 \h </w:instrText>
             </w:r>
             <w:r>
               <w:rPr>
@@ -1941,20 +1995,20 @@
         </w:p>
         <w:p>
           <w:pPr>
-            <w:pStyle w:val="Sisluet2"/>
+            <w:pStyle w:val="TOC2"/>
             <w:tabs>
               <w:tab w:val="right" w:leader="dot" w:pos="9628"/>
             </w:tabs>
             <w:rPr>
               <w:rFonts w:eastAsiaTheme="minorEastAsia"/>
               <w:noProof/>
-              <w:lang w:eastAsia="fi-FI"/>
+              <w:lang w:val="en-US"/>
             </w:rPr>
           </w:pPr>
-          <w:hyperlink w:anchor="_Toc4749762" w:history="1">
-            <w:r>
-              <w:rPr>
-                <w:rStyle w:val="Hyperlinkki"/>
+          <w:hyperlink w:anchor="_Toc5883393" w:history="1">
+            <w:r>
+              <w:rPr>
+                <w:rStyle w:val="Hyperlink"/>
                 <w:noProof/>
               </w:rPr>
               <w:t>9.3 Kokoontumiset</w:t>
@@ -1978,7 +2032,7 @@
                 <w:noProof/>
                 <w:webHidden/>
               </w:rPr>
-              <w:instrText xml:space="preserve"> PAGEREF _Toc4749762 \h </w:instrText>
+              <w:instrText xml:space="preserve"> PAGEREF _Toc5883393 \h </w:instrText>
             </w:r>
             <w:r>
               <w:rPr>
@@ -2011,20 +2065,20 @@
         </w:p>
         <w:p>
           <w:pPr>
-            <w:pStyle w:val="Sisluet2"/>
+            <w:pStyle w:val="TOC2"/>
             <w:tabs>
               <w:tab w:val="right" w:leader="dot" w:pos="9628"/>
             </w:tabs>
             <w:rPr>
               <w:rFonts w:eastAsiaTheme="minorEastAsia"/>
               <w:noProof/>
-              <w:lang w:eastAsia="fi-FI"/>
+              <w:lang w:val="en-US"/>
             </w:rPr>
           </w:pPr>
-          <w:hyperlink w:anchor="_Toc4749763" w:history="1">
-            <w:r>
-              <w:rPr>
-                <w:rStyle w:val="Hyperlinkki"/>
+          <w:hyperlink w:anchor="_Toc5883394" w:history="1">
+            <w:r>
+              <w:rPr>
+                <w:rStyle w:val="Hyperlink"/>
                 <w:noProof/>
               </w:rPr>
               <w:t>9.4 Tiedottaminen</w:t>
@@ -2048,7 +2102,7 @@
                 <w:noProof/>
                 <w:webHidden/>
               </w:rPr>
-              <w:instrText xml:space="preserve"> PAGEREF _Toc4749763 \h </w:instrText>
+              <w:instrText xml:space="preserve"> PAGEREF _Toc5883394 \h </w:instrText>
             </w:r>
             <w:r>
               <w:rPr>
@@ -2081,20 +2135,20 @@
         </w:p>
         <w:p>
           <w:pPr>
-            <w:pStyle w:val="Sisluet1"/>
+            <w:pStyle w:val="TOC1"/>
             <w:tabs>
               <w:tab w:val="right" w:leader="dot" w:pos="9628"/>
             </w:tabs>
             <w:rPr>
               <w:rFonts w:eastAsiaTheme="minorEastAsia"/>
               <w:noProof/>
-              <w:lang w:eastAsia="fi-FI"/>
+              <w:lang w:val="en-US"/>
             </w:rPr>
           </w:pPr>
-          <w:hyperlink w:anchor="_Toc4749764" w:history="1">
-            <w:r>
-              <w:rPr>
-                <w:rStyle w:val="Hyperlinkki"/>
+          <w:hyperlink w:anchor="_Toc5883395" w:history="1">
+            <w:r>
+              <w:rPr>
+                <w:rStyle w:val="Hyperlink"/>
                 <w:noProof/>
               </w:rPr>
               <w:t>10 Riskit ja keskeyttämiskriteerit</w:t>
@@ -2118,7 +2172,7 @@
                 <w:noProof/>
                 <w:webHidden/>
               </w:rPr>
-              <w:instrText xml:space="preserve"> PAGEREF _Toc4749764 \h </w:instrText>
+              <w:instrText xml:space="preserve"> PAGEREF _Toc5883395 \h </w:instrText>
             </w:r>
             <w:r>
               <w:rPr>
@@ -2138,7 +2192,7 @@
                 <w:noProof/>
                 <w:webHidden/>
               </w:rPr>
-              <w:t>6</w:t>
+              <w:t>7</w:t>
             </w:r>
             <w:r>
               <w:rPr>
@@ -2151,20 +2205,20 @@
         </w:p>
         <w:p>
           <w:pPr>
-            <w:pStyle w:val="Sisluet2"/>
+            <w:pStyle w:val="TOC2"/>
             <w:tabs>
               <w:tab w:val="right" w:leader="dot" w:pos="9628"/>
             </w:tabs>
             <w:rPr>
               <w:rFonts w:eastAsiaTheme="minorEastAsia"/>
               <w:noProof/>
-              <w:lang w:eastAsia="fi-FI"/>
+              <w:lang w:val="en-US"/>
             </w:rPr>
           </w:pPr>
-          <w:hyperlink w:anchor="_Toc4749765" w:history="1">
-            <w:r>
-              <w:rPr>
-                <w:rStyle w:val="Hyperlinkki"/>
+          <w:hyperlink w:anchor="_Toc5883396" w:history="1">
+            <w:r>
+              <w:rPr>
+                <w:rStyle w:val="Hyperlink"/>
                 <w:noProof/>
               </w:rPr>
               <w:t>10.1 Henkilöstöön liittyvät riskit</w:t>
@@ -2188,7 +2242,7 @@
                 <w:noProof/>
                 <w:webHidden/>
               </w:rPr>
-              <w:instrText xml:space="preserve"> PAGEREF _Toc4749765 \h </w:instrText>
+              <w:instrText xml:space="preserve"> PAGEREF _Toc5883396 \h </w:instrText>
             </w:r>
             <w:r>
               <w:rPr>
@@ -2208,7 +2262,7 @@
                 <w:noProof/>
                 <w:webHidden/>
               </w:rPr>
-              <w:t>6</w:t>
+              <w:t>7</w:t>
             </w:r>
             <w:r>
               <w:rPr>
@@ -2221,20 +2275,20 @@
         </w:p>
         <w:p>
           <w:pPr>
-            <w:pStyle w:val="Sisluet2"/>
+            <w:pStyle w:val="TOC2"/>
             <w:tabs>
               <w:tab w:val="right" w:leader="dot" w:pos="9628"/>
             </w:tabs>
             <w:rPr>
               <w:rFonts w:eastAsiaTheme="minorEastAsia"/>
               <w:noProof/>
-              <w:lang w:eastAsia="fi-FI"/>
+              <w:lang w:val="en-US"/>
             </w:rPr>
           </w:pPr>
-          <w:hyperlink w:anchor="_Toc4749766" w:history="1">
-            <w:r>
-              <w:rPr>
-                <w:rStyle w:val="Hyperlinkki"/>
+          <w:hyperlink w:anchor="_Toc5883397" w:history="1">
+            <w:r>
+              <w:rPr>
+                <w:rStyle w:val="Hyperlink"/>
                 <w:noProof/>
               </w:rPr>
               <w:t>10.2 Laitteisiin liittyvät riskit</w:t>
@@ -2258,7 +2312,7 @@
                 <w:noProof/>
                 <w:webHidden/>
               </w:rPr>
-              <w:instrText xml:space="preserve"> PAGEREF _Toc4749766 \h </w:instrText>
+              <w:instrText xml:space="preserve"> PAGEREF _Toc5883397 \h </w:instrText>
             </w:r>
             <w:r>
               <w:rPr>
@@ -2291,20 +2345,20 @@
         </w:p>
         <w:p>
           <w:pPr>
-            <w:pStyle w:val="Sisluet2"/>
+            <w:pStyle w:val="TOC2"/>
             <w:tabs>
               <w:tab w:val="right" w:leader="dot" w:pos="9628"/>
             </w:tabs>
             <w:rPr>
               <w:rFonts w:eastAsiaTheme="minorEastAsia"/>
               <w:noProof/>
-              <w:lang w:eastAsia="fi-FI"/>
+              <w:lang w:val="en-US"/>
             </w:rPr>
           </w:pPr>
-          <w:hyperlink w:anchor="_Toc4749767" w:history="1">
-            <w:r>
-              <w:rPr>
-                <w:rStyle w:val="Hyperlinkki"/>
+          <w:hyperlink w:anchor="_Toc5883398" w:history="1">
+            <w:r>
+              <w:rPr>
+                <w:rStyle w:val="Hyperlink"/>
                 <w:noProof/>
               </w:rPr>
               <w:t>10.4 Keskeyttäminen</w:t>
@@ -2328,7 +2382,7 @@
                 <w:noProof/>
                 <w:webHidden/>
               </w:rPr>
-              <w:instrText xml:space="preserve"> PAGEREF _Toc4749767 \h </w:instrText>
+              <w:instrText xml:space="preserve"> PAGEREF _Toc5883398 \h </w:instrText>
             </w:r>
             <w:r>
               <w:rPr>
@@ -2361,20 +2415,20 @@
         </w:p>
         <w:p>
           <w:pPr>
-            <w:pStyle w:val="Sisluet1"/>
+            <w:pStyle w:val="TOC1"/>
             <w:tabs>
               <w:tab w:val="right" w:leader="dot" w:pos="9628"/>
             </w:tabs>
             <w:rPr>
               <w:rFonts w:eastAsiaTheme="minorEastAsia"/>
               <w:noProof/>
-              <w:lang w:eastAsia="fi-FI"/>
+              <w:lang w:val="en-US"/>
             </w:rPr>
           </w:pPr>
-          <w:hyperlink w:anchor="_Toc4749768" w:history="1">
-            <w:r>
-              <w:rPr>
-                <w:rStyle w:val="Hyperlinkki"/>
+          <w:hyperlink w:anchor="_Toc5883399" w:history="1">
+            <w:r>
+              <w:rPr>
+                <w:rStyle w:val="Hyperlink"/>
                 <w:noProof/>
               </w:rPr>
               <w:t>11. Laatu</w:t>
@@ -2398,7 +2452,7 @@
                 <w:noProof/>
                 <w:webHidden/>
               </w:rPr>
-              <w:instrText xml:space="preserve"> PAGEREF _Toc4749768 \h </w:instrText>
+              <w:instrText xml:space="preserve"> PAGEREF _Toc5883399 \h </w:instrText>
             </w:r>
             <w:r>
               <w:rPr>
@@ -2431,20 +2485,20 @@
         </w:p>
         <w:p>
           <w:pPr>
-            <w:pStyle w:val="Sisluet1"/>
+            <w:pStyle w:val="TOC1"/>
             <w:tabs>
               <w:tab w:val="right" w:leader="dot" w:pos="9628"/>
             </w:tabs>
             <w:rPr>
               <w:rFonts w:eastAsiaTheme="minorEastAsia"/>
               <w:noProof/>
-              <w:lang w:eastAsia="fi-FI"/>
+              <w:lang w:val="en-US"/>
             </w:rPr>
           </w:pPr>
-          <w:hyperlink w:anchor="_Toc4749769" w:history="1">
-            <w:r>
-              <w:rPr>
-                <w:rStyle w:val="Hyperlinkki"/>
+          <w:hyperlink w:anchor="_Toc5883400" w:history="1">
+            <w:r>
+              <w:rPr>
+                <w:rStyle w:val="Hyperlink"/>
                 <w:noProof/>
               </w:rPr>
               <w:t>Liitteet</w:t>
@@ -2468,7 +2522,7 @@
                 <w:noProof/>
                 <w:webHidden/>
               </w:rPr>
-              <w:instrText xml:space="preserve"> PAGEREF _Toc4749769 \h </w:instrText>
+              <w:instrText xml:space="preserve"> PAGEREF _Toc5883400 \h </w:instrText>
             </w:r>
             <w:r>
               <w:rPr>
@@ -2595,9 +2649,9 @@
     </w:p>
     <w:p>
       <w:pPr>
-        <w:pStyle w:val="Otsikko1"/>
-      </w:pPr>
-      <w:bookmarkStart w:id="0" w:name="_Toc4749750"/>
+        <w:pStyle w:val="Heading1"/>
+      </w:pPr>
+      <w:bookmarkStart w:id="0" w:name="_Toc5883381"/>
       <w:r>
         <w:lastRenderedPageBreak/>
         <w:t xml:space="preserve">1.  </w:t>
@@ -2612,7 +2666,10 @@
         <w:ind w:left="1304"/>
       </w:pPr>
       <w:r>
-        <w:t>Meitä on pyydettä tekemään</w:t>
+        <w:t>Meitä on pyydetty</w:t>
+      </w:r>
+      <w:r>
+        <w:t xml:space="preserve"> tekemään</w:t>
       </w:r>
       <w:r>
         <w:t xml:space="preserve"> joulupukkien tilausohjelma asiakkaalle; Juhani Anttilalle. </w:t>
@@ -2637,13 +2694,27 @@
       <w:r>
         <w:t xml:space="preserve"> </w:t>
       </w:r>
+      <w:r>
+        <w:t>Tämä projekti on tuotantoversion- ja prototyypin toteutus kurssin aikana valmistettava.</w:t>
+      </w:r>
+    </w:p>
+    <w:p>
+      <w:pPr>
+        <w:ind w:left="1304"/>
+      </w:pPr>
+      <w:r>
+        <w:t xml:space="preserve">Mukana työssä ovat myös kaksi media-alan opiskelijaa: </w:t>
+      </w:r>
+      <w:r>
+        <w:t>Marita Järvinen ja Heidi Huuskonen.</w:t>
+      </w:r>
     </w:p>
     <w:p/>
     <w:p>
       <w:pPr>
-        <w:pStyle w:val="Otsikko1"/>
-      </w:pPr>
-      <w:bookmarkStart w:id="1" w:name="_Toc4749751"/>
+        <w:pStyle w:val="Heading1"/>
+      </w:pPr>
+      <w:bookmarkStart w:id="1" w:name="_Toc5883382"/>
       <w:r>
         <w:t>2. Tehtävä</w:t>
       </w:r>
@@ -2654,15 +2725,18 @@
         <w:ind w:left="1304"/>
       </w:pPr>
       <w:r>
-        <w:t xml:space="preserve">Tehtävänä on laatia järjestelmä, jonka avulla voidaan tilata joulupukki käymään määrätyssä paikassa. </w:t>
+        <w:t>Tehtävänä on laatia järjestelmä, jonka avulla voidaan tilata joulupuk</w:t>
+      </w:r>
+      <w:r>
+        <w:t>ki käymään määrätyssä paikassa sekä dokumentoida kaikki työnvaiheet. Dokumentointiin kuuluu: Esisuunnitelma, projektisuunnitelma, toiminnallinen määrittely ja projektin loppuraportti.</w:t>
       </w:r>
     </w:p>
     <w:p/>
     <w:p>
       <w:pPr>
-        <w:pStyle w:val="Otsikko1"/>
-      </w:pPr>
-      <w:bookmarkStart w:id="2" w:name="_Toc4749752"/>
+        <w:pStyle w:val="Heading1"/>
+      </w:pPr>
+      <w:bookmarkStart w:id="2" w:name="_Toc5883383"/>
       <w:r>
         <w:t>3. T</w:t>
       </w:r>
@@ -2696,30 +2770,33 @@
     </w:p>
     <w:p>
       <w:pPr>
-        <w:pStyle w:val="Otsikko1"/>
-      </w:pPr>
-      <w:bookmarkStart w:id="3" w:name="_Toc4749753"/>
+        <w:pStyle w:val="Heading1"/>
+      </w:pPr>
+      <w:bookmarkStart w:id="3" w:name="_Toc5883384"/>
       <w:r>
         <w:t>4. Rajaukset</w:t>
       </w:r>
       <w:bookmarkEnd w:id="3"/>
     </w:p>
     <w:p>
-      <w:r>
-        <w:tab/>
-      </w:r>
+      <w:pPr>
+        <w:ind w:left="1305"/>
+      </w:pPr>
       <w:r>
         <w:t>Projektiin ei sisälly maksujärjestelmän tekeminen.</w:t>
       </w:r>
       <w:r>
         <w:t xml:space="preserve"> </w:t>
       </w:r>
-    </w:p>
-    <w:p>
-      <w:pPr>
-        <w:pStyle w:val="Otsikko1"/>
-      </w:pPr>
-      <w:bookmarkStart w:id="4" w:name="_Toc4749754"/>
+      <w:r>
+        <w:t>Media-alan opiskelijat luovat nettisivun alkeet ja päättävät teeman, mutta eivät ole tekemisissä verkkosivun järjestelmän luonnissa.</w:t>
+      </w:r>
+    </w:p>
+    <w:p>
+      <w:pPr>
+        <w:pStyle w:val="Heading1"/>
+      </w:pPr>
+      <w:bookmarkStart w:id="4" w:name="_Toc5883385"/>
       <w:r>
         <w:t>5. Ympäristö</w:t>
       </w:r>
@@ -2727,7 +2804,7 @@
     </w:p>
     <w:p>
       <w:r>
-        <w:object w:dxaOrig="9226" w:dyaOrig="6841">
+        <w:object w:dxaOrig="9225" w:dyaOrig="6840">
           <v:shapetype id="_x0000_t75" coordsize="21600,21600" o:spt="75" o:preferrelative="t" path="m@4@5l@4@11@9@11@9@5xe" filled="f" stroked="f">
             <v:stroke joinstyle="miter"/>
             <v:formulas>
@@ -2747,19 +2824,20 @@
             <v:path o:extrusionok="f" gradientshapeok="t" o:connecttype="rect"/>
             <o:lock v:ext="edit" aspectratio="t"/>
           </v:shapetype>
-          <v:shape id="_x0000_i1025" type="#_x0000_t75" style="width:377.25pt;height:279pt" o:ole="">
+          <v:shape id="_x0000_i1036" type="#_x0000_t75" style="width:377.25pt;height:279pt" o:ole="">
             <v:imagedata r:id="rId10" o:title=""/>
           </v:shape>
-          <o:OLEObject Type="Embed" ProgID="Visio.Drawing.15" ShapeID="_x0000_i1025" DrawAspect="Content" ObjectID="_1616491978" r:id="rId11"/>
+          <o:OLEObject Type="Embed" ProgID="Visio.Drawing.15" ShapeID="_x0000_i1036" DrawAspect="Content" ObjectID="_1616496391" r:id="rId11"/>
         </w:object>
       </w:r>
     </w:p>
     <w:p>
       <w:pPr>
-        <w:pStyle w:val="Otsikko2"/>
-      </w:pPr>
-      <w:bookmarkStart w:id="5" w:name="_Toc4749755"/>
-      <w:r>
+        <w:pStyle w:val="Heading2"/>
+      </w:pPr>
+      <w:bookmarkStart w:id="5" w:name="_Toc5883386"/>
+      <w:r>
+        <w:lastRenderedPageBreak/>
         <w:t>5.1 Laite- ja ohjelmistoympäristö</w:t>
       </w:r>
       <w:bookmarkEnd w:id="5"/>
@@ -2775,7 +2853,23 @@
         <w:t>iin käytetään Microsoft Office-</w:t>
       </w:r>
       <w:r>
-        <w:t xml:space="preserve">pakettia. </w:t>
+        <w:t xml:space="preserve">pakettia, johon kuuluu </w:t>
+      </w:r>
+      <w:proofErr w:type="spellStart"/>
+      <w:r>
+        <w:t>mms</w:t>
+      </w:r>
+      <w:proofErr w:type="spellEnd"/>
+      <w:r>
+        <w:t xml:space="preserve">. Visio, Word, PowerPoint ja Project. Microsoftin verkkopalveluita ovat GitHub ja </w:t>
+      </w:r>
+      <w:proofErr w:type="spellStart"/>
+      <w:r>
+        <w:t>Teams</w:t>
+      </w:r>
+      <w:proofErr w:type="spellEnd"/>
+      <w:r>
+        <w:t>.</w:t>
       </w:r>
     </w:p>
     <w:p>
@@ -2783,13 +2877,40 @@
         <w:ind w:left="1304"/>
       </w:pPr>
       <w:r>
-        <w:t>Tietokantojen toteutukseen käytetään MySQ</w:t>
-      </w:r>
-      <w:r>
-        <w:t>L</w:t>
-      </w:r>
-      <w:r>
-        <w:t>:llää.</w:t>
+        <w:t>Tietokant</w:t>
+      </w:r>
+      <w:r>
+        <w:t xml:space="preserve">ojen toteutukseen käytetään </w:t>
+      </w:r>
+      <w:proofErr w:type="spellStart"/>
+      <w:r>
+        <w:t>PHPMyAdminia</w:t>
+      </w:r>
+      <w:proofErr w:type="spellEnd"/>
+      <w:r>
+        <w:t xml:space="preserve"> Truudeli9 palvelun kautta</w:t>
+      </w:r>
+      <w:r>
+        <w:t xml:space="preserve"> ja verkkosivutoimintoja kirjoitetaan truudeli9 </w:t>
+      </w:r>
+      <w:proofErr w:type="spellStart"/>
+      <w:r>
+        <w:t>Filemanager</w:t>
+      </w:r>
+      <w:proofErr w:type="spellEnd"/>
+      <w:r>
+        <w:t xml:space="preserve">-selain ohjelman kautta ja </w:t>
+      </w:r>
+      <w:proofErr w:type="spellStart"/>
+      <w:r>
+        <w:t>Notepad</w:t>
+      </w:r>
+      <w:proofErr w:type="spellEnd"/>
+      <w:r>
+        <w:t>++ ohjelmaa käyttäen. Verkkosivua testataan Google Chrome-selaimella.</w:t>
+      </w:r>
+      <w:r>
+        <w:t xml:space="preserve"> </w:t>
       </w:r>
     </w:p>
     <w:p>
@@ -2797,16 +2918,46 @@
         <w:ind w:left="1304"/>
       </w:pPr>
       <w:r>
-        <w:t>Nettisivu toteutetaan PHP:llä.</w:t>
-      </w:r>
-    </w:p>
-    <w:p>
-      <w:pPr>
-        <w:pStyle w:val="Otsikko1"/>
-      </w:pPr>
-      <w:bookmarkStart w:id="6" w:name="_Toc4749756"/>
-      <w:r>
-        <w:lastRenderedPageBreak/>
+        <w:t xml:space="preserve">Media-alan opiskelijat käyttävät Adobe Illustrator ja </w:t>
+      </w:r>
+      <w:proofErr w:type="spellStart"/>
+      <w:r>
+        <w:t>Dreamweaver</w:t>
+      </w:r>
+      <w:proofErr w:type="spellEnd"/>
+      <w:r>
+        <w:t>-ohjelmia verkkosivun teeman suunnittelussa ja laatimisessa</w:t>
+      </w:r>
+      <w:r>
+        <w:t xml:space="preserve"> sekä OneDrive-pilvipalvelua varmuuskopiointia varten.</w:t>
+      </w:r>
+    </w:p>
+    <w:p>
+      <w:pPr>
+        <w:ind w:left="1304"/>
+      </w:pPr>
+    </w:p>
+    <w:p>
+      <w:pPr>
+        <w:ind w:left="1304"/>
+      </w:pPr>
+    </w:p>
+    <w:p>
+      <w:pPr>
+        <w:ind w:left="1304"/>
+      </w:pPr>
+    </w:p>
+    <w:p>
+      <w:pPr>
+        <w:ind w:left="1304"/>
+      </w:pPr>
+    </w:p>
+    <w:p>
+      <w:pPr>
+        <w:pStyle w:val="Heading1"/>
+      </w:pPr>
+      <w:bookmarkStart w:id="6" w:name="_Toc5883387"/>
+      <w:r>
         <w:t>6. Työvaiheet</w:t>
       </w:r>
       <w:bookmarkEnd w:id="6"/>
@@ -2912,7 +3063,39 @@
           <w:color w:val="000000"/>
           <w:lang w:eastAsia="fi-FI"/>
         </w:rPr>
-        <w:t>, Yksityiskohtainen tyyliopas, css, mahdollistaa HTML:n generoinnin, Mahdollinen viimeistely (kuvat jne)</w:t>
+        <w:t xml:space="preserve">, </w:t>
+      </w:r>
+      <w:r>
+        <w:rPr>
+          <w:rFonts w:ascii="Calibri" w:eastAsia="Times New Roman" w:hAnsi="Calibri" w:cs="Calibri"/>
+          <w:color w:val="000000"/>
+          <w:lang w:eastAsia="fi-FI"/>
+        </w:rPr>
+        <w:t>Yksityiskohtainen tyyliopas, CSS</w:t>
+      </w:r>
+      <w:r>
+        <w:rPr>
+          <w:rFonts w:ascii="Calibri" w:eastAsia="Times New Roman" w:hAnsi="Calibri" w:cs="Calibri"/>
+          <w:color w:val="000000"/>
+          <w:lang w:eastAsia="fi-FI"/>
+        </w:rPr>
+        <w:t>, mahdollistaa HTML:n generoinnin, Mahdollinen viimeistely (kuvat jne</w:t>
+      </w:r>
+      <w:r>
+        <w:rPr>
+          <w:rFonts w:ascii="Calibri" w:eastAsia="Times New Roman" w:hAnsi="Calibri" w:cs="Calibri"/>
+          <w:color w:val="000000"/>
+          <w:lang w:eastAsia="fi-FI"/>
+        </w:rPr>
+        <w:t>.</w:t>
+      </w:r>
+      <w:r>
+        <w:rPr>
+          <w:rFonts w:ascii="Calibri" w:eastAsia="Times New Roman" w:hAnsi="Calibri" w:cs="Calibri"/>
+          <w:color w:val="000000"/>
+          <w:lang w:eastAsia="fi-FI"/>
+        </w:rPr>
+        <w:t>)</w:t>
       </w:r>
     </w:p>
     <w:p>
@@ -2952,7 +3135,23 @@
           <w:color w:val="000000"/>
           <w:lang w:eastAsia="fi-FI"/>
         </w:rPr>
-        <w:t xml:space="preserve">Järjestelmätestaukset, korjaukset, </w:t>
+        <w:t>Jä</w:t>
+      </w:r>
+      <w:r>
+        <w:rPr>
+          <w:rFonts w:ascii="Calibri" w:eastAsia="Times New Roman" w:hAnsi="Calibri" w:cs="Calibri"/>
+          <w:color w:val="000000"/>
+          <w:lang w:eastAsia="fi-FI"/>
+        </w:rPr>
+        <w:t>rjestelmätestaukset, korjaukset.</w:t>
+      </w:r>
+      <w:r>
+        <w:rPr>
+          <w:rFonts w:ascii="Calibri" w:eastAsia="Times New Roman" w:hAnsi="Calibri" w:cs="Calibri"/>
+          <w:color w:val="000000"/>
+          <w:lang w:eastAsia="fi-FI"/>
+        </w:rPr>
+        <w:t xml:space="preserve"> </w:t>
       </w:r>
     </w:p>
     <w:p>
@@ -3005,8 +3204,9 @@
       <w:r>
         <w:rPr>
           <w:noProof/>
-          <w:lang w:eastAsia="fi-FI"/>
+          <w:lang w:val="en-US"/>
         </w:rPr>
+        <w:lastRenderedPageBreak/>
         <w:drawing>
           <wp:inline distT="0" distB="0" distL="0" distR="0">
             <wp:extent cx="4157863" cy="6029325"/>
@@ -3052,14 +3252,36 @@
     </w:p>
     <w:p>
       <w:pPr>
-        <w:pStyle w:val="Otsikko1"/>
-      </w:pPr>
-      <w:bookmarkStart w:id="7" w:name="_Toc4749757"/>
+        <w:pStyle w:val="Heading1"/>
+      </w:pPr>
+      <w:bookmarkStart w:id="7" w:name="_Toc5883388"/>
+      <w:r>
+        <w:t>7 Osatehtävät ja aikataulu</w:t>
+      </w:r>
+      <w:bookmarkEnd w:id="7"/>
+      <w:r>
+        <w:t xml:space="preserve"> </w:t>
+      </w:r>
+    </w:p>
+    <w:p>
+      <w:r>
+        <w:pict>
+          <v:shape id="_x0000_i1030" type="#_x0000_t75" style="width:534.75pt;height:174pt">
+            <v:imagedata r:id="rId13" o:title="snip snip"/>
+          </v:shape>
+        </w:pict>
+      </w:r>
+    </w:p>
+    <w:p>
+      <w:pPr>
+        <w:pStyle w:val="Heading1"/>
+      </w:pPr>
+      <w:bookmarkStart w:id="8" w:name="_Toc5883389"/>
       <w:r>
         <w:lastRenderedPageBreak/>
-        <w:t>7 Osatehtävät ja aikataulu</w:t>
-      </w:r>
-      <w:bookmarkEnd w:id="7"/>
+        <w:t>8 Henkilöresurssit ja projektin organisaatio</w:t>
+      </w:r>
+      <w:bookmarkEnd w:id="8"/>
       <w:r>
         <w:t xml:space="preserve"> </w:t>
       </w:r>
@@ -3068,112 +3290,20 @@
       <w:r>
         <w:rPr>
           <w:noProof/>
-          <w:lang w:eastAsia="fi-FI"/>
+          <w:lang w:val="en-US"/>
         </w:rPr>
-        <w:drawing>
-          <wp:inline distT="0" distB="0" distL="0" distR="0" wp14:anchorId="524C71B6" wp14:editId="25003D16">
-            <wp:extent cx="6120130" cy="2014855"/>
-            <wp:effectExtent l="0" t="0" r="0" b="4445"/>
-            <wp:docPr id="3" name="Kuva 3"/>
-            <wp:cNvGraphicFramePr>
-              <a:graphicFrameLocks xmlns:a="http://schemas.openxmlformats.org/drawingml/2006/main" noChangeAspect="1"/>
-            </wp:cNvGraphicFramePr>
-            <a:graphic xmlns:a="http://schemas.openxmlformats.org/drawingml/2006/main">
-              <a:graphicData uri="http://schemas.openxmlformats.org/drawingml/2006/picture">
-                <pic:pic xmlns:pic="http://schemas.openxmlformats.org/drawingml/2006/picture">
-                  <pic:nvPicPr>
-                    <pic:cNvPr id="1" name=""/>
-                    <pic:cNvPicPr/>
-                  </pic:nvPicPr>
-                  <pic:blipFill>
-                    <a:blip r:embed="rId13"/>
-                    <a:stretch>
-                      <a:fillRect/>
-                    </a:stretch>
-                  </pic:blipFill>
-                  <pic:spPr>
-                    <a:xfrm>
-                      <a:off x="0" y="0"/>
-                      <a:ext cx="6120130" cy="2014855"/>
-                    </a:xfrm>
-                    <a:prstGeom prst="rect">
-                      <a:avLst/>
-                    </a:prstGeom>
-                  </pic:spPr>
-                </pic:pic>
-              </a:graphicData>
-            </a:graphic>
-          </wp:inline>
-        </w:drawing>
-      </w:r>
-    </w:p>
-    <w:p>
-      <w:pPr>
-        <w:pStyle w:val="Otsikko1"/>
-      </w:pPr>
-      <w:bookmarkStart w:id="8" w:name="_Toc4749758"/>
-      <w:r>
-        <w:t>8 Henkilöresurssit ja projektin organisaatio</w:t>
-      </w:r>
-      <w:bookmarkEnd w:id="8"/>
-      <w:r>
-        <w:t xml:space="preserve"> </w:t>
-      </w:r>
-    </w:p>
-    <w:p>
-      <w:r>
-        <w:rPr>
-          <w:noProof/>
-          <w:lang w:eastAsia="fi-FI"/>
-        </w:rPr>
-        <w:drawing>
-          <wp:inline distT="0" distB="0" distL="0" distR="0" wp14:anchorId="2541C1A0" wp14:editId="66ADD5FD">
-            <wp:extent cx="5582429" cy="3105583"/>
-            <wp:effectExtent l="0" t="0" r="0" b="0"/>
-            <wp:docPr id="1" name="Picture 1"/>
-            <wp:cNvGraphicFramePr>
-              <a:graphicFrameLocks xmlns:a="http://schemas.openxmlformats.org/drawingml/2006/main" noChangeAspect="1"/>
-            </wp:cNvGraphicFramePr>
-            <a:graphic xmlns:a="http://schemas.openxmlformats.org/drawingml/2006/main">
-              <a:graphicData uri="http://schemas.openxmlformats.org/drawingml/2006/picture">
-                <pic:pic xmlns:pic="http://schemas.openxmlformats.org/drawingml/2006/picture">
-                  <pic:nvPicPr>
-                    <pic:cNvPr id="1" name="ryhmä.png"/>
-                    <pic:cNvPicPr/>
-                  </pic:nvPicPr>
-                  <pic:blipFill>
-                    <a:blip r:embed="rId14">
-                      <a:extLst>
-                        <a:ext uri="{28A0092B-C50C-407E-A947-70E740481C1C}">
-                          <a14:useLocalDpi xmlns:a14="http://schemas.microsoft.com/office/drawing/2010/main" val="0"/>
-                        </a:ext>
-                      </a:extLst>
-                    </a:blip>
-                    <a:stretch>
-                      <a:fillRect/>
-                    </a:stretch>
-                  </pic:blipFill>
-                  <pic:spPr>
-                    <a:xfrm>
-                      <a:off x="0" y="0"/>
-                      <a:ext cx="5582429" cy="3105583"/>
-                    </a:xfrm>
-                    <a:prstGeom prst="rect">
-                      <a:avLst/>
-                    </a:prstGeom>
-                  </pic:spPr>
-                </pic:pic>
-              </a:graphicData>
-            </a:graphic>
-          </wp:inline>
-        </w:drawing>
-      </w:r>
-    </w:p>
-    <w:p>
-      <w:pPr>
-        <w:pStyle w:val="Otsikko1"/>
-      </w:pPr>
-      <w:bookmarkStart w:id="9" w:name="_Toc4749759"/>
+        <w:pict>
+          <v:shape id="_x0000_i1027" type="#_x0000_t75" style="width:538.5pt;height:221.25pt">
+            <v:imagedata r:id="rId14" o:title="ryhmä"/>
+          </v:shape>
+        </w:pict>
+      </w:r>
+    </w:p>
+    <w:p>
+      <w:pPr>
+        <w:pStyle w:val="Heading1"/>
+      </w:pPr>
+      <w:bookmarkStart w:id="9" w:name="_Toc5883390"/>
       <w:r>
         <w:t>9. Työmenetelmät, kuvaaminen ja tiedottaminen</w:t>
       </w:r>
@@ -3181,9 +3311,9 @@
     </w:p>
     <w:p>
       <w:pPr>
-        <w:pStyle w:val="Otsikko2"/>
-      </w:pPr>
-      <w:bookmarkStart w:id="10" w:name="_Toc4749760"/>
+        <w:pStyle w:val="Heading2"/>
+      </w:pPr>
+      <w:bookmarkStart w:id="10" w:name="_Toc5883391"/>
       <w:r>
         <w:t>9.1 Dokumentit</w:t>
       </w:r>
@@ -3194,12 +3324,18 @@
         <w:ind w:left="1304" w:firstLine="1"/>
       </w:pPr>
       <w:r>
-        <w:t xml:space="preserve">Kaikki työhön liittyvät dokumentit löytyvät Juuson githubista tästä osoitteesta: </w:t>
+        <w:t>Kaikki työhön liitty</w:t>
+      </w:r>
+      <w:r>
+        <w:t>vät dokumentit löytyvät Juuson GitH</w:t>
+      </w:r>
+      <w:r>
+        <w:t xml:space="preserve">ubista tästä osoitteesta: </w:t>
       </w:r>
       <w:hyperlink r:id="rId15" w:history="1">
         <w:r>
           <w:rPr>
-            <w:rStyle w:val="Hyperlinkki"/>
+            <w:rStyle w:val="Hyperlink"/>
           </w:rPr>
           <w:t>https://github.com/JuusoKemppainen/Yhteisprojekti/tree/master/dokumentit</w:t>
         </w:r>
@@ -3207,9 +3343,9 @@
     </w:p>
     <w:p>
       <w:pPr>
-        <w:pStyle w:val="Otsikko2"/>
-      </w:pPr>
-      <w:bookmarkStart w:id="11" w:name="_Toc4749761"/>
+        <w:pStyle w:val="Heading2"/>
+      </w:pPr>
+      <w:bookmarkStart w:id="11" w:name="_Toc5883392"/>
       <w:r>
         <w:t>9.2 Tallennukset</w:t>
       </w:r>
@@ -3225,9 +3361,9 @@
     </w:p>
     <w:p>
       <w:pPr>
-        <w:pStyle w:val="Otsikko2"/>
-      </w:pPr>
-      <w:bookmarkStart w:id="12" w:name="_Toc4749762"/>
+        <w:pStyle w:val="Heading2"/>
+      </w:pPr>
+      <w:bookmarkStart w:id="12" w:name="_Toc5883393"/>
       <w:r>
         <w:t>9.3 Kokoontumiset</w:t>
       </w:r>
@@ -3243,29 +3379,47 @@
     </w:p>
     <w:p>
       <w:pPr>
-        <w:pStyle w:val="Otsikko2"/>
-      </w:pPr>
-      <w:bookmarkStart w:id="13" w:name="_Toc4749763"/>
+        <w:pStyle w:val="Heading2"/>
+      </w:pPr>
+      <w:bookmarkStart w:id="13" w:name="_Toc5883394"/>
+      <w:r>
+        <w:t>9.4 Tiedottaminen</w:t>
+      </w:r>
+      <w:bookmarkEnd w:id="13"/>
+    </w:p>
+    <w:p>
+      <w:pPr>
+        <w:ind w:left="1304" w:firstLine="1"/>
+      </w:pPr>
+      <w:r>
+        <w:t>Muutoksista ja muista tärkeistä aiheista tiedotetaan kaikille ryhmän jäsenille, ennen kuin muutos tehdään. Työntekijän on ilmoitettava kaikille selvästi, mitä hän tekee ja mitä tiedostoa hän muuttaa. Tällöin vältetään ajanhaaskausta ja tehostetaan työntekoa ja yhteistyötä.</w:t>
+      </w:r>
+    </w:p>
+    <w:p>
+      <w:pPr>
+        <w:ind w:left="1304" w:firstLine="1"/>
+      </w:pPr>
+      <w:r>
+        <w:t>Yksi tietoviestintä ryhmänjäsenistä vierailee ja tarkistaa suunnittelijoiden etenemistä vähintään kerran viikossa. Lisäksi suunnittelijat pitävät yhteyttä sähköpostitse ja lähettävät ilmoituksia verkkosivun teeman työvaiheesta.</w:t>
+      </w:r>
+    </w:p>
+    <w:p>
+      <w:pPr>
+        <w:ind w:left="1304" w:firstLine="1"/>
+      </w:pPr>
+    </w:p>
+    <w:p>
+      <w:pPr>
+        <w:ind w:left="1304" w:firstLine="1"/>
+      </w:pPr>
+    </w:p>
+    <w:p>
+      <w:pPr>
+        <w:pStyle w:val="Heading1"/>
+      </w:pPr>
+      <w:bookmarkStart w:id="14" w:name="_Toc5883395"/>
       <w:r>
         <w:lastRenderedPageBreak/>
-        <w:t>9.4 Tiedottaminen</w:t>
-      </w:r>
-      <w:bookmarkEnd w:id="13"/>
-    </w:p>
-    <w:p>
-      <w:pPr>
-        <w:ind w:left="1304" w:firstLine="1"/>
-      </w:pPr>
-      <w:r>
-        <w:t>Muutoksista ja muista tärkeistä aiheista tiedotetaan kaikille ryhmän jäsenille, ennen kuin muutos tehdään. Työntekijän on ilmoitettava kaikille selvästi, mitä hän tekee ja mitä tiedostoa hän muuttaa. Tällöin vältetään ajanhaaskausta ja tehostetaan työntekoa ja yhteistyötä.</w:t>
-      </w:r>
-    </w:p>
-    <w:p>
-      <w:pPr>
-        <w:pStyle w:val="Otsikko1"/>
-      </w:pPr>
-      <w:bookmarkStart w:id="14" w:name="_Toc4749764"/>
-      <w:r>
         <w:t>10</w:t>
       </w:r>
       <w:r>
@@ -3275,9 +3429,9 @@
     </w:p>
     <w:p>
       <w:pPr>
-        <w:pStyle w:val="Otsikko2"/>
-      </w:pPr>
-      <w:bookmarkStart w:id="15" w:name="_Toc4749765"/>
+        <w:pStyle w:val="Heading2"/>
+      </w:pPr>
+      <w:bookmarkStart w:id="15" w:name="_Toc5883396"/>
       <w:r>
         <w:t>10</w:t>
       </w:r>
@@ -3288,7 +3442,7 @@
     </w:p>
     <w:tbl>
       <w:tblPr>
-        <w:tblStyle w:val="Vaalearuudukkotaulukko1"/>
+        <w:tblStyle w:val="GridTable1Light"/>
         <w:tblW w:w="9955" w:type="dxa"/>
         <w:tblLook w:val="04A0" w:firstRow="1" w:lastRow="0" w:firstColumn="1" w:lastColumn="0" w:noHBand="0" w:noVBand="1"/>
       </w:tblPr>
@@ -3594,9 +3748,9 @@
     <w:p/>
     <w:p>
       <w:pPr>
-        <w:pStyle w:val="Otsikko2"/>
-      </w:pPr>
-      <w:bookmarkStart w:id="16" w:name="_Toc4749766"/>
+        <w:pStyle w:val="Heading2"/>
+      </w:pPr>
+      <w:bookmarkStart w:id="16" w:name="_Toc5883397"/>
       <w:r>
         <w:t>10</w:t>
       </w:r>
@@ -3612,7 +3766,7 @@
     </w:p>
     <w:tbl>
       <w:tblPr>
-        <w:tblStyle w:val="Vaalearuudukkotaulukko1"/>
+        <w:tblStyle w:val="GridTable1Light"/>
         <w:tblW w:w="0" w:type="auto"/>
         <w:tblLook w:val="04A0" w:firstRow="1" w:lastRow="0" w:firstColumn="1" w:lastColumn="0" w:noHBand="0" w:noVBand="1"/>
       </w:tblPr>
@@ -3772,8 +3926,13 @@
             <w:pPr>
               <w:cnfStyle w:val="000000000000" w:firstRow="0" w:lastRow="0" w:firstColumn="0" w:lastColumn="0" w:oddVBand="0" w:evenVBand="0" w:oddHBand="0" w:evenHBand="0" w:firstRowFirstColumn="0" w:firstRowLastColumn="0" w:lastRowFirstColumn="0" w:lastRowLastColumn="0"/>
             </w:pPr>
-            <w:r>
-              <w:t>Varmuuskopioi tiedostot</w:t>
+            <w:proofErr w:type="spellStart"/>
+            <w:r>
+              <w:t>Varmuuskopioi</w:t>
+            </w:r>
+            <w:proofErr w:type="spellEnd"/>
+            <w:r>
+              <w:t xml:space="preserve"> tiedostot</w:t>
             </w:r>
           </w:p>
         </w:tc>
@@ -3795,9 +3954,9 @@
     <w:p/>
     <w:p>
       <w:pPr>
-        <w:pStyle w:val="Otsikko2"/>
-      </w:pPr>
-      <w:bookmarkStart w:id="17" w:name="_Toc4749767"/>
+        <w:pStyle w:val="Heading2"/>
+      </w:pPr>
+      <w:bookmarkStart w:id="17" w:name="_Toc5883398"/>
       <w:r>
         <w:t>10</w:t>
       </w:r>
@@ -3807,61 +3966,147 @@
       <w:bookmarkEnd w:id="17"/>
     </w:p>
     <w:p>
-      <w:r>
-        <w:tab/>
-        <w:t>Projektia ei</w:t>
-      </w:r>
-      <w:r>
-        <w:t xml:space="preserve"> voi keskeyttää</w:t>
-      </w:r>
-      <w:r>
-        <w:t>.</w:t>
-      </w:r>
-      <w:bookmarkStart w:id="18" w:name="_GoBack"/>
+      <w:pPr>
+        <w:ind w:left="1304" w:firstLine="1"/>
+      </w:pPr>
+      <w:r>
+        <w:t>Projekti keskeytyy, jos annettu aika ei riitä valmistamaan verkkosivun määrättyjä toimintoja tai jos sivun te</w:t>
+      </w:r>
+      <w:r>
+        <w:t>ema ja tyyli eivät ole valmiita tai jos opettaja päättää keskeyttää projektin.</w:t>
+      </w:r>
+    </w:p>
+    <w:p>
+      <w:pPr>
+        <w:pStyle w:val="Heading1"/>
+      </w:pPr>
+      <w:bookmarkStart w:id="18" w:name="_Toc5883399"/>
+      <w:r>
+        <w:t>11. Laatu</w:t>
+      </w:r>
       <w:bookmarkEnd w:id="18"/>
     </w:p>
     <w:p>
       <w:pPr>
-        <w:pStyle w:val="Otsikko1"/>
-      </w:pPr>
-      <w:bookmarkStart w:id="19" w:name="_Toc4749768"/>
-      <w:r>
-        <w:t>11. Laatu</w:t>
+        <w:ind w:left="1304" w:firstLine="1"/>
+      </w:pPr>
+      <w:r>
+        <w:t>Tavoitteena on saavuttaa tehokas, kevyt, helppokäyttöinen ja ulkopuolelta miellyttävä ve</w:t>
+      </w:r>
+      <w:r>
+        <w:t>rkkosivu. Media-alan työntekijöiden</w:t>
+      </w:r>
+      <w:r>
+        <w:t xml:space="preserve"> kautta voidaan saavuttaa haluttu laatu </w:t>
+      </w:r>
+      <w:r>
+        <w:t xml:space="preserve">verkkosivun </w:t>
+      </w:r>
+      <w:r>
+        <w:t xml:space="preserve">animaatioiden ja värien kanssa. </w:t>
+      </w:r>
+    </w:p>
+    <w:p>
+      <w:pPr>
+        <w:ind w:left="1304" w:firstLine="1"/>
+      </w:pPr>
+      <w:r>
+        <w:t xml:space="preserve">Datanomi työntekijät rakentavat turvallisen ja vakaan tietokannan sekä </w:t>
+      </w:r>
+      <w:r>
+        <w:t>selvän, helposti luettavan ja tulevaisuudessa helposti päivitettävän verkkosivun käyttäen kommentteja toiminnoista ja monimutkaisista komennoista selkeästi selittäen, miten sivu toimii.</w:t>
+      </w:r>
+    </w:p>
+    <w:p>
+      <w:pPr>
+        <w:ind w:left="1304" w:firstLine="1"/>
+      </w:pPr>
+      <w:r>
+        <w:t xml:space="preserve">Katastrofisesta tiedonmenetyksestä selvitään, kun kaikki uusimmat </w:t>
+      </w:r>
+      <w:r>
+        <w:t xml:space="preserve">dokumentit </w:t>
+      </w:r>
+      <w:r>
+        <w:t>tiedostot ladataan heti pilvip</w:t>
+      </w:r>
+      <w:r>
+        <w:t>alveluihin valmistuksen jälkeen. Yksikin datanomi- tai media-alan opiskelija riittää saamaan tarvittavat tiedot, jotta työt voivat jatkua ja tiedostot eivät ole kateissa tai toisen käyttäjätilin takana.</w:t>
+      </w:r>
+    </w:p>
+    <w:p>
+      <w:pPr>
+        <w:ind w:left="1304" w:firstLine="1"/>
+      </w:pPr>
+    </w:p>
+    <w:p>
+      <w:pPr>
+        <w:ind w:left="1304" w:firstLine="1"/>
+      </w:pPr>
+    </w:p>
+    <w:p>
+      <w:pPr>
+        <w:pStyle w:val="Heading1"/>
+      </w:pPr>
+      <w:bookmarkStart w:id="19" w:name="_Toc5883400"/>
+      <w:r>
+        <w:lastRenderedPageBreak/>
+        <w:t>Liitteet</w:t>
       </w:r>
       <w:bookmarkEnd w:id="19"/>
     </w:p>
     <w:p>
       <w:pPr>
-        <w:ind w:left="1304" w:firstLine="1"/>
-      </w:pPr>
-      <w:r>
-        <w:t>Tavoitteena on saavuttaa tehokas, kevyt, helppokäyttöinen ja ulkopuolelta miellyttävä verkkosivu. Media-alan työntekijän kokemuksen kautta voidaan saavuttaa haluttu laatu animaatioiden ja värien kanssa. Datanomi työntekijät rakentavat turvallisen ja vakaan tietokannan sekä kaikkiin siihen liittyvät käyttöliittymät verkkosivulla.</w:t>
-      </w:r>
-    </w:p>
-    <w:p>
-      <w:pPr>
-        <w:pStyle w:val="Otsikko1"/>
-      </w:pPr>
-      <w:bookmarkStart w:id="20" w:name="_Toc4749769"/>
-      <w:r>
-        <w:t>Liitteet</w:t>
-      </w:r>
+        <w:pStyle w:val="ListParagraph"/>
+        <w:numPr>
+          <w:ilvl w:val="0"/>
+          <w:numId w:val="3"/>
+        </w:numPr>
+      </w:pPr>
+      <w:r>
+        <w:t>Ympäristö</w:t>
+      </w:r>
+    </w:p>
+    <w:p>
+      <w:pPr>
+        <w:pStyle w:val="ListParagraph"/>
+        <w:numPr>
+          <w:ilvl w:val="0"/>
+          <w:numId w:val="3"/>
+        </w:numPr>
+      </w:pPr>
+      <w:r>
+        <w:t>Työvaiheet</w:t>
+      </w:r>
+    </w:p>
+    <w:p>
+      <w:pPr>
+        <w:pStyle w:val="ListParagraph"/>
+        <w:numPr>
+          <w:ilvl w:val="0"/>
+          <w:numId w:val="3"/>
+        </w:numPr>
+      </w:pPr>
+      <w:r>
+        <w:t>Aikataulu</w:t>
+      </w:r>
+      <w:bookmarkStart w:id="20" w:name="_GoBack"/>
       <w:bookmarkEnd w:id="20"/>
     </w:p>
     <w:p>
-      <w:r>
-        <w:object w:dxaOrig="513" w:dyaOrig="116">
-          <v:shape id="_x0000_i1026" type="#_x0000_t75" style="width:25.5pt;height:6pt" o:ole="">
-            <v:imagedata r:id="rId16" o:title=""/>
-          </v:shape>
-          <o:OLEObject Type="Embed" ProgID="MSProject.Project.9" ShapeID="_x0000_i1026" DrawAspect="Content" ObjectID="_1616491979" r:id="rId17">
-            <o:FieldCodes>\s</o:FieldCodes>
-          </o:OLEObject>
-        </w:object>
+      <w:pPr>
+        <w:pStyle w:val="ListParagraph"/>
+        <w:numPr>
+          <w:ilvl w:val="0"/>
+          <w:numId w:val="3"/>
+        </w:numPr>
+      </w:pPr>
+      <w:r>
+        <w:t>Resurssit ja projektin organisaatio</w:t>
       </w:r>
     </w:p>
     <w:sectPr>
-      <w:headerReference w:type="default" r:id="rId18"/>
+      <w:headerReference w:type="default" r:id="rId16"/>
       <w:pgSz w:w="11906" w:h="16838"/>
       <w:pgMar w:top="1417" w:right="1134" w:bottom="1417" w:left="1134" w:header="708" w:footer="708" w:gutter="0"/>
       <w:pgNumType w:start="0"/>
@@ -3927,7 +4172,7 @@
 <w:hdr xmlns:wpc="http://schemas.microsoft.com/office/word/2010/wordprocessingCanvas" xmlns:cx="http://schemas.microsoft.com/office/drawing/2014/chartex" xmlns:cx1="http://schemas.microsoft.com/office/drawing/2015/9/8/chartex" xmlns:mc="http://schemas.openxmlformats.org/markup-compatibility/2006" xmlns:o="urn:schemas-microsoft-com:office:office" xmlns:r="http://schemas.openxmlformats.org/officeDocument/2006/relationships" xmlns:m="http://schemas.openxmlformats.org/officeDocument/2006/math" xmlns:v="urn:schemas-microsoft-com:vml" xmlns:wp14="http://schemas.microsoft.com/office/word/2010/wordprocessingDrawing" xmlns:wp="http://schemas.openxmlformats.org/drawingml/2006/wordprocessingDrawing" xmlns:w10="urn:schemas-microsoft-com:office:word" xmlns:w="http://schemas.openxmlformats.org/wordprocessingml/2006/main" xmlns:w14="http://schemas.microsoft.com/office/word/2010/wordml" xmlns:w15="http://schemas.microsoft.com/office/word/2012/wordml" xmlns:w16se="http://schemas.microsoft.com/office/word/2015/wordml/symex" xmlns:wpg="http://schemas.microsoft.com/office/word/2010/wordprocessingGroup" xmlns:wpi="http://schemas.microsoft.com/office/word/2010/wordprocessingInk" xmlns:wne="http://schemas.microsoft.com/office/word/2006/wordml" xmlns:wps="http://schemas.microsoft.com/office/word/2010/wordprocessingShape" mc:Ignorable="w14 w15 w16se wp14">
   <w:p>
     <w:pPr>
-      <w:pStyle w:val="Yltunniste"/>
+      <w:pStyle w:val="Header"/>
     </w:pPr>
     <w:r>
       <w:t>Joulupukkiprojekti</w:t>
@@ -3939,7 +4184,7 @@
   </w:p>
   <w:p>
     <w:pPr>
-      <w:pStyle w:val="Yltunniste"/>
+      <w:pStyle w:val="Header"/>
     </w:pPr>
     <w:r>
       <w:t>PPP</w:t>
@@ -4132,11 +4377,103 @@
       </w:pPr>
     </w:lvl>
   </w:abstractNum>
+  <w:abstractNum w:abstractNumId="2" w15:restartNumberingAfterBreak="0">
+    <w:nsid w:val="6C6E13A8"/>
+    <w:multiLevelType w:val="hybridMultilevel"/>
+    <w:tmpl w:val="1A5E0732"/>
+    <w:lvl w:ilvl="0" w:tplc="0409000F">
+      <w:start w:val="1"/>
+      <w:numFmt w:val="decimal"/>
+      <w:lvlText w:val="%1."/>
+      <w:lvlJc w:val="left"/>
+      <w:pPr>
+        <w:ind w:left="720" w:hanging="360"/>
+      </w:pPr>
+      <w:rPr>
+        <w:rFonts w:hint="default"/>
+      </w:rPr>
+    </w:lvl>
+    <w:lvl w:ilvl="1" w:tplc="04090019" w:tentative="1">
+      <w:start w:val="1"/>
+      <w:numFmt w:val="lowerLetter"/>
+      <w:lvlText w:val="%2."/>
+      <w:lvlJc w:val="left"/>
+      <w:pPr>
+        <w:ind w:left="1440" w:hanging="360"/>
+      </w:pPr>
+    </w:lvl>
+    <w:lvl w:ilvl="2" w:tplc="0409001B" w:tentative="1">
+      <w:start w:val="1"/>
+      <w:numFmt w:val="lowerRoman"/>
+      <w:lvlText w:val="%3."/>
+      <w:lvlJc w:val="right"/>
+      <w:pPr>
+        <w:ind w:left="2160" w:hanging="180"/>
+      </w:pPr>
+    </w:lvl>
+    <w:lvl w:ilvl="3" w:tplc="0409000F" w:tentative="1">
+      <w:start w:val="1"/>
+      <w:numFmt w:val="decimal"/>
+      <w:lvlText w:val="%4."/>
+      <w:lvlJc w:val="left"/>
+      <w:pPr>
+        <w:ind w:left="2880" w:hanging="360"/>
+      </w:pPr>
+    </w:lvl>
+    <w:lvl w:ilvl="4" w:tplc="04090019" w:tentative="1">
+      <w:start w:val="1"/>
+      <w:numFmt w:val="lowerLetter"/>
+      <w:lvlText w:val="%5."/>
+      <w:lvlJc w:val="left"/>
+      <w:pPr>
+        <w:ind w:left="3600" w:hanging="360"/>
+      </w:pPr>
+    </w:lvl>
+    <w:lvl w:ilvl="5" w:tplc="0409001B" w:tentative="1">
+      <w:start w:val="1"/>
+      <w:numFmt w:val="lowerRoman"/>
+      <w:lvlText w:val="%6."/>
+      <w:lvlJc w:val="right"/>
+      <w:pPr>
+        <w:ind w:left="4320" w:hanging="180"/>
+      </w:pPr>
+    </w:lvl>
+    <w:lvl w:ilvl="6" w:tplc="0409000F" w:tentative="1">
+      <w:start w:val="1"/>
+      <w:numFmt w:val="decimal"/>
+      <w:lvlText w:val="%7."/>
+      <w:lvlJc w:val="left"/>
+      <w:pPr>
+        <w:ind w:left="5040" w:hanging="360"/>
+      </w:pPr>
+    </w:lvl>
+    <w:lvl w:ilvl="7" w:tplc="04090019" w:tentative="1">
+      <w:start w:val="1"/>
+      <w:numFmt w:val="lowerLetter"/>
+      <w:lvlText w:val="%8."/>
+      <w:lvlJc w:val="left"/>
+      <w:pPr>
+        <w:ind w:left="5760" w:hanging="360"/>
+      </w:pPr>
+    </w:lvl>
+    <w:lvl w:ilvl="8" w:tplc="0409001B" w:tentative="1">
+      <w:start w:val="1"/>
+      <w:numFmt w:val="lowerRoman"/>
+      <w:lvlText w:val="%9."/>
+      <w:lvlJc w:val="right"/>
+      <w:pPr>
+        <w:ind w:left="6480" w:hanging="180"/>
+      </w:pPr>
+    </w:lvl>
+  </w:abstractNum>
   <w:num w:numId="1">
     <w:abstractNumId w:val="0"/>
   </w:num>
   <w:num w:numId="2">
     <w:abstractNumId w:val="1"/>
+  </w:num>
+  <w:num w:numId="3">
+    <w:abstractNumId w:val="2"/>
   </w:num>
 </w:numbering>
 </file>
@@ -4531,15 +4868,15 @@
     <w:lsdException w:name="List Table 6 Colorful Accent 6" w:uiPriority="51"/>
     <w:lsdException w:name="List Table 7 Colorful Accent 6" w:uiPriority="52"/>
   </w:latentStyles>
-  <w:style w:type="paragraph" w:default="1" w:styleId="Normaali">
+  <w:style w:type="paragraph" w:default="1" w:styleId="Normal">
     <w:name w:val="Normal"/>
     <w:qFormat/>
   </w:style>
-  <w:style w:type="paragraph" w:styleId="Otsikko1">
+  <w:style w:type="paragraph" w:styleId="Heading1">
     <w:name w:val="heading 1"/>
-    <w:basedOn w:val="Normaali"/>
-    <w:next w:val="Normaali"/>
-    <w:link w:val="Otsikko1Char"/>
+    <w:basedOn w:val="Normal"/>
+    <w:next w:val="Normal"/>
+    <w:link w:val="Heading1Char"/>
     <w:uiPriority w:val="9"/>
     <w:qFormat/>
     <w:rsid w:val="00B92B09"/>
@@ -4556,11 +4893,11 @@
       <w:szCs w:val="32"/>
     </w:rPr>
   </w:style>
-  <w:style w:type="paragraph" w:styleId="Otsikko2">
+  <w:style w:type="paragraph" w:styleId="Heading2">
     <w:name w:val="heading 2"/>
-    <w:basedOn w:val="Normaali"/>
-    <w:next w:val="Normaali"/>
-    <w:link w:val="Otsikko2Char"/>
+    <w:basedOn w:val="Normal"/>
+    <w:next w:val="Normal"/>
+    <w:link w:val="Heading2Char"/>
     <w:uiPriority w:val="9"/>
     <w:unhideWhenUsed/>
     <w:qFormat/>
@@ -4578,13 +4915,13 @@
       <w:szCs w:val="26"/>
     </w:rPr>
   </w:style>
-  <w:style w:type="character" w:default="1" w:styleId="Kappaleenoletusfontti">
+  <w:style w:type="character" w:default="1" w:styleId="DefaultParagraphFont">
     <w:name w:val="Default Paragraph Font"/>
     <w:uiPriority w:val="1"/>
     <w:semiHidden/>
     <w:unhideWhenUsed/>
   </w:style>
-  <w:style w:type="table" w:default="1" w:styleId="Normaalitaulukko">
+  <w:style w:type="table" w:default="1" w:styleId="TableNormal">
     <w:name w:val="Normal Table"/>
     <w:uiPriority w:val="99"/>
     <w:semiHidden/>
@@ -4599,15 +4936,15 @@
       </w:tblCellMar>
     </w:tblPr>
   </w:style>
-  <w:style w:type="numbering" w:default="1" w:styleId="Eiluetteloa">
+  <w:style w:type="numbering" w:default="1" w:styleId="NoList">
     <w:name w:val="No List"/>
     <w:uiPriority w:val="99"/>
     <w:semiHidden/>
     <w:unhideWhenUsed/>
   </w:style>
-  <w:style w:type="paragraph" w:styleId="Eivli">
+  <w:style w:type="paragraph" w:styleId="NoSpacing">
     <w:name w:val="No Spacing"/>
-    <w:link w:val="EivliChar"/>
+    <w:link w:val="NoSpacingChar"/>
     <w:uiPriority w:val="1"/>
     <w:qFormat/>
     <w:rsid w:val="00103348"/>
@@ -4619,10 +4956,10 @@
       <w:lang w:val="en-US"/>
     </w:rPr>
   </w:style>
-  <w:style w:type="character" w:customStyle="1" w:styleId="EivliChar">
-    <w:name w:val="Ei väliä Char"/>
-    <w:basedOn w:val="Kappaleenoletusfontti"/>
-    <w:link w:val="Eivli"/>
+  <w:style w:type="character" w:customStyle="1" w:styleId="NoSpacingChar">
+    <w:name w:val="No Spacing Char"/>
+    <w:basedOn w:val="DefaultParagraphFont"/>
+    <w:link w:val="NoSpacing"/>
     <w:uiPriority w:val="1"/>
     <w:rsid w:val="00103348"/>
     <w:rPr>
@@ -4630,10 +4967,10 @@
       <w:lang w:val="en-US"/>
     </w:rPr>
   </w:style>
-  <w:style w:type="character" w:customStyle="1" w:styleId="Otsikko1Char">
-    <w:name w:val="Otsikko 1 Char"/>
-    <w:basedOn w:val="Kappaleenoletusfontti"/>
-    <w:link w:val="Otsikko1"/>
+  <w:style w:type="character" w:customStyle="1" w:styleId="Heading1Char">
+    <w:name w:val="Heading 1 Char"/>
+    <w:basedOn w:val="DefaultParagraphFont"/>
+    <w:link w:val="Heading1"/>
     <w:uiPriority w:val="9"/>
     <w:rsid w:val="00B92B09"/>
     <w:rPr>
@@ -4643,10 +4980,10 @@
       <w:szCs w:val="32"/>
     </w:rPr>
   </w:style>
-  <w:style w:type="paragraph" w:styleId="Sisllysluettelonotsikko">
+  <w:style w:type="paragraph" w:styleId="TOCHeading">
     <w:name w:val="TOC Heading"/>
-    <w:basedOn w:val="Otsikko1"/>
-    <w:next w:val="Normaali"/>
+    <w:basedOn w:val="Heading1"/>
+    <w:next w:val="Normal"/>
     <w:uiPriority w:val="39"/>
     <w:unhideWhenUsed/>
     <w:qFormat/>
@@ -4658,9 +4995,9 @@
       <w:lang w:val="en-US"/>
     </w:rPr>
   </w:style>
-  <w:style w:type="table" w:styleId="TaulukkoRuudukko">
+  <w:style w:type="table" w:styleId="TableGrid">
     <w:name w:val="Table Grid"/>
-    <w:basedOn w:val="Normaalitaulukko"/>
+    <w:basedOn w:val="TableNormal"/>
     <w:uiPriority w:val="39"/>
     <w:rsid w:val="00B92B09"/>
     <w:pPr>
@@ -4677,9 +5014,9 @@
       </w:tblBorders>
     </w:tblPr>
   </w:style>
-  <w:style w:type="table" w:styleId="Vaalearuudukkotaulukko1">
+  <w:style w:type="table" w:styleId="GridTable1Light">
     <w:name w:val="Grid Table 1 Light"/>
-    <w:basedOn w:val="Normaalitaulukko"/>
+    <w:basedOn w:val="TableNormal"/>
     <w:uiPriority w:val="46"/>
     <w:rsid w:val="00B92B09"/>
     <w:pPr>
@@ -4734,10 +5071,10 @@
       </w:rPr>
     </w:tblStylePr>
   </w:style>
-  <w:style w:type="character" w:customStyle="1" w:styleId="Otsikko2Char">
-    <w:name w:val="Otsikko 2 Char"/>
-    <w:basedOn w:val="Kappaleenoletusfontti"/>
-    <w:link w:val="Otsikko2"/>
+  <w:style w:type="character" w:customStyle="1" w:styleId="Heading2Char">
+    <w:name w:val="Heading 2 Char"/>
+    <w:basedOn w:val="DefaultParagraphFont"/>
+    <w:link w:val="Heading2"/>
     <w:uiPriority w:val="9"/>
     <w:rsid w:val="00731B69"/>
     <w:rPr>
@@ -4747,10 +5084,10 @@
       <w:szCs w:val="26"/>
     </w:rPr>
   </w:style>
-  <w:style w:type="paragraph" w:styleId="Sisluet1">
+  <w:style w:type="paragraph" w:styleId="TOC1">
     <w:name w:val="toc 1"/>
-    <w:basedOn w:val="Normaali"/>
-    <w:next w:val="Normaali"/>
+    <w:basedOn w:val="Normal"/>
+    <w:next w:val="Normal"/>
     <w:autoRedefine/>
     <w:uiPriority w:val="39"/>
     <w:unhideWhenUsed/>
@@ -4759,9 +5096,9 @@
       <w:spacing w:after="100"/>
     </w:pPr>
   </w:style>
-  <w:style w:type="character" w:styleId="Hyperlinkki">
+  <w:style w:type="character" w:styleId="Hyperlink">
     <w:name w:val="Hyperlink"/>
-    <w:basedOn w:val="Kappaleenoletusfontti"/>
+    <w:basedOn w:val="DefaultParagraphFont"/>
     <w:uiPriority w:val="99"/>
     <w:unhideWhenUsed/>
     <w:rsid w:val="007D343F"/>
@@ -4770,10 +5107,10 @@
       <w:u w:val="single"/>
     </w:rPr>
   </w:style>
-  <w:style w:type="paragraph" w:styleId="Sisluet2">
+  <w:style w:type="paragraph" w:styleId="TOC2">
     <w:name w:val="toc 2"/>
-    <w:basedOn w:val="Normaali"/>
-    <w:next w:val="Normaali"/>
+    <w:basedOn w:val="Normal"/>
+    <w:next w:val="Normal"/>
     <w:autoRedefine/>
     <w:uiPriority w:val="39"/>
     <w:unhideWhenUsed/>
@@ -4783,9 +5120,9 @@
       <w:ind w:left="220"/>
     </w:pPr>
   </w:style>
-  <w:style w:type="paragraph" w:styleId="Luettelokappale">
+  <w:style w:type="paragraph" w:styleId="ListParagraph">
     <w:name w:val="List Paragraph"/>
-    <w:basedOn w:val="Normaali"/>
+    <w:basedOn w:val="Normal"/>
     <w:uiPriority w:val="34"/>
     <w:qFormat/>
     <w:rsid w:val="00813407"/>
@@ -4794,10 +5131,10 @@
       <w:contextualSpacing/>
     </w:pPr>
   </w:style>
-  <w:style w:type="paragraph" w:styleId="Yltunniste">
+  <w:style w:type="paragraph" w:styleId="Header">
     <w:name w:val="header"/>
-    <w:basedOn w:val="Normaali"/>
-    <w:link w:val="YltunnisteChar"/>
+    <w:basedOn w:val="Normal"/>
+    <w:link w:val="HeaderChar"/>
     <w:uiPriority w:val="99"/>
     <w:unhideWhenUsed/>
     <w:rsid w:val="00066159"/>
@@ -4809,17 +5146,17 @@
       <w:spacing w:after="0" w:line="240" w:lineRule="auto"/>
     </w:pPr>
   </w:style>
-  <w:style w:type="character" w:customStyle="1" w:styleId="YltunnisteChar">
-    <w:name w:val="Ylätunniste Char"/>
-    <w:basedOn w:val="Kappaleenoletusfontti"/>
-    <w:link w:val="Yltunniste"/>
+  <w:style w:type="character" w:customStyle="1" w:styleId="HeaderChar">
+    <w:name w:val="Header Char"/>
+    <w:basedOn w:val="DefaultParagraphFont"/>
+    <w:link w:val="Header"/>
     <w:uiPriority w:val="99"/>
     <w:rsid w:val="00066159"/>
   </w:style>
-  <w:style w:type="paragraph" w:styleId="Alatunniste">
+  <w:style w:type="paragraph" w:styleId="Footer">
     <w:name w:val="footer"/>
-    <w:basedOn w:val="Normaali"/>
-    <w:link w:val="AlatunnisteChar"/>
+    <w:basedOn w:val="Normal"/>
+    <w:link w:val="FooterChar"/>
     <w:uiPriority w:val="99"/>
     <w:unhideWhenUsed/>
     <w:rsid w:val="00066159"/>
@@ -4831,24 +5168,12 @@
       <w:spacing w:after="0" w:line="240" w:lineRule="auto"/>
     </w:pPr>
   </w:style>
-  <w:style w:type="character" w:customStyle="1" w:styleId="AlatunnisteChar">
-    <w:name w:val="Alatunniste Char"/>
-    <w:basedOn w:val="Kappaleenoletusfontti"/>
-    <w:link w:val="Alatunniste"/>
+  <w:style w:type="character" w:customStyle="1" w:styleId="FooterChar">
+    <w:name w:val="Footer Char"/>
+    <w:basedOn w:val="DefaultParagraphFont"/>
+    <w:link w:val="Footer"/>
     <w:uiPriority w:val="99"/>
     <w:rsid w:val="00066159"/>
-  </w:style>
-  <w:style w:type="character" w:styleId="AvattuHyperlinkki">
-    <w:name w:val="FollowedHyperlink"/>
-    <w:basedOn w:val="Kappaleenoletusfontti"/>
-    <w:uiPriority w:val="99"/>
-    <w:semiHidden/>
-    <w:unhideWhenUsed/>
-    <w:rsid w:val="00E015A2"/>
-    <w:rPr>
-      <w:color w:val="954F72" w:themeColor="followedHyperlink"/>
-      <w:u w:val="single"/>
-    </w:rPr>
   </w:style>
 </w:styles>
 </file>
@@ -5119,7 +5444,7 @@
 </file>
 
 <file path=customXml/itemProps1.xml><?xml version="1.0" encoding="utf-8"?>
-<ds:datastoreItem xmlns:ds="http://schemas.openxmlformats.org/officeDocument/2006/customXml" ds:itemID="{EC7C8D0B-1A46-4573-A07B-62D649AB4736}">
+<ds:datastoreItem xmlns:ds="http://schemas.openxmlformats.org/officeDocument/2006/customXml" ds:itemID="{006A4B6B-EFD3-41A3-B1F4-FFBEBAB277B4}">
   <ds:schemaRefs>
     <ds:schemaRef ds:uri="http://schemas.openxmlformats.org/officeDocument/2006/bibliography"/>
   </ds:schemaRefs>
